--- a/TP/TP3/TP3.docx
+++ b/TP/TP3/TP3.docx
@@ -12715,430 +12715,430 @@
           <w:color w:val="BBBBBB"/>
           <w:sz w:val="16"/>
           <w:szCs w:val="16"/>
+          <w:lang w:val="en-US" w:eastAsia="fr-FR"/>
+        </w:rPr>
+      </w:pPr>
+      <w:r>
+        <w:rPr>
+          <w:rFonts w:ascii="Fira Code" w:eastAsia="Times New Roman" w:hAnsi="Fira Code" w:cs="Fira Code"/>
+          <w:color w:val="72F1B8"/>
+          <w:sz w:val="16"/>
+          <w:szCs w:val="16"/>
+          <w:lang w:val="en-US" w:eastAsia="fr-FR"/>
+        </w:rPr>
+        <w:t>#include</w:t>
+      </w:r>
+      <w:r>
+        <w:rPr>
+          <w:rFonts w:ascii="Fira Code" w:eastAsia="Times New Roman" w:hAnsi="Fira Code" w:cs="Fira Code"/>
+          <w:color w:val="BBBBBB"/>
+          <w:sz w:val="16"/>
+          <w:szCs w:val="16"/>
+          <w:lang w:val="en-US" w:eastAsia="fr-FR"/>
+        </w:rPr>
+        <w:t xml:space="preserve"> </w:t>
+      </w:r>
+      <w:r>
+        <w:rPr>
+          <w:rFonts w:ascii="Fira Code" w:eastAsia="Times New Roman" w:hAnsi="Fira Code" w:cs="Fira Code"/>
+          <w:color w:val="FF8B39"/>
+          <w:sz w:val="16"/>
+          <w:szCs w:val="16"/>
+          <w:lang w:val="en-US" w:eastAsia="fr-FR"/>
+        </w:rPr>
+        <w:t>&lt;stdio.h&gt;</w:t>
+      </w:r>
+    </w:p>
+    <w:p>
+      <w:pPr>
+        <w:shd w:val="clear" w:color="auto" w:fill="262335"/>
+        <w:spacing w:after="0" w:line="219" w:lineRule="atLeast"/>
+        <w:rPr>
+          <w:rFonts w:ascii="Fira Code" w:eastAsia="Times New Roman" w:hAnsi="Fira Code" w:cs="Fira Code"/>
+          <w:color w:val="BBBBBB"/>
+          <w:sz w:val="16"/>
+          <w:szCs w:val="16"/>
+          <w:lang w:val="en-US" w:eastAsia="fr-FR"/>
+        </w:rPr>
+      </w:pPr>
+    </w:p>
+    <w:p>
+      <w:pPr>
+        <w:shd w:val="clear" w:color="auto" w:fill="262335"/>
+        <w:spacing w:after="0" w:line="219" w:lineRule="atLeast"/>
+        <w:rPr>
+          <w:rFonts w:ascii="Fira Code" w:eastAsia="Times New Roman" w:hAnsi="Fira Code" w:cs="Fira Code"/>
+          <w:color w:val="BBBBBB"/>
+          <w:sz w:val="16"/>
+          <w:szCs w:val="16"/>
+          <w:lang w:val="en-US" w:eastAsia="fr-FR"/>
+        </w:rPr>
+      </w:pPr>
+      <w:r>
+        <w:rPr>
+          <w:rFonts w:ascii="Fira Code" w:eastAsia="Times New Roman" w:hAnsi="Fira Code" w:cs="Fira Code"/>
+          <w:color w:val="FEDE5D"/>
+          <w:sz w:val="16"/>
+          <w:szCs w:val="16"/>
+          <w:lang w:val="en-US" w:eastAsia="fr-FR"/>
+        </w:rPr>
+        <w:t>int</w:t>
+      </w:r>
+      <w:r>
+        <w:rPr>
+          <w:rFonts w:ascii="Fira Code" w:eastAsia="Times New Roman" w:hAnsi="Fira Code" w:cs="Fira Code"/>
+          <w:color w:val="BBBBBB"/>
+          <w:sz w:val="16"/>
+          <w:szCs w:val="16"/>
+          <w:lang w:val="en-US" w:eastAsia="fr-FR"/>
+        </w:rPr>
+        <w:t xml:space="preserve"> </w:t>
+      </w:r>
+      <w:r>
+        <w:rPr>
+          <w:rFonts w:ascii="Fira Code" w:eastAsia="Times New Roman" w:hAnsi="Fira Code" w:cs="Fira Code"/>
+          <w:color w:val="36F9F6"/>
+          <w:sz w:val="16"/>
+          <w:szCs w:val="16"/>
+          <w:lang w:val="en-US" w:eastAsia="fr-FR"/>
+        </w:rPr>
+        <w:t>main</w:t>
+      </w:r>
+      <w:r>
+        <w:rPr>
+          <w:rFonts w:ascii="Fira Code" w:eastAsia="Times New Roman" w:hAnsi="Fira Code" w:cs="Fira Code"/>
+          <w:color w:val="BBBBBB"/>
+          <w:sz w:val="16"/>
+          <w:szCs w:val="16"/>
+          <w:lang w:val="en-US" w:eastAsia="fr-FR"/>
+        </w:rPr>
+        <w:t>()</w:t>
+      </w:r>
+    </w:p>
+    <w:p>
+      <w:pPr>
+        <w:shd w:val="clear" w:color="auto" w:fill="262335"/>
+        <w:spacing w:after="0" w:line="219" w:lineRule="atLeast"/>
+        <w:rPr>
+          <w:rFonts w:ascii="Fira Code" w:eastAsia="Times New Roman" w:hAnsi="Fira Code" w:cs="Fira Code"/>
+          <w:color w:val="BBBBBB"/>
+          <w:sz w:val="16"/>
+          <w:szCs w:val="16"/>
+          <w:lang w:val="en-US" w:eastAsia="fr-FR"/>
+        </w:rPr>
+      </w:pPr>
+      <w:r>
+        <w:rPr>
+          <w:rFonts w:ascii="Fira Code" w:eastAsia="Times New Roman" w:hAnsi="Fira Code" w:cs="Fira Code"/>
+          <w:color w:val="BBBBBB"/>
+          <w:sz w:val="16"/>
+          <w:szCs w:val="16"/>
+          <w:lang w:val="en-US" w:eastAsia="fr-FR"/>
+        </w:rPr>
+        <w:t>{</w:t>
+      </w:r>
+    </w:p>
+    <w:p>
+      <w:pPr>
+        <w:shd w:val="clear" w:color="auto" w:fill="262335"/>
+        <w:spacing w:after="0" w:line="219" w:lineRule="atLeast"/>
+        <w:rPr>
+          <w:rFonts w:ascii="Fira Code" w:eastAsia="Times New Roman" w:hAnsi="Fira Code" w:cs="Fira Code"/>
+          <w:color w:val="BBBBBB"/>
+          <w:sz w:val="16"/>
+          <w:szCs w:val="16"/>
+          <w:lang w:val="en-US" w:eastAsia="fr-FR"/>
+        </w:rPr>
+      </w:pPr>
+    </w:p>
+    <w:p>
+      <w:pPr>
+        <w:shd w:val="clear" w:color="auto" w:fill="262335"/>
+        <w:spacing w:after="0" w:line="219" w:lineRule="atLeast"/>
+        <w:rPr>
+          <w:rFonts w:ascii="Fira Code" w:eastAsia="Times New Roman" w:hAnsi="Fira Code" w:cs="Fira Code"/>
+          <w:color w:val="BBBBBB"/>
+          <w:sz w:val="16"/>
+          <w:szCs w:val="16"/>
+          <w:lang w:val="en-US" w:eastAsia="fr-FR"/>
+        </w:rPr>
+      </w:pPr>
+      <w:r>
+        <w:rPr>
+          <w:rFonts w:ascii="Fira Code" w:eastAsia="Times New Roman" w:hAnsi="Fira Code" w:cs="Fira Code"/>
+          <w:color w:val="BBBBBB"/>
+          <w:sz w:val="16"/>
+          <w:szCs w:val="16"/>
+          <w:lang w:val="en-US" w:eastAsia="fr-FR"/>
+        </w:rPr>
+        <w:t xml:space="preserve">    </w:t>
+      </w:r>
+      <w:r>
+        <w:rPr>
+          <w:rFonts w:ascii="Fira Code" w:eastAsia="Times New Roman" w:hAnsi="Fira Code" w:cs="Fira Code"/>
+          <w:color w:val="FEDE5D"/>
+          <w:sz w:val="16"/>
+          <w:szCs w:val="16"/>
+          <w:lang w:val="en-US" w:eastAsia="fr-FR"/>
+        </w:rPr>
+        <w:t>unsigned</w:t>
+      </w:r>
+      <w:r>
+        <w:rPr>
+          <w:rFonts w:ascii="Fira Code" w:eastAsia="Times New Roman" w:hAnsi="Fira Code" w:cs="Fira Code"/>
+          <w:color w:val="BBBBBB"/>
+          <w:sz w:val="16"/>
+          <w:szCs w:val="16"/>
+          <w:lang w:val="en-US" w:eastAsia="fr-FR"/>
+        </w:rPr>
+        <w:t xml:space="preserve"> </w:t>
+      </w:r>
+      <w:r>
+        <w:rPr>
+          <w:rFonts w:ascii="Fira Code" w:eastAsia="Times New Roman" w:hAnsi="Fira Code" w:cs="Fira Code"/>
+          <w:color w:val="FEDE5D"/>
+          <w:sz w:val="16"/>
+          <w:szCs w:val="16"/>
+          <w:lang w:val="en-US" w:eastAsia="fr-FR"/>
+        </w:rPr>
+        <w:t>int</w:t>
+      </w:r>
+      <w:r>
+        <w:rPr>
+          <w:rFonts w:ascii="Fira Code" w:eastAsia="Times New Roman" w:hAnsi="Fira Code" w:cs="Fira Code"/>
+          <w:color w:val="BBBBBB"/>
+          <w:sz w:val="16"/>
+          <w:szCs w:val="16"/>
+          <w:lang w:val="en-US" w:eastAsia="fr-FR"/>
+        </w:rPr>
+        <w:t xml:space="preserve"> </w:t>
+      </w:r>
+      <w:r>
+        <w:rPr>
+          <w:rFonts w:ascii="Fira Code" w:eastAsia="Times New Roman" w:hAnsi="Fira Code" w:cs="Fira Code"/>
+          <w:color w:val="FF7EDB"/>
+          <w:sz w:val="16"/>
+          <w:szCs w:val="16"/>
+          <w:lang w:val="en-US" w:eastAsia="fr-FR"/>
+        </w:rPr>
+        <w:t>x</w:t>
+      </w:r>
+      <w:r>
+        <w:rPr>
+          <w:rFonts w:ascii="Fira Code" w:eastAsia="Times New Roman" w:hAnsi="Fira Code" w:cs="Fira Code"/>
+          <w:color w:val="BBBBBB"/>
+          <w:sz w:val="16"/>
+          <w:szCs w:val="16"/>
+          <w:lang w:val="en-US" w:eastAsia="fr-FR"/>
+        </w:rPr>
+        <w:t xml:space="preserve">, </w:t>
+      </w:r>
+      <w:r>
+        <w:rPr>
+          <w:rFonts w:ascii="Fira Code" w:eastAsia="Times New Roman" w:hAnsi="Fira Code" w:cs="Fira Code"/>
+          <w:color w:val="FF7EDB"/>
+          <w:sz w:val="16"/>
+          <w:szCs w:val="16"/>
+          <w:lang w:val="en-US" w:eastAsia="fr-FR"/>
+        </w:rPr>
+        <w:t>y</w:t>
+      </w:r>
+      <w:r>
+        <w:rPr>
+          <w:rFonts w:ascii="Fira Code" w:eastAsia="Times New Roman" w:hAnsi="Fira Code" w:cs="Fira Code"/>
+          <w:color w:val="BBBBBB"/>
+          <w:sz w:val="16"/>
+          <w:szCs w:val="16"/>
+          <w:lang w:val="en-US" w:eastAsia="fr-FR"/>
+        </w:rPr>
+        <w:t xml:space="preserve">, </w:t>
+      </w:r>
+      <w:r>
+        <w:rPr>
+          <w:rFonts w:ascii="Fira Code" w:eastAsia="Times New Roman" w:hAnsi="Fira Code" w:cs="Fira Code"/>
+          <w:color w:val="FF7EDB"/>
+          <w:sz w:val="16"/>
+          <w:szCs w:val="16"/>
+          <w:lang w:val="en-US" w:eastAsia="fr-FR"/>
+        </w:rPr>
+        <w:t>z</w:t>
+      </w:r>
+      <w:r>
+        <w:rPr>
+          <w:rFonts w:ascii="Fira Code" w:eastAsia="Times New Roman" w:hAnsi="Fira Code" w:cs="Fira Code"/>
+          <w:color w:val="BBBBBB"/>
+          <w:sz w:val="16"/>
+          <w:szCs w:val="16"/>
+          <w:lang w:val="en-US" w:eastAsia="fr-FR"/>
+        </w:rPr>
+        <w:t>;</w:t>
+      </w:r>
+    </w:p>
+    <w:p>
+      <w:pPr>
+        <w:shd w:val="clear" w:color="auto" w:fill="262335"/>
+        <w:spacing w:after="0" w:line="219" w:lineRule="atLeast"/>
+        <w:rPr>
+          <w:rFonts w:ascii="Fira Code" w:eastAsia="Times New Roman" w:hAnsi="Fira Code" w:cs="Fira Code"/>
+          <w:color w:val="BBBBBB"/>
+          <w:sz w:val="16"/>
+          <w:szCs w:val="16"/>
+          <w:lang w:val="en-US" w:eastAsia="fr-FR"/>
+        </w:rPr>
+      </w:pPr>
+      <w:r>
+        <w:rPr>
+          <w:rFonts w:ascii="Fira Code" w:eastAsia="Times New Roman" w:hAnsi="Fira Code" w:cs="Fira Code"/>
+          <w:color w:val="BBBBBB"/>
+          <w:sz w:val="16"/>
+          <w:szCs w:val="16"/>
+          <w:lang w:val="en-US" w:eastAsia="fr-FR"/>
+        </w:rPr>
+        <w:t xml:space="preserve">    </w:t>
+      </w:r>
+      <w:r>
+        <w:rPr>
+          <w:rFonts w:ascii="Fira Code" w:eastAsia="Times New Roman" w:hAnsi="Fira Code" w:cs="Fira Code"/>
+          <w:color w:val="FEDE5D"/>
+          <w:sz w:val="16"/>
+          <w:szCs w:val="16"/>
+          <w:lang w:val="en-US" w:eastAsia="fr-FR"/>
+        </w:rPr>
+        <w:t>char</w:t>
+      </w:r>
+      <w:r>
+        <w:rPr>
+          <w:rFonts w:ascii="Fira Code" w:eastAsia="Times New Roman" w:hAnsi="Fira Code" w:cs="Fira Code"/>
+          <w:color w:val="BBBBBB"/>
+          <w:sz w:val="16"/>
+          <w:szCs w:val="16"/>
+          <w:lang w:val="en-US" w:eastAsia="fr-FR"/>
+        </w:rPr>
+        <w:t xml:space="preserve"> </w:t>
+      </w:r>
+      <w:r>
+        <w:rPr>
+          <w:rFonts w:ascii="Fira Code" w:eastAsia="Times New Roman" w:hAnsi="Fira Code" w:cs="Fira Code"/>
+          <w:color w:val="FF7EDB"/>
+          <w:sz w:val="16"/>
+          <w:szCs w:val="16"/>
+          <w:lang w:val="en-US" w:eastAsia="fr-FR"/>
+        </w:rPr>
+        <w:t>answer</w:t>
+      </w:r>
+      <w:r>
+        <w:rPr>
+          <w:rFonts w:ascii="Fira Code" w:eastAsia="Times New Roman" w:hAnsi="Fira Code" w:cs="Fira Code"/>
+          <w:color w:val="BBBBBB"/>
+          <w:sz w:val="16"/>
+          <w:szCs w:val="16"/>
+          <w:lang w:val="en-US" w:eastAsia="fr-FR"/>
+        </w:rPr>
+        <w:t>;</w:t>
+      </w:r>
+    </w:p>
+    <w:p>
+      <w:pPr>
+        <w:shd w:val="clear" w:color="auto" w:fill="262335"/>
+        <w:spacing w:after="0" w:line="219" w:lineRule="atLeast"/>
+        <w:rPr>
+          <w:rFonts w:ascii="Fira Code" w:eastAsia="Times New Roman" w:hAnsi="Fira Code" w:cs="Fira Code"/>
+          <w:color w:val="BBBBBB"/>
+          <w:sz w:val="16"/>
+          <w:szCs w:val="16"/>
+          <w:lang w:val="en-US" w:eastAsia="fr-FR"/>
+        </w:rPr>
+      </w:pPr>
+      <w:r>
+        <w:rPr>
+          <w:rFonts w:ascii="Fira Code" w:eastAsia="Times New Roman" w:hAnsi="Fira Code" w:cs="Fira Code"/>
+          <w:color w:val="BBBBBB"/>
+          <w:sz w:val="16"/>
+          <w:szCs w:val="16"/>
+          <w:lang w:val="en-US" w:eastAsia="fr-FR"/>
+        </w:rPr>
+        <w:t xml:space="preserve">    </w:t>
+      </w:r>
+      <w:r>
+        <w:rPr>
+          <w:rFonts w:ascii="Fira Code" w:eastAsia="Times New Roman" w:hAnsi="Fira Code" w:cs="Fira Code"/>
+          <w:color w:val="36F9F6"/>
+          <w:sz w:val="16"/>
+          <w:szCs w:val="16"/>
+          <w:lang w:val="en-US" w:eastAsia="fr-FR"/>
+        </w:rPr>
+        <w:t>printf</w:t>
+      </w:r>
+      <w:r>
+        <w:rPr>
+          <w:rFonts w:ascii="Fira Code" w:eastAsia="Times New Roman" w:hAnsi="Fira Code" w:cs="Fira Code"/>
+          <w:color w:val="BBBBBB"/>
+          <w:sz w:val="16"/>
+          <w:szCs w:val="16"/>
+          <w:lang w:val="en-US" w:eastAsia="fr-FR"/>
+        </w:rPr>
+        <w:t>(</w:t>
+      </w:r>
+      <w:r>
+        <w:rPr>
+          <w:rFonts w:ascii="Fira Code" w:eastAsia="Times New Roman" w:hAnsi="Fira Code" w:cs="Fira Code"/>
+          <w:color w:val="FF8B39"/>
+          <w:sz w:val="16"/>
+          <w:szCs w:val="16"/>
+          <w:lang w:val="en-US" w:eastAsia="fr-FR"/>
+        </w:rPr>
+        <w:t xml:space="preserve">"Enter x,y and z </w:t>
+      </w:r>
+      <w:r>
+        <w:rPr>
+          <w:rFonts w:ascii="Fira Code" w:eastAsia="Times New Roman" w:hAnsi="Fira Code" w:cs="Fira Code"/>
+          <w:color w:val="36F9F6"/>
+          <w:sz w:val="16"/>
+          <w:szCs w:val="16"/>
+          <w:lang w:val="en-US" w:eastAsia="fr-FR"/>
+        </w:rPr>
+        <w:t>\n</w:t>
+      </w:r>
+      <w:r>
+        <w:rPr>
+          <w:rFonts w:ascii="Fira Code" w:eastAsia="Times New Roman" w:hAnsi="Fira Code" w:cs="Fira Code"/>
+          <w:color w:val="FF8B39"/>
+          <w:sz w:val="16"/>
+          <w:szCs w:val="16"/>
+          <w:lang w:val="en-US" w:eastAsia="fr-FR"/>
+        </w:rPr>
+        <w:t>"</w:t>
+      </w:r>
+      <w:r>
+        <w:rPr>
+          <w:rFonts w:ascii="Fira Code" w:eastAsia="Times New Roman" w:hAnsi="Fira Code" w:cs="Fira Code"/>
+          <w:color w:val="BBBBBB"/>
+          <w:sz w:val="16"/>
+          <w:szCs w:val="16"/>
+          <w:lang w:val="en-US" w:eastAsia="fr-FR"/>
+        </w:rPr>
+        <w:t>);</w:t>
+      </w:r>
+    </w:p>
+    <w:p>
+      <w:pPr>
+        <w:shd w:val="clear" w:color="auto" w:fill="262335"/>
+        <w:spacing w:after="0" w:line="219" w:lineRule="atLeast"/>
+        <w:rPr>
+          <w:rFonts w:ascii="Fira Code" w:eastAsia="Times New Roman" w:hAnsi="Fira Code" w:cs="Fira Code"/>
+          <w:color w:val="BBBBBB"/>
+          <w:sz w:val="16"/>
+          <w:szCs w:val="16"/>
           <w:lang w:eastAsia="fr-FR"/>
         </w:rPr>
       </w:pPr>
       <w:r>
         <w:rPr>
           <w:rFonts w:ascii="Fira Code" w:eastAsia="Times New Roman" w:hAnsi="Fira Code" w:cs="Fira Code"/>
-          <w:color w:val="72F1B8"/>
-          <w:sz w:val="16"/>
-          <w:szCs w:val="16"/>
-          <w:lang w:eastAsia="fr-FR"/>
-        </w:rPr>
-        <w:t>#include</w:t>
-      </w:r>
-      <w:r>
-        <w:rPr>
-          <w:rFonts w:ascii="Fira Code" w:eastAsia="Times New Roman" w:hAnsi="Fira Code" w:cs="Fira Code"/>
-          <w:color w:val="BBBBBB"/>
-          <w:sz w:val="16"/>
-          <w:szCs w:val="16"/>
-          <w:lang w:eastAsia="fr-FR"/>
-        </w:rPr>
-        <w:t xml:space="preserve"> </w:t>
-      </w:r>
-      <w:r>
-        <w:rPr>
-          <w:rFonts w:ascii="Fira Code" w:eastAsia="Times New Roman" w:hAnsi="Fira Code" w:cs="Fira Code"/>
-          <w:color w:val="FF8B39"/>
-          <w:sz w:val="16"/>
-          <w:szCs w:val="16"/>
-          <w:lang w:eastAsia="fr-FR"/>
-        </w:rPr>
-        <w:t>&lt;stdio.h&gt;</w:t>
-      </w:r>
-    </w:p>
-    <w:p>
-      <w:pPr>
-        <w:shd w:val="clear" w:color="auto" w:fill="262335"/>
-        <w:spacing w:after="0" w:line="219" w:lineRule="atLeast"/>
-        <w:rPr>
-          <w:rFonts w:ascii="Fira Code" w:eastAsia="Times New Roman" w:hAnsi="Fira Code" w:cs="Fira Code"/>
-          <w:color w:val="BBBBBB"/>
-          <w:sz w:val="16"/>
-          <w:szCs w:val="16"/>
-          <w:lang w:eastAsia="fr-FR"/>
-        </w:rPr>
-      </w:pPr>
-    </w:p>
-    <w:p>
-      <w:pPr>
-        <w:shd w:val="clear" w:color="auto" w:fill="262335"/>
-        <w:spacing w:after="0" w:line="219" w:lineRule="atLeast"/>
-        <w:rPr>
-          <w:rFonts w:ascii="Fira Code" w:eastAsia="Times New Roman" w:hAnsi="Fira Code" w:cs="Fira Code"/>
-          <w:color w:val="BBBBBB"/>
-          <w:sz w:val="16"/>
-          <w:szCs w:val="16"/>
-          <w:lang w:eastAsia="fr-FR"/>
-        </w:rPr>
-      </w:pPr>
-      <w:r>
-        <w:rPr>
-          <w:rFonts w:ascii="Fira Code" w:eastAsia="Times New Roman" w:hAnsi="Fira Code" w:cs="Fira Code"/>
-          <w:color w:val="FEDE5D"/>
-          <w:sz w:val="16"/>
-          <w:szCs w:val="16"/>
-          <w:lang w:eastAsia="fr-FR"/>
-        </w:rPr>
-        <w:t>int</w:t>
-      </w:r>
-      <w:r>
-        <w:rPr>
-          <w:rFonts w:ascii="Fira Code" w:eastAsia="Times New Roman" w:hAnsi="Fira Code" w:cs="Fira Code"/>
-          <w:color w:val="BBBBBB"/>
-          <w:sz w:val="16"/>
-          <w:szCs w:val="16"/>
-          <w:lang w:eastAsia="fr-FR"/>
-        </w:rPr>
-        <w:t xml:space="preserve"> </w:t>
-      </w:r>
-      <w:r>
-        <w:rPr>
-          <w:rFonts w:ascii="Fira Code" w:eastAsia="Times New Roman" w:hAnsi="Fira Code" w:cs="Fira Code"/>
-          <w:color w:val="36F9F6"/>
-          <w:sz w:val="16"/>
-          <w:szCs w:val="16"/>
-          <w:lang w:eastAsia="fr-FR"/>
-        </w:rPr>
-        <w:t>main</w:t>
-      </w:r>
-      <w:r>
-        <w:rPr>
-          <w:rFonts w:ascii="Fira Code" w:eastAsia="Times New Roman" w:hAnsi="Fira Code" w:cs="Fira Code"/>
-          <w:color w:val="BBBBBB"/>
-          <w:sz w:val="16"/>
-          <w:szCs w:val="16"/>
-          <w:lang w:eastAsia="fr-FR"/>
-        </w:rPr>
-        <w:t>()</w:t>
-      </w:r>
-    </w:p>
-    <w:p>
-      <w:pPr>
-        <w:shd w:val="clear" w:color="auto" w:fill="262335"/>
-        <w:spacing w:after="0" w:line="219" w:lineRule="atLeast"/>
-        <w:rPr>
-          <w:rFonts w:ascii="Fira Code" w:eastAsia="Times New Roman" w:hAnsi="Fira Code" w:cs="Fira Code"/>
-          <w:color w:val="BBBBBB"/>
-          <w:sz w:val="16"/>
-          <w:szCs w:val="16"/>
-          <w:lang w:eastAsia="fr-FR"/>
-        </w:rPr>
-      </w:pPr>
-      <w:r>
-        <w:rPr>
-          <w:rFonts w:ascii="Fira Code" w:eastAsia="Times New Roman" w:hAnsi="Fira Code" w:cs="Fira Code"/>
-          <w:color w:val="BBBBBB"/>
-          <w:sz w:val="16"/>
-          <w:szCs w:val="16"/>
-          <w:lang w:eastAsia="fr-FR"/>
-        </w:rPr>
-        <w:t>{</w:t>
-      </w:r>
-    </w:p>
-    <w:p>
-      <w:pPr>
-        <w:shd w:val="clear" w:color="auto" w:fill="262335"/>
-        <w:spacing w:after="0" w:line="219" w:lineRule="atLeast"/>
-        <w:rPr>
-          <w:rFonts w:ascii="Fira Code" w:eastAsia="Times New Roman" w:hAnsi="Fira Code" w:cs="Fira Code"/>
-          <w:color w:val="BBBBBB"/>
-          <w:sz w:val="16"/>
-          <w:szCs w:val="16"/>
-          <w:lang w:eastAsia="fr-FR"/>
-        </w:rPr>
-      </w:pPr>
-    </w:p>
-    <w:p>
-      <w:pPr>
-        <w:shd w:val="clear" w:color="auto" w:fill="262335"/>
-        <w:spacing w:after="0" w:line="219" w:lineRule="atLeast"/>
-        <w:rPr>
-          <w:rFonts w:ascii="Fira Code" w:eastAsia="Times New Roman" w:hAnsi="Fira Code" w:cs="Fira Code"/>
-          <w:color w:val="BBBBBB"/>
-          <w:sz w:val="16"/>
-          <w:szCs w:val="16"/>
-          <w:lang w:eastAsia="fr-FR"/>
-        </w:rPr>
-      </w:pPr>
-      <w:r>
-        <w:rPr>
-          <w:rFonts w:ascii="Fira Code" w:eastAsia="Times New Roman" w:hAnsi="Fira Code" w:cs="Fira Code"/>
-          <w:color w:val="BBBBBB"/>
-          <w:sz w:val="16"/>
-          <w:szCs w:val="16"/>
-          <w:lang w:eastAsia="fr-FR"/>
-        </w:rPr>
-        <w:t xml:space="preserve">    </w:t>
-      </w:r>
-      <w:r>
-        <w:rPr>
-          <w:rFonts w:ascii="Fira Code" w:eastAsia="Times New Roman" w:hAnsi="Fira Code" w:cs="Fira Code"/>
-          <w:color w:val="FEDE5D"/>
-          <w:sz w:val="16"/>
-          <w:szCs w:val="16"/>
-          <w:lang w:eastAsia="fr-FR"/>
-        </w:rPr>
-        <w:t>unsigned</w:t>
-      </w:r>
-      <w:r>
-        <w:rPr>
-          <w:rFonts w:ascii="Fira Code" w:eastAsia="Times New Roman" w:hAnsi="Fira Code" w:cs="Fira Code"/>
-          <w:color w:val="BBBBBB"/>
-          <w:sz w:val="16"/>
-          <w:szCs w:val="16"/>
-          <w:lang w:eastAsia="fr-FR"/>
-        </w:rPr>
-        <w:t xml:space="preserve"> </w:t>
-      </w:r>
-      <w:r>
-        <w:rPr>
-          <w:rFonts w:ascii="Fira Code" w:eastAsia="Times New Roman" w:hAnsi="Fira Code" w:cs="Fira Code"/>
-          <w:color w:val="FEDE5D"/>
-          <w:sz w:val="16"/>
-          <w:szCs w:val="16"/>
-          <w:lang w:eastAsia="fr-FR"/>
-        </w:rPr>
-        <w:t>int</w:t>
-      </w:r>
-      <w:r>
-        <w:rPr>
-          <w:rFonts w:ascii="Fira Code" w:eastAsia="Times New Roman" w:hAnsi="Fira Code" w:cs="Fira Code"/>
-          <w:color w:val="BBBBBB"/>
-          <w:sz w:val="16"/>
-          <w:szCs w:val="16"/>
-          <w:lang w:eastAsia="fr-FR"/>
-        </w:rPr>
-        <w:t xml:space="preserve"> </w:t>
-      </w:r>
-      <w:r>
-        <w:rPr>
-          <w:rFonts w:ascii="Fira Code" w:eastAsia="Times New Roman" w:hAnsi="Fira Code" w:cs="Fira Code"/>
-          <w:color w:val="FF7EDB"/>
-          <w:sz w:val="16"/>
-          <w:szCs w:val="16"/>
-          <w:lang w:eastAsia="fr-FR"/>
-        </w:rPr>
-        <w:t>x</w:t>
-      </w:r>
-      <w:r>
-        <w:rPr>
-          <w:rFonts w:ascii="Fira Code" w:eastAsia="Times New Roman" w:hAnsi="Fira Code" w:cs="Fira Code"/>
-          <w:color w:val="BBBBBB"/>
-          <w:sz w:val="16"/>
-          <w:szCs w:val="16"/>
-          <w:lang w:eastAsia="fr-FR"/>
-        </w:rPr>
-        <w:t xml:space="preserve">, </w:t>
-      </w:r>
-      <w:r>
-        <w:rPr>
-          <w:rFonts w:ascii="Fira Code" w:eastAsia="Times New Roman" w:hAnsi="Fira Code" w:cs="Fira Code"/>
-          <w:color w:val="FF7EDB"/>
-          <w:sz w:val="16"/>
-          <w:szCs w:val="16"/>
-          <w:lang w:eastAsia="fr-FR"/>
-        </w:rPr>
-        <w:t>y</w:t>
-      </w:r>
-      <w:r>
-        <w:rPr>
-          <w:rFonts w:ascii="Fira Code" w:eastAsia="Times New Roman" w:hAnsi="Fira Code" w:cs="Fira Code"/>
-          <w:color w:val="BBBBBB"/>
-          <w:sz w:val="16"/>
-          <w:szCs w:val="16"/>
-          <w:lang w:eastAsia="fr-FR"/>
-        </w:rPr>
-        <w:t xml:space="preserve">, </w:t>
-      </w:r>
-      <w:r>
-        <w:rPr>
-          <w:rFonts w:ascii="Fira Code" w:eastAsia="Times New Roman" w:hAnsi="Fira Code" w:cs="Fira Code"/>
-          <w:color w:val="FF7EDB"/>
-          <w:sz w:val="16"/>
-          <w:szCs w:val="16"/>
-          <w:lang w:eastAsia="fr-FR"/>
-        </w:rPr>
-        <w:t>z</w:t>
-      </w:r>
-      <w:r>
-        <w:rPr>
-          <w:rFonts w:ascii="Fira Code" w:eastAsia="Times New Roman" w:hAnsi="Fira Code" w:cs="Fira Code"/>
-          <w:color w:val="BBBBBB"/>
-          <w:sz w:val="16"/>
-          <w:szCs w:val="16"/>
-          <w:lang w:eastAsia="fr-FR"/>
-        </w:rPr>
-        <w:t>;</w:t>
-      </w:r>
-    </w:p>
-    <w:p>
-      <w:pPr>
-        <w:shd w:val="clear" w:color="auto" w:fill="262335"/>
-        <w:spacing w:after="0" w:line="219" w:lineRule="atLeast"/>
-        <w:rPr>
-          <w:rFonts w:ascii="Fira Code" w:eastAsia="Times New Roman" w:hAnsi="Fira Code" w:cs="Fira Code"/>
-          <w:color w:val="BBBBBB"/>
-          <w:sz w:val="16"/>
-          <w:szCs w:val="16"/>
-          <w:lang w:eastAsia="fr-FR"/>
-        </w:rPr>
-      </w:pPr>
-      <w:r>
-        <w:rPr>
-          <w:rFonts w:ascii="Fira Code" w:eastAsia="Times New Roman" w:hAnsi="Fira Code" w:cs="Fira Code"/>
-          <w:color w:val="BBBBBB"/>
-          <w:sz w:val="16"/>
-          <w:szCs w:val="16"/>
-          <w:lang w:eastAsia="fr-FR"/>
-        </w:rPr>
-        <w:t xml:space="preserve">    </w:t>
-      </w:r>
-      <w:r>
-        <w:rPr>
-          <w:rFonts w:ascii="Fira Code" w:eastAsia="Times New Roman" w:hAnsi="Fira Code" w:cs="Fira Code"/>
-          <w:color w:val="FEDE5D"/>
-          <w:sz w:val="16"/>
-          <w:szCs w:val="16"/>
-          <w:lang w:eastAsia="fr-FR"/>
-        </w:rPr>
-        <w:t>char</w:t>
-      </w:r>
-      <w:r>
-        <w:rPr>
-          <w:rFonts w:ascii="Fira Code" w:eastAsia="Times New Roman" w:hAnsi="Fira Code" w:cs="Fira Code"/>
-          <w:color w:val="BBBBBB"/>
-          <w:sz w:val="16"/>
-          <w:szCs w:val="16"/>
-          <w:lang w:eastAsia="fr-FR"/>
-        </w:rPr>
-        <w:t xml:space="preserve"> </w:t>
-      </w:r>
-      <w:r>
-        <w:rPr>
-          <w:rFonts w:ascii="Fira Code" w:eastAsia="Times New Roman" w:hAnsi="Fira Code" w:cs="Fira Code"/>
-          <w:color w:val="FF7EDB"/>
-          <w:sz w:val="16"/>
-          <w:szCs w:val="16"/>
-          <w:lang w:eastAsia="fr-FR"/>
-        </w:rPr>
-        <w:t>answer</w:t>
-      </w:r>
-      <w:r>
-        <w:rPr>
-          <w:rFonts w:ascii="Fira Code" w:eastAsia="Times New Roman" w:hAnsi="Fira Code" w:cs="Fira Code"/>
-          <w:color w:val="BBBBBB"/>
-          <w:sz w:val="16"/>
-          <w:szCs w:val="16"/>
-          <w:lang w:eastAsia="fr-FR"/>
-        </w:rPr>
-        <w:t>;</w:t>
-      </w:r>
-    </w:p>
-    <w:p>
-      <w:pPr>
-        <w:shd w:val="clear" w:color="auto" w:fill="262335"/>
-        <w:spacing w:after="0" w:line="219" w:lineRule="atLeast"/>
-        <w:rPr>
-          <w:rFonts w:ascii="Fira Code" w:eastAsia="Times New Roman" w:hAnsi="Fira Code" w:cs="Fira Code"/>
-          <w:color w:val="BBBBBB"/>
-          <w:sz w:val="16"/>
-          <w:szCs w:val="16"/>
-          <w:lang w:eastAsia="fr-FR"/>
-        </w:rPr>
-      </w:pPr>
-      <w:r>
-        <w:rPr>
-          <w:rFonts w:ascii="Fira Code" w:eastAsia="Times New Roman" w:hAnsi="Fira Code" w:cs="Fira Code"/>
-          <w:color w:val="BBBBBB"/>
-          <w:sz w:val="16"/>
-          <w:szCs w:val="16"/>
-          <w:lang w:eastAsia="fr-FR"/>
-        </w:rPr>
-        <w:t xml:space="preserve">    </w:t>
-      </w:r>
-      <w:r>
-        <w:rPr>
-          <w:rFonts w:ascii="Fira Code" w:eastAsia="Times New Roman" w:hAnsi="Fira Code" w:cs="Fira Code"/>
-          <w:color w:val="36F9F6"/>
-          <w:sz w:val="16"/>
-          <w:szCs w:val="16"/>
-          <w:lang w:eastAsia="fr-FR"/>
-        </w:rPr>
-        <w:t>printf</w:t>
-      </w:r>
-      <w:r>
-        <w:rPr>
-          <w:rFonts w:ascii="Fira Code" w:eastAsia="Times New Roman" w:hAnsi="Fira Code" w:cs="Fira Code"/>
-          <w:color w:val="BBBBBB"/>
-          <w:sz w:val="16"/>
-          <w:szCs w:val="16"/>
-          <w:lang w:eastAsia="fr-FR"/>
-        </w:rPr>
-        <w:t>(</w:t>
-      </w:r>
-      <w:r>
-        <w:rPr>
-          <w:rFonts w:ascii="Fira Code" w:eastAsia="Times New Roman" w:hAnsi="Fira Code" w:cs="Fira Code"/>
-          <w:color w:val="FF8B39"/>
-          <w:sz w:val="16"/>
-          <w:szCs w:val="16"/>
-          <w:lang w:eastAsia="fr-FR"/>
-        </w:rPr>
-        <w:t xml:space="preserve">"Enter x,y and z </w:t>
-      </w:r>
-      <w:r>
-        <w:rPr>
-          <w:rFonts w:ascii="Fira Code" w:eastAsia="Times New Roman" w:hAnsi="Fira Code" w:cs="Fira Code"/>
-          <w:color w:val="36F9F6"/>
-          <w:sz w:val="16"/>
-          <w:szCs w:val="16"/>
-          <w:lang w:eastAsia="fr-FR"/>
-        </w:rPr>
-        <w:t>\n</w:t>
-      </w:r>
-      <w:r>
-        <w:rPr>
-          <w:rFonts w:ascii="Fira Code" w:eastAsia="Times New Roman" w:hAnsi="Fira Code" w:cs="Fira Code"/>
-          <w:color w:val="FF8B39"/>
-          <w:sz w:val="16"/>
-          <w:szCs w:val="16"/>
-          <w:lang w:eastAsia="fr-FR"/>
-        </w:rPr>
-        <w:t>"</w:t>
-      </w:r>
-      <w:r>
-        <w:rPr>
-          <w:rFonts w:ascii="Fira Code" w:eastAsia="Times New Roman" w:hAnsi="Fira Code" w:cs="Fira Code"/>
-          <w:color w:val="BBBBBB"/>
-          <w:sz w:val="16"/>
-          <w:szCs w:val="16"/>
-          <w:lang w:eastAsia="fr-FR"/>
-        </w:rPr>
-        <w:t>);</w:t>
-      </w:r>
-    </w:p>
-    <w:p>
-      <w:pPr>
-        <w:shd w:val="clear" w:color="auto" w:fill="262335"/>
-        <w:spacing w:after="0" w:line="219" w:lineRule="atLeast"/>
-        <w:rPr>
-          <w:rFonts w:ascii="Fira Code" w:eastAsia="Times New Roman" w:hAnsi="Fira Code" w:cs="Fira Code"/>
-          <w:color w:val="BBBBBB"/>
-          <w:sz w:val="16"/>
-          <w:szCs w:val="16"/>
-          <w:lang w:eastAsia="fr-FR"/>
-        </w:rPr>
-      </w:pPr>
-      <w:r>
-        <w:rPr>
-          <w:rFonts w:ascii="Fira Code" w:eastAsia="Times New Roman" w:hAnsi="Fira Code" w:cs="Fira Code"/>
-          <w:color w:val="BBBBBB"/>
-          <w:sz w:val="16"/>
-          <w:szCs w:val="16"/>
-          <w:lang w:eastAsia="fr-FR"/>
+          <w:color w:val="BBBBBB"/>
+          <w:sz w:val="16"/>
+          <w:szCs w:val="16"/>
+          <w:lang w:val="en-US" w:eastAsia="fr-FR"/>
         </w:rPr>
         <w:t xml:space="preserve">    </w:t>
       </w:r>
@@ -13348,17 +13348,17 @@
           <w:color w:val="BBBBBB"/>
           <w:sz w:val="16"/>
           <w:szCs w:val="16"/>
+          <w:lang w:val="en-US" w:eastAsia="fr-FR"/>
+        </w:rPr>
+      </w:pPr>
+      <w:r>
+        <w:rPr>
+          <w:rFonts w:ascii="Fira Code" w:eastAsia="Times New Roman" w:hAnsi="Fira Code" w:cs="Fira Code"/>
+          <w:color w:val="BBBBBB"/>
+          <w:sz w:val="16"/>
+          <w:szCs w:val="16"/>
           <w:lang w:eastAsia="fr-FR"/>
         </w:rPr>
-      </w:pPr>
-      <w:r>
-        <w:rPr>
-          <w:rFonts w:ascii="Fira Code" w:eastAsia="Times New Roman" w:hAnsi="Fira Code" w:cs="Fira Code"/>
-          <w:color w:val="BBBBBB"/>
-          <w:sz w:val="16"/>
-          <w:szCs w:val="16"/>
-          <w:lang w:eastAsia="fr-FR"/>
-        </w:rPr>
         <w:t xml:space="preserve">    </w:t>
       </w:r>
       <w:r>
@@ -13367,7 +13367,7 @@
           <w:color w:val="36F9F6"/>
           <w:sz w:val="16"/>
           <w:szCs w:val="16"/>
-          <w:lang w:eastAsia="fr-FR"/>
+          <w:lang w:val="en-US" w:eastAsia="fr-FR"/>
         </w:rPr>
         <w:t>printf</w:t>
       </w:r>
@@ -13377,7 +13377,7 @@
           <w:color w:val="BBBBBB"/>
           <w:sz w:val="16"/>
           <w:szCs w:val="16"/>
-          <w:lang w:eastAsia="fr-FR"/>
+          <w:lang w:val="en-US" w:eastAsia="fr-FR"/>
         </w:rPr>
         <w:t>(</w:t>
       </w:r>
@@ -13387,7 +13387,7 @@
           <w:color w:val="FF8B39"/>
           <w:sz w:val="16"/>
           <w:szCs w:val="16"/>
-          <w:lang w:eastAsia="fr-FR"/>
+          <w:lang w:val="en-US" w:eastAsia="fr-FR"/>
         </w:rPr>
         <w:t xml:space="preserve">"The menu : </w:t>
       </w:r>
@@ -13397,7 +13397,7 @@
           <w:color w:val="36F9F6"/>
           <w:sz w:val="16"/>
           <w:szCs w:val="16"/>
-          <w:lang w:eastAsia="fr-FR"/>
+          <w:lang w:val="en-US" w:eastAsia="fr-FR"/>
         </w:rPr>
         <w:t>\n</w:t>
       </w:r>
@@ -13407,7 +13407,7 @@
           <w:color w:val="FF8B39"/>
           <w:sz w:val="16"/>
           <w:szCs w:val="16"/>
-          <w:lang w:eastAsia="fr-FR"/>
+          <w:lang w:val="en-US" w:eastAsia="fr-FR"/>
         </w:rPr>
         <w:t xml:space="preserve"> a-odd or even number </w:t>
       </w:r>
@@ -13417,7 +13417,7 @@
           <w:color w:val="36F9F6"/>
           <w:sz w:val="16"/>
           <w:szCs w:val="16"/>
-          <w:lang w:eastAsia="fr-FR"/>
+          <w:lang w:val="en-US" w:eastAsia="fr-FR"/>
         </w:rPr>
         <w:t>\n</w:t>
       </w:r>
@@ -13427,7 +13427,7 @@
           <w:color w:val="FF8B39"/>
           <w:sz w:val="16"/>
           <w:szCs w:val="16"/>
-          <w:lang w:eastAsia="fr-FR"/>
+          <w:lang w:val="en-US" w:eastAsia="fr-FR"/>
         </w:rPr>
         <w:t xml:space="preserve"> b-parity of two numbers </w:t>
       </w:r>
@@ -13437,7 +13437,7 @@
           <w:color w:val="36F9F6"/>
           <w:sz w:val="16"/>
           <w:szCs w:val="16"/>
-          <w:lang w:eastAsia="fr-FR"/>
+          <w:lang w:val="en-US" w:eastAsia="fr-FR"/>
         </w:rPr>
         <w:t>\n</w:t>
       </w:r>
@@ -13447,7 +13447,7 @@
           <w:color w:val="FF8B39"/>
           <w:sz w:val="16"/>
           <w:szCs w:val="16"/>
-          <w:lang w:eastAsia="fr-FR"/>
+          <w:lang w:val="en-US" w:eastAsia="fr-FR"/>
         </w:rPr>
         <w:t xml:space="preserve"> c-one of the three variables is even</w:t>
       </w:r>
@@ -13457,7 +13457,7 @@
           <w:color w:val="36F9F6"/>
           <w:sz w:val="16"/>
           <w:szCs w:val="16"/>
-          <w:lang w:eastAsia="fr-FR"/>
+          <w:lang w:val="en-US" w:eastAsia="fr-FR"/>
         </w:rPr>
         <w:t>\n</w:t>
       </w:r>
@@ -13467,7 +13467,7 @@
           <w:color w:val="FF8B39"/>
           <w:sz w:val="16"/>
           <w:szCs w:val="16"/>
-          <w:lang w:eastAsia="fr-FR"/>
+          <w:lang w:val="en-US" w:eastAsia="fr-FR"/>
         </w:rPr>
         <w:t xml:space="preserve"> other-two of the three variables have the same parity </w:t>
       </w:r>
@@ -13477,7 +13477,7 @@
           <w:color w:val="36F9F6"/>
           <w:sz w:val="16"/>
           <w:szCs w:val="16"/>
-          <w:lang w:eastAsia="fr-FR"/>
+          <w:lang w:val="en-US" w:eastAsia="fr-FR"/>
         </w:rPr>
         <w:t>\n</w:t>
       </w:r>
@@ -13487,7 +13487,7 @@
           <w:color w:val="FF8B39"/>
           <w:sz w:val="16"/>
           <w:szCs w:val="16"/>
-          <w:lang w:eastAsia="fr-FR"/>
+          <w:lang w:val="en-US" w:eastAsia="fr-FR"/>
         </w:rPr>
         <w:t>"</w:t>
       </w:r>
@@ -13497,7 +13497,7 @@
           <w:color w:val="BBBBBB"/>
           <w:sz w:val="16"/>
           <w:szCs w:val="16"/>
-          <w:lang w:eastAsia="fr-FR"/>
+          <w:lang w:val="en-US" w:eastAsia="fr-FR"/>
         </w:rPr>
         <w:t>);</w:t>
       </w:r>
@@ -13511,16 +13511,16 @@
           <w:color w:val="BBBBBB"/>
           <w:sz w:val="16"/>
           <w:szCs w:val="16"/>
-          <w:lang w:eastAsia="fr-FR"/>
-        </w:rPr>
-      </w:pPr>
-      <w:r>
-        <w:rPr>
-          <w:rFonts w:ascii="Fira Code" w:eastAsia="Times New Roman" w:hAnsi="Fira Code" w:cs="Fira Code"/>
-          <w:color w:val="BBBBBB"/>
-          <w:sz w:val="16"/>
-          <w:szCs w:val="16"/>
-          <w:lang w:eastAsia="fr-FR"/>
+          <w:lang w:val="en-US" w:eastAsia="fr-FR"/>
+        </w:rPr>
+      </w:pPr>
+      <w:r>
+        <w:rPr>
+          <w:rFonts w:ascii="Fira Code" w:eastAsia="Times New Roman" w:hAnsi="Fira Code" w:cs="Fira Code"/>
+          <w:color w:val="BBBBBB"/>
+          <w:sz w:val="16"/>
+          <w:szCs w:val="16"/>
+          <w:lang w:val="en-US" w:eastAsia="fr-FR"/>
         </w:rPr>
         <w:t xml:space="preserve">    </w:t>
       </w:r>
@@ -13530,7 +13530,7 @@
           <w:color w:val="36F9F6"/>
           <w:sz w:val="16"/>
           <w:szCs w:val="16"/>
-          <w:lang w:eastAsia="fr-FR"/>
+          <w:lang w:val="en-US" w:eastAsia="fr-FR"/>
         </w:rPr>
         <w:t>scanf</w:t>
       </w:r>
@@ -13540,7 +13540,7 @@
           <w:color w:val="BBBBBB"/>
           <w:sz w:val="16"/>
           <w:szCs w:val="16"/>
-          <w:lang w:eastAsia="fr-FR"/>
+          <w:lang w:val="en-US" w:eastAsia="fr-FR"/>
         </w:rPr>
         <w:t>(</w:t>
       </w:r>
@@ -13550,7 +13550,7 @@
           <w:color w:val="FF8B39"/>
           <w:sz w:val="16"/>
           <w:szCs w:val="16"/>
-          <w:lang w:eastAsia="fr-FR"/>
+          <w:lang w:val="en-US" w:eastAsia="fr-FR"/>
         </w:rPr>
         <w:t>"</w:t>
       </w:r>
@@ -13562,7 +13562,7 @@
           <w:color w:val="72F1B8"/>
           <w:sz w:val="16"/>
           <w:szCs w:val="16"/>
-          <w:lang w:eastAsia="fr-FR"/>
+          <w:lang w:val="en-US" w:eastAsia="fr-FR"/>
         </w:rPr>
         <w:t>%s</w:t>
       </w:r>
@@ -13572,7 +13572,7 @@
           <w:color w:val="FF8B39"/>
           <w:sz w:val="16"/>
           <w:szCs w:val="16"/>
-          <w:lang w:eastAsia="fr-FR"/>
+          <w:lang w:val="en-US" w:eastAsia="fr-FR"/>
         </w:rPr>
         <w:t>"</w:t>
       </w:r>
@@ -13582,7 +13582,7 @@
           <w:color w:val="BBBBBB"/>
           <w:sz w:val="16"/>
           <w:szCs w:val="16"/>
-          <w:lang w:eastAsia="fr-FR"/>
+          <w:lang w:val="en-US" w:eastAsia="fr-FR"/>
         </w:rPr>
         <w:t xml:space="preserve">, </w:t>
       </w:r>
@@ -13592,7 +13592,7 @@
           <w:color w:val="FEDE5D"/>
           <w:sz w:val="16"/>
           <w:szCs w:val="16"/>
-          <w:lang w:eastAsia="fr-FR"/>
+          <w:lang w:val="en-US" w:eastAsia="fr-FR"/>
         </w:rPr>
         <w:t>&amp;</w:t>
       </w:r>
@@ -13602,7 +13602,7 @@
           <w:color w:val="FF7EDB"/>
           <w:sz w:val="16"/>
           <w:szCs w:val="16"/>
-          <w:lang w:eastAsia="fr-FR"/>
+          <w:lang w:val="en-US" w:eastAsia="fr-FR"/>
         </w:rPr>
         <w:t>answer</w:t>
       </w:r>
@@ -13612,7 +13612,7 @@
           <w:color w:val="BBBBBB"/>
           <w:sz w:val="16"/>
           <w:szCs w:val="16"/>
-          <w:lang w:eastAsia="fr-FR"/>
+          <w:lang w:val="en-US" w:eastAsia="fr-FR"/>
         </w:rPr>
         <w:t>);</w:t>
       </w:r>
@@ -13626,16 +13626,16 @@
           <w:color w:val="BBBBBB"/>
           <w:sz w:val="16"/>
           <w:szCs w:val="16"/>
-          <w:lang w:eastAsia="fr-FR"/>
-        </w:rPr>
-      </w:pPr>
-      <w:r>
-        <w:rPr>
-          <w:rFonts w:ascii="Fira Code" w:eastAsia="Times New Roman" w:hAnsi="Fira Code" w:cs="Fira Code"/>
-          <w:color w:val="BBBBBB"/>
-          <w:sz w:val="16"/>
-          <w:szCs w:val="16"/>
-          <w:lang w:eastAsia="fr-FR"/>
+          <w:lang w:val="en-US" w:eastAsia="fr-FR"/>
+        </w:rPr>
+      </w:pPr>
+      <w:r>
+        <w:rPr>
+          <w:rFonts w:ascii="Fira Code" w:eastAsia="Times New Roman" w:hAnsi="Fira Code" w:cs="Fira Code"/>
+          <w:color w:val="BBBBBB"/>
+          <w:sz w:val="16"/>
+          <w:szCs w:val="16"/>
+          <w:lang w:val="en-US" w:eastAsia="fr-FR"/>
         </w:rPr>
         <w:t xml:space="preserve">    </w:t>
       </w:r>
@@ -13645,7 +13645,7 @@
           <w:color w:val="FEDE5D"/>
           <w:sz w:val="16"/>
           <w:szCs w:val="16"/>
-          <w:lang w:eastAsia="fr-FR"/>
+          <w:lang w:val="en-US" w:eastAsia="fr-FR"/>
         </w:rPr>
         <w:t>switch</w:t>
       </w:r>
@@ -13655,7 +13655,7 @@
           <w:color w:val="BBBBBB"/>
           <w:sz w:val="16"/>
           <w:szCs w:val="16"/>
-          <w:lang w:eastAsia="fr-FR"/>
+          <w:lang w:val="en-US" w:eastAsia="fr-FR"/>
         </w:rPr>
         <w:t xml:space="preserve"> (</w:t>
       </w:r>
@@ -13665,7 +13665,7 @@
           <w:color w:val="FF7EDB"/>
           <w:sz w:val="16"/>
           <w:szCs w:val="16"/>
-          <w:lang w:eastAsia="fr-FR"/>
+          <w:lang w:val="en-US" w:eastAsia="fr-FR"/>
         </w:rPr>
         <w:t>answer</w:t>
       </w:r>
@@ -13675,7 +13675,7 @@
           <w:color w:val="BBBBBB"/>
           <w:sz w:val="16"/>
           <w:szCs w:val="16"/>
-          <w:lang w:eastAsia="fr-FR"/>
+          <w:lang w:val="en-US" w:eastAsia="fr-FR"/>
         </w:rPr>
         <w:t>)</w:t>
       </w:r>
@@ -13689,16 +13689,16 @@
           <w:color w:val="BBBBBB"/>
           <w:sz w:val="16"/>
           <w:szCs w:val="16"/>
-          <w:lang w:eastAsia="fr-FR"/>
-        </w:rPr>
-      </w:pPr>
-      <w:r>
-        <w:rPr>
-          <w:rFonts w:ascii="Fira Code" w:eastAsia="Times New Roman" w:hAnsi="Fira Code" w:cs="Fira Code"/>
-          <w:color w:val="BBBBBB"/>
-          <w:sz w:val="16"/>
-          <w:szCs w:val="16"/>
-          <w:lang w:eastAsia="fr-FR"/>
+          <w:lang w:val="en-US" w:eastAsia="fr-FR"/>
+        </w:rPr>
+      </w:pPr>
+      <w:r>
+        <w:rPr>
+          <w:rFonts w:ascii="Fira Code" w:eastAsia="Times New Roman" w:hAnsi="Fira Code" w:cs="Fira Code"/>
+          <w:color w:val="BBBBBB"/>
+          <w:sz w:val="16"/>
+          <w:szCs w:val="16"/>
+          <w:lang w:val="en-US" w:eastAsia="fr-FR"/>
         </w:rPr>
         <w:t>    {</w:t>
       </w:r>
@@ -13712,16 +13712,16 @@
           <w:color w:val="BBBBBB"/>
           <w:sz w:val="16"/>
           <w:szCs w:val="16"/>
-          <w:lang w:eastAsia="fr-FR"/>
-        </w:rPr>
-      </w:pPr>
-      <w:r>
-        <w:rPr>
-          <w:rFonts w:ascii="Fira Code" w:eastAsia="Times New Roman" w:hAnsi="Fira Code" w:cs="Fira Code"/>
-          <w:color w:val="BBBBBB"/>
-          <w:sz w:val="16"/>
-          <w:szCs w:val="16"/>
-          <w:lang w:eastAsia="fr-FR"/>
+          <w:lang w:val="en-US" w:eastAsia="fr-FR"/>
+        </w:rPr>
+      </w:pPr>
+      <w:r>
+        <w:rPr>
+          <w:rFonts w:ascii="Fira Code" w:eastAsia="Times New Roman" w:hAnsi="Fira Code" w:cs="Fira Code"/>
+          <w:color w:val="BBBBBB"/>
+          <w:sz w:val="16"/>
+          <w:szCs w:val="16"/>
+          <w:lang w:val="en-US" w:eastAsia="fr-FR"/>
         </w:rPr>
         <w:t xml:space="preserve">    </w:t>
       </w:r>
@@ -13731,7 +13731,7 @@
           <w:color w:val="FEDE5D"/>
           <w:sz w:val="16"/>
           <w:szCs w:val="16"/>
-          <w:lang w:eastAsia="fr-FR"/>
+          <w:lang w:val="en-US" w:eastAsia="fr-FR"/>
         </w:rPr>
         <w:t>case</w:t>
       </w:r>
@@ -13741,7 +13741,7 @@
           <w:color w:val="BBBBBB"/>
           <w:sz w:val="16"/>
           <w:szCs w:val="16"/>
-          <w:lang w:eastAsia="fr-FR"/>
+          <w:lang w:val="en-US" w:eastAsia="fr-FR"/>
         </w:rPr>
         <w:t xml:space="preserve"> </w:t>
       </w:r>
@@ -13751,7 +13751,7 @@
           <w:color w:val="FF8B39"/>
           <w:sz w:val="16"/>
           <w:szCs w:val="16"/>
-          <w:lang w:eastAsia="fr-FR"/>
+          <w:lang w:val="en-US" w:eastAsia="fr-FR"/>
         </w:rPr>
         <w:t>'a'</w:t>
       </w:r>
@@ -13761,7 +13761,7 @@
           <w:color w:val="BBBBBB"/>
           <w:sz w:val="16"/>
           <w:szCs w:val="16"/>
-          <w:lang w:eastAsia="fr-FR"/>
+          <w:lang w:val="en-US" w:eastAsia="fr-FR"/>
         </w:rPr>
         <w:t>:</w:t>
       </w:r>
@@ -13775,16 +13775,16 @@
           <w:color w:val="BBBBBB"/>
           <w:sz w:val="16"/>
           <w:szCs w:val="16"/>
-          <w:lang w:eastAsia="fr-FR"/>
-        </w:rPr>
-      </w:pPr>
-      <w:r>
-        <w:rPr>
-          <w:rFonts w:ascii="Fira Code" w:eastAsia="Times New Roman" w:hAnsi="Fira Code" w:cs="Fira Code"/>
-          <w:color w:val="BBBBBB"/>
-          <w:sz w:val="16"/>
-          <w:szCs w:val="16"/>
-          <w:lang w:eastAsia="fr-FR"/>
+          <w:lang w:val="en-US" w:eastAsia="fr-FR"/>
+        </w:rPr>
+      </w:pPr>
+      <w:r>
+        <w:rPr>
+          <w:rFonts w:ascii="Fira Code" w:eastAsia="Times New Roman" w:hAnsi="Fira Code" w:cs="Fira Code"/>
+          <w:color w:val="BBBBBB"/>
+          <w:sz w:val="16"/>
+          <w:szCs w:val="16"/>
+          <w:lang w:val="en-US" w:eastAsia="fr-FR"/>
         </w:rPr>
         <w:t xml:space="preserve">        </w:t>
       </w:r>
@@ -13796,15 +13796,445 @@
           <w:color w:val="848BBD"/>
           <w:sz w:val="16"/>
           <w:szCs w:val="16"/>
+          <w:lang w:val="en-US" w:eastAsia="fr-FR"/>
+        </w:rPr>
+        <w:t>// odd or even number (x)</w:t>
+      </w:r>
+    </w:p>
+    <w:p>
+      <w:pPr>
+        <w:shd w:val="clear" w:color="auto" w:fill="262335"/>
+        <w:spacing w:after="0" w:line="219" w:lineRule="atLeast"/>
+        <w:rPr>
+          <w:rFonts w:ascii="Fira Code" w:eastAsia="Times New Roman" w:hAnsi="Fira Code" w:cs="Fira Code"/>
+          <w:color w:val="BBBBBB"/>
+          <w:sz w:val="16"/>
+          <w:szCs w:val="16"/>
+          <w:lang w:val="en-US" w:eastAsia="fr-FR"/>
+        </w:rPr>
+      </w:pPr>
+      <w:r>
+        <w:rPr>
+          <w:rFonts w:ascii="Fira Code" w:eastAsia="Times New Roman" w:hAnsi="Fira Code" w:cs="Fira Code"/>
+          <w:color w:val="BBBBBB"/>
+          <w:sz w:val="16"/>
+          <w:szCs w:val="16"/>
+          <w:lang w:val="en-US" w:eastAsia="fr-FR"/>
+        </w:rPr>
+        <w:t xml:space="preserve">        </w:t>
+      </w:r>
+      <w:r>
+        <w:rPr>
+          <w:rFonts w:ascii="Fira Code" w:eastAsia="Times New Roman" w:hAnsi="Fira Code" w:cs="Fira Code"/>
+          <w:color w:val="FEDE5D"/>
+          <w:sz w:val="16"/>
+          <w:szCs w:val="16"/>
+          <w:lang w:val="en-US" w:eastAsia="fr-FR"/>
+        </w:rPr>
+        <w:t>if</w:t>
+      </w:r>
+      <w:r>
+        <w:rPr>
+          <w:rFonts w:ascii="Fira Code" w:eastAsia="Times New Roman" w:hAnsi="Fira Code" w:cs="Fira Code"/>
+          <w:color w:val="BBBBBB"/>
+          <w:sz w:val="16"/>
+          <w:szCs w:val="16"/>
+          <w:lang w:val="en-US" w:eastAsia="fr-FR"/>
+        </w:rPr>
+        <w:t xml:space="preserve"> (</w:t>
+      </w:r>
+      <w:r>
+        <w:rPr>
+          <w:rFonts w:ascii="Fira Code" w:eastAsia="Times New Roman" w:hAnsi="Fira Code" w:cs="Fira Code"/>
+          <w:color w:val="FF7EDB"/>
+          <w:sz w:val="16"/>
+          <w:szCs w:val="16"/>
+          <w:lang w:val="en-US" w:eastAsia="fr-FR"/>
+        </w:rPr>
+        <w:t>x</w:t>
+      </w:r>
+      <w:r>
+        <w:rPr>
+          <w:rFonts w:ascii="Fira Code" w:eastAsia="Times New Roman" w:hAnsi="Fira Code" w:cs="Fira Code"/>
+          <w:color w:val="BBBBBB"/>
+          <w:sz w:val="16"/>
+          <w:szCs w:val="16"/>
+          <w:lang w:val="en-US" w:eastAsia="fr-FR"/>
+        </w:rPr>
+        <w:t xml:space="preserve"> </w:t>
+      </w:r>
+      <w:r>
+        <w:rPr>
+          <w:rFonts w:ascii="Fira Code" w:eastAsia="Times New Roman" w:hAnsi="Fira Code" w:cs="Fira Code"/>
+          <w:color w:val="FEDE5D"/>
+          <w:sz w:val="16"/>
+          <w:szCs w:val="16"/>
+          <w:lang w:val="en-US" w:eastAsia="fr-FR"/>
+        </w:rPr>
+        <w:t>%</w:t>
+      </w:r>
+      <w:r>
+        <w:rPr>
+          <w:rFonts w:ascii="Fira Code" w:eastAsia="Times New Roman" w:hAnsi="Fira Code" w:cs="Fira Code"/>
+          <w:color w:val="BBBBBB"/>
+          <w:sz w:val="16"/>
+          <w:szCs w:val="16"/>
+          <w:lang w:val="en-US" w:eastAsia="fr-FR"/>
+        </w:rPr>
+        <w:t xml:space="preserve"> </w:t>
+      </w:r>
+      <w:r>
+        <w:rPr>
+          <w:rFonts w:ascii="Fira Code" w:eastAsia="Times New Roman" w:hAnsi="Fira Code" w:cs="Fira Code"/>
+          <w:color w:val="F97E72"/>
+          <w:sz w:val="16"/>
+          <w:szCs w:val="16"/>
+          <w:lang w:val="en-US" w:eastAsia="fr-FR"/>
+        </w:rPr>
+        <w:t>2</w:t>
+      </w:r>
+      <w:r>
+        <w:rPr>
+          <w:rFonts w:ascii="Fira Code" w:eastAsia="Times New Roman" w:hAnsi="Fira Code" w:cs="Fira Code"/>
+          <w:color w:val="BBBBBB"/>
+          <w:sz w:val="16"/>
+          <w:szCs w:val="16"/>
+          <w:lang w:val="en-US" w:eastAsia="fr-FR"/>
+        </w:rPr>
+        <w:t xml:space="preserve"> </w:t>
+      </w:r>
+      <w:r>
+        <w:rPr>
+          <w:rFonts w:ascii="Fira Code" w:eastAsia="Times New Roman" w:hAnsi="Fira Code" w:cs="Fira Code"/>
+          <w:color w:val="FEDE5D"/>
+          <w:sz w:val="16"/>
+          <w:szCs w:val="16"/>
+          <w:lang w:val="en-US" w:eastAsia="fr-FR"/>
+        </w:rPr>
+        <w:t>==</w:t>
+      </w:r>
+      <w:r>
+        <w:rPr>
+          <w:rFonts w:ascii="Fira Code" w:eastAsia="Times New Roman" w:hAnsi="Fira Code" w:cs="Fira Code"/>
+          <w:color w:val="BBBBBB"/>
+          <w:sz w:val="16"/>
+          <w:szCs w:val="16"/>
+          <w:lang w:val="en-US" w:eastAsia="fr-FR"/>
+        </w:rPr>
+        <w:t xml:space="preserve"> </w:t>
+      </w:r>
+      <w:r>
+        <w:rPr>
+          <w:rFonts w:ascii="Fira Code" w:eastAsia="Times New Roman" w:hAnsi="Fira Code" w:cs="Fira Code"/>
+          <w:color w:val="F97E72"/>
+          <w:sz w:val="16"/>
+          <w:szCs w:val="16"/>
+          <w:lang w:val="en-US" w:eastAsia="fr-FR"/>
+        </w:rPr>
+        <w:t>0</w:t>
+      </w:r>
+      <w:r>
+        <w:rPr>
+          <w:rFonts w:ascii="Fira Code" w:eastAsia="Times New Roman" w:hAnsi="Fira Code" w:cs="Fira Code"/>
+          <w:color w:val="BBBBBB"/>
+          <w:sz w:val="16"/>
+          <w:szCs w:val="16"/>
+          <w:lang w:val="en-US" w:eastAsia="fr-FR"/>
+        </w:rPr>
+        <w:t>)</w:t>
+      </w:r>
+    </w:p>
+    <w:p>
+      <w:pPr>
+        <w:shd w:val="clear" w:color="auto" w:fill="262335"/>
+        <w:spacing w:after="0" w:line="219" w:lineRule="atLeast"/>
+        <w:rPr>
+          <w:rFonts w:ascii="Fira Code" w:eastAsia="Times New Roman" w:hAnsi="Fira Code" w:cs="Fira Code"/>
+          <w:color w:val="BBBBBB"/>
+          <w:sz w:val="16"/>
+          <w:szCs w:val="16"/>
+          <w:lang w:val="en-US" w:eastAsia="fr-FR"/>
+        </w:rPr>
+      </w:pPr>
+      <w:r>
+        <w:rPr>
+          <w:rFonts w:ascii="Fira Code" w:eastAsia="Times New Roman" w:hAnsi="Fira Code" w:cs="Fira Code"/>
+          <w:color w:val="BBBBBB"/>
+          <w:sz w:val="16"/>
+          <w:szCs w:val="16"/>
+          <w:lang w:val="en-US" w:eastAsia="fr-FR"/>
+        </w:rPr>
+        <w:t>        {</w:t>
+      </w:r>
+    </w:p>
+    <w:p>
+      <w:pPr>
+        <w:shd w:val="clear" w:color="auto" w:fill="262335"/>
+        <w:spacing w:after="0" w:line="219" w:lineRule="atLeast"/>
+        <w:rPr>
+          <w:rFonts w:ascii="Fira Code" w:eastAsia="Times New Roman" w:hAnsi="Fira Code" w:cs="Fira Code"/>
+          <w:color w:val="BBBBBB"/>
+          <w:sz w:val="16"/>
+          <w:szCs w:val="16"/>
+          <w:lang w:val="en-US" w:eastAsia="fr-FR"/>
+        </w:rPr>
+      </w:pPr>
+      <w:r>
+        <w:rPr>
+          <w:rFonts w:ascii="Fira Code" w:eastAsia="Times New Roman" w:hAnsi="Fira Code" w:cs="Fira Code"/>
+          <w:color w:val="BBBBBB"/>
+          <w:sz w:val="16"/>
+          <w:szCs w:val="16"/>
+          <w:lang w:val="en-US" w:eastAsia="fr-FR"/>
+        </w:rPr>
+        <w:t xml:space="preserve">            </w:t>
+      </w:r>
+      <w:r>
+        <w:rPr>
+          <w:rFonts w:ascii="Fira Code" w:eastAsia="Times New Roman" w:hAnsi="Fira Code" w:cs="Fira Code"/>
+          <w:color w:val="36F9F6"/>
+          <w:sz w:val="16"/>
+          <w:szCs w:val="16"/>
+          <w:lang w:val="en-US" w:eastAsia="fr-FR"/>
+        </w:rPr>
+        <w:t>printf</w:t>
+      </w:r>
+      <w:r>
+        <w:rPr>
+          <w:rFonts w:ascii="Fira Code" w:eastAsia="Times New Roman" w:hAnsi="Fira Code" w:cs="Fira Code"/>
+          <w:color w:val="BBBBBB"/>
+          <w:sz w:val="16"/>
+          <w:szCs w:val="16"/>
+          <w:lang w:val="en-US" w:eastAsia="fr-FR"/>
+        </w:rPr>
+        <w:t>(</w:t>
+      </w:r>
+      <w:r>
+        <w:rPr>
+          <w:rFonts w:ascii="Fira Code" w:eastAsia="Times New Roman" w:hAnsi="Fira Code" w:cs="Fira Code"/>
+          <w:color w:val="FF8B39"/>
+          <w:sz w:val="16"/>
+          <w:szCs w:val="16"/>
+          <w:lang w:val="en-US" w:eastAsia="fr-FR"/>
+        </w:rPr>
+        <w:t xml:space="preserve">"x is even </w:t>
+      </w:r>
+      <w:r>
+        <w:rPr>
+          <w:rFonts w:ascii="Fira Code" w:eastAsia="Times New Roman" w:hAnsi="Fira Code" w:cs="Fira Code"/>
+          <w:color w:val="36F9F6"/>
+          <w:sz w:val="16"/>
+          <w:szCs w:val="16"/>
+          <w:lang w:val="en-US" w:eastAsia="fr-FR"/>
+        </w:rPr>
+        <w:t>\n</w:t>
+      </w:r>
+      <w:r>
+        <w:rPr>
+          <w:rFonts w:ascii="Fira Code" w:eastAsia="Times New Roman" w:hAnsi="Fira Code" w:cs="Fira Code"/>
+          <w:color w:val="FF8B39"/>
+          <w:sz w:val="16"/>
+          <w:szCs w:val="16"/>
+          <w:lang w:val="en-US" w:eastAsia="fr-FR"/>
+        </w:rPr>
+        <w:t>"</w:t>
+      </w:r>
+      <w:r>
+        <w:rPr>
+          <w:rFonts w:ascii="Fira Code" w:eastAsia="Times New Roman" w:hAnsi="Fira Code" w:cs="Fira Code"/>
+          <w:color w:val="BBBBBB"/>
+          <w:sz w:val="16"/>
+          <w:szCs w:val="16"/>
+          <w:lang w:val="en-US" w:eastAsia="fr-FR"/>
+        </w:rPr>
+        <w:t>);</w:t>
+      </w:r>
+    </w:p>
+    <w:p>
+      <w:pPr>
+        <w:shd w:val="clear" w:color="auto" w:fill="262335"/>
+        <w:spacing w:after="0" w:line="219" w:lineRule="atLeast"/>
+        <w:rPr>
+          <w:rFonts w:ascii="Fira Code" w:eastAsia="Times New Roman" w:hAnsi="Fira Code" w:cs="Fira Code"/>
+          <w:color w:val="BBBBBB"/>
+          <w:sz w:val="16"/>
+          <w:szCs w:val="16"/>
+          <w:lang w:val="en-US" w:eastAsia="fr-FR"/>
+        </w:rPr>
+      </w:pPr>
+      <w:r>
+        <w:rPr>
+          <w:rFonts w:ascii="Fira Code" w:eastAsia="Times New Roman" w:hAnsi="Fira Code" w:cs="Fira Code"/>
+          <w:color w:val="BBBBBB"/>
+          <w:sz w:val="16"/>
+          <w:szCs w:val="16"/>
+          <w:lang w:val="en-US" w:eastAsia="fr-FR"/>
+        </w:rPr>
+        <w:t>        }</w:t>
+      </w:r>
+    </w:p>
+    <w:p>
+      <w:pPr>
+        <w:shd w:val="clear" w:color="auto" w:fill="262335"/>
+        <w:spacing w:after="0" w:line="219" w:lineRule="atLeast"/>
+        <w:rPr>
+          <w:rFonts w:ascii="Fira Code" w:eastAsia="Times New Roman" w:hAnsi="Fira Code" w:cs="Fira Code"/>
+          <w:color w:val="BBBBBB"/>
+          <w:sz w:val="16"/>
+          <w:szCs w:val="16"/>
+          <w:lang w:val="en-US" w:eastAsia="fr-FR"/>
+        </w:rPr>
+      </w:pPr>
+      <w:r>
+        <w:rPr>
+          <w:rFonts w:ascii="Fira Code" w:eastAsia="Times New Roman" w:hAnsi="Fira Code" w:cs="Fira Code"/>
+          <w:color w:val="BBBBBB"/>
+          <w:sz w:val="16"/>
+          <w:szCs w:val="16"/>
+          <w:lang w:val="en-US" w:eastAsia="fr-FR"/>
+        </w:rPr>
+        <w:t xml:space="preserve">        </w:t>
+      </w:r>
+      <w:r>
+        <w:rPr>
+          <w:rFonts w:ascii="Fira Code" w:eastAsia="Times New Roman" w:hAnsi="Fira Code" w:cs="Fira Code"/>
+          <w:color w:val="FEDE5D"/>
+          <w:sz w:val="16"/>
+          <w:szCs w:val="16"/>
+          <w:lang w:val="en-US" w:eastAsia="fr-FR"/>
+        </w:rPr>
+        <w:t>else</w:t>
+      </w:r>
+    </w:p>
+    <w:p>
+      <w:pPr>
+        <w:shd w:val="clear" w:color="auto" w:fill="262335"/>
+        <w:spacing w:after="0" w:line="219" w:lineRule="atLeast"/>
+        <w:rPr>
+          <w:rFonts w:ascii="Fira Code" w:eastAsia="Times New Roman" w:hAnsi="Fira Code" w:cs="Fira Code"/>
+          <w:color w:val="BBBBBB"/>
+          <w:sz w:val="16"/>
+          <w:szCs w:val="16"/>
+          <w:lang w:val="en-US" w:eastAsia="fr-FR"/>
+        </w:rPr>
+      </w:pPr>
+      <w:r>
+        <w:rPr>
+          <w:rFonts w:ascii="Fira Code" w:eastAsia="Times New Roman" w:hAnsi="Fira Code" w:cs="Fira Code"/>
+          <w:color w:val="BBBBBB"/>
+          <w:sz w:val="16"/>
+          <w:szCs w:val="16"/>
+          <w:lang w:val="en-US" w:eastAsia="fr-FR"/>
+        </w:rPr>
+        <w:t>        {</w:t>
+      </w:r>
+    </w:p>
+    <w:p>
+      <w:pPr>
+        <w:shd w:val="clear" w:color="auto" w:fill="262335"/>
+        <w:spacing w:after="0" w:line="219" w:lineRule="atLeast"/>
+        <w:rPr>
+          <w:rFonts w:ascii="Fira Code" w:eastAsia="Times New Roman" w:hAnsi="Fira Code" w:cs="Fira Code"/>
+          <w:color w:val="BBBBBB"/>
+          <w:sz w:val="16"/>
+          <w:szCs w:val="16"/>
+          <w:lang w:val="en-US" w:eastAsia="fr-FR"/>
+        </w:rPr>
+      </w:pPr>
+      <w:r>
+        <w:rPr>
+          <w:rFonts w:ascii="Fira Code" w:eastAsia="Times New Roman" w:hAnsi="Fira Code" w:cs="Fira Code"/>
+          <w:color w:val="BBBBBB"/>
+          <w:sz w:val="16"/>
+          <w:szCs w:val="16"/>
+          <w:lang w:val="en-US" w:eastAsia="fr-FR"/>
+        </w:rPr>
+        <w:t xml:space="preserve">            </w:t>
+      </w:r>
+      <w:r>
+        <w:rPr>
+          <w:rFonts w:ascii="Fira Code" w:eastAsia="Times New Roman" w:hAnsi="Fira Code" w:cs="Fira Code"/>
+          <w:color w:val="36F9F6"/>
+          <w:sz w:val="16"/>
+          <w:szCs w:val="16"/>
+          <w:lang w:val="en-US" w:eastAsia="fr-FR"/>
+        </w:rPr>
+        <w:t>printf</w:t>
+      </w:r>
+      <w:r>
+        <w:rPr>
+          <w:rFonts w:ascii="Fira Code" w:eastAsia="Times New Roman" w:hAnsi="Fira Code" w:cs="Fira Code"/>
+          <w:color w:val="BBBBBB"/>
+          <w:sz w:val="16"/>
+          <w:szCs w:val="16"/>
+          <w:lang w:val="en-US" w:eastAsia="fr-FR"/>
+        </w:rPr>
+        <w:t>(</w:t>
+      </w:r>
+      <w:r>
+        <w:rPr>
+          <w:rFonts w:ascii="Fira Code" w:eastAsia="Times New Roman" w:hAnsi="Fira Code" w:cs="Fira Code"/>
+          <w:color w:val="FF8B39"/>
+          <w:sz w:val="16"/>
+          <w:szCs w:val="16"/>
+          <w:lang w:val="en-US" w:eastAsia="fr-FR"/>
+        </w:rPr>
+        <w:t xml:space="preserve">"x is odd </w:t>
+      </w:r>
+      <w:r>
+        <w:rPr>
+          <w:rFonts w:ascii="Fira Code" w:eastAsia="Times New Roman" w:hAnsi="Fira Code" w:cs="Fira Code"/>
+          <w:color w:val="36F9F6"/>
+          <w:sz w:val="16"/>
+          <w:szCs w:val="16"/>
+          <w:lang w:val="en-US" w:eastAsia="fr-FR"/>
+        </w:rPr>
+        <w:t>\n</w:t>
+      </w:r>
+      <w:r>
+        <w:rPr>
+          <w:rFonts w:ascii="Fira Code" w:eastAsia="Times New Roman" w:hAnsi="Fira Code" w:cs="Fira Code"/>
+          <w:color w:val="FF8B39"/>
+          <w:sz w:val="16"/>
+          <w:szCs w:val="16"/>
+          <w:lang w:val="en-US" w:eastAsia="fr-FR"/>
+        </w:rPr>
+        <w:t>"</w:t>
+      </w:r>
+      <w:r>
+        <w:rPr>
+          <w:rFonts w:ascii="Fira Code" w:eastAsia="Times New Roman" w:hAnsi="Fira Code" w:cs="Fira Code"/>
+          <w:color w:val="BBBBBB"/>
+          <w:sz w:val="16"/>
+          <w:szCs w:val="16"/>
+          <w:lang w:val="en-US" w:eastAsia="fr-FR"/>
+        </w:rPr>
+        <w:t>);</w:t>
+      </w:r>
+    </w:p>
+    <w:p>
+      <w:pPr>
+        <w:shd w:val="clear" w:color="auto" w:fill="262335"/>
+        <w:spacing w:after="0" w:line="219" w:lineRule="atLeast"/>
+        <w:rPr>
+          <w:rFonts w:ascii="Fira Code" w:eastAsia="Times New Roman" w:hAnsi="Fira Code" w:cs="Fira Code"/>
+          <w:color w:val="BBBBBB"/>
+          <w:sz w:val="16"/>
+          <w:szCs w:val="16"/>
           <w:lang w:eastAsia="fr-FR"/>
         </w:rPr>
-        <w:t>// odd or even number (x)</w:t>
-      </w:r>
-    </w:p>
-    <w:p>
-      <w:pPr>
-        <w:shd w:val="clear" w:color="auto" w:fill="262335"/>
-        <w:spacing w:after="0" w:line="219" w:lineRule="atLeast"/>
+      </w:pPr>
+      <w:r>
+        <w:rPr>
+          <w:rFonts w:ascii="Fira Code" w:eastAsia="Times New Roman" w:hAnsi="Fira Code" w:cs="Fira Code"/>
+          <w:color w:val="BBBBBB"/>
+          <w:sz w:val="16"/>
+          <w:szCs w:val="16"/>
+          <w:lang w:val="en-US" w:eastAsia="fr-FR"/>
+        </w:rPr>
+        <w:t xml:space="preserve">        </w:t>
+      </w:r>
+      <w:r>
         <w:rPr>
           <w:rFonts w:ascii="Fira Code" w:eastAsia="Times New Roman" w:hAnsi="Fira Code" w:cs="Fira Code"/>
           <w:color w:val="BBBBBB"/>
@@ -13812,14 +14242,28 @@
           <w:szCs w:val="16"/>
           <w:lang w:eastAsia="fr-FR"/>
         </w:rPr>
-      </w:pPr>
-      <w:r>
-        <w:rPr>
-          <w:rFonts w:ascii="Fira Code" w:eastAsia="Times New Roman" w:hAnsi="Fira Code" w:cs="Fira Code"/>
-          <w:color w:val="BBBBBB"/>
-          <w:sz w:val="16"/>
-          <w:szCs w:val="16"/>
-          <w:lang w:eastAsia="fr-FR"/>
+        <w:t>}</w:t>
+      </w:r>
+    </w:p>
+    <w:p>
+      <w:pPr>
+        <w:shd w:val="clear" w:color="auto" w:fill="262335"/>
+        <w:spacing w:after="0" w:line="219" w:lineRule="atLeast"/>
+        <w:rPr>
+          <w:rFonts w:ascii="Fira Code" w:eastAsia="Times New Roman" w:hAnsi="Fira Code" w:cs="Fira Code"/>
+          <w:color w:val="BBBBBB"/>
+          <w:sz w:val="16"/>
+          <w:szCs w:val="16"/>
+          <w:lang w:val="en-US" w:eastAsia="fr-FR"/>
+        </w:rPr>
+      </w:pPr>
+      <w:r>
+        <w:rPr>
+          <w:rFonts w:ascii="Fira Code" w:eastAsia="Times New Roman" w:hAnsi="Fira Code" w:cs="Fira Code"/>
+          <w:color w:val="BBBBBB"/>
+          <w:sz w:val="16"/>
+          <w:szCs w:val="16"/>
+          <w:lang w:val="en-US" w:eastAsia="fr-FR"/>
         </w:rPr>
         <w:t xml:space="preserve">        </w:t>
       </w:r>
@@ -13829,185 +14273,62 @@
           <w:color w:val="FEDE5D"/>
           <w:sz w:val="16"/>
           <w:szCs w:val="16"/>
-          <w:lang w:eastAsia="fr-FR"/>
-        </w:rPr>
-        <w:t>if</w:t>
-      </w:r>
-      <w:r>
-        <w:rPr>
-          <w:rFonts w:ascii="Fira Code" w:eastAsia="Times New Roman" w:hAnsi="Fira Code" w:cs="Fira Code"/>
-          <w:color w:val="BBBBBB"/>
-          <w:sz w:val="16"/>
-          <w:szCs w:val="16"/>
-          <w:lang w:eastAsia="fr-FR"/>
-        </w:rPr>
-        <w:t xml:space="preserve"> (</w:t>
-      </w:r>
-      <w:r>
-        <w:rPr>
-          <w:rFonts w:ascii="Fira Code" w:eastAsia="Times New Roman" w:hAnsi="Fira Code" w:cs="Fira Code"/>
-          <w:color w:val="FF7EDB"/>
-          <w:sz w:val="16"/>
-          <w:szCs w:val="16"/>
-          <w:lang w:eastAsia="fr-FR"/>
-        </w:rPr>
-        <w:t>x</w:t>
-      </w:r>
-      <w:r>
-        <w:rPr>
-          <w:rFonts w:ascii="Fira Code" w:eastAsia="Times New Roman" w:hAnsi="Fira Code" w:cs="Fira Code"/>
-          <w:color w:val="BBBBBB"/>
-          <w:sz w:val="16"/>
-          <w:szCs w:val="16"/>
-          <w:lang w:eastAsia="fr-FR"/>
-        </w:rPr>
-        <w:t xml:space="preserve"> </w:t>
-      </w:r>
-      <w:r>
-        <w:rPr>
-          <w:rFonts w:ascii="Fira Code" w:eastAsia="Times New Roman" w:hAnsi="Fira Code" w:cs="Fira Code"/>
-          <w:color w:val="FEDE5D"/>
-          <w:sz w:val="16"/>
-          <w:szCs w:val="16"/>
-          <w:lang w:eastAsia="fr-FR"/>
-        </w:rPr>
-        <w:t>%</w:t>
-      </w:r>
-      <w:r>
-        <w:rPr>
-          <w:rFonts w:ascii="Fira Code" w:eastAsia="Times New Roman" w:hAnsi="Fira Code" w:cs="Fira Code"/>
-          <w:color w:val="BBBBBB"/>
-          <w:sz w:val="16"/>
-          <w:szCs w:val="16"/>
-          <w:lang w:eastAsia="fr-FR"/>
-        </w:rPr>
-        <w:t xml:space="preserve"> </w:t>
-      </w:r>
-      <w:r>
-        <w:rPr>
-          <w:rFonts w:ascii="Fira Code" w:eastAsia="Times New Roman" w:hAnsi="Fira Code" w:cs="Fira Code"/>
-          <w:color w:val="F97E72"/>
-          <w:sz w:val="16"/>
-          <w:szCs w:val="16"/>
-          <w:lang w:eastAsia="fr-FR"/>
-        </w:rPr>
-        <w:t>2</w:t>
-      </w:r>
-      <w:r>
-        <w:rPr>
-          <w:rFonts w:ascii="Fira Code" w:eastAsia="Times New Roman" w:hAnsi="Fira Code" w:cs="Fira Code"/>
-          <w:color w:val="BBBBBB"/>
-          <w:sz w:val="16"/>
-          <w:szCs w:val="16"/>
-          <w:lang w:eastAsia="fr-FR"/>
-        </w:rPr>
-        <w:t xml:space="preserve"> </w:t>
-      </w:r>
-      <w:r>
-        <w:rPr>
-          <w:rFonts w:ascii="Fira Code" w:eastAsia="Times New Roman" w:hAnsi="Fira Code" w:cs="Fira Code"/>
-          <w:color w:val="FEDE5D"/>
-          <w:sz w:val="16"/>
-          <w:szCs w:val="16"/>
-          <w:lang w:eastAsia="fr-FR"/>
-        </w:rPr>
-        <w:t>==</w:t>
-      </w:r>
-      <w:r>
-        <w:rPr>
-          <w:rFonts w:ascii="Fira Code" w:eastAsia="Times New Roman" w:hAnsi="Fira Code" w:cs="Fira Code"/>
-          <w:color w:val="BBBBBB"/>
-          <w:sz w:val="16"/>
-          <w:szCs w:val="16"/>
-          <w:lang w:eastAsia="fr-FR"/>
-        </w:rPr>
-        <w:t xml:space="preserve"> </w:t>
-      </w:r>
-      <w:r>
-        <w:rPr>
-          <w:rFonts w:ascii="Fira Code" w:eastAsia="Times New Roman" w:hAnsi="Fira Code" w:cs="Fira Code"/>
-          <w:color w:val="F97E72"/>
-          <w:sz w:val="16"/>
-          <w:szCs w:val="16"/>
-          <w:lang w:eastAsia="fr-FR"/>
-        </w:rPr>
-        <w:t>0</w:t>
-      </w:r>
-      <w:r>
-        <w:rPr>
-          <w:rFonts w:ascii="Fira Code" w:eastAsia="Times New Roman" w:hAnsi="Fira Code" w:cs="Fira Code"/>
-          <w:color w:val="BBBBBB"/>
-          <w:sz w:val="16"/>
-          <w:szCs w:val="16"/>
-          <w:lang w:eastAsia="fr-FR"/>
-        </w:rPr>
-        <w:t>)</w:t>
-      </w:r>
-    </w:p>
-    <w:p>
-      <w:pPr>
-        <w:shd w:val="clear" w:color="auto" w:fill="262335"/>
-        <w:spacing w:after="0" w:line="219" w:lineRule="atLeast"/>
-        <w:rPr>
-          <w:rFonts w:ascii="Fira Code" w:eastAsia="Times New Roman" w:hAnsi="Fira Code" w:cs="Fira Code"/>
-          <w:color w:val="BBBBBB"/>
-          <w:sz w:val="16"/>
-          <w:szCs w:val="16"/>
-          <w:lang w:eastAsia="fr-FR"/>
-        </w:rPr>
-      </w:pPr>
-      <w:r>
-        <w:rPr>
-          <w:rFonts w:ascii="Fira Code" w:eastAsia="Times New Roman" w:hAnsi="Fira Code" w:cs="Fira Code"/>
-          <w:color w:val="BBBBBB"/>
-          <w:sz w:val="16"/>
-          <w:szCs w:val="16"/>
-          <w:lang w:eastAsia="fr-FR"/>
-        </w:rPr>
-        <w:t>        {</w:t>
-      </w:r>
-    </w:p>
-    <w:p>
-      <w:pPr>
-        <w:shd w:val="clear" w:color="auto" w:fill="262335"/>
-        <w:spacing w:after="0" w:line="219" w:lineRule="atLeast"/>
-        <w:rPr>
-          <w:rFonts w:ascii="Fira Code" w:eastAsia="Times New Roman" w:hAnsi="Fira Code" w:cs="Fira Code"/>
-          <w:color w:val="BBBBBB"/>
-          <w:sz w:val="16"/>
-          <w:szCs w:val="16"/>
-          <w:lang w:eastAsia="fr-FR"/>
-        </w:rPr>
-      </w:pPr>
-      <w:r>
-        <w:rPr>
-          <w:rFonts w:ascii="Fira Code" w:eastAsia="Times New Roman" w:hAnsi="Fira Code" w:cs="Fira Code"/>
-          <w:color w:val="BBBBBB"/>
-          <w:sz w:val="16"/>
-          <w:szCs w:val="16"/>
-          <w:lang w:eastAsia="fr-FR"/>
-        </w:rPr>
-        <w:t xml:space="preserve">            </w:t>
-      </w:r>
-      <w:r>
-        <w:rPr>
-          <w:rFonts w:ascii="Fira Code" w:eastAsia="Times New Roman" w:hAnsi="Fira Code" w:cs="Fira Code"/>
-          <w:color w:val="36F9F6"/>
-          <w:sz w:val="16"/>
-          <w:szCs w:val="16"/>
-          <w:lang w:eastAsia="fr-FR"/>
-        </w:rPr>
-        <w:t>printf</w:t>
-      </w:r>
-      <w:r>
-        <w:rPr>
-          <w:rFonts w:ascii="Fira Code" w:eastAsia="Times New Roman" w:hAnsi="Fira Code" w:cs="Fira Code"/>
-          <w:color w:val="BBBBBB"/>
-          <w:sz w:val="16"/>
-          <w:szCs w:val="16"/>
-          <w:lang w:eastAsia="fr-FR"/>
-        </w:rPr>
-        <w:t>(</w:t>
+          <w:lang w:val="en-US" w:eastAsia="fr-FR"/>
+        </w:rPr>
+        <w:t>break</w:t>
+      </w:r>
+      <w:r>
+        <w:rPr>
+          <w:rFonts w:ascii="Fira Code" w:eastAsia="Times New Roman" w:hAnsi="Fira Code" w:cs="Fira Code"/>
+          <w:color w:val="BBBBBB"/>
+          <w:sz w:val="16"/>
+          <w:szCs w:val="16"/>
+          <w:lang w:val="en-US" w:eastAsia="fr-FR"/>
+        </w:rPr>
+        <w:t>;</w:t>
+      </w:r>
+    </w:p>
+    <w:p>
+      <w:pPr>
+        <w:shd w:val="clear" w:color="auto" w:fill="262335"/>
+        <w:spacing w:after="0" w:line="219" w:lineRule="atLeast"/>
+        <w:rPr>
+          <w:rFonts w:ascii="Fira Code" w:eastAsia="Times New Roman" w:hAnsi="Fira Code" w:cs="Fira Code"/>
+          <w:color w:val="BBBBBB"/>
+          <w:sz w:val="16"/>
+          <w:szCs w:val="16"/>
+          <w:lang w:val="en-US" w:eastAsia="fr-FR"/>
+        </w:rPr>
+      </w:pPr>
+      <w:r>
+        <w:rPr>
+          <w:rFonts w:ascii="Fira Code" w:eastAsia="Times New Roman" w:hAnsi="Fira Code" w:cs="Fira Code"/>
+          <w:color w:val="BBBBBB"/>
+          <w:sz w:val="16"/>
+          <w:szCs w:val="16"/>
+          <w:lang w:val="en-US" w:eastAsia="fr-FR"/>
+        </w:rPr>
+        <w:t xml:space="preserve">    </w:t>
+      </w:r>
+      <w:r>
+        <w:rPr>
+          <w:rFonts w:ascii="Fira Code" w:eastAsia="Times New Roman" w:hAnsi="Fira Code" w:cs="Fira Code"/>
+          <w:color w:val="FEDE5D"/>
+          <w:sz w:val="16"/>
+          <w:szCs w:val="16"/>
+          <w:lang w:val="en-US" w:eastAsia="fr-FR"/>
+        </w:rPr>
+        <w:t>case</w:t>
+      </w:r>
+      <w:r>
+        <w:rPr>
+          <w:rFonts w:ascii="Fira Code" w:eastAsia="Times New Roman" w:hAnsi="Fira Code" w:cs="Fira Code"/>
+          <w:color w:val="BBBBBB"/>
+          <w:sz w:val="16"/>
+          <w:szCs w:val="16"/>
+          <w:lang w:val="en-US" w:eastAsia="fr-FR"/>
+        </w:rPr>
+        <w:t xml:space="preserve"> </w:t>
       </w:r>
       <w:r>
         <w:rPr>
@@ -14015,318 +14336,7 @@
           <w:color w:val="FF8B39"/>
           <w:sz w:val="16"/>
           <w:szCs w:val="16"/>
-          <w:lang w:eastAsia="fr-FR"/>
-        </w:rPr>
-        <w:t xml:space="preserve">"x is even </w:t>
-      </w:r>
-      <w:r>
-        <w:rPr>
-          <w:rFonts w:ascii="Fira Code" w:eastAsia="Times New Roman" w:hAnsi="Fira Code" w:cs="Fira Code"/>
-          <w:color w:val="36F9F6"/>
-          <w:sz w:val="16"/>
-          <w:szCs w:val="16"/>
-          <w:lang w:eastAsia="fr-FR"/>
-        </w:rPr>
-        <w:t>\n</w:t>
-      </w:r>
-      <w:r>
-        <w:rPr>
-          <w:rFonts w:ascii="Fira Code" w:eastAsia="Times New Roman" w:hAnsi="Fira Code" w:cs="Fira Code"/>
-          <w:color w:val="FF8B39"/>
-          <w:sz w:val="16"/>
-          <w:szCs w:val="16"/>
-          <w:lang w:eastAsia="fr-FR"/>
-        </w:rPr>
-        <w:t>"</w:t>
-      </w:r>
-      <w:r>
-        <w:rPr>
-          <w:rFonts w:ascii="Fira Code" w:eastAsia="Times New Roman" w:hAnsi="Fira Code" w:cs="Fira Code"/>
-          <w:color w:val="BBBBBB"/>
-          <w:sz w:val="16"/>
-          <w:szCs w:val="16"/>
-          <w:lang w:eastAsia="fr-FR"/>
-        </w:rPr>
-        <w:t>);</w:t>
-      </w:r>
-    </w:p>
-    <w:p>
-      <w:pPr>
-        <w:shd w:val="clear" w:color="auto" w:fill="262335"/>
-        <w:spacing w:after="0" w:line="219" w:lineRule="atLeast"/>
-        <w:rPr>
-          <w:rFonts w:ascii="Fira Code" w:eastAsia="Times New Roman" w:hAnsi="Fira Code" w:cs="Fira Code"/>
-          <w:color w:val="BBBBBB"/>
-          <w:sz w:val="16"/>
-          <w:szCs w:val="16"/>
-          <w:lang w:eastAsia="fr-FR"/>
-        </w:rPr>
-      </w:pPr>
-      <w:r>
-        <w:rPr>
-          <w:rFonts w:ascii="Fira Code" w:eastAsia="Times New Roman" w:hAnsi="Fira Code" w:cs="Fira Code"/>
-          <w:color w:val="BBBBBB"/>
-          <w:sz w:val="16"/>
-          <w:szCs w:val="16"/>
-          <w:lang w:eastAsia="fr-FR"/>
-        </w:rPr>
-        <w:t>        }</w:t>
-      </w:r>
-    </w:p>
-    <w:p>
-      <w:pPr>
-        <w:shd w:val="clear" w:color="auto" w:fill="262335"/>
-        <w:spacing w:after="0" w:line="219" w:lineRule="atLeast"/>
-        <w:rPr>
-          <w:rFonts w:ascii="Fira Code" w:eastAsia="Times New Roman" w:hAnsi="Fira Code" w:cs="Fira Code"/>
-          <w:color w:val="BBBBBB"/>
-          <w:sz w:val="16"/>
-          <w:szCs w:val="16"/>
-          <w:lang w:eastAsia="fr-FR"/>
-        </w:rPr>
-      </w:pPr>
-      <w:r>
-        <w:rPr>
-          <w:rFonts w:ascii="Fira Code" w:eastAsia="Times New Roman" w:hAnsi="Fira Code" w:cs="Fira Code"/>
-          <w:color w:val="BBBBBB"/>
-          <w:sz w:val="16"/>
-          <w:szCs w:val="16"/>
-          <w:lang w:eastAsia="fr-FR"/>
-        </w:rPr>
-        <w:t xml:space="preserve">        </w:t>
-      </w:r>
-      <w:r>
-        <w:rPr>
-          <w:rFonts w:ascii="Fira Code" w:eastAsia="Times New Roman" w:hAnsi="Fira Code" w:cs="Fira Code"/>
-          <w:color w:val="FEDE5D"/>
-          <w:sz w:val="16"/>
-          <w:szCs w:val="16"/>
-          <w:lang w:eastAsia="fr-FR"/>
-        </w:rPr>
-        <w:t>else</w:t>
-      </w:r>
-    </w:p>
-    <w:p>
-      <w:pPr>
-        <w:shd w:val="clear" w:color="auto" w:fill="262335"/>
-        <w:spacing w:after="0" w:line="219" w:lineRule="atLeast"/>
-        <w:rPr>
-          <w:rFonts w:ascii="Fira Code" w:eastAsia="Times New Roman" w:hAnsi="Fira Code" w:cs="Fira Code"/>
-          <w:color w:val="BBBBBB"/>
-          <w:sz w:val="16"/>
-          <w:szCs w:val="16"/>
-          <w:lang w:eastAsia="fr-FR"/>
-        </w:rPr>
-      </w:pPr>
-      <w:r>
-        <w:rPr>
-          <w:rFonts w:ascii="Fira Code" w:eastAsia="Times New Roman" w:hAnsi="Fira Code" w:cs="Fira Code"/>
-          <w:color w:val="BBBBBB"/>
-          <w:sz w:val="16"/>
-          <w:szCs w:val="16"/>
-          <w:lang w:eastAsia="fr-FR"/>
-        </w:rPr>
-        <w:t>        {</w:t>
-      </w:r>
-    </w:p>
-    <w:p>
-      <w:pPr>
-        <w:shd w:val="clear" w:color="auto" w:fill="262335"/>
-        <w:spacing w:after="0" w:line="219" w:lineRule="atLeast"/>
-        <w:rPr>
-          <w:rFonts w:ascii="Fira Code" w:eastAsia="Times New Roman" w:hAnsi="Fira Code" w:cs="Fira Code"/>
-          <w:color w:val="BBBBBB"/>
-          <w:sz w:val="16"/>
-          <w:szCs w:val="16"/>
-          <w:lang w:eastAsia="fr-FR"/>
-        </w:rPr>
-      </w:pPr>
-      <w:r>
-        <w:rPr>
-          <w:rFonts w:ascii="Fira Code" w:eastAsia="Times New Roman" w:hAnsi="Fira Code" w:cs="Fira Code"/>
-          <w:color w:val="BBBBBB"/>
-          <w:sz w:val="16"/>
-          <w:szCs w:val="16"/>
-          <w:lang w:eastAsia="fr-FR"/>
-        </w:rPr>
-        <w:t xml:space="preserve">            </w:t>
-      </w:r>
-      <w:r>
-        <w:rPr>
-          <w:rFonts w:ascii="Fira Code" w:eastAsia="Times New Roman" w:hAnsi="Fira Code" w:cs="Fira Code"/>
-          <w:color w:val="36F9F6"/>
-          <w:sz w:val="16"/>
-          <w:szCs w:val="16"/>
-          <w:lang w:eastAsia="fr-FR"/>
-        </w:rPr>
-        <w:t>printf</w:t>
-      </w:r>
-      <w:r>
-        <w:rPr>
-          <w:rFonts w:ascii="Fira Code" w:eastAsia="Times New Roman" w:hAnsi="Fira Code" w:cs="Fira Code"/>
-          <w:color w:val="BBBBBB"/>
-          <w:sz w:val="16"/>
-          <w:szCs w:val="16"/>
-          <w:lang w:eastAsia="fr-FR"/>
-        </w:rPr>
-        <w:t>(</w:t>
-      </w:r>
-      <w:r>
-        <w:rPr>
-          <w:rFonts w:ascii="Fira Code" w:eastAsia="Times New Roman" w:hAnsi="Fira Code" w:cs="Fira Code"/>
-          <w:color w:val="FF8B39"/>
-          <w:sz w:val="16"/>
-          <w:szCs w:val="16"/>
-          <w:lang w:eastAsia="fr-FR"/>
-        </w:rPr>
-        <w:t xml:space="preserve">"x is odd </w:t>
-      </w:r>
-      <w:r>
-        <w:rPr>
-          <w:rFonts w:ascii="Fira Code" w:eastAsia="Times New Roman" w:hAnsi="Fira Code" w:cs="Fira Code"/>
-          <w:color w:val="36F9F6"/>
-          <w:sz w:val="16"/>
-          <w:szCs w:val="16"/>
-          <w:lang w:eastAsia="fr-FR"/>
-        </w:rPr>
-        <w:t>\n</w:t>
-      </w:r>
-      <w:r>
-        <w:rPr>
-          <w:rFonts w:ascii="Fira Code" w:eastAsia="Times New Roman" w:hAnsi="Fira Code" w:cs="Fira Code"/>
-          <w:color w:val="FF8B39"/>
-          <w:sz w:val="16"/>
-          <w:szCs w:val="16"/>
-          <w:lang w:eastAsia="fr-FR"/>
-        </w:rPr>
-        <w:t>"</w:t>
-      </w:r>
-      <w:r>
-        <w:rPr>
-          <w:rFonts w:ascii="Fira Code" w:eastAsia="Times New Roman" w:hAnsi="Fira Code" w:cs="Fira Code"/>
-          <w:color w:val="BBBBBB"/>
-          <w:sz w:val="16"/>
-          <w:szCs w:val="16"/>
-          <w:lang w:eastAsia="fr-FR"/>
-        </w:rPr>
-        <w:t>);</w:t>
-      </w:r>
-    </w:p>
-    <w:p>
-      <w:pPr>
-        <w:shd w:val="clear" w:color="auto" w:fill="262335"/>
-        <w:spacing w:after="0" w:line="219" w:lineRule="atLeast"/>
-        <w:rPr>
-          <w:rFonts w:ascii="Fira Code" w:eastAsia="Times New Roman" w:hAnsi="Fira Code" w:cs="Fira Code"/>
-          <w:color w:val="BBBBBB"/>
-          <w:sz w:val="16"/>
-          <w:szCs w:val="16"/>
-          <w:lang w:eastAsia="fr-FR"/>
-        </w:rPr>
-      </w:pPr>
-      <w:r>
-        <w:rPr>
-          <w:rFonts w:ascii="Fira Code" w:eastAsia="Times New Roman" w:hAnsi="Fira Code" w:cs="Fira Code"/>
-          <w:color w:val="BBBBBB"/>
-          <w:sz w:val="16"/>
-          <w:szCs w:val="16"/>
-          <w:lang w:eastAsia="fr-FR"/>
-        </w:rPr>
-        <w:t>        }</w:t>
-      </w:r>
-    </w:p>
-    <w:p>
-      <w:pPr>
-        <w:shd w:val="clear" w:color="auto" w:fill="262335"/>
-        <w:spacing w:after="0" w:line="219" w:lineRule="atLeast"/>
-        <w:rPr>
-          <w:rFonts w:ascii="Fira Code" w:eastAsia="Times New Roman" w:hAnsi="Fira Code" w:cs="Fira Code"/>
-          <w:color w:val="BBBBBB"/>
-          <w:sz w:val="16"/>
-          <w:szCs w:val="16"/>
-          <w:lang w:eastAsia="fr-FR"/>
-        </w:rPr>
-      </w:pPr>
-      <w:r>
-        <w:rPr>
-          <w:rFonts w:ascii="Fira Code" w:eastAsia="Times New Roman" w:hAnsi="Fira Code" w:cs="Fira Code"/>
-          <w:color w:val="BBBBBB"/>
-          <w:sz w:val="16"/>
-          <w:szCs w:val="16"/>
-          <w:lang w:eastAsia="fr-FR"/>
-        </w:rPr>
-        <w:t xml:space="preserve">        </w:t>
-      </w:r>
-      <w:r>
-        <w:rPr>
-          <w:rFonts w:ascii="Fira Code" w:eastAsia="Times New Roman" w:hAnsi="Fira Code" w:cs="Fira Code"/>
-          <w:color w:val="FEDE5D"/>
-          <w:sz w:val="16"/>
-          <w:szCs w:val="16"/>
-          <w:lang w:eastAsia="fr-FR"/>
-        </w:rPr>
-        <w:t>break</w:t>
-      </w:r>
-      <w:r>
-        <w:rPr>
-          <w:rFonts w:ascii="Fira Code" w:eastAsia="Times New Roman" w:hAnsi="Fira Code" w:cs="Fira Code"/>
-          <w:color w:val="BBBBBB"/>
-          <w:sz w:val="16"/>
-          <w:szCs w:val="16"/>
-          <w:lang w:eastAsia="fr-FR"/>
-        </w:rPr>
-        <w:t>;</w:t>
-      </w:r>
-    </w:p>
-    <w:p>
-      <w:pPr>
-        <w:shd w:val="clear" w:color="auto" w:fill="262335"/>
-        <w:spacing w:after="0" w:line="219" w:lineRule="atLeast"/>
-        <w:rPr>
-          <w:rFonts w:ascii="Fira Code" w:eastAsia="Times New Roman" w:hAnsi="Fira Code" w:cs="Fira Code"/>
-          <w:color w:val="BBBBBB"/>
-          <w:sz w:val="16"/>
-          <w:szCs w:val="16"/>
-          <w:lang w:eastAsia="fr-FR"/>
-        </w:rPr>
-      </w:pPr>
-      <w:r>
-        <w:rPr>
-          <w:rFonts w:ascii="Fira Code" w:eastAsia="Times New Roman" w:hAnsi="Fira Code" w:cs="Fira Code"/>
-          <w:color w:val="BBBBBB"/>
-          <w:sz w:val="16"/>
-          <w:szCs w:val="16"/>
-          <w:lang w:eastAsia="fr-FR"/>
-        </w:rPr>
-        <w:t xml:space="preserve">    </w:t>
-      </w:r>
-      <w:r>
-        <w:rPr>
-          <w:rFonts w:ascii="Fira Code" w:eastAsia="Times New Roman" w:hAnsi="Fira Code" w:cs="Fira Code"/>
-          <w:color w:val="FEDE5D"/>
-          <w:sz w:val="16"/>
-          <w:szCs w:val="16"/>
-          <w:lang w:eastAsia="fr-FR"/>
-        </w:rPr>
-        <w:t>case</w:t>
-      </w:r>
-      <w:r>
-        <w:rPr>
-          <w:rFonts w:ascii="Fira Code" w:eastAsia="Times New Roman" w:hAnsi="Fira Code" w:cs="Fira Code"/>
-          <w:color w:val="BBBBBB"/>
-          <w:sz w:val="16"/>
-          <w:szCs w:val="16"/>
-          <w:lang w:eastAsia="fr-FR"/>
-        </w:rPr>
-        <w:t xml:space="preserve"> </w:t>
-      </w:r>
-      <w:r>
-        <w:rPr>
-          <w:rFonts w:ascii="Fira Code" w:eastAsia="Times New Roman" w:hAnsi="Fira Code" w:cs="Fira Code"/>
-          <w:color w:val="FF8B39"/>
-          <w:sz w:val="16"/>
-          <w:szCs w:val="16"/>
-          <w:lang w:eastAsia="fr-FR"/>
+          <w:lang w:val="en-US" w:eastAsia="fr-FR"/>
         </w:rPr>
         <w:t>'b'</w:t>
       </w:r>
@@ -14336,7 +14346,7 @@
           <w:color w:val="BBBBBB"/>
           <w:sz w:val="16"/>
           <w:szCs w:val="16"/>
-          <w:lang w:eastAsia="fr-FR"/>
+          <w:lang w:val="en-US" w:eastAsia="fr-FR"/>
         </w:rPr>
         <w:t>:</w:t>
       </w:r>
@@ -14350,29 +14360,29 @@
           <w:color w:val="BBBBBB"/>
           <w:sz w:val="16"/>
           <w:szCs w:val="16"/>
-          <w:lang w:eastAsia="fr-FR"/>
-        </w:rPr>
-      </w:pPr>
-    </w:p>
-    <w:p>
-      <w:pPr>
-        <w:shd w:val="clear" w:color="auto" w:fill="262335"/>
-        <w:spacing w:after="0" w:line="219" w:lineRule="atLeast"/>
-        <w:rPr>
-          <w:rFonts w:ascii="Fira Code" w:eastAsia="Times New Roman" w:hAnsi="Fira Code" w:cs="Fira Code"/>
-          <w:color w:val="BBBBBB"/>
-          <w:sz w:val="16"/>
-          <w:szCs w:val="16"/>
-          <w:lang w:eastAsia="fr-FR"/>
-        </w:rPr>
-      </w:pPr>
-      <w:r>
-        <w:rPr>
-          <w:rFonts w:ascii="Fira Code" w:eastAsia="Times New Roman" w:hAnsi="Fira Code" w:cs="Fira Code"/>
-          <w:color w:val="BBBBBB"/>
-          <w:sz w:val="16"/>
-          <w:szCs w:val="16"/>
-          <w:lang w:eastAsia="fr-FR"/>
+          <w:lang w:val="en-US" w:eastAsia="fr-FR"/>
+        </w:rPr>
+      </w:pPr>
+    </w:p>
+    <w:p>
+      <w:pPr>
+        <w:shd w:val="clear" w:color="auto" w:fill="262335"/>
+        <w:spacing w:after="0" w:line="219" w:lineRule="atLeast"/>
+        <w:rPr>
+          <w:rFonts w:ascii="Fira Code" w:eastAsia="Times New Roman" w:hAnsi="Fira Code" w:cs="Fira Code"/>
+          <w:color w:val="BBBBBB"/>
+          <w:sz w:val="16"/>
+          <w:szCs w:val="16"/>
+          <w:lang w:val="en-US" w:eastAsia="fr-FR"/>
+        </w:rPr>
+      </w:pPr>
+      <w:r>
+        <w:rPr>
+          <w:rFonts w:ascii="Fira Code" w:eastAsia="Times New Roman" w:hAnsi="Fira Code" w:cs="Fira Code"/>
+          <w:color w:val="BBBBBB"/>
+          <w:sz w:val="16"/>
+          <w:szCs w:val="16"/>
+          <w:lang w:val="en-US" w:eastAsia="fr-FR"/>
         </w:rPr>
         <w:t xml:space="preserve">        </w:t>
       </w:r>
@@ -14384,15 +14394,805 @@
           <w:color w:val="848BBD"/>
           <w:sz w:val="16"/>
           <w:szCs w:val="16"/>
+          <w:lang w:val="en-US" w:eastAsia="fr-FR"/>
+        </w:rPr>
+        <w:t>// parity of two numbers</w:t>
+      </w:r>
+    </w:p>
+    <w:p>
+      <w:pPr>
+        <w:shd w:val="clear" w:color="auto" w:fill="262335"/>
+        <w:spacing w:after="0" w:line="219" w:lineRule="atLeast"/>
+        <w:rPr>
+          <w:rFonts w:ascii="Fira Code" w:eastAsia="Times New Roman" w:hAnsi="Fira Code" w:cs="Fira Code"/>
+          <w:color w:val="BBBBBB"/>
+          <w:sz w:val="16"/>
+          <w:szCs w:val="16"/>
+          <w:lang w:val="en-US" w:eastAsia="fr-FR"/>
+        </w:rPr>
+      </w:pPr>
+      <w:r>
+        <w:rPr>
+          <w:rFonts w:ascii="Fira Code" w:eastAsia="Times New Roman" w:hAnsi="Fira Code" w:cs="Fira Code"/>
+          <w:color w:val="BBBBBB"/>
+          <w:sz w:val="16"/>
+          <w:szCs w:val="16"/>
+          <w:lang w:val="en-US" w:eastAsia="fr-FR"/>
+        </w:rPr>
+        <w:t xml:space="preserve">        </w:t>
+      </w:r>
+      <w:r>
+        <w:rPr>
+          <w:rFonts w:ascii="Fira Code" w:eastAsia="Times New Roman" w:hAnsi="Fira Code" w:cs="Fira Code"/>
+          <w:color w:val="FEDE5D"/>
+          <w:sz w:val="16"/>
+          <w:szCs w:val="16"/>
+          <w:lang w:val="en-US" w:eastAsia="fr-FR"/>
+        </w:rPr>
+        <w:t>if</w:t>
+      </w:r>
+      <w:r>
+        <w:rPr>
+          <w:rFonts w:ascii="Fira Code" w:eastAsia="Times New Roman" w:hAnsi="Fira Code" w:cs="Fira Code"/>
+          <w:color w:val="BBBBBB"/>
+          <w:sz w:val="16"/>
+          <w:szCs w:val="16"/>
+          <w:lang w:val="en-US" w:eastAsia="fr-FR"/>
+        </w:rPr>
+        <w:t xml:space="preserve"> ((</w:t>
+      </w:r>
+      <w:r>
+        <w:rPr>
+          <w:rFonts w:ascii="Fira Code" w:eastAsia="Times New Roman" w:hAnsi="Fira Code" w:cs="Fira Code"/>
+          <w:color w:val="FF7EDB"/>
+          <w:sz w:val="16"/>
+          <w:szCs w:val="16"/>
+          <w:lang w:val="en-US" w:eastAsia="fr-FR"/>
+        </w:rPr>
+        <w:t>x</w:t>
+      </w:r>
+      <w:r>
+        <w:rPr>
+          <w:rFonts w:ascii="Fira Code" w:eastAsia="Times New Roman" w:hAnsi="Fira Code" w:cs="Fira Code"/>
+          <w:color w:val="BBBBBB"/>
+          <w:sz w:val="16"/>
+          <w:szCs w:val="16"/>
+          <w:lang w:val="en-US" w:eastAsia="fr-FR"/>
+        </w:rPr>
+        <w:t xml:space="preserve"> </w:t>
+      </w:r>
+      <w:r>
+        <w:rPr>
+          <w:rFonts w:ascii="Fira Code" w:eastAsia="Times New Roman" w:hAnsi="Fira Code" w:cs="Fira Code"/>
+          <w:color w:val="FEDE5D"/>
+          <w:sz w:val="16"/>
+          <w:szCs w:val="16"/>
+          <w:lang w:val="en-US" w:eastAsia="fr-FR"/>
+        </w:rPr>
+        <w:t>%</w:t>
+      </w:r>
+      <w:r>
+        <w:rPr>
+          <w:rFonts w:ascii="Fira Code" w:eastAsia="Times New Roman" w:hAnsi="Fira Code" w:cs="Fira Code"/>
+          <w:color w:val="BBBBBB"/>
+          <w:sz w:val="16"/>
+          <w:szCs w:val="16"/>
+          <w:lang w:val="en-US" w:eastAsia="fr-FR"/>
+        </w:rPr>
+        <w:t xml:space="preserve"> </w:t>
+      </w:r>
+      <w:r>
+        <w:rPr>
+          <w:rFonts w:ascii="Fira Code" w:eastAsia="Times New Roman" w:hAnsi="Fira Code" w:cs="Fira Code"/>
+          <w:color w:val="F97E72"/>
+          <w:sz w:val="16"/>
+          <w:szCs w:val="16"/>
+          <w:lang w:val="en-US" w:eastAsia="fr-FR"/>
+        </w:rPr>
+        <w:t>2</w:t>
+      </w:r>
+      <w:r>
+        <w:rPr>
+          <w:rFonts w:ascii="Fira Code" w:eastAsia="Times New Roman" w:hAnsi="Fira Code" w:cs="Fira Code"/>
+          <w:color w:val="BBBBBB"/>
+          <w:sz w:val="16"/>
+          <w:szCs w:val="16"/>
+          <w:lang w:val="en-US" w:eastAsia="fr-FR"/>
+        </w:rPr>
+        <w:t xml:space="preserve"> </w:t>
+      </w:r>
+      <w:r>
+        <w:rPr>
+          <w:rFonts w:ascii="Fira Code" w:eastAsia="Times New Roman" w:hAnsi="Fira Code" w:cs="Fira Code"/>
+          <w:color w:val="FEDE5D"/>
+          <w:sz w:val="16"/>
+          <w:szCs w:val="16"/>
+          <w:lang w:val="en-US" w:eastAsia="fr-FR"/>
+        </w:rPr>
+        <w:t>==</w:t>
+      </w:r>
+      <w:r>
+        <w:rPr>
+          <w:rFonts w:ascii="Fira Code" w:eastAsia="Times New Roman" w:hAnsi="Fira Code" w:cs="Fira Code"/>
+          <w:color w:val="BBBBBB"/>
+          <w:sz w:val="16"/>
+          <w:szCs w:val="16"/>
+          <w:lang w:val="en-US" w:eastAsia="fr-FR"/>
+        </w:rPr>
+        <w:t xml:space="preserve"> </w:t>
+      </w:r>
+      <w:r>
+        <w:rPr>
+          <w:rFonts w:ascii="Fira Code" w:eastAsia="Times New Roman" w:hAnsi="Fira Code" w:cs="Fira Code"/>
+          <w:color w:val="F97E72"/>
+          <w:sz w:val="16"/>
+          <w:szCs w:val="16"/>
+          <w:lang w:val="en-US" w:eastAsia="fr-FR"/>
+        </w:rPr>
+        <w:t>0</w:t>
+      </w:r>
+      <w:r>
+        <w:rPr>
+          <w:rFonts w:ascii="Fira Code" w:eastAsia="Times New Roman" w:hAnsi="Fira Code" w:cs="Fira Code"/>
+          <w:color w:val="BBBBBB"/>
+          <w:sz w:val="16"/>
+          <w:szCs w:val="16"/>
+          <w:lang w:val="en-US" w:eastAsia="fr-FR"/>
+        </w:rPr>
+        <w:t xml:space="preserve"> </w:t>
+      </w:r>
+      <w:r>
+        <w:rPr>
+          <w:rFonts w:ascii="Fira Code" w:eastAsia="Times New Roman" w:hAnsi="Fira Code" w:cs="Fira Code"/>
+          <w:color w:val="FEDE5D"/>
+          <w:sz w:val="16"/>
+          <w:szCs w:val="16"/>
+          <w:lang w:val="en-US" w:eastAsia="fr-FR"/>
+        </w:rPr>
+        <w:t>&amp;&amp;</w:t>
+      </w:r>
+      <w:r>
+        <w:rPr>
+          <w:rFonts w:ascii="Fira Code" w:eastAsia="Times New Roman" w:hAnsi="Fira Code" w:cs="Fira Code"/>
+          <w:color w:val="BBBBBB"/>
+          <w:sz w:val="16"/>
+          <w:szCs w:val="16"/>
+          <w:lang w:val="en-US" w:eastAsia="fr-FR"/>
+        </w:rPr>
+        <w:t xml:space="preserve"> </w:t>
+      </w:r>
+      <w:r>
+        <w:rPr>
+          <w:rFonts w:ascii="Fira Code" w:eastAsia="Times New Roman" w:hAnsi="Fira Code" w:cs="Fira Code"/>
+          <w:color w:val="FF7EDB"/>
+          <w:sz w:val="16"/>
+          <w:szCs w:val="16"/>
+          <w:lang w:val="en-US" w:eastAsia="fr-FR"/>
+        </w:rPr>
+        <w:t>y</w:t>
+      </w:r>
+      <w:r>
+        <w:rPr>
+          <w:rFonts w:ascii="Fira Code" w:eastAsia="Times New Roman" w:hAnsi="Fira Code" w:cs="Fira Code"/>
+          <w:color w:val="BBBBBB"/>
+          <w:sz w:val="16"/>
+          <w:szCs w:val="16"/>
+          <w:lang w:val="en-US" w:eastAsia="fr-FR"/>
+        </w:rPr>
+        <w:t xml:space="preserve"> </w:t>
+      </w:r>
+      <w:r>
+        <w:rPr>
+          <w:rFonts w:ascii="Fira Code" w:eastAsia="Times New Roman" w:hAnsi="Fira Code" w:cs="Fira Code"/>
+          <w:color w:val="FEDE5D"/>
+          <w:sz w:val="16"/>
+          <w:szCs w:val="16"/>
+          <w:lang w:val="en-US" w:eastAsia="fr-FR"/>
+        </w:rPr>
+        <w:t>%</w:t>
+      </w:r>
+      <w:r>
+        <w:rPr>
+          <w:rFonts w:ascii="Fira Code" w:eastAsia="Times New Roman" w:hAnsi="Fira Code" w:cs="Fira Code"/>
+          <w:color w:val="BBBBBB"/>
+          <w:sz w:val="16"/>
+          <w:szCs w:val="16"/>
+          <w:lang w:val="en-US" w:eastAsia="fr-FR"/>
+        </w:rPr>
+        <w:t xml:space="preserve"> </w:t>
+      </w:r>
+      <w:r>
+        <w:rPr>
+          <w:rFonts w:ascii="Fira Code" w:eastAsia="Times New Roman" w:hAnsi="Fira Code" w:cs="Fira Code"/>
+          <w:color w:val="F97E72"/>
+          <w:sz w:val="16"/>
+          <w:szCs w:val="16"/>
+          <w:lang w:val="en-US" w:eastAsia="fr-FR"/>
+        </w:rPr>
+        <w:t>2</w:t>
+      </w:r>
+      <w:r>
+        <w:rPr>
+          <w:rFonts w:ascii="Fira Code" w:eastAsia="Times New Roman" w:hAnsi="Fira Code" w:cs="Fira Code"/>
+          <w:color w:val="BBBBBB"/>
+          <w:sz w:val="16"/>
+          <w:szCs w:val="16"/>
+          <w:lang w:val="en-US" w:eastAsia="fr-FR"/>
+        </w:rPr>
+        <w:t xml:space="preserve"> </w:t>
+      </w:r>
+      <w:r>
+        <w:rPr>
+          <w:rFonts w:ascii="Fira Code" w:eastAsia="Times New Roman" w:hAnsi="Fira Code" w:cs="Fira Code"/>
+          <w:color w:val="FEDE5D"/>
+          <w:sz w:val="16"/>
+          <w:szCs w:val="16"/>
+          <w:lang w:val="en-US" w:eastAsia="fr-FR"/>
+        </w:rPr>
+        <w:t>==</w:t>
+      </w:r>
+      <w:r>
+        <w:rPr>
+          <w:rFonts w:ascii="Fira Code" w:eastAsia="Times New Roman" w:hAnsi="Fira Code" w:cs="Fira Code"/>
+          <w:color w:val="BBBBBB"/>
+          <w:sz w:val="16"/>
+          <w:szCs w:val="16"/>
+          <w:lang w:val="en-US" w:eastAsia="fr-FR"/>
+        </w:rPr>
+        <w:t xml:space="preserve"> </w:t>
+      </w:r>
+      <w:r>
+        <w:rPr>
+          <w:rFonts w:ascii="Fira Code" w:eastAsia="Times New Roman" w:hAnsi="Fira Code" w:cs="Fira Code"/>
+          <w:color w:val="F97E72"/>
+          <w:sz w:val="16"/>
+          <w:szCs w:val="16"/>
+          <w:lang w:val="en-US" w:eastAsia="fr-FR"/>
+        </w:rPr>
+        <w:t>0</w:t>
+      </w:r>
+      <w:r>
+        <w:rPr>
+          <w:rFonts w:ascii="Fira Code" w:eastAsia="Times New Roman" w:hAnsi="Fira Code" w:cs="Fira Code"/>
+          <w:color w:val="BBBBBB"/>
+          <w:sz w:val="16"/>
+          <w:szCs w:val="16"/>
+          <w:lang w:val="en-US" w:eastAsia="fr-FR"/>
+        </w:rPr>
+        <w:t xml:space="preserve">) </w:t>
+      </w:r>
+      <w:r>
+        <w:rPr>
+          <w:rFonts w:ascii="Fira Code" w:eastAsia="Times New Roman" w:hAnsi="Fira Code" w:cs="Fira Code"/>
+          <w:color w:val="FEDE5D"/>
+          <w:sz w:val="16"/>
+          <w:szCs w:val="16"/>
+          <w:lang w:val="en-US" w:eastAsia="fr-FR"/>
+        </w:rPr>
+        <w:t>||</w:t>
+      </w:r>
+      <w:r>
+        <w:rPr>
+          <w:rFonts w:ascii="Fira Code" w:eastAsia="Times New Roman" w:hAnsi="Fira Code" w:cs="Fira Code"/>
+          <w:color w:val="BBBBBB"/>
+          <w:sz w:val="16"/>
+          <w:szCs w:val="16"/>
+          <w:lang w:val="en-US" w:eastAsia="fr-FR"/>
+        </w:rPr>
+        <w:t xml:space="preserve"> (</w:t>
+      </w:r>
+      <w:r>
+        <w:rPr>
+          <w:rFonts w:ascii="Fira Code" w:eastAsia="Times New Roman" w:hAnsi="Fira Code" w:cs="Fira Code"/>
+          <w:color w:val="FF7EDB"/>
+          <w:sz w:val="16"/>
+          <w:szCs w:val="16"/>
+          <w:lang w:val="en-US" w:eastAsia="fr-FR"/>
+        </w:rPr>
+        <w:t>x</w:t>
+      </w:r>
+      <w:r>
+        <w:rPr>
+          <w:rFonts w:ascii="Fira Code" w:eastAsia="Times New Roman" w:hAnsi="Fira Code" w:cs="Fira Code"/>
+          <w:color w:val="BBBBBB"/>
+          <w:sz w:val="16"/>
+          <w:szCs w:val="16"/>
+          <w:lang w:val="en-US" w:eastAsia="fr-FR"/>
+        </w:rPr>
+        <w:t xml:space="preserve"> </w:t>
+      </w:r>
+      <w:r>
+        <w:rPr>
+          <w:rFonts w:ascii="Fira Code" w:eastAsia="Times New Roman" w:hAnsi="Fira Code" w:cs="Fira Code"/>
+          <w:color w:val="FEDE5D"/>
+          <w:sz w:val="16"/>
+          <w:szCs w:val="16"/>
+          <w:lang w:val="en-US" w:eastAsia="fr-FR"/>
+        </w:rPr>
+        <w:t>%</w:t>
+      </w:r>
+      <w:r>
+        <w:rPr>
+          <w:rFonts w:ascii="Fira Code" w:eastAsia="Times New Roman" w:hAnsi="Fira Code" w:cs="Fira Code"/>
+          <w:color w:val="BBBBBB"/>
+          <w:sz w:val="16"/>
+          <w:szCs w:val="16"/>
+          <w:lang w:val="en-US" w:eastAsia="fr-FR"/>
+        </w:rPr>
+        <w:t xml:space="preserve"> </w:t>
+      </w:r>
+      <w:r>
+        <w:rPr>
+          <w:rFonts w:ascii="Fira Code" w:eastAsia="Times New Roman" w:hAnsi="Fira Code" w:cs="Fira Code"/>
+          <w:color w:val="F97E72"/>
+          <w:sz w:val="16"/>
+          <w:szCs w:val="16"/>
+          <w:lang w:val="en-US" w:eastAsia="fr-FR"/>
+        </w:rPr>
+        <w:t>2</w:t>
+      </w:r>
+      <w:r>
+        <w:rPr>
+          <w:rFonts w:ascii="Fira Code" w:eastAsia="Times New Roman" w:hAnsi="Fira Code" w:cs="Fira Code"/>
+          <w:color w:val="BBBBBB"/>
+          <w:sz w:val="16"/>
+          <w:szCs w:val="16"/>
+          <w:lang w:val="en-US" w:eastAsia="fr-FR"/>
+        </w:rPr>
+        <w:t xml:space="preserve"> </w:t>
+      </w:r>
+      <w:r>
+        <w:rPr>
+          <w:rFonts w:ascii="Fira Code" w:eastAsia="Times New Roman" w:hAnsi="Fira Code" w:cs="Fira Code"/>
+          <w:color w:val="FEDE5D"/>
+          <w:sz w:val="16"/>
+          <w:szCs w:val="16"/>
+          <w:lang w:val="en-US" w:eastAsia="fr-FR"/>
+        </w:rPr>
+        <w:t>!=</w:t>
+      </w:r>
+      <w:r>
+        <w:rPr>
+          <w:rFonts w:ascii="Fira Code" w:eastAsia="Times New Roman" w:hAnsi="Fira Code" w:cs="Fira Code"/>
+          <w:color w:val="BBBBBB"/>
+          <w:sz w:val="16"/>
+          <w:szCs w:val="16"/>
+          <w:lang w:val="en-US" w:eastAsia="fr-FR"/>
+        </w:rPr>
+        <w:t xml:space="preserve"> </w:t>
+      </w:r>
+      <w:r>
+        <w:rPr>
+          <w:rFonts w:ascii="Fira Code" w:eastAsia="Times New Roman" w:hAnsi="Fira Code" w:cs="Fira Code"/>
+          <w:color w:val="F97E72"/>
+          <w:sz w:val="16"/>
+          <w:szCs w:val="16"/>
+          <w:lang w:val="en-US" w:eastAsia="fr-FR"/>
+        </w:rPr>
+        <w:t>0</w:t>
+      </w:r>
+      <w:r>
+        <w:rPr>
+          <w:rFonts w:ascii="Fira Code" w:eastAsia="Times New Roman" w:hAnsi="Fira Code" w:cs="Fira Code"/>
+          <w:color w:val="BBBBBB"/>
+          <w:sz w:val="16"/>
+          <w:szCs w:val="16"/>
+          <w:lang w:val="en-US" w:eastAsia="fr-FR"/>
+        </w:rPr>
+        <w:t xml:space="preserve"> </w:t>
+      </w:r>
+      <w:r>
+        <w:rPr>
+          <w:rFonts w:ascii="Fira Code" w:eastAsia="Times New Roman" w:hAnsi="Fira Code" w:cs="Fira Code"/>
+          <w:color w:val="FEDE5D"/>
+          <w:sz w:val="16"/>
+          <w:szCs w:val="16"/>
+          <w:lang w:val="en-US" w:eastAsia="fr-FR"/>
+        </w:rPr>
+        <w:t>&amp;&amp;</w:t>
+      </w:r>
+      <w:r>
+        <w:rPr>
+          <w:rFonts w:ascii="Fira Code" w:eastAsia="Times New Roman" w:hAnsi="Fira Code" w:cs="Fira Code"/>
+          <w:color w:val="BBBBBB"/>
+          <w:sz w:val="16"/>
+          <w:szCs w:val="16"/>
+          <w:lang w:val="en-US" w:eastAsia="fr-FR"/>
+        </w:rPr>
+        <w:t xml:space="preserve"> </w:t>
+      </w:r>
+      <w:r>
+        <w:rPr>
+          <w:rFonts w:ascii="Fira Code" w:eastAsia="Times New Roman" w:hAnsi="Fira Code" w:cs="Fira Code"/>
+          <w:color w:val="FF7EDB"/>
+          <w:sz w:val="16"/>
+          <w:szCs w:val="16"/>
+          <w:lang w:val="en-US" w:eastAsia="fr-FR"/>
+        </w:rPr>
+        <w:t>y</w:t>
+      </w:r>
+      <w:r>
+        <w:rPr>
+          <w:rFonts w:ascii="Fira Code" w:eastAsia="Times New Roman" w:hAnsi="Fira Code" w:cs="Fira Code"/>
+          <w:color w:val="BBBBBB"/>
+          <w:sz w:val="16"/>
+          <w:szCs w:val="16"/>
+          <w:lang w:val="en-US" w:eastAsia="fr-FR"/>
+        </w:rPr>
+        <w:t xml:space="preserve"> </w:t>
+      </w:r>
+      <w:r>
+        <w:rPr>
+          <w:rFonts w:ascii="Fira Code" w:eastAsia="Times New Roman" w:hAnsi="Fira Code" w:cs="Fira Code"/>
+          <w:color w:val="FEDE5D"/>
+          <w:sz w:val="16"/>
+          <w:szCs w:val="16"/>
+          <w:lang w:val="en-US" w:eastAsia="fr-FR"/>
+        </w:rPr>
+        <w:t>%</w:t>
+      </w:r>
+      <w:r>
+        <w:rPr>
+          <w:rFonts w:ascii="Fira Code" w:eastAsia="Times New Roman" w:hAnsi="Fira Code" w:cs="Fira Code"/>
+          <w:color w:val="BBBBBB"/>
+          <w:sz w:val="16"/>
+          <w:szCs w:val="16"/>
+          <w:lang w:val="en-US" w:eastAsia="fr-FR"/>
+        </w:rPr>
+        <w:t xml:space="preserve"> </w:t>
+      </w:r>
+      <w:r>
+        <w:rPr>
+          <w:rFonts w:ascii="Fira Code" w:eastAsia="Times New Roman" w:hAnsi="Fira Code" w:cs="Fira Code"/>
+          <w:color w:val="F97E72"/>
+          <w:sz w:val="16"/>
+          <w:szCs w:val="16"/>
+          <w:lang w:val="en-US" w:eastAsia="fr-FR"/>
+        </w:rPr>
+        <w:t>2</w:t>
+      </w:r>
+      <w:r>
+        <w:rPr>
+          <w:rFonts w:ascii="Fira Code" w:eastAsia="Times New Roman" w:hAnsi="Fira Code" w:cs="Fira Code"/>
+          <w:color w:val="BBBBBB"/>
+          <w:sz w:val="16"/>
+          <w:szCs w:val="16"/>
+          <w:lang w:val="en-US" w:eastAsia="fr-FR"/>
+        </w:rPr>
+        <w:t xml:space="preserve"> </w:t>
+      </w:r>
+      <w:r>
+        <w:rPr>
+          <w:rFonts w:ascii="Fira Code" w:eastAsia="Times New Roman" w:hAnsi="Fira Code" w:cs="Fira Code"/>
+          <w:color w:val="FEDE5D"/>
+          <w:sz w:val="16"/>
+          <w:szCs w:val="16"/>
+          <w:lang w:val="en-US" w:eastAsia="fr-FR"/>
+        </w:rPr>
+        <w:t>!=</w:t>
+      </w:r>
+      <w:r>
+        <w:rPr>
+          <w:rFonts w:ascii="Fira Code" w:eastAsia="Times New Roman" w:hAnsi="Fira Code" w:cs="Fira Code"/>
+          <w:color w:val="BBBBBB"/>
+          <w:sz w:val="16"/>
+          <w:szCs w:val="16"/>
+          <w:lang w:val="en-US" w:eastAsia="fr-FR"/>
+        </w:rPr>
+        <w:t xml:space="preserve"> </w:t>
+      </w:r>
+      <w:r>
+        <w:rPr>
+          <w:rFonts w:ascii="Fira Code" w:eastAsia="Times New Roman" w:hAnsi="Fira Code" w:cs="Fira Code"/>
+          <w:color w:val="F97E72"/>
+          <w:sz w:val="16"/>
+          <w:szCs w:val="16"/>
+          <w:lang w:val="en-US" w:eastAsia="fr-FR"/>
+        </w:rPr>
+        <w:t>0</w:t>
+      </w:r>
+      <w:r>
+        <w:rPr>
+          <w:rFonts w:ascii="Fira Code" w:eastAsia="Times New Roman" w:hAnsi="Fira Code" w:cs="Fira Code"/>
+          <w:color w:val="BBBBBB"/>
+          <w:sz w:val="16"/>
+          <w:szCs w:val="16"/>
+          <w:lang w:val="en-US" w:eastAsia="fr-FR"/>
+        </w:rPr>
+        <w:t>))</w:t>
+      </w:r>
+    </w:p>
+    <w:p>
+      <w:pPr>
+        <w:shd w:val="clear" w:color="auto" w:fill="262335"/>
+        <w:spacing w:after="0" w:line="219" w:lineRule="atLeast"/>
+        <w:rPr>
+          <w:rFonts w:ascii="Fira Code" w:eastAsia="Times New Roman" w:hAnsi="Fira Code" w:cs="Fira Code"/>
+          <w:color w:val="BBBBBB"/>
+          <w:sz w:val="16"/>
+          <w:szCs w:val="16"/>
+          <w:lang w:val="en-US" w:eastAsia="fr-FR"/>
+        </w:rPr>
+      </w:pPr>
+      <w:r>
+        <w:rPr>
+          <w:rFonts w:ascii="Fira Code" w:eastAsia="Times New Roman" w:hAnsi="Fira Code" w:cs="Fira Code"/>
+          <w:color w:val="BBBBBB"/>
+          <w:sz w:val="16"/>
+          <w:szCs w:val="16"/>
+          <w:lang w:val="en-US" w:eastAsia="fr-FR"/>
+        </w:rPr>
+        <w:t>        {</w:t>
+      </w:r>
+    </w:p>
+    <w:p>
+      <w:pPr>
+        <w:shd w:val="clear" w:color="auto" w:fill="262335"/>
+        <w:spacing w:after="0" w:line="219" w:lineRule="atLeast"/>
+        <w:rPr>
+          <w:rFonts w:ascii="Fira Code" w:eastAsia="Times New Roman" w:hAnsi="Fira Code" w:cs="Fira Code"/>
+          <w:color w:val="BBBBBB"/>
+          <w:sz w:val="16"/>
+          <w:szCs w:val="16"/>
+          <w:lang w:val="en-US" w:eastAsia="fr-FR"/>
+        </w:rPr>
+      </w:pPr>
+      <w:r>
+        <w:rPr>
+          <w:rFonts w:ascii="Fira Code" w:eastAsia="Times New Roman" w:hAnsi="Fira Code" w:cs="Fira Code"/>
+          <w:color w:val="BBBBBB"/>
+          <w:sz w:val="16"/>
+          <w:szCs w:val="16"/>
+          <w:lang w:val="en-US" w:eastAsia="fr-FR"/>
+        </w:rPr>
+        <w:t xml:space="preserve">            </w:t>
+      </w:r>
+      <w:r>
+        <w:rPr>
+          <w:rFonts w:ascii="Fira Code" w:eastAsia="Times New Roman" w:hAnsi="Fira Code" w:cs="Fira Code"/>
+          <w:color w:val="36F9F6"/>
+          <w:sz w:val="16"/>
+          <w:szCs w:val="16"/>
+          <w:lang w:val="en-US" w:eastAsia="fr-FR"/>
+        </w:rPr>
+        <w:t>printf</w:t>
+      </w:r>
+      <w:r>
+        <w:rPr>
+          <w:rFonts w:ascii="Fira Code" w:eastAsia="Times New Roman" w:hAnsi="Fira Code" w:cs="Fira Code"/>
+          <w:color w:val="BBBBBB"/>
+          <w:sz w:val="16"/>
+          <w:szCs w:val="16"/>
+          <w:lang w:val="en-US" w:eastAsia="fr-FR"/>
+        </w:rPr>
+        <w:t>(</w:t>
+      </w:r>
+      <w:r>
+        <w:rPr>
+          <w:rFonts w:ascii="Fira Code" w:eastAsia="Times New Roman" w:hAnsi="Fira Code" w:cs="Fira Code"/>
+          <w:color w:val="FF8B39"/>
+          <w:sz w:val="16"/>
+          <w:szCs w:val="16"/>
+          <w:lang w:val="en-US" w:eastAsia="fr-FR"/>
+        </w:rPr>
+        <w:t xml:space="preserve">"x and y have the same parity </w:t>
+      </w:r>
+      <w:r>
+        <w:rPr>
+          <w:rFonts w:ascii="Fira Code" w:eastAsia="Times New Roman" w:hAnsi="Fira Code" w:cs="Fira Code"/>
+          <w:color w:val="36F9F6"/>
+          <w:sz w:val="16"/>
+          <w:szCs w:val="16"/>
+          <w:lang w:val="en-US" w:eastAsia="fr-FR"/>
+        </w:rPr>
+        <w:t>\n</w:t>
+      </w:r>
+      <w:r>
+        <w:rPr>
+          <w:rFonts w:ascii="Fira Code" w:eastAsia="Times New Roman" w:hAnsi="Fira Code" w:cs="Fira Code"/>
+          <w:color w:val="FF8B39"/>
+          <w:sz w:val="16"/>
+          <w:szCs w:val="16"/>
+          <w:lang w:val="en-US" w:eastAsia="fr-FR"/>
+        </w:rPr>
+        <w:t>"</w:t>
+      </w:r>
+      <w:r>
+        <w:rPr>
+          <w:rFonts w:ascii="Fira Code" w:eastAsia="Times New Roman" w:hAnsi="Fira Code" w:cs="Fira Code"/>
+          <w:color w:val="BBBBBB"/>
+          <w:sz w:val="16"/>
+          <w:szCs w:val="16"/>
+          <w:lang w:val="en-US" w:eastAsia="fr-FR"/>
+        </w:rPr>
+        <w:t>);</w:t>
+      </w:r>
+    </w:p>
+    <w:p>
+      <w:pPr>
+        <w:shd w:val="clear" w:color="auto" w:fill="262335"/>
+        <w:spacing w:after="0" w:line="219" w:lineRule="atLeast"/>
+        <w:rPr>
+          <w:rFonts w:ascii="Fira Code" w:eastAsia="Times New Roman" w:hAnsi="Fira Code" w:cs="Fira Code"/>
+          <w:color w:val="BBBBBB"/>
+          <w:sz w:val="16"/>
+          <w:szCs w:val="16"/>
+          <w:lang w:val="en-US" w:eastAsia="fr-FR"/>
+        </w:rPr>
+      </w:pPr>
+      <w:r>
+        <w:rPr>
+          <w:rFonts w:ascii="Fira Code" w:eastAsia="Times New Roman" w:hAnsi="Fira Code" w:cs="Fira Code"/>
+          <w:color w:val="BBBBBB"/>
+          <w:sz w:val="16"/>
+          <w:szCs w:val="16"/>
+          <w:lang w:val="en-US" w:eastAsia="fr-FR"/>
+        </w:rPr>
+        <w:t>        }</w:t>
+      </w:r>
+    </w:p>
+    <w:p>
+      <w:pPr>
+        <w:shd w:val="clear" w:color="auto" w:fill="262335"/>
+        <w:spacing w:after="0" w:line="219" w:lineRule="atLeast"/>
+        <w:rPr>
+          <w:rFonts w:ascii="Fira Code" w:eastAsia="Times New Roman" w:hAnsi="Fira Code" w:cs="Fira Code"/>
+          <w:color w:val="BBBBBB"/>
+          <w:sz w:val="16"/>
+          <w:szCs w:val="16"/>
+          <w:lang w:val="en-US" w:eastAsia="fr-FR"/>
+        </w:rPr>
+      </w:pPr>
+      <w:r>
+        <w:rPr>
+          <w:rFonts w:ascii="Fira Code" w:eastAsia="Times New Roman" w:hAnsi="Fira Code" w:cs="Fira Code"/>
+          <w:color w:val="BBBBBB"/>
+          <w:sz w:val="16"/>
+          <w:szCs w:val="16"/>
+          <w:lang w:val="en-US" w:eastAsia="fr-FR"/>
+        </w:rPr>
+        <w:t xml:space="preserve">        </w:t>
+      </w:r>
+      <w:r>
+        <w:rPr>
+          <w:rFonts w:ascii="Fira Code" w:eastAsia="Times New Roman" w:hAnsi="Fira Code" w:cs="Fira Code"/>
+          <w:color w:val="FEDE5D"/>
+          <w:sz w:val="16"/>
+          <w:szCs w:val="16"/>
+          <w:lang w:val="en-US" w:eastAsia="fr-FR"/>
+        </w:rPr>
+        <w:t>else</w:t>
+      </w:r>
+    </w:p>
+    <w:p>
+      <w:pPr>
+        <w:shd w:val="clear" w:color="auto" w:fill="262335"/>
+        <w:spacing w:after="0" w:line="219" w:lineRule="atLeast"/>
+        <w:rPr>
+          <w:rFonts w:ascii="Fira Code" w:eastAsia="Times New Roman" w:hAnsi="Fira Code" w:cs="Fira Code"/>
+          <w:color w:val="BBBBBB"/>
+          <w:sz w:val="16"/>
+          <w:szCs w:val="16"/>
+          <w:lang w:val="en-US" w:eastAsia="fr-FR"/>
+        </w:rPr>
+      </w:pPr>
+      <w:r>
+        <w:rPr>
+          <w:rFonts w:ascii="Fira Code" w:eastAsia="Times New Roman" w:hAnsi="Fira Code" w:cs="Fira Code"/>
+          <w:color w:val="BBBBBB"/>
+          <w:sz w:val="16"/>
+          <w:szCs w:val="16"/>
+          <w:lang w:val="en-US" w:eastAsia="fr-FR"/>
+        </w:rPr>
+        <w:t>        {</w:t>
+      </w:r>
+    </w:p>
+    <w:p>
+      <w:pPr>
+        <w:shd w:val="clear" w:color="auto" w:fill="262335"/>
+        <w:spacing w:after="0" w:line="219" w:lineRule="atLeast"/>
+        <w:rPr>
+          <w:rFonts w:ascii="Fira Code" w:eastAsia="Times New Roman" w:hAnsi="Fira Code" w:cs="Fira Code"/>
+          <w:color w:val="BBBBBB"/>
+          <w:sz w:val="16"/>
+          <w:szCs w:val="16"/>
+          <w:lang w:val="en-US" w:eastAsia="fr-FR"/>
+        </w:rPr>
+      </w:pPr>
+      <w:r>
+        <w:rPr>
+          <w:rFonts w:ascii="Fira Code" w:eastAsia="Times New Roman" w:hAnsi="Fira Code" w:cs="Fira Code"/>
+          <w:color w:val="BBBBBB"/>
+          <w:sz w:val="16"/>
+          <w:szCs w:val="16"/>
+          <w:lang w:val="en-US" w:eastAsia="fr-FR"/>
+        </w:rPr>
+        <w:t xml:space="preserve">            </w:t>
+      </w:r>
+      <w:r>
+        <w:rPr>
+          <w:rFonts w:ascii="Fira Code" w:eastAsia="Times New Roman" w:hAnsi="Fira Code" w:cs="Fira Code"/>
+          <w:color w:val="36F9F6"/>
+          <w:sz w:val="16"/>
+          <w:szCs w:val="16"/>
+          <w:lang w:val="en-US" w:eastAsia="fr-FR"/>
+        </w:rPr>
+        <w:t>printf</w:t>
+      </w:r>
+      <w:r>
+        <w:rPr>
+          <w:rFonts w:ascii="Fira Code" w:eastAsia="Times New Roman" w:hAnsi="Fira Code" w:cs="Fira Code"/>
+          <w:color w:val="BBBBBB"/>
+          <w:sz w:val="16"/>
+          <w:szCs w:val="16"/>
+          <w:lang w:val="en-US" w:eastAsia="fr-FR"/>
+        </w:rPr>
+        <w:t>(</w:t>
+      </w:r>
+      <w:r>
+        <w:rPr>
+          <w:rFonts w:ascii="Fira Code" w:eastAsia="Times New Roman" w:hAnsi="Fira Code" w:cs="Fira Code"/>
+          <w:color w:val="FF8B39"/>
+          <w:sz w:val="16"/>
+          <w:szCs w:val="16"/>
+          <w:lang w:val="en-US" w:eastAsia="fr-FR"/>
+        </w:rPr>
+        <w:t xml:space="preserve">"x and y don't have the same parity </w:t>
+      </w:r>
+      <w:r>
+        <w:rPr>
+          <w:rFonts w:ascii="Fira Code" w:eastAsia="Times New Roman" w:hAnsi="Fira Code" w:cs="Fira Code"/>
+          <w:color w:val="36F9F6"/>
+          <w:sz w:val="16"/>
+          <w:szCs w:val="16"/>
+          <w:lang w:val="en-US" w:eastAsia="fr-FR"/>
+        </w:rPr>
+        <w:t>\n</w:t>
+      </w:r>
+      <w:r>
+        <w:rPr>
+          <w:rFonts w:ascii="Fira Code" w:eastAsia="Times New Roman" w:hAnsi="Fira Code" w:cs="Fira Code"/>
+          <w:color w:val="FF8B39"/>
+          <w:sz w:val="16"/>
+          <w:szCs w:val="16"/>
+          <w:lang w:val="en-US" w:eastAsia="fr-FR"/>
+        </w:rPr>
+        <w:t>"</w:t>
+      </w:r>
+      <w:r>
+        <w:rPr>
+          <w:rFonts w:ascii="Fira Code" w:eastAsia="Times New Roman" w:hAnsi="Fira Code" w:cs="Fira Code"/>
+          <w:color w:val="BBBBBB"/>
+          <w:sz w:val="16"/>
+          <w:szCs w:val="16"/>
+          <w:lang w:val="en-US" w:eastAsia="fr-FR"/>
+        </w:rPr>
+        <w:t>);</w:t>
+      </w:r>
+    </w:p>
+    <w:p>
+      <w:pPr>
+        <w:shd w:val="clear" w:color="auto" w:fill="262335"/>
+        <w:spacing w:after="0" w:line="219" w:lineRule="atLeast"/>
+        <w:rPr>
+          <w:rFonts w:ascii="Fira Code" w:eastAsia="Times New Roman" w:hAnsi="Fira Code" w:cs="Fira Code"/>
+          <w:color w:val="BBBBBB"/>
+          <w:sz w:val="16"/>
+          <w:szCs w:val="16"/>
           <w:lang w:eastAsia="fr-FR"/>
         </w:rPr>
-        <w:t>// parity of two numbers</w:t>
-      </w:r>
-    </w:p>
-    <w:p>
-      <w:pPr>
-        <w:shd w:val="clear" w:color="auto" w:fill="262335"/>
-        <w:spacing w:after="0" w:line="219" w:lineRule="atLeast"/>
+      </w:pPr>
+      <w:r>
+        <w:rPr>
+          <w:rFonts w:ascii="Fira Code" w:eastAsia="Times New Roman" w:hAnsi="Fira Code" w:cs="Fira Code"/>
+          <w:color w:val="BBBBBB"/>
+          <w:sz w:val="16"/>
+          <w:szCs w:val="16"/>
+          <w:lang w:val="en-US" w:eastAsia="fr-FR"/>
+        </w:rPr>
+        <w:t xml:space="preserve">        </w:t>
+      </w:r>
+      <w:r>
         <w:rPr>
           <w:rFonts w:ascii="Fira Code" w:eastAsia="Times New Roman" w:hAnsi="Fira Code" w:cs="Fira Code"/>
           <w:color w:val="BBBBBB"/>
@@ -14400,787 +15200,7 @@
           <w:szCs w:val="16"/>
           <w:lang w:eastAsia="fr-FR"/>
         </w:rPr>
-      </w:pPr>
-      <w:r>
-        <w:rPr>
-          <w:rFonts w:ascii="Fira Code" w:eastAsia="Times New Roman" w:hAnsi="Fira Code" w:cs="Fira Code"/>
-          <w:color w:val="BBBBBB"/>
-          <w:sz w:val="16"/>
-          <w:szCs w:val="16"/>
-          <w:lang w:eastAsia="fr-FR"/>
-        </w:rPr>
-        <w:t xml:space="preserve">        </w:t>
-      </w:r>
-      <w:r>
-        <w:rPr>
-          <w:rFonts w:ascii="Fira Code" w:eastAsia="Times New Roman" w:hAnsi="Fira Code" w:cs="Fira Code"/>
-          <w:color w:val="FEDE5D"/>
-          <w:sz w:val="16"/>
-          <w:szCs w:val="16"/>
-          <w:lang w:eastAsia="fr-FR"/>
-        </w:rPr>
-        <w:t>if</w:t>
-      </w:r>
-      <w:r>
-        <w:rPr>
-          <w:rFonts w:ascii="Fira Code" w:eastAsia="Times New Roman" w:hAnsi="Fira Code" w:cs="Fira Code"/>
-          <w:color w:val="BBBBBB"/>
-          <w:sz w:val="16"/>
-          <w:szCs w:val="16"/>
-          <w:lang w:eastAsia="fr-FR"/>
-        </w:rPr>
-        <w:t xml:space="preserve"> ((</w:t>
-      </w:r>
-      <w:r>
-        <w:rPr>
-          <w:rFonts w:ascii="Fira Code" w:eastAsia="Times New Roman" w:hAnsi="Fira Code" w:cs="Fira Code"/>
-          <w:color w:val="FF7EDB"/>
-          <w:sz w:val="16"/>
-          <w:szCs w:val="16"/>
-          <w:lang w:eastAsia="fr-FR"/>
-        </w:rPr>
-        <w:t>x</w:t>
-      </w:r>
-      <w:r>
-        <w:rPr>
-          <w:rFonts w:ascii="Fira Code" w:eastAsia="Times New Roman" w:hAnsi="Fira Code" w:cs="Fira Code"/>
-          <w:color w:val="BBBBBB"/>
-          <w:sz w:val="16"/>
-          <w:szCs w:val="16"/>
-          <w:lang w:eastAsia="fr-FR"/>
-        </w:rPr>
-        <w:t xml:space="preserve"> </w:t>
-      </w:r>
-      <w:r>
-        <w:rPr>
-          <w:rFonts w:ascii="Fira Code" w:eastAsia="Times New Roman" w:hAnsi="Fira Code" w:cs="Fira Code"/>
-          <w:color w:val="FEDE5D"/>
-          <w:sz w:val="16"/>
-          <w:szCs w:val="16"/>
-          <w:lang w:eastAsia="fr-FR"/>
-        </w:rPr>
-        <w:t>%</w:t>
-      </w:r>
-      <w:r>
-        <w:rPr>
-          <w:rFonts w:ascii="Fira Code" w:eastAsia="Times New Roman" w:hAnsi="Fira Code" w:cs="Fira Code"/>
-          <w:color w:val="BBBBBB"/>
-          <w:sz w:val="16"/>
-          <w:szCs w:val="16"/>
-          <w:lang w:eastAsia="fr-FR"/>
-        </w:rPr>
-        <w:t xml:space="preserve"> </w:t>
-      </w:r>
-      <w:r>
-        <w:rPr>
-          <w:rFonts w:ascii="Fira Code" w:eastAsia="Times New Roman" w:hAnsi="Fira Code" w:cs="Fira Code"/>
-          <w:color w:val="F97E72"/>
-          <w:sz w:val="16"/>
-          <w:szCs w:val="16"/>
-          <w:lang w:eastAsia="fr-FR"/>
-        </w:rPr>
-        <w:t>2</w:t>
-      </w:r>
-      <w:r>
-        <w:rPr>
-          <w:rFonts w:ascii="Fira Code" w:eastAsia="Times New Roman" w:hAnsi="Fira Code" w:cs="Fira Code"/>
-          <w:color w:val="BBBBBB"/>
-          <w:sz w:val="16"/>
-          <w:szCs w:val="16"/>
-          <w:lang w:eastAsia="fr-FR"/>
-        </w:rPr>
-        <w:t xml:space="preserve"> </w:t>
-      </w:r>
-      <w:r>
-        <w:rPr>
-          <w:rFonts w:ascii="Fira Code" w:eastAsia="Times New Roman" w:hAnsi="Fira Code" w:cs="Fira Code"/>
-          <w:color w:val="FEDE5D"/>
-          <w:sz w:val="16"/>
-          <w:szCs w:val="16"/>
-          <w:lang w:eastAsia="fr-FR"/>
-        </w:rPr>
-        <w:t>==</w:t>
-      </w:r>
-      <w:r>
-        <w:rPr>
-          <w:rFonts w:ascii="Fira Code" w:eastAsia="Times New Roman" w:hAnsi="Fira Code" w:cs="Fira Code"/>
-          <w:color w:val="BBBBBB"/>
-          <w:sz w:val="16"/>
-          <w:szCs w:val="16"/>
-          <w:lang w:eastAsia="fr-FR"/>
-        </w:rPr>
-        <w:t xml:space="preserve"> </w:t>
-      </w:r>
-      <w:r>
-        <w:rPr>
-          <w:rFonts w:ascii="Fira Code" w:eastAsia="Times New Roman" w:hAnsi="Fira Code" w:cs="Fira Code"/>
-          <w:color w:val="F97E72"/>
-          <w:sz w:val="16"/>
-          <w:szCs w:val="16"/>
-          <w:lang w:eastAsia="fr-FR"/>
-        </w:rPr>
-        <w:t>0</w:t>
-      </w:r>
-      <w:r>
-        <w:rPr>
-          <w:rFonts w:ascii="Fira Code" w:eastAsia="Times New Roman" w:hAnsi="Fira Code" w:cs="Fira Code"/>
-          <w:color w:val="BBBBBB"/>
-          <w:sz w:val="16"/>
-          <w:szCs w:val="16"/>
-          <w:lang w:eastAsia="fr-FR"/>
-        </w:rPr>
-        <w:t xml:space="preserve"> </w:t>
-      </w:r>
-      <w:r>
-        <w:rPr>
-          <w:rFonts w:ascii="Fira Code" w:eastAsia="Times New Roman" w:hAnsi="Fira Code" w:cs="Fira Code"/>
-          <w:color w:val="FEDE5D"/>
-          <w:sz w:val="16"/>
-          <w:szCs w:val="16"/>
-          <w:lang w:eastAsia="fr-FR"/>
-        </w:rPr>
-        <w:t>&amp;&amp;</w:t>
-      </w:r>
-      <w:r>
-        <w:rPr>
-          <w:rFonts w:ascii="Fira Code" w:eastAsia="Times New Roman" w:hAnsi="Fira Code" w:cs="Fira Code"/>
-          <w:color w:val="BBBBBB"/>
-          <w:sz w:val="16"/>
-          <w:szCs w:val="16"/>
-          <w:lang w:eastAsia="fr-FR"/>
-        </w:rPr>
-        <w:t xml:space="preserve"> </w:t>
-      </w:r>
-      <w:r>
-        <w:rPr>
-          <w:rFonts w:ascii="Fira Code" w:eastAsia="Times New Roman" w:hAnsi="Fira Code" w:cs="Fira Code"/>
-          <w:color w:val="FF7EDB"/>
-          <w:sz w:val="16"/>
-          <w:szCs w:val="16"/>
-          <w:lang w:eastAsia="fr-FR"/>
-        </w:rPr>
-        <w:t>y</w:t>
-      </w:r>
-      <w:r>
-        <w:rPr>
-          <w:rFonts w:ascii="Fira Code" w:eastAsia="Times New Roman" w:hAnsi="Fira Code" w:cs="Fira Code"/>
-          <w:color w:val="BBBBBB"/>
-          <w:sz w:val="16"/>
-          <w:szCs w:val="16"/>
-          <w:lang w:eastAsia="fr-FR"/>
-        </w:rPr>
-        <w:t xml:space="preserve"> </w:t>
-      </w:r>
-      <w:r>
-        <w:rPr>
-          <w:rFonts w:ascii="Fira Code" w:eastAsia="Times New Roman" w:hAnsi="Fira Code" w:cs="Fira Code"/>
-          <w:color w:val="FEDE5D"/>
-          <w:sz w:val="16"/>
-          <w:szCs w:val="16"/>
-          <w:lang w:eastAsia="fr-FR"/>
-        </w:rPr>
-        <w:t>%</w:t>
-      </w:r>
-      <w:r>
-        <w:rPr>
-          <w:rFonts w:ascii="Fira Code" w:eastAsia="Times New Roman" w:hAnsi="Fira Code" w:cs="Fira Code"/>
-          <w:color w:val="BBBBBB"/>
-          <w:sz w:val="16"/>
-          <w:szCs w:val="16"/>
-          <w:lang w:eastAsia="fr-FR"/>
-        </w:rPr>
-        <w:t xml:space="preserve"> </w:t>
-      </w:r>
-      <w:r>
-        <w:rPr>
-          <w:rFonts w:ascii="Fira Code" w:eastAsia="Times New Roman" w:hAnsi="Fira Code" w:cs="Fira Code"/>
-          <w:color w:val="F97E72"/>
-          <w:sz w:val="16"/>
-          <w:szCs w:val="16"/>
-          <w:lang w:eastAsia="fr-FR"/>
-        </w:rPr>
-        <w:t>2</w:t>
-      </w:r>
-      <w:r>
-        <w:rPr>
-          <w:rFonts w:ascii="Fira Code" w:eastAsia="Times New Roman" w:hAnsi="Fira Code" w:cs="Fira Code"/>
-          <w:color w:val="BBBBBB"/>
-          <w:sz w:val="16"/>
-          <w:szCs w:val="16"/>
-          <w:lang w:eastAsia="fr-FR"/>
-        </w:rPr>
-        <w:t xml:space="preserve"> </w:t>
-      </w:r>
-      <w:r>
-        <w:rPr>
-          <w:rFonts w:ascii="Fira Code" w:eastAsia="Times New Roman" w:hAnsi="Fira Code" w:cs="Fira Code"/>
-          <w:color w:val="FEDE5D"/>
-          <w:sz w:val="16"/>
-          <w:szCs w:val="16"/>
-          <w:lang w:eastAsia="fr-FR"/>
-        </w:rPr>
-        <w:t>==</w:t>
-      </w:r>
-      <w:r>
-        <w:rPr>
-          <w:rFonts w:ascii="Fira Code" w:eastAsia="Times New Roman" w:hAnsi="Fira Code" w:cs="Fira Code"/>
-          <w:color w:val="BBBBBB"/>
-          <w:sz w:val="16"/>
-          <w:szCs w:val="16"/>
-          <w:lang w:eastAsia="fr-FR"/>
-        </w:rPr>
-        <w:t xml:space="preserve"> </w:t>
-      </w:r>
-      <w:r>
-        <w:rPr>
-          <w:rFonts w:ascii="Fira Code" w:eastAsia="Times New Roman" w:hAnsi="Fira Code" w:cs="Fira Code"/>
-          <w:color w:val="F97E72"/>
-          <w:sz w:val="16"/>
-          <w:szCs w:val="16"/>
-          <w:lang w:eastAsia="fr-FR"/>
-        </w:rPr>
-        <w:t>0</w:t>
-      </w:r>
-      <w:r>
-        <w:rPr>
-          <w:rFonts w:ascii="Fira Code" w:eastAsia="Times New Roman" w:hAnsi="Fira Code" w:cs="Fira Code"/>
-          <w:color w:val="BBBBBB"/>
-          <w:sz w:val="16"/>
-          <w:szCs w:val="16"/>
-          <w:lang w:eastAsia="fr-FR"/>
-        </w:rPr>
-        <w:t xml:space="preserve">) </w:t>
-      </w:r>
-      <w:r>
-        <w:rPr>
-          <w:rFonts w:ascii="Fira Code" w:eastAsia="Times New Roman" w:hAnsi="Fira Code" w:cs="Fira Code"/>
-          <w:color w:val="FEDE5D"/>
-          <w:sz w:val="16"/>
-          <w:szCs w:val="16"/>
-          <w:lang w:eastAsia="fr-FR"/>
-        </w:rPr>
-        <w:t>||</w:t>
-      </w:r>
-      <w:r>
-        <w:rPr>
-          <w:rFonts w:ascii="Fira Code" w:eastAsia="Times New Roman" w:hAnsi="Fira Code" w:cs="Fira Code"/>
-          <w:color w:val="BBBBBB"/>
-          <w:sz w:val="16"/>
-          <w:szCs w:val="16"/>
-          <w:lang w:eastAsia="fr-FR"/>
-        </w:rPr>
-        <w:t xml:space="preserve"> (</w:t>
-      </w:r>
-      <w:r>
-        <w:rPr>
-          <w:rFonts w:ascii="Fira Code" w:eastAsia="Times New Roman" w:hAnsi="Fira Code" w:cs="Fira Code"/>
-          <w:color w:val="FF7EDB"/>
-          <w:sz w:val="16"/>
-          <w:szCs w:val="16"/>
-          <w:lang w:eastAsia="fr-FR"/>
-        </w:rPr>
-        <w:t>x</w:t>
-      </w:r>
-      <w:r>
-        <w:rPr>
-          <w:rFonts w:ascii="Fira Code" w:eastAsia="Times New Roman" w:hAnsi="Fira Code" w:cs="Fira Code"/>
-          <w:color w:val="BBBBBB"/>
-          <w:sz w:val="16"/>
-          <w:szCs w:val="16"/>
-          <w:lang w:eastAsia="fr-FR"/>
-        </w:rPr>
-        <w:t xml:space="preserve"> </w:t>
-      </w:r>
-      <w:r>
-        <w:rPr>
-          <w:rFonts w:ascii="Fira Code" w:eastAsia="Times New Roman" w:hAnsi="Fira Code" w:cs="Fira Code"/>
-          <w:color w:val="FEDE5D"/>
-          <w:sz w:val="16"/>
-          <w:szCs w:val="16"/>
-          <w:lang w:eastAsia="fr-FR"/>
-        </w:rPr>
-        <w:t>%</w:t>
-      </w:r>
-      <w:r>
-        <w:rPr>
-          <w:rFonts w:ascii="Fira Code" w:eastAsia="Times New Roman" w:hAnsi="Fira Code" w:cs="Fira Code"/>
-          <w:color w:val="BBBBBB"/>
-          <w:sz w:val="16"/>
-          <w:szCs w:val="16"/>
-          <w:lang w:eastAsia="fr-FR"/>
-        </w:rPr>
-        <w:t xml:space="preserve"> </w:t>
-      </w:r>
-      <w:r>
-        <w:rPr>
-          <w:rFonts w:ascii="Fira Code" w:eastAsia="Times New Roman" w:hAnsi="Fira Code" w:cs="Fira Code"/>
-          <w:color w:val="F97E72"/>
-          <w:sz w:val="16"/>
-          <w:szCs w:val="16"/>
-          <w:lang w:eastAsia="fr-FR"/>
-        </w:rPr>
-        <w:t>2</w:t>
-      </w:r>
-      <w:r>
-        <w:rPr>
-          <w:rFonts w:ascii="Fira Code" w:eastAsia="Times New Roman" w:hAnsi="Fira Code" w:cs="Fira Code"/>
-          <w:color w:val="BBBBBB"/>
-          <w:sz w:val="16"/>
-          <w:szCs w:val="16"/>
-          <w:lang w:eastAsia="fr-FR"/>
-        </w:rPr>
-        <w:t xml:space="preserve"> </w:t>
-      </w:r>
-      <w:r>
-        <w:rPr>
-          <w:rFonts w:ascii="Fira Code" w:eastAsia="Times New Roman" w:hAnsi="Fira Code" w:cs="Fira Code"/>
-          <w:color w:val="FEDE5D"/>
-          <w:sz w:val="16"/>
-          <w:szCs w:val="16"/>
-          <w:lang w:eastAsia="fr-FR"/>
-        </w:rPr>
-        <w:t>!=</w:t>
-      </w:r>
-      <w:r>
-        <w:rPr>
-          <w:rFonts w:ascii="Fira Code" w:eastAsia="Times New Roman" w:hAnsi="Fira Code" w:cs="Fira Code"/>
-          <w:color w:val="BBBBBB"/>
-          <w:sz w:val="16"/>
-          <w:szCs w:val="16"/>
-          <w:lang w:eastAsia="fr-FR"/>
-        </w:rPr>
-        <w:t xml:space="preserve"> </w:t>
-      </w:r>
-      <w:r>
-        <w:rPr>
-          <w:rFonts w:ascii="Fira Code" w:eastAsia="Times New Roman" w:hAnsi="Fira Code" w:cs="Fira Code"/>
-          <w:color w:val="F97E72"/>
-          <w:sz w:val="16"/>
-          <w:szCs w:val="16"/>
-          <w:lang w:eastAsia="fr-FR"/>
-        </w:rPr>
-        <w:t>0</w:t>
-      </w:r>
-      <w:r>
-        <w:rPr>
-          <w:rFonts w:ascii="Fira Code" w:eastAsia="Times New Roman" w:hAnsi="Fira Code" w:cs="Fira Code"/>
-          <w:color w:val="BBBBBB"/>
-          <w:sz w:val="16"/>
-          <w:szCs w:val="16"/>
-          <w:lang w:eastAsia="fr-FR"/>
-        </w:rPr>
-        <w:t xml:space="preserve"> </w:t>
-      </w:r>
-      <w:r>
-        <w:rPr>
-          <w:rFonts w:ascii="Fira Code" w:eastAsia="Times New Roman" w:hAnsi="Fira Code" w:cs="Fira Code"/>
-          <w:color w:val="FEDE5D"/>
-          <w:sz w:val="16"/>
-          <w:szCs w:val="16"/>
-          <w:lang w:eastAsia="fr-FR"/>
-        </w:rPr>
-        <w:t>&amp;&amp;</w:t>
-      </w:r>
-      <w:r>
-        <w:rPr>
-          <w:rFonts w:ascii="Fira Code" w:eastAsia="Times New Roman" w:hAnsi="Fira Code" w:cs="Fira Code"/>
-          <w:color w:val="BBBBBB"/>
-          <w:sz w:val="16"/>
-          <w:szCs w:val="16"/>
-          <w:lang w:eastAsia="fr-FR"/>
-        </w:rPr>
-        <w:t xml:space="preserve"> </w:t>
-      </w:r>
-      <w:r>
-        <w:rPr>
-          <w:rFonts w:ascii="Fira Code" w:eastAsia="Times New Roman" w:hAnsi="Fira Code" w:cs="Fira Code"/>
-          <w:color w:val="FF7EDB"/>
-          <w:sz w:val="16"/>
-          <w:szCs w:val="16"/>
-          <w:lang w:eastAsia="fr-FR"/>
-        </w:rPr>
-        <w:t>y</w:t>
-      </w:r>
-      <w:r>
-        <w:rPr>
-          <w:rFonts w:ascii="Fira Code" w:eastAsia="Times New Roman" w:hAnsi="Fira Code" w:cs="Fira Code"/>
-          <w:color w:val="BBBBBB"/>
-          <w:sz w:val="16"/>
-          <w:szCs w:val="16"/>
-          <w:lang w:eastAsia="fr-FR"/>
-        </w:rPr>
-        <w:t xml:space="preserve"> </w:t>
-      </w:r>
-      <w:r>
-        <w:rPr>
-          <w:rFonts w:ascii="Fira Code" w:eastAsia="Times New Roman" w:hAnsi="Fira Code" w:cs="Fira Code"/>
-          <w:color w:val="FEDE5D"/>
-          <w:sz w:val="16"/>
-          <w:szCs w:val="16"/>
-          <w:lang w:eastAsia="fr-FR"/>
-        </w:rPr>
-        <w:t>%</w:t>
-      </w:r>
-      <w:r>
-        <w:rPr>
-          <w:rFonts w:ascii="Fira Code" w:eastAsia="Times New Roman" w:hAnsi="Fira Code" w:cs="Fira Code"/>
-          <w:color w:val="BBBBBB"/>
-          <w:sz w:val="16"/>
-          <w:szCs w:val="16"/>
-          <w:lang w:eastAsia="fr-FR"/>
-        </w:rPr>
-        <w:t xml:space="preserve"> </w:t>
-      </w:r>
-      <w:r>
-        <w:rPr>
-          <w:rFonts w:ascii="Fira Code" w:eastAsia="Times New Roman" w:hAnsi="Fira Code" w:cs="Fira Code"/>
-          <w:color w:val="F97E72"/>
-          <w:sz w:val="16"/>
-          <w:szCs w:val="16"/>
-          <w:lang w:eastAsia="fr-FR"/>
-        </w:rPr>
-        <w:t>2</w:t>
-      </w:r>
-      <w:r>
-        <w:rPr>
-          <w:rFonts w:ascii="Fira Code" w:eastAsia="Times New Roman" w:hAnsi="Fira Code" w:cs="Fira Code"/>
-          <w:color w:val="BBBBBB"/>
-          <w:sz w:val="16"/>
-          <w:szCs w:val="16"/>
-          <w:lang w:eastAsia="fr-FR"/>
-        </w:rPr>
-        <w:t xml:space="preserve"> </w:t>
-      </w:r>
-      <w:r>
-        <w:rPr>
-          <w:rFonts w:ascii="Fira Code" w:eastAsia="Times New Roman" w:hAnsi="Fira Code" w:cs="Fira Code"/>
-          <w:color w:val="FEDE5D"/>
-          <w:sz w:val="16"/>
-          <w:szCs w:val="16"/>
-          <w:lang w:eastAsia="fr-FR"/>
-        </w:rPr>
-        <w:t>!=</w:t>
-      </w:r>
-      <w:r>
-        <w:rPr>
-          <w:rFonts w:ascii="Fira Code" w:eastAsia="Times New Roman" w:hAnsi="Fira Code" w:cs="Fira Code"/>
-          <w:color w:val="BBBBBB"/>
-          <w:sz w:val="16"/>
-          <w:szCs w:val="16"/>
-          <w:lang w:eastAsia="fr-FR"/>
-        </w:rPr>
-        <w:t xml:space="preserve"> </w:t>
-      </w:r>
-      <w:r>
-        <w:rPr>
-          <w:rFonts w:ascii="Fira Code" w:eastAsia="Times New Roman" w:hAnsi="Fira Code" w:cs="Fira Code"/>
-          <w:color w:val="F97E72"/>
-          <w:sz w:val="16"/>
-          <w:szCs w:val="16"/>
-          <w:lang w:eastAsia="fr-FR"/>
-        </w:rPr>
-        <w:t>0</w:t>
-      </w:r>
-      <w:r>
-        <w:rPr>
-          <w:rFonts w:ascii="Fira Code" w:eastAsia="Times New Roman" w:hAnsi="Fira Code" w:cs="Fira Code"/>
-          <w:color w:val="BBBBBB"/>
-          <w:sz w:val="16"/>
-          <w:szCs w:val="16"/>
-          <w:lang w:eastAsia="fr-FR"/>
-        </w:rPr>
-        <w:t>))</w:t>
-      </w:r>
-    </w:p>
-    <w:p>
-      <w:pPr>
-        <w:shd w:val="clear" w:color="auto" w:fill="262335"/>
-        <w:spacing w:after="0" w:line="219" w:lineRule="atLeast"/>
-        <w:rPr>
-          <w:rFonts w:ascii="Fira Code" w:eastAsia="Times New Roman" w:hAnsi="Fira Code" w:cs="Fira Code"/>
-          <w:color w:val="BBBBBB"/>
-          <w:sz w:val="16"/>
-          <w:szCs w:val="16"/>
-          <w:lang w:eastAsia="fr-FR"/>
-        </w:rPr>
-      </w:pPr>
-      <w:r>
-        <w:rPr>
-          <w:rFonts w:ascii="Fira Code" w:eastAsia="Times New Roman" w:hAnsi="Fira Code" w:cs="Fira Code"/>
-          <w:color w:val="BBBBBB"/>
-          <w:sz w:val="16"/>
-          <w:szCs w:val="16"/>
-          <w:lang w:eastAsia="fr-FR"/>
-        </w:rPr>
-        <w:t>        {</w:t>
-      </w:r>
-    </w:p>
-    <w:p>
-      <w:pPr>
-        <w:shd w:val="clear" w:color="auto" w:fill="262335"/>
-        <w:spacing w:after="0" w:line="219" w:lineRule="atLeast"/>
-        <w:rPr>
-          <w:rFonts w:ascii="Fira Code" w:eastAsia="Times New Roman" w:hAnsi="Fira Code" w:cs="Fira Code"/>
-          <w:color w:val="BBBBBB"/>
-          <w:sz w:val="16"/>
-          <w:szCs w:val="16"/>
-          <w:lang w:eastAsia="fr-FR"/>
-        </w:rPr>
-      </w:pPr>
-      <w:r>
-        <w:rPr>
-          <w:rFonts w:ascii="Fira Code" w:eastAsia="Times New Roman" w:hAnsi="Fira Code" w:cs="Fira Code"/>
-          <w:color w:val="BBBBBB"/>
-          <w:sz w:val="16"/>
-          <w:szCs w:val="16"/>
-          <w:lang w:eastAsia="fr-FR"/>
-        </w:rPr>
-        <w:t xml:space="preserve">            </w:t>
-      </w:r>
-      <w:r>
-        <w:rPr>
-          <w:rFonts w:ascii="Fira Code" w:eastAsia="Times New Roman" w:hAnsi="Fira Code" w:cs="Fira Code"/>
-          <w:color w:val="36F9F6"/>
-          <w:sz w:val="16"/>
-          <w:szCs w:val="16"/>
-          <w:lang w:eastAsia="fr-FR"/>
-        </w:rPr>
-        <w:t>printf</w:t>
-      </w:r>
-      <w:r>
-        <w:rPr>
-          <w:rFonts w:ascii="Fira Code" w:eastAsia="Times New Roman" w:hAnsi="Fira Code" w:cs="Fira Code"/>
-          <w:color w:val="BBBBBB"/>
-          <w:sz w:val="16"/>
-          <w:szCs w:val="16"/>
-          <w:lang w:eastAsia="fr-FR"/>
-        </w:rPr>
-        <w:t>(</w:t>
-      </w:r>
-      <w:r>
-        <w:rPr>
-          <w:rFonts w:ascii="Fira Code" w:eastAsia="Times New Roman" w:hAnsi="Fira Code" w:cs="Fira Code"/>
-          <w:color w:val="FF8B39"/>
-          <w:sz w:val="16"/>
-          <w:szCs w:val="16"/>
-          <w:lang w:eastAsia="fr-FR"/>
-        </w:rPr>
-        <w:t xml:space="preserve">"x and y have the same parity </w:t>
-      </w:r>
-      <w:r>
-        <w:rPr>
-          <w:rFonts w:ascii="Fira Code" w:eastAsia="Times New Roman" w:hAnsi="Fira Code" w:cs="Fira Code"/>
-          <w:color w:val="36F9F6"/>
-          <w:sz w:val="16"/>
-          <w:szCs w:val="16"/>
-          <w:lang w:eastAsia="fr-FR"/>
-        </w:rPr>
-        <w:t>\n</w:t>
-      </w:r>
-      <w:r>
-        <w:rPr>
-          <w:rFonts w:ascii="Fira Code" w:eastAsia="Times New Roman" w:hAnsi="Fira Code" w:cs="Fira Code"/>
-          <w:color w:val="FF8B39"/>
-          <w:sz w:val="16"/>
-          <w:szCs w:val="16"/>
-          <w:lang w:eastAsia="fr-FR"/>
-        </w:rPr>
-        <w:t>"</w:t>
-      </w:r>
-      <w:r>
-        <w:rPr>
-          <w:rFonts w:ascii="Fira Code" w:eastAsia="Times New Roman" w:hAnsi="Fira Code" w:cs="Fira Code"/>
-          <w:color w:val="BBBBBB"/>
-          <w:sz w:val="16"/>
-          <w:szCs w:val="16"/>
-          <w:lang w:eastAsia="fr-FR"/>
-        </w:rPr>
-        <w:t>);</w:t>
-      </w:r>
-    </w:p>
-    <w:p>
-      <w:pPr>
-        <w:shd w:val="clear" w:color="auto" w:fill="262335"/>
-        <w:spacing w:after="0" w:line="219" w:lineRule="atLeast"/>
-        <w:rPr>
-          <w:rFonts w:ascii="Fira Code" w:eastAsia="Times New Roman" w:hAnsi="Fira Code" w:cs="Fira Code"/>
-          <w:color w:val="BBBBBB"/>
-          <w:sz w:val="16"/>
-          <w:szCs w:val="16"/>
-          <w:lang w:eastAsia="fr-FR"/>
-        </w:rPr>
-      </w:pPr>
-      <w:r>
-        <w:rPr>
-          <w:rFonts w:ascii="Fira Code" w:eastAsia="Times New Roman" w:hAnsi="Fira Code" w:cs="Fira Code"/>
-          <w:color w:val="BBBBBB"/>
-          <w:sz w:val="16"/>
-          <w:szCs w:val="16"/>
-          <w:lang w:eastAsia="fr-FR"/>
-        </w:rPr>
-        <w:t>        }</w:t>
-      </w:r>
-    </w:p>
-    <w:p>
-      <w:pPr>
-        <w:shd w:val="clear" w:color="auto" w:fill="262335"/>
-        <w:spacing w:after="0" w:line="219" w:lineRule="atLeast"/>
-        <w:rPr>
-          <w:rFonts w:ascii="Fira Code" w:eastAsia="Times New Roman" w:hAnsi="Fira Code" w:cs="Fira Code"/>
-          <w:color w:val="BBBBBB"/>
-          <w:sz w:val="16"/>
-          <w:szCs w:val="16"/>
-          <w:lang w:eastAsia="fr-FR"/>
-        </w:rPr>
-      </w:pPr>
-      <w:r>
-        <w:rPr>
-          <w:rFonts w:ascii="Fira Code" w:eastAsia="Times New Roman" w:hAnsi="Fira Code" w:cs="Fira Code"/>
-          <w:color w:val="BBBBBB"/>
-          <w:sz w:val="16"/>
-          <w:szCs w:val="16"/>
-          <w:lang w:eastAsia="fr-FR"/>
-        </w:rPr>
-        <w:t xml:space="preserve">        </w:t>
-      </w:r>
-      <w:r>
-        <w:rPr>
-          <w:rFonts w:ascii="Fira Code" w:eastAsia="Times New Roman" w:hAnsi="Fira Code" w:cs="Fira Code"/>
-          <w:color w:val="FEDE5D"/>
-          <w:sz w:val="16"/>
-          <w:szCs w:val="16"/>
-          <w:lang w:eastAsia="fr-FR"/>
-        </w:rPr>
-        <w:t>else</w:t>
-      </w:r>
-    </w:p>
-    <w:p>
-      <w:pPr>
-        <w:shd w:val="clear" w:color="auto" w:fill="262335"/>
-        <w:spacing w:after="0" w:line="219" w:lineRule="atLeast"/>
-        <w:rPr>
-          <w:rFonts w:ascii="Fira Code" w:eastAsia="Times New Roman" w:hAnsi="Fira Code" w:cs="Fira Code"/>
-          <w:color w:val="BBBBBB"/>
-          <w:sz w:val="16"/>
-          <w:szCs w:val="16"/>
-          <w:lang w:eastAsia="fr-FR"/>
-        </w:rPr>
-      </w:pPr>
-      <w:r>
-        <w:rPr>
-          <w:rFonts w:ascii="Fira Code" w:eastAsia="Times New Roman" w:hAnsi="Fira Code" w:cs="Fira Code"/>
-          <w:color w:val="BBBBBB"/>
-          <w:sz w:val="16"/>
-          <w:szCs w:val="16"/>
-          <w:lang w:eastAsia="fr-FR"/>
-        </w:rPr>
-        <w:t>        {</w:t>
-      </w:r>
-    </w:p>
-    <w:p>
-      <w:pPr>
-        <w:shd w:val="clear" w:color="auto" w:fill="262335"/>
-        <w:spacing w:after="0" w:line="219" w:lineRule="atLeast"/>
-        <w:rPr>
-          <w:rFonts w:ascii="Fira Code" w:eastAsia="Times New Roman" w:hAnsi="Fira Code" w:cs="Fira Code"/>
-          <w:color w:val="BBBBBB"/>
-          <w:sz w:val="16"/>
-          <w:szCs w:val="16"/>
-          <w:lang w:eastAsia="fr-FR"/>
-        </w:rPr>
-      </w:pPr>
-      <w:r>
-        <w:rPr>
-          <w:rFonts w:ascii="Fira Code" w:eastAsia="Times New Roman" w:hAnsi="Fira Code" w:cs="Fira Code"/>
-          <w:color w:val="BBBBBB"/>
-          <w:sz w:val="16"/>
-          <w:szCs w:val="16"/>
-          <w:lang w:eastAsia="fr-FR"/>
-        </w:rPr>
-        <w:t xml:space="preserve">            </w:t>
-      </w:r>
-      <w:r>
-        <w:rPr>
-          <w:rFonts w:ascii="Fira Code" w:eastAsia="Times New Roman" w:hAnsi="Fira Code" w:cs="Fira Code"/>
-          <w:color w:val="36F9F6"/>
-          <w:sz w:val="16"/>
-          <w:szCs w:val="16"/>
-          <w:lang w:eastAsia="fr-FR"/>
-        </w:rPr>
-        <w:t>printf</w:t>
-      </w:r>
-      <w:r>
-        <w:rPr>
-          <w:rFonts w:ascii="Fira Code" w:eastAsia="Times New Roman" w:hAnsi="Fira Code" w:cs="Fira Code"/>
-          <w:color w:val="BBBBBB"/>
-          <w:sz w:val="16"/>
-          <w:szCs w:val="16"/>
-          <w:lang w:eastAsia="fr-FR"/>
-        </w:rPr>
-        <w:t>(</w:t>
-      </w:r>
-      <w:r>
-        <w:rPr>
-          <w:rFonts w:ascii="Fira Code" w:eastAsia="Times New Roman" w:hAnsi="Fira Code" w:cs="Fira Code"/>
-          <w:color w:val="FF8B39"/>
-          <w:sz w:val="16"/>
-          <w:szCs w:val="16"/>
-          <w:lang w:eastAsia="fr-FR"/>
-        </w:rPr>
-        <w:t xml:space="preserve">"x and y don't have the same parity </w:t>
-      </w:r>
-      <w:r>
-        <w:rPr>
-          <w:rFonts w:ascii="Fira Code" w:eastAsia="Times New Roman" w:hAnsi="Fira Code" w:cs="Fira Code"/>
-          <w:color w:val="36F9F6"/>
-          <w:sz w:val="16"/>
-          <w:szCs w:val="16"/>
-          <w:lang w:eastAsia="fr-FR"/>
-        </w:rPr>
-        <w:t>\n</w:t>
-      </w:r>
-      <w:r>
-        <w:rPr>
-          <w:rFonts w:ascii="Fira Code" w:eastAsia="Times New Roman" w:hAnsi="Fira Code" w:cs="Fira Code"/>
-          <w:color w:val="FF8B39"/>
-          <w:sz w:val="16"/>
-          <w:szCs w:val="16"/>
-          <w:lang w:eastAsia="fr-FR"/>
-        </w:rPr>
-        <w:t>"</w:t>
-      </w:r>
-      <w:r>
-        <w:rPr>
-          <w:rFonts w:ascii="Fira Code" w:eastAsia="Times New Roman" w:hAnsi="Fira Code" w:cs="Fira Code"/>
-          <w:color w:val="BBBBBB"/>
-          <w:sz w:val="16"/>
-          <w:szCs w:val="16"/>
-          <w:lang w:eastAsia="fr-FR"/>
-        </w:rPr>
-        <w:t>);</w:t>
-      </w:r>
-    </w:p>
-    <w:p>
-      <w:pPr>
-        <w:shd w:val="clear" w:color="auto" w:fill="262335"/>
-        <w:spacing w:after="0" w:line="219" w:lineRule="atLeast"/>
-        <w:rPr>
-          <w:rFonts w:ascii="Fira Code" w:eastAsia="Times New Roman" w:hAnsi="Fira Code" w:cs="Fira Code"/>
-          <w:color w:val="BBBBBB"/>
-          <w:sz w:val="16"/>
-          <w:szCs w:val="16"/>
-          <w:lang w:eastAsia="fr-FR"/>
-        </w:rPr>
-      </w:pPr>
-      <w:r>
-        <w:rPr>
-          <w:rFonts w:ascii="Fira Code" w:eastAsia="Times New Roman" w:hAnsi="Fira Code" w:cs="Fira Code"/>
-          <w:color w:val="BBBBBB"/>
-          <w:sz w:val="16"/>
-          <w:szCs w:val="16"/>
-          <w:lang w:eastAsia="fr-FR"/>
-        </w:rPr>
-        <w:t>        }</w:t>
+        <w:t>}</w:t>
       </w:r>
     </w:p>
     <w:p>
@@ -15878,6 +15898,29 @@
           <w:color w:val="BBBBBB"/>
           <w:sz w:val="16"/>
           <w:szCs w:val="16"/>
+          <w:lang w:val="en-US" w:eastAsia="fr-FR"/>
+        </w:rPr>
+      </w:pPr>
+      <w:r>
+        <w:rPr>
+          <w:rFonts w:ascii="Fira Code" w:eastAsia="Times New Roman" w:hAnsi="Fira Code" w:cs="Fira Code"/>
+          <w:color w:val="BBBBBB"/>
+          <w:sz w:val="16"/>
+          <w:szCs w:val="16"/>
+          <w:lang w:val="en-US" w:eastAsia="fr-FR"/>
+        </w:rPr>
+        <w:t>        {</w:t>
+      </w:r>
+    </w:p>
+    <w:p>
+      <w:pPr>
+        <w:shd w:val="clear" w:color="auto" w:fill="262335"/>
+        <w:spacing w:after="0" w:line="219" w:lineRule="atLeast"/>
+        <w:rPr>
+          <w:rFonts w:ascii="Fira Code" w:eastAsia="Times New Roman" w:hAnsi="Fira Code" w:cs="Fira Code"/>
+          <w:color w:val="BBBBBB"/>
+          <w:sz w:val="16"/>
+          <w:szCs w:val="16"/>
           <w:lang w:eastAsia="fr-FR"/>
         </w:rPr>
       </w:pPr>
@@ -15887,23 +15930,60 @@
           <w:color w:val="BBBBBB"/>
           <w:sz w:val="16"/>
           <w:szCs w:val="16"/>
+          <w:lang w:val="en-US" w:eastAsia="fr-FR"/>
+        </w:rPr>
+        <w:t xml:space="preserve">            </w:t>
+      </w:r>
+      <w:r>
+        <w:rPr>
+          <w:rFonts w:ascii="Fira Code" w:eastAsia="Times New Roman" w:hAnsi="Fira Code" w:cs="Fira Code"/>
+          <w:color w:val="36F9F6"/>
+          <w:sz w:val="16"/>
+          <w:szCs w:val="16"/>
+          <w:lang w:val="en-US" w:eastAsia="fr-FR"/>
+        </w:rPr>
+        <w:t>printf</w:t>
+      </w:r>
+      <w:r>
+        <w:rPr>
+          <w:rFonts w:ascii="Fira Code" w:eastAsia="Times New Roman" w:hAnsi="Fira Code" w:cs="Fira Code"/>
+          <w:color w:val="BBBBBB"/>
+          <w:sz w:val="16"/>
+          <w:szCs w:val="16"/>
+          <w:lang w:val="en-US" w:eastAsia="fr-FR"/>
+        </w:rPr>
+        <w:t>(</w:t>
+      </w:r>
+      <w:r>
+        <w:rPr>
+          <w:rFonts w:ascii="Fira Code" w:eastAsia="Times New Roman" w:hAnsi="Fira Code" w:cs="Fira Code"/>
+          <w:color w:val="FF8B39"/>
+          <w:sz w:val="16"/>
+          <w:szCs w:val="16"/>
+          <w:lang w:val="en-US" w:eastAsia="fr-FR"/>
+        </w:rPr>
+        <w:t xml:space="preserve">"The three variables are odd ! </w:t>
+      </w:r>
+      <w:r>
+        <w:rPr>
+          <w:rFonts w:ascii="Fira Code" w:eastAsia="Times New Roman" w:hAnsi="Fira Code" w:cs="Fira Code"/>
+          <w:color w:val="36F9F6"/>
+          <w:sz w:val="16"/>
+          <w:szCs w:val="16"/>
           <w:lang w:eastAsia="fr-FR"/>
         </w:rPr>
-        <w:t>        {</w:t>
-      </w:r>
-    </w:p>
-    <w:p>
-      <w:pPr>
-        <w:shd w:val="clear" w:color="auto" w:fill="262335"/>
-        <w:spacing w:after="0" w:line="219" w:lineRule="atLeast"/>
-        <w:rPr>
-          <w:rFonts w:ascii="Fira Code" w:eastAsia="Times New Roman" w:hAnsi="Fira Code" w:cs="Fira Code"/>
-          <w:color w:val="BBBBBB"/>
+        <w:t>\n</w:t>
+      </w:r>
+      <w:r>
+        <w:rPr>
+          <w:rFonts w:ascii="Fira Code" w:eastAsia="Times New Roman" w:hAnsi="Fira Code" w:cs="Fira Code"/>
+          <w:color w:val="FF8B39"/>
           <w:sz w:val="16"/>
           <w:szCs w:val="16"/>
           <w:lang w:eastAsia="fr-FR"/>
         </w:rPr>
-      </w:pPr>
+        <w:t>"</w:t>
+      </w:r>
       <w:r>
         <w:rPr>
           <w:rFonts w:ascii="Fira Code" w:eastAsia="Times New Roman" w:hAnsi="Fira Code" w:cs="Fira Code"/>
@@ -15912,18 +15992,21 @@
           <w:szCs w:val="16"/>
           <w:lang w:eastAsia="fr-FR"/>
         </w:rPr>
-        <w:t xml:space="preserve">            </w:t>
-      </w:r>
-      <w:r>
-        <w:rPr>
-          <w:rFonts w:ascii="Fira Code" w:eastAsia="Times New Roman" w:hAnsi="Fira Code" w:cs="Fira Code"/>
-          <w:color w:val="36F9F6"/>
+        <w:t>);</w:t>
+      </w:r>
+    </w:p>
+    <w:p>
+      <w:pPr>
+        <w:shd w:val="clear" w:color="auto" w:fill="262335"/>
+        <w:spacing w:after="0" w:line="219" w:lineRule="atLeast"/>
+        <w:rPr>
+          <w:rFonts w:ascii="Fira Code" w:eastAsia="Times New Roman" w:hAnsi="Fira Code" w:cs="Fira Code"/>
+          <w:color w:val="BBBBBB"/>
           <w:sz w:val="16"/>
           <w:szCs w:val="16"/>
           <w:lang w:eastAsia="fr-FR"/>
         </w:rPr>
-        <w:t>printf</w:t>
-      </w:r>
+      </w:pPr>
       <w:r>
         <w:rPr>
           <w:rFonts w:ascii="Fira Code" w:eastAsia="Times New Roman" w:hAnsi="Fira Code" w:cs="Fira Code"/>
@@ -15932,37 +16015,40 @@
           <w:szCs w:val="16"/>
           <w:lang w:eastAsia="fr-FR"/>
         </w:rPr>
-        <w:t>(</w:t>
-      </w:r>
-      <w:r>
-        <w:rPr>
-          <w:rFonts w:ascii="Fira Code" w:eastAsia="Times New Roman" w:hAnsi="Fira Code" w:cs="Fira Code"/>
-          <w:color w:val="FF8B39"/>
+        <w:t>        }</w:t>
+      </w:r>
+    </w:p>
+    <w:p>
+      <w:pPr>
+        <w:shd w:val="clear" w:color="auto" w:fill="262335"/>
+        <w:spacing w:after="0" w:line="219" w:lineRule="atLeast"/>
+        <w:rPr>
+          <w:rFonts w:ascii="Fira Code" w:eastAsia="Times New Roman" w:hAnsi="Fira Code" w:cs="Fira Code"/>
+          <w:color w:val="BBBBBB"/>
           <w:sz w:val="16"/>
           <w:szCs w:val="16"/>
           <w:lang w:eastAsia="fr-FR"/>
         </w:rPr>
-        <w:t xml:space="preserve">"The three variables are odd ! </w:t>
-      </w:r>
-      <w:r>
-        <w:rPr>
-          <w:rFonts w:ascii="Fira Code" w:eastAsia="Times New Roman" w:hAnsi="Fira Code" w:cs="Fira Code"/>
-          <w:color w:val="36F9F6"/>
+      </w:pPr>
+      <w:r>
+        <w:rPr>
+          <w:rFonts w:ascii="Fira Code" w:eastAsia="Times New Roman" w:hAnsi="Fira Code" w:cs="Fira Code"/>
+          <w:color w:val="BBBBBB"/>
           <w:sz w:val="16"/>
           <w:szCs w:val="16"/>
           <w:lang w:eastAsia="fr-FR"/>
         </w:rPr>
-        <w:t>\n</w:t>
-      </w:r>
-      <w:r>
-        <w:rPr>
-          <w:rFonts w:ascii="Fira Code" w:eastAsia="Times New Roman" w:hAnsi="Fira Code" w:cs="Fira Code"/>
-          <w:color w:val="FF8B39"/>
+        <w:t xml:space="preserve">        </w:t>
+      </w:r>
+      <w:r>
+        <w:rPr>
+          <w:rFonts w:ascii="Fira Code" w:eastAsia="Times New Roman" w:hAnsi="Fira Code" w:cs="Fira Code"/>
+          <w:color w:val="FEDE5D"/>
           <w:sz w:val="16"/>
           <w:szCs w:val="16"/>
           <w:lang w:eastAsia="fr-FR"/>
         </w:rPr>
-        <w:t>"</w:t>
+        <w:t>break</w:t>
       </w:r>
       <w:r>
         <w:rPr>
@@ -15972,72 +16058,6 @@
           <w:szCs w:val="16"/>
           <w:lang w:eastAsia="fr-FR"/>
         </w:rPr>
-        <w:t>);</w:t>
-      </w:r>
-    </w:p>
-    <w:p>
-      <w:pPr>
-        <w:shd w:val="clear" w:color="auto" w:fill="262335"/>
-        <w:spacing w:after="0" w:line="219" w:lineRule="atLeast"/>
-        <w:rPr>
-          <w:rFonts w:ascii="Fira Code" w:eastAsia="Times New Roman" w:hAnsi="Fira Code" w:cs="Fira Code"/>
-          <w:color w:val="BBBBBB"/>
-          <w:sz w:val="16"/>
-          <w:szCs w:val="16"/>
-          <w:lang w:eastAsia="fr-FR"/>
-        </w:rPr>
-      </w:pPr>
-      <w:r>
-        <w:rPr>
-          <w:rFonts w:ascii="Fira Code" w:eastAsia="Times New Roman" w:hAnsi="Fira Code" w:cs="Fira Code"/>
-          <w:color w:val="BBBBBB"/>
-          <w:sz w:val="16"/>
-          <w:szCs w:val="16"/>
-          <w:lang w:eastAsia="fr-FR"/>
-        </w:rPr>
-        <w:t>        }</w:t>
-      </w:r>
-    </w:p>
-    <w:p>
-      <w:pPr>
-        <w:shd w:val="clear" w:color="auto" w:fill="262335"/>
-        <w:spacing w:after="0" w:line="219" w:lineRule="atLeast"/>
-        <w:rPr>
-          <w:rFonts w:ascii="Fira Code" w:eastAsia="Times New Roman" w:hAnsi="Fira Code" w:cs="Fira Code"/>
-          <w:color w:val="BBBBBB"/>
-          <w:sz w:val="16"/>
-          <w:szCs w:val="16"/>
-          <w:lang w:eastAsia="fr-FR"/>
-        </w:rPr>
-      </w:pPr>
-      <w:r>
-        <w:rPr>
-          <w:rFonts w:ascii="Fira Code" w:eastAsia="Times New Roman" w:hAnsi="Fira Code" w:cs="Fira Code"/>
-          <w:color w:val="BBBBBB"/>
-          <w:sz w:val="16"/>
-          <w:szCs w:val="16"/>
-          <w:lang w:eastAsia="fr-FR"/>
-        </w:rPr>
-        <w:t xml:space="preserve">        </w:t>
-      </w:r>
-      <w:r>
-        <w:rPr>
-          <w:rFonts w:ascii="Fira Code" w:eastAsia="Times New Roman" w:hAnsi="Fira Code" w:cs="Fira Code"/>
-          <w:color w:val="FEDE5D"/>
-          <w:sz w:val="16"/>
-          <w:szCs w:val="16"/>
-          <w:lang w:eastAsia="fr-FR"/>
-        </w:rPr>
-        <w:t>break</w:t>
-      </w:r>
-      <w:r>
-        <w:rPr>
-          <w:rFonts w:ascii="Fira Code" w:eastAsia="Times New Roman" w:hAnsi="Fira Code" w:cs="Fira Code"/>
-          <w:color w:val="BBBBBB"/>
-          <w:sz w:val="16"/>
-          <w:szCs w:val="16"/>
-          <w:lang w:eastAsia="fr-FR"/>
-        </w:rPr>
         <w:t>;</w:t>
       </w:r>
     </w:p>
@@ -16050,16 +16070,16 @@
           <w:color w:val="BBBBBB"/>
           <w:sz w:val="16"/>
           <w:szCs w:val="16"/>
-          <w:lang w:eastAsia="fr-FR"/>
-        </w:rPr>
-      </w:pPr>
-      <w:r>
-        <w:rPr>
-          <w:rFonts w:ascii="Fira Code" w:eastAsia="Times New Roman" w:hAnsi="Fira Code" w:cs="Fira Code"/>
-          <w:color w:val="BBBBBB"/>
-          <w:sz w:val="16"/>
-          <w:szCs w:val="16"/>
-          <w:lang w:eastAsia="fr-FR"/>
+          <w:lang w:val="en-US" w:eastAsia="fr-FR"/>
+        </w:rPr>
+      </w:pPr>
+      <w:r>
+        <w:rPr>
+          <w:rFonts w:ascii="Fira Code" w:eastAsia="Times New Roman" w:hAnsi="Fira Code" w:cs="Fira Code"/>
+          <w:color w:val="BBBBBB"/>
+          <w:sz w:val="16"/>
+          <w:szCs w:val="16"/>
+          <w:lang w:val="en-US" w:eastAsia="fr-FR"/>
         </w:rPr>
         <w:t xml:space="preserve">    </w:t>
       </w:r>
@@ -16069,7 +16089,7 @@
           <w:color w:val="FEDE5D"/>
           <w:sz w:val="16"/>
           <w:szCs w:val="16"/>
-          <w:lang w:eastAsia="fr-FR"/>
+          <w:lang w:val="en-US" w:eastAsia="fr-FR"/>
         </w:rPr>
         <w:t>default</w:t>
       </w:r>
@@ -16079,7 +16099,7 @@
           <w:color w:val="BBBBBB"/>
           <w:sz w:val="16"/>
           <w:szCs w:val="16"/>
-          <w:lang w:eastAsia="fr-FR"/>
+          <w:lang w:val="en-US" w:eastAsia="fr-FR"/>
         </w:rPr>
         <w:t>:</w:t>
       </w:r>
@@ -16093,16 +16113,16 @@
           <w:color w:val="BBBBBB"/>
           <w:sz w:val="16"/>
           <w:szCs w:val="16"/>
-          <w:lang w:eastAsia="fr-FR"/>
-        </w:rPr>
-      </w:pPr>
-      <w:r>
-        <w:rPr>
-          <w:rFonts w:ascii="Fira Code" w:eastAsia="Times New Roman" w:hAnsi="Fira Code" w:cs="Fira Code"/>
-          <w:color w:val="BBBBBB"/>
-          <w:sz w:val="16"/>
-          <w:szCs w:val="16"/>
-          <w:lang w:eastAsia="fr-FR"/>
+          <w:lang w:val="en-US" w:eastAsia="fr-FR"/>
+        </w:rPr>
+      </w:pPr>
+      <w:r>
+        <w:rPr>
+          <w:rFonts w:ascii="Fira Code" w:eastAsia="Times New Roman" w:hAnsi="Fira Code" w:cs="Fira Code"/>
+          <w:color w:val="BBBBBB"/>
+          <w:sz w:val="16"/>
+          <w:szCs w:val="16"/>
+          <w:lang w:val="en-US" w:eastAsia="fr-FR"/>
         </w:rPr>
         <w:t xml:space="preserve">        </w:t>
       </w:r>
@@ -16114,7 +16134,7 @@
           <w:color w:val="848BBD"/>
           <w:sz w:val="16"/>
           <w:szCs w:val="16"/>
-          <w:lang w:eastAsia="fr-FR"/>
+          <w:lang w:val="en-US" w:eastAsia="fr-FR"/>
         </w:rPr>
         <w:t>// two of the three variables have the same parity</w:t>
       </w:r>
@@ -16128,29 +16148,29 @@
           <w:color w:val="BBBBBB"/>
           <w:sz w:val="16"/>
           <w:szCs w:val="16"/>
-          <w:lang w:eastAsia="fr-FR"/>
-        </w:rPr>
-      </w:pPr>
-    </w:p>
-    <w:p>
-      <w:pPr>
-        <w:shd w:val="clear" w:color="auto" w:fill="262335"/>
-        <w:spacing w:after="0" w:line="219" w:lineRule="atLeast"/>
-        <w:rPr>
-          <w:rFonts w:ascii="Fira Code" w:eastAsia="Times New Roman" w:hAnsi="Fira Code" w:cs="Fira Code"/>
-          <w:color w:val="BBBBBB"/>
-          <w:sz w:val="16"/>
-          <w:szCs w:val="16"/>
-          <w:lang w:eastAsia="fr-FR"/>
-        </w:rPr>
-      </w:pPr>
-      <w:r>
-        <w:rPr>
-          <w:rFonts w:ascii="Fira Code" w:eastAsia="Times New Roman" w:hAnsi="Fira Code" w:cs="Fira Code"/>
-          <w:color w:val="BBBBBB"/>
-          <w:sz w:val="16"/>
-          <w:szCs w:val="16"/>
-          <w:lang w:eastAsia="fr-FR"/>
+          <w:lang w:val="en-US" w:eastAsia="fr-FR"/>
+        </w:rPr>
+      </w:pPr>
+    </w:p>
+    <w:p>
+      <w:pPr>
+        <w:shd w:val="clear" w:color="auto" w:fill="262335"/>
+        <w:spacing w:after="0" w:line="219" w:lineRule="atLeast"/>
+        <w:rPr>
+          <w:rFonts w:ascii="Fira Code" w:eastAsia="Times New Roman" w:hAnsi="Fira Code" w:cs="Fira Code"/>
+          <w:color w:val="BBBBBB"/>
+          <w:sz w:val="16"/>
+          <w:szCs w:val="16"/>
+          <w:lang w:val="en-US" w:eastAsia="fr-FR"/>
+        </w:rPr>
+      </w:pPr>
+      <w:r>
+        <w:rPr>
+          <w:rFonts w:ascii="Fira Code" w:eastAsia="Times New Roman" w:hAnsi="Fira Code" w:cs="Fira Code"/>
+          <w:color w:val="BBBBBB"/>
+          <w:sz w:val="16"/>
+          <w:szCs w:val="16"/>
+          <w:lang w:val="en-US" w:eastAsia="fr-FR"/>
         </w:rPr>
         <w:t xml:space="preserve">        </w:t>
       </w:r>
@@ -16160,7 +16180,7 @@
           <w:color w:val="FEDE5D"/>
           <w:sz w:val="16"/>
           <w:szCs w:val="16"/>
-          <w:lang w:eastAsia="fr-FR"/>
+          <w:lang w:val="en-US" w:eastAsia="fr-FR"/>
         </w:rPr>
         <w:t>if</w:t>
       </w:r>
@@ -16170,7 +16190,7 @@
           <w:color w:val="BBBBBB"/>
           <w:sz w:val="16"/>
           <w:szCs w:val="16"/>
-          <w:lang w:eastAsia="fr-FR"/>
+          <w:lang w:val="en-US" w:eastAsia="fr-FR"/>
         </w:rPr>
         <w:t xml:space="preserve"> (</w:t>
       </w:r>
@@ -16180,7 +16200,7 @@
           <w:color w:val="FF7EDB"/>
           <w:sz w:val="16"/>
           <w:szCs w:val="16"/>
-          <w:lang w:eastAsia="fr-FR"/>
+          <w:lang w:val="en-US" w:eastAsia="fr-FR"/>
         </w:rPr>
         <w:t>x</w:t>
       </w:r>
@@ -16190,17 +16210,17 @@
           <w:color w:val="BBBBBB"/>
           <w:sz w:val="16"/>
           <w:szCs w:val="16"/>
-          <w:lang w:eastAsia="fr-FR"/>
-        </w:rPr>
-        <w:t xml:space="preserve"> </w:t>
-      </w:r>
-      <w:r>
-        <w:rPr>
-          <w:rFonts w:ascii="Fira Code" w:eastAsia="Times New Roman" w:hAnsi="Fira Code" w:cs="Fira Code"/>
-          <w:color w:val="FEDE5D"/>
-          <w:sz w:val="16"/>
-          <w:szCs w:val="16"/>
-          <w:lang w:eastAsia="fr-FR"/>
+          <w:lang w:val="en-US" w:eastAsia="fr-FR"/>
+        </w:rPr>
+        <w:t xml:space="preserve"> </w:t>
+      </w:r>
+      <w:r>
+        <w:rPr>
+          <w:rFonts w:ascii="Fira Code" w:eastAsia="Times New Roman" w:hAnsi="Fira Code" w:cs="Fira Code"/>
+          <w:color w:val="FEDE5D"/>
+          <w:sz w:val="16"/>
+          <w:szCs w:val="16"/>
+          <w:lang w:val="en-US" w:eastAsia="fr-FR"/>
         </w:rPr>
         <w:t>%</w:t>
       </w:r>
@@ -16210,7 +16230,7 @@
           <w:color w:val="BBBBBB"/>
           <w:sz w:val="16"/>
           <w:szCs w:val="16"/>
-          <w:lang w:eastAsia="fr-FR"/>
+          <w:lang w:val="en-US" w:eastAsia="fr-FR"/>
         </w:rPr>
         <w:t xml:space="preserve"> </w:t>
       </w:r>
@@ -16220,7 +16240,7 @@
           <w:color w:val="F97E72"/>
           <w:sz w:val="16"/>
           <w:szCs w:val="16"/>
-          <w:lang w:eastAsia="fr-FR"/>
+          <w:lang w:val="en-US" w:eastAsia="fr-FR"/>
         </w:rPr>
         <w:t>2</w:t>
       </w:r>
@@ -16230,17 +16250,17 @@
           <w:color w:val="BBBBBB"/>
           <w:sz w:val="16"/>
           <w:szCs w:val="16"/>
-          <w:lang w:eastAsia="fr-FR"/>
-        </w:rPr>
-        <w:t xml:space="preserve"> </w:t>
-      </w:r>
-      <w:r>
-        <w:rPr>
-          <w:rFonts w:ascii="Fira Code" w:eastAsia="Times New Roman" w:hAnsi="Fira Code" w:cs="Fira Code"/>
-          <w:color w:val="FEDE5D"/>
-          <w:sz w:val="16"/>
-          <w:szCs w:val="16"/>
-          <w:lang w:eastAsia="fr-FR"/>
+          <w:lang w:val="en-US" w:eastAsia="fr-FR"/>
+        </w:rPr>
+        <w:t xml:space="preserve"> </w:t>
+      </w:r>
+      <w:r>
+        <w:rPr>
+          <w:rFonts w:ascii="Fira Code" w:eastAsia="Times New Roman" w:hAnsi="Fira Code" w:cs="Fira Code"/>
+          <w:color w:val="FEDE5D"/>
+          <w:sz w:val="16"/>
+          <w:szCs w:val="16"/>
+          <w:lang w:val="en-US" w:eastAsia="fr-FR"/>
         </w:rPr>
         <w:t>==</w:t>
       </w:r>
@@ -16250,7 +16270,7 @@
           <w:color w:val="BBBBBB"/>
           <w:sz w:val="16"/>
           <w:szCs w:val="16"/>
-          <w:lang w:eastAsia="fr-FR"/>
+          <w:lang w:val="en-US" w:eastAsia="fr-FR"/>
         </w:rPr>
         <w:t xml:space="preserve"> </w:t>
       </w:r>
@@ -16260,7 +16280,7 @@
           <w:color w:val="FF7EDB"/>
           <w:sz w:val="16"/>
           <w:szCs w:val="16"/>
-          <w:lang w:eastAsia="fr-FR"/>
+          <w:lang w:val="en-US" w:eastAsia="fr-FR"/>
         </w:rPr>
         <w:t>y</w:t>
       </w:r>
@@ -16270,17 +16290,17 @@
           <w:color w:val="BBBBBB"/>
           <w:sz w:val="16"/>
           <w:szCs w:val="16"/>
-          <w:lang w:eastAsia="fr-FR"/>
-        </w:rPr>
-        <w:t xml:space="preserve"> </w:t>
-      </w:r>
-      <w:r>
-        <w:rPr>
-          <w:rFonts w:ascii="Fira Code" w:eastAsia="Times New Roman" w:hAnsi="Fira Code" w:cs="Fira Code"/>
-          <w:color w:val="FEDE5D"/>
-          <w:sz w:val="16"/>
-          <w:szCs w:val="16"/>
-          <w:lang w:eastAsia="fr-FR"/>
+          <w:lang w:val="en-US" w:eastAsia="fr-FR"/>
+        </w:rPr>
+        <w:t xml:space="preserve"> </w:t>
+      </w:r>
+      <w:r>
+        <w:rPr>
+          <w:rFonts w:ascii="Fira Code" w:eastAsia="Times New Roman" w:hAnsi="Fira Code" w:cs="Fira Code"/>
+          <w:color w:val="FEDE5D"/>
+          <w:sz w:val="16"/>
+          <w:szCs w:val="16"/>
+          <w:lang w:val="en-US" w:eastAsia="fr-FR"/>
         </w:rPr>
         <w:t>%</w:t>
       </w:r>
@@ -16290,7 +16310,7 @@
           <w:color w:val="BBBBBB"/>
           <w:sz w:val="16"/>
           <w:szCs w:val="16"/>
-          <w:lang w:eastAsia="fr-FR"/>
+          <w:lang w:val="en-US" w:eastAsia="fr-FR"/>
         </w:rPr>
         <w:t xml:space="preserve"> </w:t>
       </w:r>
@@ -16300,7 +16320,7 @@
           <w:color w:val="F97E72"/>
           <w:sz w:val="16"/>
           <w:szCs w:val="16"/>
-          <w:lang w:eastAsia="fr-FR"/>
+          <w:lang w:val="en-US" w:eastAsia="fr-FR"/>
         </w:rPr>
         <w:t>2</w:t>
       </w:r>
@@ -16310,17 +16330,17 @@
           <w:color w:val="BBBBBB"/>
           <w:sz w:val="16"/>
           <w:szCs w:val="16"/>
-          <w:lang w:eastAsia="fr-FR"/>
-        </w:rPr>
-        <w:t xml:space="preserve"> </w:t>
-      </w:r>
-      <w:r>
-        <w:rPr>
-          <w:rFonts w:ascii="Fira Code" w:eastAsia="Times New Roman" w:hAnsi="Fira Code" w:cs="Fira Code"/>
-          <w:color w:val="FEDE5D"/>
-          <w:sz w:val="16"/>
-          <w:szCs w:val="16"/>
-          <w:lang w:eastAsia="fr-FR"/>
+          <w:lang w:val="en-US" w:eastAsia="fr-FR"/>
+        </w:rPr>
+        <w:t xml:space="preserve"> </w:t>
+      </w:r>
+      <w:r>
+        <w:rPr>
+          <w:rFonts w:ascii="Fira Code" w:eastAsia="Times New Roman" w:hAnsi="Fira Code" w:cs="Fira Code"/>
+          <w:color w:val="FEDE5D"/>
+          <w:sz w:val="16"/>
+          <w:szCs w:val="16"/>
+          <w:lang w:val="en-US" w:eastAsia="fr-FR"/>
         </w:rPr>
         <w:t>||</w:t>
       </w:r>
@@ -16330,7 +16350,7 @@
           <w:color w:val="BBBBBB"/>
           <w:sz w:val="16"/>
           <w:szCs w:val="16"/>
-          <w:lang w:eastAsia="fr-FR"/>
+          <w:lang w:val="en-US" w:eastAsia="fr-FR"/>
         </w:rPr>
         <w:t xml:space="preserve"> </w:t>
       </w:r>
@@ -16340,7 +16360,7 @@
           <w:color w:val="FF7EDB"/>
           <w:sz w:val="16"/>
           <w:szCs w:val="16"/>
-          <w:lang w:eastAsia="fr-FR"/>
+          <w:lang w:val="en-US" w:eastAsia="fr-FR"/>
         </w:rPr>
         <w:t>x</w:t>
       </w:r>
@@ -16350,17 +16370,17 @@
           <w:color w:val="BBBBBB"/>
           <w:sz w:val="16"/>
           <w:szCs w:val="16"/>
-          <w:lang w:eastAsia="fr-FR"/>
-        </w:rPr>
-        <w:t xml:space="preserve"> </w:t>
-      </w:r>
-      <w:r>
-        <w:rPr>
-          <w:rFonts w:ascii="Fira Code" w:eastAsia="Times New Roman" w:hAnsi="Fira Code" w:cs="Fira Code"/>
-          <w:color w:val="FEDE5D"/>
-          <w:sz w:val="16"/>
-          <w:szCs w:val="16"/>
-          <w:lang w:eastAsia="fr-FR"/>
+          <w:lang w:val="en-US" w:eastAsia="fr-FR"/>
+        </w:rPr>
+        <w:t xml:space="preserve"> </w:t>
+      </w:r>
+      <w:r>
+        <w:rPr>
+          <w:rFonts w:ascii="Fira Code" w:eastAsia="Times New Roman" w:hAnsi="Fira Code" w:cs="Fira Code"/>
+          <w:color w:val="FEDE5D"/>
+          <w:sz w:val="16"/>
+          <w:szCs w:val="16"/>
+          <w:lang w:val="en-US" w:eastAsia="fr-FR"/>
         </w:rPr>
         <w:t>%</w:t>
       </w:r>
@@ -16370,7 +16390,7 @@
           <w:color w:val="BBBBBB"/>
           <w:sz w:val="16"/>
           <w:szCs w:val="16"/>
-          <w:lang w:eastAsia="fr-FR"/>
+          <w:lang w:val="en-US" w:eastAsia="fr-FR"/>
         </w:rPr>
         <w:t xml:space="preserve"> </w:t>
       </w:r>
@@ -16380,7 +16400,7 @@
           <w:color w:val="F97E72"/>
           <w:sz w:val="16"/>
           <w:szCs w:val="16"/>
-          <w:lang w:eastAsia="fr-FR"/>
+          <w:lang w:val="en-US" w:eastAsia="fr-FR"/>
         </w:rPr>
         <w:t>2</w:t>
       </w:r>
@@ -16390,17 +16410,17 @@
           <w:color w:val="BBBBBB"/>
           <w:sz w:val="16"/>
           <w:szCs w:val="16"/>
-          <w:lang w:eastAsia="fr-FR"/>
-        </w:rPr>
-        <w:t xml:space="preserve"> </w:t>
-      </w:r>
-      <w:r>
-        <w:rPr>
-          <w:rFonts w:ascii="Fira Code" w:eastAsia="Times New Roman" w:hAnsi="Fira Code" w:cs="Fira Code"/>
-          <w:color w:val="FEDE5D"/>
-          <w:sz w:val="16"/>
-          <w:szCs w:val="16"/>
-          <w:lang w:eastAsia="fr-FR"/>
+          <w:lang w:val="en-US" w:eastAsia="fr-FR"/>
+        </w:rPr>
+        <w:t xml:space="preserve"> </w:t>
+      </w:r>
+      <w:r>
+        <w:rPr>
+          <w:rFonts w:ascii="Fira Code" w:eastAsia="Times New Roman" w:hAnsi="Fira Code" w:cs="Fira Code"/>
+          <w:color w:val="FEDE5D"/>
+          <w:sz w:val="16"/>
+          <w:szCs w:val="16"/>
+          <w:lang w:val="en-US" w:eastAsia="fr-FR"/>
         </w:rPr>
         <w:t>==</w:t>
       </w:r>
@@ -16410,7 +16430,7 @@
           <w:color w:val="BBBBBB"/>
           <w:sz w:val="16"/>
           <w:szCs w:val="16"/>
-          <w:lang w:eastAsia="fr-FR"/>
+          <w:lang w:val="en-US" w:eastAsia="fr-FR"/>
         </w:rPr>
         <w:t xml:space="preserve"> </w:t>
       </w:r>
@@ -16420,7 +16440,7 @@
           <w:color w:val="FF7EDB"/>
           <w:sz w:val="16"/>
           <w:szCs w:val="16"/>
-          <w:lang w:eastAsia="fr-FR"/>
+          <w:lang w:val="en-US" w:eastAsia="fr-FR"/>
         </w:rPr>
         <w:t>z</w:t>
       </w:r>
@@ -16430,17 +16450,17 @@
           <w:color w:val="BBBBBB"/>
           <w:sz w:val="16"/>
           <w:szCs w:val="16"/>
-          <w:lang w:eastAsia="fr-FR"/>
-        </w:rPr>
-        <w:t xml:space="preserve"> </w:t>
-      </w:r>
-      <w:r>
-        <w:rPr>
-          <w:rFonts w:ascii="Fira Code" w:eastAsia="Times New Roman" w:hAnsi="Fira Code" w:cs="Fira Code"/>
-          <w:color w:val="FEDE5D"/>
-          <w:sz w:val="16"/>
-          <w:szCs w:val="16"/>
-          <w:lang w:eastAsia="fr-FR"/>
+          <w:lang w:val="en-US" w:eastAsia="fr-FR"/>
+        </w:rPr>
+        <w:t xml:space="preserve"> </w:t>
+      </w:r>
+      <w:r>
+        <w:rPr>
+          <w:rFonts w:ascii="Fira Code" w:eastAsia="Times New Roman" w:hAnsi="Fira Code" w:cs="Fira Code"/>
+          <w:color w:val="FEDE5D"/>
+          <w:sz w:val="16"/>
+          <w:szCs w:val="16"/>
+          <w:lang w:val="en-US" w:eastAsia="fr-FR"/>
         </w:rPr>
         <w:t>%</w:t>
       </w:r>
@@ -16450,7 +16470,7 @@
           <w:color w:val="BBBBBB"/>
           <w:sz w:val="16"/>
           <w:szCs w:val="16"/>
-          <w:lang w:eastAsia="fr-FR"/>
+          <w:lang w:val="en-US" w:eastAsia="fr-FR"/>
         </w:rPr>
         <w:t xml:space="preserve"> </w:t>
       </w:r>
@@ -16460,7 +16480,7 @@
           <w:color w:val="F97E72"/>
           <w:sz w:val="16"/>
           <w:szCs w:val="16"/>
-          <w:lang w:eastAsia="fr-FR"/>
+          <w:lang w:val="en-US" w:eastAsia="fr-FR"/>
         </w:rPr>
         <w:t>2</w:t>
       </w:r>
@@ -16470,17 +16490,17 @@
           <w:color w:val="BBBBBB"/>
           <w:sz w:val="16"/>
           <w:szCs w:val="16"/>
-          <w:lang w:eastAsia="fr-FR"/>
-        </w:rPr>
-        <w:t xml:space="preserve"> </w:t>
-      </w:r>
-      <w:r>
-        <w:rPr>
-          <w:rFonts w:ascii="Fira Code" w:eastAsia="Times New Roman" w:hAnsi="Fira Code" w:cs="Fira Code"/>
-          <w:color w:val="FEDE5D"/>
-          <w:sz w:val="16"/>
-          <w:szCs w:val="16"/>
-          <w:lang w:eastAsia="fr-FR"/>
+          <w:lang w:val="en-US" w:eastAsia="fr-FR"/>
+        </w:rPr>
+        <w:t xml:space="preserve"> </w:t>
+      </w:r>
+      <w:r>
+        <w:rPr>
+          <w:rFonts w:ascii="Fira Code" w:eastAsia="Times New Roman" w:hAnsi="Fira Code" w:cs="Fira Code"/>
+          <w:color w:val="FEDE5D"/>
+          <w:sz w:val="16"/>
+          <w:szCs w:val="16"/>
+          <w:lang w:val="en-US" w:eastAsia="fr-FR"/>
         </w:rPr>
         <w:t>||</w:t>
       </w:r>
@@ -16490,7 +16510,7 @@
           <w:color w:val="BBBBBB"/>
           <w:sz w:val="16"/>
           <w:szCs w:val="16"/>
-          <w:lang w:eastAsia="fr-FR"/>
+          <w:lang w:val="en-US" w:eastAsia="fr-FR"/>
         </w:rPr>
         <w:t xml:space="preserve"> </w:t>
       </w:r>
@@ -16500,7 +16520,7 @@
           <w:color w:val="FF7EDB"/>
           <w:sz w:val="16"/>
           <w:szCs w:val="16"/>
-          <w:lang w:eastAsia="fr-FR"/>
+          <w:lang w:val="en-US" w:eastAsia="fr-FR"/>
         </w:rPr>
         <w:t>y</w:t>
       </w:r>
@@ -16510,17 +16530,17 @@
           <w:color w:val="BBBBBB"/>
           <w:sz w:val="16"/>
           <w:szCs w:val="16"/>
-          <w:lang w:eastAsia="fr-FR"/>
-        </w:rPr>
-        <w:t xml:space="preserve"> </w:t>
-      </w:r>
-      <w:r>
-        <w:rPr>
-          <w:rFonts w:ascii="Fira Code" w:eastAsia="Times New Roman" w:hAnsi="Fira Code" w:cs="Fira Code"/>
-          <w:color w:val="FEDE5D"/>
-          <w:sz w:val="16"/>
-          <w:szCs w:val="16"/>
-          <w:lang w:eastAsia="fr-FR"/>
+          <w:lang w:val="en-US" w:eastAsia="fr-FR"/>
+        </w:rPr>
+        <w:t xml:space="preserve"> </w:t>
+      </w:r>
+      <w:r>
+        <w:rPr>
+          <w:rFonts w:ascii="Fira Code" w:eastAsia="Times New Roman" w:hAnsi="Fira Code" w:cs="Fira Code"/>
+          <w:color w:val="FEDE5D"/>
+          <w:sz w:val="16"/>
+          <w:szCs w:val="16"/>
+          <w:lang w:val="en-US" w:eastAsia="fr-FR"/>
         </w:rPr>
         <w:t>%</w:t>
       </w:r>
@@ -16530,7 +16550,7 @@
           <w:color w:val="BBBBBB"/>
           <w:sz w:val="16"/>
           <w:szCs w:val="16"/>
-          <w:lang w:eastAsia="fr-FR"/>
+          <w:lang w:val="en-US" w:eastAsia="fr-FR"/>
         </w:rPr>
         <w:t xml:space="preserve"> </w:t>
       </w:r>
@@ -16540,7 +16560,7 @@
           <w:color w:val="F97E72"/>
           <w:sz w:val="16"/>
           <w:szCs w:val="16"/>
-          <w:lang w:eastAsia="fr-FR"/>
+          <w:lang w:val="en-US" w:eastAsia="fr-FR"/>
         </w:rPr>
         <w:t>2</w:t>
       </w:r>
@@ -16550,17 +16570,17 @@
           <w:color w:val="BBBBBB"/>
           <w:sz w:val="16"/>
           <w:szCs w:val="16"/>
-          <w:lang w:eastAsia="fr-FR"/>
-        </w:rPr>
-        <w:t xml:space="preserve"> </w:t>
-      </w:r>
-      <w:r>
-        <w:rPr>
-          <w:rFonts w:ascii="Fira Code" w:eastAsia="Times New Roman" w:hAnsi="Fira Code" w:cs="Fira Code"/>
-          <w:color w:val="FEDE5D"/>
-          <w:sz w:val="16"/>
-          <w:szCs w:val="16"/>
-          <w:lang w:eastAsia="fr-FR"/>
+          <w:lang w:val="en-US" w:eastAsia="fr-FR"/>
+        </w:rPr>
+        <w:t xml:space="preserve"> </w:t>
+      </w:r>
+      <w:r>
+        <w:rPr>
+          <w:rFonts w:ascii="Fira Code" w:eastAsia="Times New Roman" w:hAnsi="Fira Code" w:cs="Fira Code"/>
+          <w:color w:val="FEDE5D"/>
+          <w:sz w:val="16"/>
+          <w:szCs w:val="16"/>
+          <w:lang w:val="en-US" w:eastAsia="fr-FR"/>
         </w:rPr>
         <w:t>==</w:t>
       </w:r>
@@ -16570,7 +16590,7 @@
           <w:color w:val="BBBBBB"/>
           <w:sz w:val="16"/>
           <w:szCs w:val="16"/>
-          <w:lang w:eastAsia="fr-FR"/>
+          <w:lang w:val="en-US" w:eastAsia="fr-FR"/>
         </w:rPr>
         <w:t xml:space="preserve"> </w:t>
       </w:r>
@@ -16580,7 +16600,7 @@
           <w:color w:val="FF7EDB"/>
           <w:sz w:val="16"/>
           <w:szCs w:val="16"/>
-          <w:lang w:eastAsia="fr-FR"/>
+          <w:lang w:val="en-US" w:eastAsia="fr-FR"/>
         </w:rPr>
         <w:t>z</w:t>
       </w:r>
@@ -16590,17 +16610,17 @@
           <w:color w:val="BBBBBB"/>
           <w:sz w:val="16"/>
           <w:szCs w:val="16"/>
-          <w:lang w:eastAsia="fr-FR"/>
-        </w:rPr>
-        <w:t xml:space="preserve"> </w:t>
-      </w:r>
-      <w:r>
-        <w:rPr>
-          <w:rFonts w:ascii="Fira Code" w:eastAsia="Times New Roman" w:hAnsi="Fira Code" w:cs="Fira Code"/>
-          <w:color w:val="FEDE5D"/>
-          <w:sz w:val="16"/>
-          <w:szCs w:val="16"/>
-          <w:lang w:eastAsia="fr-FR"/>
+          <w:lang w:val="en-US" w:eastAsia="fr-FR"/>
+        </w:rPr>
+        <w:t xml:space="preserve"> </w:t>
+      </w:r>
+      <w:r>
+        <w:rPr>
+          <w:rFonts w:ascii="Fira Code" w:eastAsia="Times New Roman" w:hAnsi="Fira Code" w:cs="Fira Code"/>
+          <w:color w:val="FEDE5D"/>
+          <w:sz w:val="16"/>
+          <w:szCs w:val="16"/>
+          <w:lang w:val="en-US" w:eastAsia="fr-FR"/>
         </w:rPr>
         <w:t>%</w:t>
       </w:r>
@@ -16610,7 +16630,7 @@
           <w:color w:val="BBBBBB"/>
           <w:sz w:val="16"/>
           <w:szCs w:val="16"/>
-          <w:lang w:eastAsia="fr-FR"/>
+          <w:lang w:val="en-US" w:eastAsia="fr-FR"/>
         </w:rPr>
         <w:t xml:space="preserve"> </w:t>
       </w:r>
@@ -16620,7 +16640,7 @@
           <w:color w:val="F97E72"/>
           <w:sz w:val="16"/>
           <w:szCs w:val="16"/>
-          <w:lang w:eastAsia="fr-FR"/>
+          <w:lang w:val="en-US" w:eastAsia="fr-FR"/>
         </w:rPr>
         <w:t>2</w:t>
       </w:r>
@@ -16630,7 +16650,7 @@
           <w:color w:val="BBBBBB"/>
           <w:sz w:val="16"/>
           <w:szCs w:val="16"/>
-          <w:lang w:eastAsia="fr-FR"/>
+          <w:lang w:val="en-US" w:eastAsia="fr-FR"/>
         </w:rPr>
         <w:t>)</w:t>
       </w:r>
@@ -16644,16 +16664,16 @@
           <w:color w:val="BBBBBB"/>
           <w:sz w:val="16"/>
           <w:szCs w:val="16"/>
-          <w:lang w:eastAsia="fr-FR"/>
-        </w:rPr>
-      </w:pPr>
-      <w:r>
-        <w:rPr>
-          <w:rFonts w:ascii="Fira Code" w:eastAsia="Times New Roman" w:hAnsi="Fira Code" w:cs="Fira Code"/>
-          <w:color w:val="BBBBBB"/>
-          <w:sz w:val="16"/>
-          <w:szCs w:val="16"/>
-          <w:lang w:eastAsia="fr-FR"/>
+          <w:lang w:val="en-US" w:eastAsia="fr-FR"/>
+        </w:rPr>
+      </w:pPr>
+      <w:r>
+        <w:rPr>
+          <w:rFonts w:ascii="Fira Code" w:eastAsia="Times New Roman" w:hAnsi="Fira Code" w:cs="Fira Code"/>
+          <w:color w:val="BBBBBB"/>
+          <w:sz w:val="16"/>
+          <w:szCs w:val="16"/>
+          <w:lang w:val="en-US" w:eastAsia="fr-FR"/>
         </w:rPr>
         <w:t>        {</w:t>
       </w:r>
@@ -16667,16 +16687,16 @@
           <w:color w:val="BBBBBB"/>
           <w:sz w:val="16"/>
           <w:szCs w:val="16"/>
-          <w:lang w:eastAsia="fr-FR"/>
-        </w:rPr>
-      </w:pPr>
-      <w:r>
-        <w:rPr>
-          <w:rFonts w:ascii="Fira Code" w:eastAsia="Times New Roman" w:hAnsi="Fira Code" w:cs="Fira Code"/>
-          <w:color w:val="BBBBBB"/>
-          <w:sz w:val="16"/>
-          <w:szCs w:val="16"/>
-          <w:lang w:eastAsia="fr-FR"/>
+          <w:lang w:val="en-US" w:eastAsia="fr-FR"/>
+        </w:rPr>
+      </w:pPr>
+      <w:r>
+        <w:rPr>
+          <w:rFonts w:ascii="Fira Code" w:eastAsia="Times New Roman" w:hAnsi="Fira Code" w:cs="Fira Code"/>
+          <w:color w:val="BBBBBB"/>
+          <w:sz w:val="16"/>
+          <w:szCs w:val="16"/>
+          <w:lang w:val="en-US" w:eastAsia="fr-FR"/>
         </w:rPr>
         <w:t xml:space="preserve">            </w:t>
       </w:r>
@@ -16686,7 +16706,7 @@
           <w:color w:val="36F9F6"/>
           <w:sz w:val="16"/>
           <w:szCs w:val="16"/>
-          <w:lang w:eastAsia="fr-FR"/>
+          <w:lang w:val="en-US" w:eastAsia="fr-FR"/>
         </w:rPr>
         <w:t>printf</w:t>
       </w:r>
@@ -16696,7 +16716,7 @@
           <w:color w:val="BBBBBB"/>
           <w:sz w:val="16"/>
           <w:szCs w:val="16"/>
-          <w:lang w:eastAsia="fr-FR"/>
+          <w:lang w:val="en-US" w:eastAsia="fr-FR"/>
         </w:rPr>
         <w:t>(</w:t>
       </w:r>
@@ -16706,7 +16726,7 @@
           <w:color w:val="FF8B39"/>
           <w:sz w:val="16"/>
           <w:szCs w:val="16"/>
-          <w:lang w:eastAsia="fr-FR"/>
+          <w:lang w:val="en-US" w:eastAsia="fr-FR"/>
         </w:rPr>
         <w:t xml:space="preserve">"Two of the three variables have the same parity </w:t>
       </w:r>
@@ -16716,7 +16736,7 @@
           <w:color w:val="36F9F6"/>
           <w:sz w:val="16"/>
           <w:szCs w:val="16"/>
-          <w:lang w:eastAsia="fr-FR"/>
+          <w:lang w:val="en-US" w:eastAsia="fr-FR"/>
         </w:rPr>
         <w:t>\n</w:t>
       </w:r>
@@ -16726,7 +16746,7 @@
           <w:color w:val="FF8B39"/>
           <w:sz w:val="16"/>
           <w:szCs w:val="16"/>
-          <w:lang w:eastAsia="fr-FR"/>
+          <w:lang w:val="en-US" w:eastAsia="fr-FR"/>
         </w:rPr>
         <w:t>"</w:t>
       </w:r>
@@ -16736,7 +16756,7 @@
           <w:color w:val="BBBBBB"/>
           <w:sz w:val="16"/>
           <w:szCs w:val="16"/>
-          <w:lang w:eastAsia="fr-FR"/>
+          <w:lang w:val="en-US" w:eastAsia="fr-FR"/>
         </w:rPr>
         <w:t>);</w:t>
       </w:r>
@@ -16750,16 +16770,16 @@
           <w:color w:val="BBBBBB"/>
           <w:sz w:val="16"/>
           <w:szCs w:val="16"/>
-          <w:lang w:eastAsia="fr-FR"/>
-        </w:rPr>
-      </w:pPr>
-      <w:r>
-        <w:rPr>
-          <w:rFonts w:ascii="Fira Code" w:eastAsia="Times New Roman" w:hAnsi="Fira Code" w:cs="Fira Code"/>
-          <w:color w:val="BBBBBB"/>
-          <w:sz w:val="16"/>
-          <w:szCs w:val="16"/>
-          <w:lang w:eastAsia="fr-FR"/>
+          <w:lang w:val="en-US" w:eastAsia="fr-FR"/>
+        </w:rPr>
+      </w:pPr>
+      <w:r>
+        <w:rPr>
+          <w:rFonts w:ascii="Fira Code" w:eastAsia="Times New Roman" w:hAnsi="Fira Code" w:cs="Fira Code"/>
+          <w:color w:val="BBBBBB"/>
+          <w:sz w:val="16"/>
+          <w:szCs w:val="16"/>
+          <w:lang w:val="en-US" w:eastAsia="fr-FR"/>
         </w:rPr>
         <w:t>        }</w:t>
       </w:r>
@@ -16773,16 +16793,16 @@
           <w:color w:val="BBBBBB"/>
           <w:sz w:val="16"/>
           <w:szCs w:val="16"/>
-          <w:lang w:eastAsia="fr-FR"/>
-        </w:rPr>
-      </w:pPr>
-      <w:r>
-        <w:rPr>
-          <w:rFonts w:ascii="Fira Code" w:eastAsia="Times New Roman" w:hAnsi="Fira Code" w:cs="Fira Code"/>
-          <w:color w:val="BBBBBB"/>
-          <w:sz w:val="16"/>
-          <w:szCs w:val="16"/>
-          <w:lang w:eastAsia="fr-FR"/>
+          <w:lang w:val="en-US" w:eastAsia="fr-FR"/>
+        </w:rPr>
+      </w:pPr>
+      <w:r>
+        <w:rPr>
+          <w:rFonts w:ascii="Fira Code" w:eastAsia="Times New Roman" w:hAnsi="Fira Code" w:cs="Fira Code"/>
+          <w:color w:val="BBBBBB"/>
+          <w:sz w:val="16"/>
+          <w:szCs w:val="16"/>
+          <w:lang w:val="en-US" w:eastAsia="fr-FR"/>
         </w:rPr>
         <w:t xml:space="preserve">        </w:t>
       </w:r>
@@ -16792,7 +16812,7 @@
           <w:color w:val="FEDE5D"/>
           <w:sz w:val="16"/>
           <w:szCs w:val="16"/>
-          <w:lang w:eastAsia="fr-FR"/>
+          <w:lang w:val="en-US" w:eastAsia="fr-FR"/>
         </w:rPr>
         <w:t>else</w:t>
       </w:r>
@@ -16806,16 +16826,16 @@
           <w:color w:val="BBBBBB"/>
           <w:sz w:val="16"/>
           <w:szCs w:val="16"/>
-          <w:lang w:eastAsia="fr-FR"/>
-        </w:rPr>
-      </w:pPr>
-      <w:r>
-        <w:rPr>
-          <w:rFonts w:ascii="Fira Code" w:eastAsia="Times New Roman" w:hAnsi="Fira Code" w:cs="Fira Code"/>
-          <w:color w:val="BBBBBB"/>
-          <w:sz w:val="16"/>
-          <w:szCs w:val="16"/>
-          <w:lang w:eastAsia="fr-FR"/>
+          <w:lang w:val="en-US" w:eastAsia="fr-FR"/>
+        </w:rPr>
+      </w:pPr>
+      <w:r>
+        <w:rPr>
+          <w:rFonts w:ascii="Fira Code" w:eastAsia="Times New Roman" w:hAnsi="Fira Code" w:cs="Fira Code"/>
+          <w:color w:val="BBBBBB"/>
+          <w:sz w:val="16"/>
+          <w:szCs w:val="16"/>
+          <w:lang w:val="en-US" w:eastAsia="fr-FR"/>
         </w:rPr>
         <w:t>        {</w:t>
       </w:r>
@@ -16829,16 +16849,16 @@
           <w:color w:val="BBBBBB"/>
           <w:sz w:val="16"/>
           <w:szCs w:val="16"/>
-          <w:lang w:eastAsia="fr-FR"/>
-        </w:rPr>
-      </w:pPr>
-      <w:r>
-        <w:rPr>
-          <w:rFonts w:ascii="Fira Code" w:eastAsia="Times New Roman" w:hAnsi="Fira Code" w:cs="Fira Code"/>
-          <w:color w:val="BBBBBB"/>
-          <w:sz w:val="16"/>
-          <w:szCs w:val="16"/>
-          <w:lang w:eastAsia="fr-FR"/>
+          <w:lang w:val="en-US" w:eastAsia="fr-FR"/>
+        </w:rPr>
+      </w:pPr>
+      <w:r>
+        <w:rPr>
+          <w:rFonts w:ascii="Fira Code" w:eastAsia="Times New Roman" w:hAnsi="Fira Code" w:cs="Fira Code"/>
+          <w:color w:val="BBBBBB"/>
+          <w:sz w:val="16"/>
+          <w:szCs w:val="16"/>
+          <w:lang w:val="en-US" w:eastAsia="fr-FR"/>
         </w:rPr>
         <w:t xml:space="preserve">            </w:t>
       </w:r>
@@ -16848,7 +16868,7 @@
           <w:color w:val="36F9F6"/>
           <w:sz w:val="16"/>
           <w:szCs w:val="16"/>
-          <w:lang w:eastAsia="fr-FR"/>
+          <w:lang w:val="en-US" w:eastAsia="fr-FR"/>
         </w:rPr>
         <w:t>printf</w:t>
       </w:r>
@@ -16858,7 +16878,7 @@
           <w:color w:val="BBBBBB"/>
           <w:sz w:val="16"/>
           <w:szCs w:val="16"/>
-          <w:lang w:eastAsia="fr-FR"/>
+          <w:lang w:val="en-US" w:eastAsia="fr-FR"/>
         </w:rPr>
         <w:t>(</w:t>
       </w:r>
@@ -16868,7 +16888,7 @@
           <w:color w:val="FF8B39"/>
           <w:sz w:val="16"/>
           <w:szCs w:val="16"/>
-          <w:lang w:eastAsia="fr-FR"/>
+          <w:lang w:val="en-US" w:eastAsia="fr-FR"/>
         </w:rPr>
         <w:t xml:space="preserve">"Three variables don't have the same parity , which is impossible ! ? </w:t>
       </w:r>
@@ -16878,7 +16898,7 @@
           <w:color w:val="36F9F6"/>
           <w:sz w:val="16"/>
           <w:szCs w:val="16"/>
-          <w:lang w:eastAsia="fr-FR"/>
+          <w:lang w:val="en-US" w:eastAsia="fr-FR"/>
         </w:rPr>
         <w:t>\n</w:t>
       </w:r>
@@ -16888,7 +16908,7 @@
           <w:color w:val="FF8B39"/>
           <w:sz w:val="16"/>
           <w:szCs w:val="16"/>
-          <w:lang w:eastAsia="fr-FR"/>
+          <w:lang w:val="en-US" w:eastAsia="fr-FR"/>
         </w:rPr>
         <w:t>"</w:t>
       </w:r>
@@ -16898,7 +16918,7 @@
           <w:color w:val="BBBBBB"/>
           <w:sz w:val="16"/>
           <w:szCs w:val="16"/>
-          <w:lang w:eastAsia="fr-FR"/>
+          <w:lang w:val="en-US" w:eastAsia="fr-FR"/>
         </w:rPr>
         <w:t>);</w:t>
       </w:r>
@@ -16912,16 +16932,16 @@
           <w:color w:val="BBBBBB"/>
           <w:sz w:val="16"/>
           <w:szCs w:val="16"/>
-          <w:lang w:eastAsia="fr-FR"/>
-        </w:rPr>
-      </w:pPr>
-      <w:r>
-        <w:rPr>
-          <w:rFonts w:ascii="Fira Code" w:eastAsia="Times New Roman" w:hAnsi="Fira Code" w:cs="Fira Code"/>
-          <w:color w:val="BBBBBB"/>
-          <w:sz w:val="16"/>
-          <w:szCs w:val="16"/>
-          <w:lang w:eastAsia="fr-FR"/>
+          <w:lang w:val="en-US" w:eastAsia="fr-FR"/>
+        </w:rPr>
+      </w:pPr>
+      <w:r>
+        <w:rPr>
+          <w:rFonts w:ascii="Fira Code" w:eastAsia="Times New Roman" w:hAnsi="Fira Code" w:cs="Fira Code"/>
+          <w:color w:val="BBBBBB"/>
+          <w:sz w:val="16"/>
+          <w:szCs w:val="16"/>
+          <w:lang w:val="en-US" w:eastAsia="fr-FR"/>
         </w:rPr>
         <w:t>        }</w:t>
       </w:r>
@@ -16935,16 +16955,16 @@
           <w:color w:val="BBBBBB"/>
           <w:sz w:val="16"/>
           <w:szCs w:val="16"/>
-          <w:lang w:eastAsia="fr-FR"/>
-        </w:rPr>
-      </w:pPr>
-      <w:r>
-        <w:rPr>
-          <w:rFonts w:ascii="Fira Code" w:eastAsia="Times New Roman" w:hAnsi="Fira Code" w:cs="Fira Code"/>
-          <w:color w:val="BBBBBB"/>
-          <w:sz w:val="16"/>
-          <w:szCs w:val="16"/>
-          <w:lang w:eastAsia="fr-FR"/>
+          <w:lang w:val="en-US" w:eastAsia="fr-FR"/>
+        </w:rPr>
+      </w:pPr>
+      <w:r>
+        <w:rPr>
+          <w:rFonts w:ascii="Fira Code" w:eastAsia="Times New Roman" w:hAnsi="Fira Code" w:cs="Fira Code"/>
+          <w:color w:val="BBBBBB"/>
+          <w:sz w:val="16"/>
+          <w:szCs w:val="16"/>
+          <w:lang w:val="en-US" w:eastAsia="fr-FR"/>
         </w:rPr>
         <w:t>    }</w:t>
       </w:r>
@@ -16958,16 +16978,16 @@
           <w:color w:val="BBBBBB"/>
           <w:sz w:val="16"/>
           <w:szCs w:val="16"/>
-          <w:lang w:eastAsia="fr-FR"/>
-        </w:rPr>
-      </w:pPr>
-      <w:r>
-        <w:rPr>
-          <w:rFonts w:ascii="Fira Code" w:eastAsia="Times New Roman" w:hAnsi="Fira Code" w:cs="Fira Code"/>
-          <w:color w:val="BBBBBB"/>
-          <w:sz w:val="16"/>
-          <w:szCs w:val="16"/>
-          <w:lang w:eastAsia="fr-FR"/>
+          <w:lang w:val="en-US" w:eastAsia="fr-FR"/>
+        </w:rPr>
+      </w:pPr>
+      <w:r>
+        <w:rPr>
+          <w:rFonts w:ascii="Fira Code" w:eastAsia="Times New Roman" w:hAnsi="Fira Code" w:cs="Fira Code"/>
+          <w:color w:val="BBBBBB"/>
+          <w:sz w:val="16"/>
+          <w:szCs w:val="16"/>
+          <w:lang w:val="en-US" w:eastAsia="fr-FR"/>
         </w:rPr>
         <w:t xml:space="preserve">    </w:t>
       </w:r>
@@ -16977,7 +16997,7 @@
           <w:color w:val="FEDE5D"/>
           <w:sz w:val="16"/>
           <w:szCs w:val="16"/>
-          <w:lang w:eastAsia="fr-FR"/>
+          <w:lang w:val="en-US" w:eastAsia="fr-FR"/>
         </w:rPr>
         <w:t>return</w:t>
       </w:r>
@@ -16987,7 +17007,7 @@
           <w:color w:val="BBBBBB"/>
           <w:sz w:val="16"/>
           <w:szCs w:val="16"/>
-          <w:lang w:eastAsia="fr-FR"/>
+          <w:lang w:val="en-US" w:eastAsia="fr-FR"/>
         </w:rPr>
         <w:t xml:space="preserve"> </w:t>
       </w:r>
@@ -16997,7 +17017,7 @@
           <w:color w:val="F97E72"/>
           <w:sz w:val="16"/>
           <w:szCs w:val="16"/>
-          <w:lang w:eastAsia="fr-FR"/>
+          <w:lang w:val="en-US" w:eastAsia="fr-FR"/>
         </w:rPr>
         <w:t>0</w:t>
       </w:r>
@@ -17007,7 +17027,7 @@
           <w:color w:val="BBBBBB"/>
           <w:sz w:val="16"/>
           <w:szCs w:val="16"/>
-          <w:lang w:eastAsia="fr-FR"/>
+          <w:lang w:val="en-US" w:eastAsia="fr-FR"/>
         </w:rPr>
         <w:t>;</w:t>
       </w:r>
@@ -17021,16 +17041,16 @@
           <w:color w:val="BBBBBB"/>
           <w:sz w:val="16"/>
           <w:szCs w:val="16"/>
-          <w:lang w:eastAsia="fr-FR"/>
-        </w:rPr>
-      </w:pPr>
-      <w:r>
-        <w:rPr>
-          <w:rFonts w:ascii="Fira Code" w:eastAsia="Times New Roman" w:hAnsi="Fira Code" w:cs="Fira Code"/>
-          <w:color w:val="BBBBBB"/>
-          <w:sz w:val="16"/>
-          <w:szCs w:val="16"/>
-          <w:lang w:eastAsia="fr-FR"/>
+          <w:lang w:val="en-US" w:eastAsia="fr-FR"/>
+        </w:rPr>
+      </w:pPr>
+      <w:r>
+        <w:rPr>
+          <w:rFonts w:ascii="Fira Code" w:eastAsia="Times New Roman" w:hAnsi="Fira Code" w:cs="Fira Code"/>
+          <w:color w:val="BBBBBB"/>
+          <w:sz w:val="16"/>
+          <w:szCs w:val="16"/>
+          <w:lang w:val="en-US" w:eastAsia="fr-FR"/>
         </w:rPr>
         <w:t>}</w:t>
       </w:r>
@@ -17050,6 +17070,2618 @@
     <w:p>
       <w:pPr>
         <w:rPr>
+          <w:b/>
+          <w:bCs/>
+          <w:color w:val="0070C0"/>
+          <w:sz w:val="28"/>
+          <w:szCs w:val="28"/>
+          <w:lang w:val="en-US"/>
+        </w:rPr>
+      </w:pPr>
+      <w:r>
+        <w:rPr>
+          <w:b/>
+          <w:bCs/>
+          <w:color w:val="0070C0"/>
+          <w:sz w:val="28"/>
+          <w:szCs w:val="28"/>
+          <w:lang w:val="en-US"/>
+        </w:rPr>
+        <w:lastRenderedPageBreak/>
+        <w:t>Exercice 4:</w:t>
+      </w:r>
+    </w:p>
+    <w:p>
+      <w:pPr>
+        <w:shd w:val="clear" w:color="auto" w:fill="262335"/>
+        <w:spacing w:after="0" w:line="219" w:lineRule="atLeast"/>
+        <w:rPr>
+          <w:rFonts w:ascii="Fira Code" w:eastAsia="Times New Roman" w:hAnsi="Fira Code" w:cs="Fira Code"/>
+          <w:color w:val="BBBBBB"/>
+          <w:sz w:val="16"/>
+          <w:szCs w:val="16"/>
+          <w:lang w:val="en-US" w:eastAsia="fr-FR"/>
+        </w:rPr>
+      </w:pPr>
+      <w:r>
+        <w:rPr>
+          <w:rFonts w:ascii="Fira Code" w:eastAsia="Times New Roman" w:hAnsi="Fira Code" w:cs="Fira Code"/>
+          <w:color w:val="72F1B8"/>
+          <w:sz w:val="16"/>
+          <w:szCs w:val="16"/>
+          <w:lang w:val="en-US" w:eastAsia="fr-FR"/>
+        </w:rPr>
+        <w:t>#include</w:t>
+      </w:r>
+      <w:r>
+        <w:rPr>
+          <w:rFonts w:ascii="Fira Code" w:eastAsia="Times New Roman" w:hAnsi="Fira Code" w:cs="Fira Code"/>
+          <w:color w:val="BBBBBB"/>
+          <w:sz w:val="16"/>
+          <w:szCs w:val="16"/>
+          <w:lang w:val="en-US" w:eastAsia="fr-FR"/>
+        </w:rPr>
+        <w:t xml:space="preserve"> </w:t>
+      </w:r>
+      <w:r>
+        <w:rPr>
+          <w:rFonts w:ascii="Fira Code" w:eastAsia="Times New Roman" w:hAnsi="Fira Code" w:cs="Fira Code"/>
+          <w:color w:val="FF8B39"/>
+          <w:sz w:val="16"/>
+          <w:szCs w:val="16"/>
+          <w:lang w:val="en-US" w:eastAsia="fr-FR"/>
+        </w:rPr>
+        <w:t>&lt;stdio.h&gt;</w:t>
+      </w:r>
+    </w:p>
+    <w:p>
+      <w:pPr>
+        <w:shd w:val="clear" w:color="auto" w:fill="262335"/>
+        <w:spacing w:after="0" w:line="219" w:lineRule="atLeast"/>
+        <w:rPr>
+          <w:rFonts w:ascii="Fira Code" w:eastAsia="Times New Roman" w:hAnsi="Fira Code" w:cs="Fira Code"/>
+          <w:color w:val="BBBBBB"/>
+          <w:sz w:val="16"/>
+          <w:szCs w:val="16"/>
+          <w:lang w:val="en-US" w:eastAsia="fr-FR"/>
+        </w:rPr>
+      </w:pPr>
+      <w:r>
+        <w:rPr>
+          <w:rFonts w:ascii="Fira Code" w:eastAsia="Times New Roman" w:hAnsi="Fira Code" w:cs="Fira Code"/>
+          <w:color w:val="FEDE5D"/>
+          <w:sz w:val="16"/>
+          <w:szCs w:val="16"/>
+          <w:lang w:val="en-US" w:eastAsia="fr-FR"/>
+        </w:rPr>
+        <w:t>int</w:t>
+      </w:r>
+      <w:r>
+        <w:rPr>
+          <w:rFonts w:ascii="Fira Code" w:eastAsia="Times New Roman" w:hAnsi="Fira Code" w:cs="Fira Code"/>
+          <w:color w:val="BBBBBB"/>
+          <w:sz w:val="16"/>
+          <w:szCs w:val="16"/>
+          <w:lang w:val="en-US" w:eastAsia="fr-FR"/>
+        </w:rPr>
+        <w:t xml:space="preserve"> </w:t>
+      </w:r>
+      <w:r>
+        <w:rPr>
+          <w:rFonts w:ascii="Fira Code" w:eastAsia="Times New Roman" w:hAnsi="Fira Code" w:cs="Fira Code"/>
+          <w:color w:val="36F9F6"/>
+          <w:sz w:val="16"/>
+          <w:szCs w:val="16"/>
+          <w:lang w:val="en-US" w:eastAsia="fr-FR"/>
+        </w:rPr>
+        <w:t>main</w:t>
+      </w:r>
+      <w:r>
+        <w:rPr>
+          <w:rFonts w:ascii="Fira Code" w:eastAsia="Times New Roman" w:hAnsi="Fira Code" w:cs="Fira Code"/>
+          <w:color w:val="BBBBBB"/>
+          <w:sz w:val="16"/>
+          <w:szCs w:val="16"/>
+          <w:lang w:val="en-US" w:eastAsia="fr-FR"/>
+        </w:rPr>
+        <w:t>()</w:t>
+      </w:r>
+    </w:p>
+    <w:p>
+      <w:pPr>
+        <w:shd w:val="clear" w:color="auto" w:fill="262335"/>
+        <w:spacing w:after="0" w:line="219" w:lineRule="atLeast"/>
+        <w:rPr>
+          <w:rFonts w:ascii="Fira Code" w:eastAsia="Times New Roman" w:hAnsi="Fira Code" w:cs="Fira Code"/>
+          <w:color w:val="BBBBBB"/>
+          <w:sz w:val="16"/>
+          <w:szCs w:val="16"/>
+          <w:lang w:val="en-US" w:eastAsia="fr-FR"/>
+        </w:rPr>
+      </w:pPr>
+      <w:r>
+        <w:rPr>
+          <w:rFonts w:ascii="Fira Code" w:eastAsia="Times New Roman" w:hAnsi="Fira Code" w:cs="Fira Code"/>
+          <w:color w:val="BBBBBB"/>
+          <w:sz w:val="16"/>
+          <w:szCs w:val="16"/>
+          <w:lang w:val="en-US" w:eastAsia="fr-FR"/>
+        </w:rPr>
+        <w:t>{</w:t>
+      </w:r>
+    </w:p>
+    <w:p>
+      <w:pPr>
+        <w:shd w:val="clear" w:color="auto" w:fill="262335"/>
+        <w:spacing w:after="0" w:line="219" w:lineRule="atLeast"/>
+        <w:rPr>
+          <w:rFonts w:ascii="Fira Code" w:eastAsia="Times New Roman" w:hAnsi="Fira Code" w:cs="Fira Code"/>
+          <w:color w:val="BBBBBB"/>
+          <w:sz w:val="16"/>
+          <w:szCs w:val="16"/>
+          <w:lang w:val="en-US" w:eastAsia="fr-FR"/>
+        </w:rPr>
+      </w:pPr>
+      <w:r>
+        <w:rPr>
+          <w:rFonts w:ascii="Fira Code" w:eastAsia="Times New Roman" w:hAnsi="Fira Code" w:cs="Fira Code"/>
+          <w:color w:val="BBBBBB"/>
+          <w:sz w:val="16"/>
+          <w:szCs w:val="16"/>
+          <w:lang w:val="en-US" w:eastAsia="fr-FR"/>
+        </w:rPr>
+        <w:t xml:space="preserve">    </w:t>
+      </w:r>
+      <w:r>
+        <w:rPr>
+          <w:rFonts w:ascii="Fira Code" w:eastAsia="Times New Roman" w:hAnsi="Fira Code" w:cs="Fira Code"/>
+          <w:color w:val="FEDE5D"/>
+          <w:sz w:val="16"/>
+          <w:szCs w:val="16"/>
+          <w:lang w:val="en-US" w:eastAsia="fr-FR"/>
+        </w:rPr>
+        <w:t>float</w:t>
+      </w:r>
+      <w:r>
+        <w:rPr>
+          <w:rFonts w:ascii="Fira Code" w:eastAsia="Times New Roman" w:hAnsi="Fira Code" w:cs="Fira Code"/>
+          <w:color w:val="BBBBBB"/>
+          <w:sz w:val="16"/>
+          <w:szCs w:val="16"/>
+          <w:lang w:val="en-US" w:eastAsia="fr-FR"/>
+        </w:rPr>
+        <w:t xml:space="preserve"> </w:t>
+      </w:r>
+      <w:r>
+        <w:rPr>
+          <w:rFonts w:ascii="Fira Code" w:eastAsia="Times New Roman" w:hAnsi="Fira Code" w:cs="Fira Code"/>
+          <w:color w:val="FF7EDB"/>
+          <w:sz w:val="16"/>
+          <w:szCs w:val="16"/>
+          <w:lang w:val="en-US" w:eastAsia="fr-FR"/>
+        </w:rPr>
+        <w:t>a</w:t>
+      </w:r>
+      <w:r>
+        <w:rPr>
+          <w:rFonts w:ascii="Fira Code" w:eastAsia="Times New Roman" w:hAnsi="Fira Code" w:cs="Fira Code"/>
+          <w:color w:val="BBBBBB"/>
+          <w:sz w:val="16"/>
+          <w:szCs w:val="16"/>
+          <w:lang w:val="en-US" w:eastAsia="fr-FR"/>
+        </w:rPr>
+        <w:t xml:space="preserve">, </w:t>
+      </w:r>
+      <w:r>
+        <w:rPr>
+          <w:rFonts w:ascii="Fira Code" w:eastAsia="Times New Roman" w:hAnsi="Fira Code" w:cs="Fira Code"/>
+          <w:color w:val="FF7EDB"/>
+          <w:sz w:val="16"/>
+          <w:szCs w:val="16"/>
+          <w:lang w:val="en-US" w:eastAsia="fr-FR"/>
+        </w:rPr>
+        <w:t>b</w:t>
+      </w:r>
+      <w:r>
+        <w:rPr>
+          <w:rFonts w:ascii="Fira Code" w:eastAsia="Times New Roman" w:hAnsi="Fira Code" w:cs="Fira Code"/>
+          <w:color w:val="BBBBBB"/>
+          <w:sz w:val="16"/>
+          <w:szCs w:val="16"/>
+          <w:lang w:val="en-US" w:eastAsia="fr-FR"/>
+        </w:rPr>
+        <w:t>;</w:t>
+      </w:r>
+    </w:p>
+    <w:p>
+      <w:pPr>
+        <w:shd w:val="clear" w:color="auto" w:fill="262335"/>
+        <w:spacing w:after="0" w:line="219" w:lineRule="atLeast"/>
+        <w:rPr>
+          <w:rFonts w:ascii="Fira Code" w:eastAsia="Times New Roman" w:hAnsi="Fira Code" w:cs="Fira Code"/>
+          <w:color w:val="BBBBBB"/>
+          <w:sz w:val="16"/>
+          <w:szCs w:val="16"/>
+          <w:lang w:val="en-US" w:eastAsia="fr-FR"/>
+        </w:rPr>
+      </w:pPr>
+      <w:r>
+        <w:rPr>
+          <w:rFonts w:ascii="Fira Code" w:eastAsia="Times New Roman" w:hAnsi="Fira Code" w:cs="Fira Code"/>
+          <w:color w:val="BBBBBB"/>
+          <w:sz w:val="16"/>
+          <w:szCs w:val="16"/>
+          <w:lang w:val="en-US" w:eastAsia="fr-FR"/>
+        </w:rPr>
+        <w:t xml:space="preserve">    </w:t>
+      </w:r>
+      <w:r>
+        <w:rPr>
+          <w:rFonts w:ascii="Fira Code" w:eastAsia="Times New Roman" w:hAnsi="Fira Code" w:cs="Fira Code"/>
+          <w:color w:val="FEDE5D"/>
+          <w:sz w:val="16"/>
+          <w:szCs w:val="16"/>
+          <w:lang w:val="en-US" w:eastAsia="fr-FR"/>
+        </w:rPr>
+        <w:t>char</w:t>
+      </w:r>
+      <w:r>
+        <w:rPr>
+          <w:rFonts w:ascii="Fira Code" w:eastAsia="Times New Roman" w:hAnsi="Fira Code" w:cs="Fira Code"/>
+          <w:color w:val="BBBBBB"/>
+          <w:sz w:val="16"/>
+          <w:szCs w:val="16"/>
+          <w:lang w:val="en-US" w:eastAsia="fr-FR"/>
+        </w:rPr>
+        <w:t xml:space="preserve"> </w:t>
+      </w:r>
+      <w:r>
+        <w:rPr>
+          <w:rFonts w:ascii="Fira Code" w:eastAsia="Times New Roman" w:hAnsi="Fira Code" w:cs="Fira Code"/>
+          <w:color w:val="FF7EDB"/>
+          <w:sz w:val="16"/>
+          <w:szCs w:val="16"/>
+          <w:lang w:val="en-US" w:eastAsia="fr-FR"/>
+        </w:rPr>
+        <w:t>operator</w:t>
+      </w:r>
+      <w:r>
+        <w:rPr>
+          <w:rFonts w:ascii="Fira Code" w:eastAsia="Times New Roman" w:hAnsi="Fira Code" w:cs="Fira Code"/>
+          <w:color w:val="BBBBBB"/>
+          <w:sz w:val="16"/>
+          <w:szCs w:val="16"/>
+          <w:lang w:val="en-US" w:eastAsia="fr-FR"/>
+        </w:rPr>
+        <w:t>;</w:t>
+      </w:r>
+    </w:p>
+    <w:p>
+      <w:pPr>
+        <w:shd w:val="clear" w:color="auto" w:fill="262335"/>
+        <w:spacing w:after="0" w:line="219" w:lineRule="atLeast"/>
+        <w:rPr>
+          <w:rFonts w:ascii="Fira Code" w:eastAsia="Times New Roman" w:hAnsi="Fira Code" w:cs="Fira Code"/>
+          <w:color w:val="BBBBBB"/>
+          <w:sz w:val="16"/>
+          <w:szCs w:val="16"/>
+          <w:lang w:val="en-US" w:eastAsia="fr-FR"/>
+        </w:rPr>
+      </w:pPr>
+      <w:r>
+        <w:rPr>
+          <w:rFonts w:ascii="Fira Code" w:eastAsia="Times New Roman" w:hAnsi="Fira Code" w:cs="Fira Code"/>
+          <w:color w:val="BBBBBB"/>
+          <w:sz w:val="16"/>
+          <w:szCs w:val="16"/>
+          <w:lang w:val="en-US" w:eastAsia="fr-FR"/>
+        </w:rPr>
+        <w:t xml:space="preserve">    </w:t>
+      </w:r>
+      <w:r>
+        <w:rPr>
+          <w:rFonts w:ascii="Fira Code" w:eastAsia="Times New Roman" w:hAnsi="Fira Code" w:cs="Fira Code"/>
+          <w:color w:val="36F9F6"/>
+          <w:sz w:val="16"/>
+          <w:szCs w:val="16"/>
+          <w:lang w:val="en-US" w:eastAsia="fr-FR"/>
+        </w:rPr>
+        <w:t>printf</w:t>
+      </w:r>
+      <w:r>
+        <w:rPr>
+          <w:rFonts w:ascii="Fira Code" w:eastAsia="Times New Roman" w:hAnsi="Fira Code" w:cs="Fira Code"/>
+          <w:color w:val="BBBBBB"/>
+          <w:sz w:val="16"/>
+          <w:szCs w:val="16"/>
+          <w:lang w:val="en-US" w:eastAsia="fr-FR"/>
+        </w:rPr>
+        <w:t>(</w:t>
+      </w:r>
+      <w:r>
+        <w:rPr>
+          <w:rFonts w:ascii="Fira Code" w:eastAsia="Times New Roman" w:hAnsi="Fira Code" w:cs="Fira Code"/>
+          <w:color w:val="FF8B39"/>
+          <w:sz w:val="16"/>
+          <w:szCs w:val="16"/>
+          <w:lang w:val="en-US" w:eastAsia="fr-FR"/>
+        </w:rPr>
+        <w:t>"Enter a and b  </w:t>
+      </w:r>
+      <w:r>
+        <w:rPr>
+          <w:rFonts w:ascii="Fira Code" w:eastAsia="Times New Roman" w:hAnsi="Fira Code" w:cs="Fira Code"/>
+          <w:color w:val="36F9F6"/>
+          <w:sz w:val="16"/>
+          <w:szCs w:val="16"/>
+          <w:lang w:val="en-US" w:eastAsia="fr-FR"/>
+        </w:rPr>
+        <w:t>\n</w:t>
+      </w:r>
+      <w:r>
+        <w:rPr>
+          <w:rFonts w:ascii="Fira Code" w:eastAsia="Times New Roman" w:hAnsi="Fira Code" w:cs="Fira Code"/>
+          <w:color w:val="FF8B39"/>
+          <w:sz w:val="16"/>
+          <w:szCs w:val="16"/>
+          <w:lang w:val="en-US" w:eastAsia="fr-FR"/>
+        </w:rPr>
+        <w:t>"</w:t>
+      </w:r>
+      <w:r>
+        <w:rPr>
+          <w:rFonts w:ascii="Fira Code" w:eastAsia="Times New Roman" w:hAnsi="Fira Code" w:cs="Fira Code"/>
+          <w:color w:val="BBBBBB"/>
+          <w:sz w:val="16"/>
+          <w:szCs w:val="16"/>
+          <w:lang w:val="en-US" w:eastAsia="fr-FR"/>
+        </w:rPr>
+        <w:t>);</w:t>
+      </w:r>
+    </w:p>
+    <w:p>
+      <w:pPr>
+        <w:shd w:val="clear" w:color="auto" w:fill="262335"/>
+        <w:spacing w:after="0" w:line="219" w:lineRule="atLeast"/>
+        <w:rPr>
+          <w:rFonts w:ascii="Fira Code" w:eastAsia="Times New Roman" w:hAnsi="Fira Code" w:cs="Fira Code"/>
+          <w:color w:val="BBBBBB"/>
+          <w:sz w:val="16"/>
+          <w:szCs w:val="16"/>
+          <w:lang w:val="en-US" w:eastAsia="fr-FR"/>
+        </w:rPr>
+      </w:pPr>
+      <w:r>
+        <w:rPr>
+          <w:rFonts w:ascii="Fira Code" w:eastAsia="Times New Roman" w:hAnsi="Fira Code" w:cs="Fira Code"/>
+          <w:color w:val="BBBBBB"/>
+          <w:sz w:val="16"/>
+          <w:szCs w:val="16"/>
+          <w:lang w:val="en-US" w:eastAsia="fr-FR"/>
+        </w:rPr>
+        <w:t xml:space="preserve">    </w:t>
+      </w:r>
+      <w:r>
+        <w:rPr>
+          <w:rFonts w:ascii="Fira Code" w:eastAsia="Times New Roman" w:hAnsi="Fira Code" w:cs="Fira Code"/>
+          <w:color w:val="36F9F6"/>
+          <w:sz w:val="16"/>
+          <w:szCs w:val="16"/>
+          <w:lang w:val="en-US" w:eastAsia="fr-FR"/>
+        </w:rPr>
+        <w:t>scanf</w:t>
+      </w:r>
+      <w:r>
+        <w:rPr>
+          <w:rFonts w:ascii="Fira Code" w:eastAsia="Times New Roman" w:hAnsi="Fira Code" w:cs="Fira Code"/>
+          <w:color w:val="BBBBBB"/>
+          <w:sz w:val="16"/>
+          <w:szCs w:val="16"/>
+          <w:lang w:val="en-US" w:eastAsia="fr-FR"/>
+        </w:rPr>
+        <w:t>(</w:t>
+      </w:r>
+      <w:r>
+        <w:rPr>
+          <w:rFonts w:ascii="Fira Code" w:eastAsia="Times New Roman" w:hAnsi="Fira Code" w:cs="Fira Code"/>
+          <w:color w:val="FF8B39"/>
+          <w:sz w:val="16"/>
+          <w:szCs w:val="16"/>
+          <w:lang w:val="en-US" w:eastAsia="fr-FR"/>
+        </w:rPr>
+        <w:t>"</w:t>
+      </w:r>
+      <w:r>
+        <w:rPr>
+          <w:rFonts w:ascii="Fira Code" w:eastAsia="Times New Roman" w:hAnsi="Fira Code" w:cs="Fira Code"/>
+          <w:i/>
+          <w:iCs/>
+          <w:color w:val="72F1B8"/>
+          <w:sz w:val="16"/>
+          <w:szCs w:val="16"/>
+          <w:lang w:val="en-US" w:eastAsia="fr-FR"/>
+        </w:rPr>
+        <w:t>%f</w:t>
+      </w:r>
+      <w:r>
+        <w:rPr>
+          <w:rFonts w:ascii="Fira Code" w:eastAsia="Times New Roman" w:hAnsi="Fira Code" w:cs="Fira Code"/>
+          <w:color w:val="FF8B39"/>
+          <w:sz w:val="16"/>
+          <w:szCs w:val="16"/>
+          <w:lang w:val="en-US" w:eastAsia="fr-FR"/>
+        </w:rPr>
+        <w:t xml:space="preserve"> </w:t>
+      </w:r>
+      <w:r>
+        <w:rPr>
+          <w:rFonts w:ascii="Fira Code" w:eastAsia="Times New Roman" w:hAnsi="Fira Code" w:cs="Fira Code"/>
+          <w:i/>
+          <w:iCs/>
+          <w:color w:val="72F1B8"/>
+          <w:sz w:val="16"/>
+          <w:szCs w:val="16"/>
+          <w:lang w:val="en-US" w:eastAsia="fr-FR"/>
+        </w:rPr>
+        <w:t>%f</w:t>
+      </w:r>
+      <w:r>
+        <w:rPr>
+          <w:rFonts w:ascii="Fira Code" w:eastAsia="Times New Roman" w:hAnsi="Fira Code" w:cs="Fira Code"/>
+          <w:color w:val="FF8B39"/>
+          <w:sz w:val="16"/>
+          <w:szCs w:val="16"/>
+          <w:lang w:val="en-US" w:eastAsia="fr-FR"/>
+        </w:rPr>
+        <w:t>"</w:t>
+      </w:r>
+      <w:r>
+        <w:rPr>
+          <w:rFonts w:ascii="Fira Code" w:eastAsia="Times New Roman" w:hAnsi="Fira Code" w:cs="Fira Code"/>
+          <w:color w:val="BBBBBB"/>
+          <w:sz w:val="16"/>
+          <w:szCs w:val="16"/>
+          <w:lang w:val="en-US" w:eastAsia="fr-FR"/>
+        </w:rPr>
+        <w:t xml:space="preserve">, </w:t>
+      </w:r>
+      <w:r>
+        <w:rPr>
+          <w:rFonts w:ascii="Fira Code" w:eastAsia="Times New Roman" w:hAnsi="Fira Code" w:cs="Fira Code"/>
+          <w:color w:val="FEDE5D"/>
+          <w:sz w:val="16"/>
+          <w:szCs w:val="16"/>
+          <w:lang w:val="en-US" w:eastAsia="fr-FR"/>
+        </w:rPr>
+        <w:t>&amp;</w:t>
+      </w:r>
+      <w:r>
+        <w:rPr>
+          <w:rFonts w:ascii="Fira Code" w:eastAsia="Times New Roman" w:hAnsi="Fira Code" w:cs="Fira Code"/>
+          <w:color w:val="FF7EDB"/>
+          <w:sz w:val="16"/>
+          <w:szCs w:val="16"/>
+          <w:lang w:val="en-US" w:eastAsia="fr-FR"/>
+        </w:rPr>
+        <w:t>a</w:t>
+      </w:r>
+      <w:r>
+        <w:rPr>
+          <w:rFonts w:ascii="Fira Code" w:eastAsia="Times New Roman" w:hAnsi="Fira Code" w:cs="Fira Code"/>
+          <w:color w:val="BBBBBB"/>
+          <w:sz w:val="16"/>
+          <w:szCs w:val="16"/>
+          <w:lang w:val="en-US" w:eastAsia="fr-FR"/>
+        </w:rPr>
+        <w:t xml:space="preserve">, </w:t>
+      </w:r>
+      <w:r>
+        <w:rPr>
+          <w:rFonts w:ascii="Fira Code" w:eastAsia="Times New Roman" w:hAnsi="Fira Code" w:cs="Fira Code"/>
+          <w:color w:val="FEDE5D"/>
+          <w:sz w:val="16"/>
+          <w:szCs w:val="16"/>
+          <w:lang w:val="en-US" w:eastAsia="fr-FR"/>
+        </w:rPr>
+        <w:t>&amp;</w:t>
+      </w:r>
+      <w:r>
+        <w:rPr>
+          <w:rFonts w:ascii="Fira Code" w:eastAsia="Times New Roman" w:hAnsi="Fira Code" w:cs="Fira Code"/>
+          <w:color w:val="FF7EDB"/>
+          <w:sz w:val="16"/>
+          <w:szCs w:val="16"/>
+          <w:lang w:val="en-US" w:eastAsia="fr-FR"/>
+        </w:rPr>
+        <w:t>b</w:t>
+      </w:r>
+      <w:r>
+        <w:rPr>
+          <w:rFonts w:ascii="Fira Code" w:eastAsia="Times New Roman" w:hAnsi="Fira Code" w:cs="Fira Code"/>
+          <w:color w:val="BBBBBB"/>
+          <w:sz w:val="16"/>
+          <w:szCs w:val="16"/>
+          <w:lang w:val="en-US" w:eastAsia="fr-FR"/>
+        </w:rPr>
+        <w:t>);</w:t>
+      </w:r>
+    </w:p>
+    <w:p>
+      <w:pPr>
+        <w:shd w:val="clear" w:color="auto" w:fill="262335"/>
+        <w:spacing w:after="0" w:line="219" w:lineRule="atLeast"/>
+        <w:rPr>
+          <w:rFonts w:ascii="Fira Code" w:eastAsia="Times New Roman" w:hAnsi="Fira Code" w:cs="Fira Code"/>
+          <w:color w:val="BBBBBB"/>
+          <w:sz w:val="16"/>
+          <w:szCs w:val="16"/>
+          <w:lang w:val="en-US" w:eastAsia="fr-FR"/>
+        </w:rPr>
+      </w:pPr>
+      <w:r>
+        <w:rPr>
+          <w:rFonts w:ascii="Fira Code" w:eastAsia="Times New Roman" w:hAnsi="Fira Code" w:cs="Fira Code"/>
+          <w:color w:val="BBBBBB"/>
+          <w:sz w:val="16"/>
+          <w:szCs w:val="16"/>
+          <w:lang w:val="en-US" w:eastAsia="fr-FR"/>
+        </w:rPr>
+        <w:t xml:space="preserve">    </w:t>
+      </w:r>
+      <w:r>
+        <w:rPr>
+          <w:rFonts w:ascii="Fira Code" w:eastAsia="Times New Roman" w:hAnsi="Fira Code" w:cs="Fira Code"/>
+          <w:color w:val="36F9F6"/>
+          <w:sz w:val="16"/>
+          <w:szCs w:val="16"/>
+          <w:lang w:val="en-US" w:eastAsia="fr-FR"/>
+        </w:rPr>
+        <w:t>printf</w:t>
+      </w:r>
+      <w:r>
+        <w:rPr>
+          <w:rFonts w:ascii="Fira Code" w:eastAsia="Times New Roman" w:hAnsi="Fira Code" w:cs="Fira Code"/>
+          <w:color w:val="BBBBBB"/>
+          <w:sz w:val="16"/>
+          <w:szCs w:val="16"/>
+          <w:lang w:val="en-US" w:eastAsia="fr-FR"/>
+        </w:rPr>
+        <w:t>(</w:t>
+      </w:r>
+      <w:r>
+        <w:rPr>
+          <w:rFonts w:ascii="Fira Code" w:eastAsia="Times New Roman" w:hAnsi="Fira Code" w:cs="Fira Code"/>
+          <w:color w:val="FF8B39"/>
+          <w:sz w:val="16"/>
+          <w:szCs w:val="16"/>
+          <w:lang w:val="en-US" w:eastAsia="fr-FR"/>
+        </w:rPr>
+        <w:t xml:space="preserve">"Enter the operator ! </w:t>
+      </w:r>
+      <w:r>
+        <w:rPr>
+          <w:rFonts w:ascii="Fira Code" w:eastAsia="Times New Roman" w:hAnsi="Fira Code" w:cs="Fira Code"/>
+          <w:color w:val="36F9F6"/>
+          <w:sz w:val="16"/>
+          <w:szCs w:val="16"/>
+          <w:lang w:val="en-US" w:eastAsia="fr-FR"/>
+        </w:rPr>
+        <w:t>\n</w:t>
+      </w:r>
+      <w:r>
+        <w:rPr>
+          <w:rFonts w:ascii="Fira Code" w:eastAsia="Times New Roman" w:hAnsi="Fira Code" w:cs="Fira Code"/>
+          <w:color w:val="FF8B39"/>
+          <w:sz w:val="16"/>
+          <w:szCs w:val="16"/>
+          <w:lang w:val="en-US" w:eastAsia="fr-FR"/>
+        </w:rPr>
+        <w:t>"</w:t>
+      </w:r>
+      <w:r>
+        <w:rPr>
+          <w:rFonts w:ascii="Fira Code" w:eastAsia="Times New Roman" w:hAnsi="Fira Code" w:cs="Fira Code"/>
+          <w:color w:val="BBBBBB"/>
+          <w:sz w:val="16"/>
+          <w:szCs w:val="16"/>
+          <w:lang w:val="en-US" w:eastAsia="fr-FR"/>
+        </w:rPr>
+        <w:t>);</w:t>
+      </w:r>
+    </w:p>
+    <w:p>
+      <w:pPr>
+        <w:shd w:val="clear" w:color="auto" w:fill="262335"/>
+        <w:spacing w:after="0" w:line="219" w:lineRule="atLeast"/>
+        <w:rPr>
+          <w:rFonts w:ascii="Fira Code" w:eastAsia="Times New Roman" w:hAnsi="Fira Code" w:cs="Fira Code"/>
+          <w:color w:val="BBBBBB"/>
+          <w:sz w:val="16"/>
+          <w:szCs w:val="16"/>
+          <w:lang w:val="en-US" w:eastAsia="fr-FR"/>
+        </w:rPr>
+      </w:pPr>
+      <w:r>
+        <w:rPr>
+          <w:rFonts w:ascii="Fira Code" w:eastAsia="Times New Roman" w:hAnsi="Fira Code" w:cs="Fira Code"/>
+          <w:color w:val="BBBBBB"/>
+          <w:sz w:val="16"/>
+          <w:szCs w:val="16"/>
+          <w:lang w:val="en-US" w:eastAsia="fr-FR"/>
+        </w:rPr>
+        <w:t xml:space="preserve">    </w:t>
+      </w:r>
+      <w:r>
+        <w:rPr>
+          <w:rFonts w:ascii="Fira Code" w:eastAsia="Times New Roman" w:hAnsi="Fira Code" w:cs="Fira Code"/>
+          <w:color w:val="36F9F6"/>
+          <w:sz w:val="16"/>
+          <w:szCs w:val="16"/>
+          <w:lang w:val="en-US" w:eastAsia="fr-FR"/>
+        </w:rPr>
+        <w:t>scanf</w:t>
+      </w:r>
+      <w:r>
+        <w:rPr>
+          <w:rFonts w:ascii="Fira Code" w:eastAsia="Times New Roman" w:hAnsi="Fira Code" w:cs="Fira Code"/>
+          <w:color w:val="BBBBBB"/>
+          <w:sz w:val="16"/>
+          <w:szCs w:val="16"/>
+          <w:lang w:val="en-US" w:eastAsia="fr-FR"/>
+        </w:rPr>
+        <w:t>(</w:t>
+      </w:r>
+      <w:r>
+        <w:rPr>
+          <w:rFonts w:ascii="Fira Code" w:eastAsia="Times New Roman" w:hAnsi="Fira Code" w:cs="Fira Code"/>
+          <w:color w:val="FF8B39"/>
+          <w:sz w:val="16"/>
+          <w:szCs w:val="16"/>
+          <w:lang w:val="en-US" w:eastAsia="fr-FR"/>
+        </w:rPr>
+        <w:t>"</w:t>
+      </w:r>
+      <w:r>
+        <w:rPr>
+          <w:rFonts w:ascii="Fira Code" w:eastAsia="Times New Roman" w:hAnsi="Fira Code" w:cs="Fira Code"/>
+          <w:i/>
+          <w:iCs/>
+          <w:color w:val="72F1B8"/>
+          <w:sz w:val="16"/>
+          <w:szCs w:val="16"/>
+          <w:lang w:val="en-US" w:eastAsia="fr-FR"/>
+        </w:rPr>
+        <w:t>%s</w:t>
+      </w:r>
+      <w:r>
+        <w:rPr>
+          <w:rFonts w:ascii="Fira Code" w:eastAsia="Times New Roman" w:hAnsi="Fira Code" w:cs="Fira Code"/>
+          <w:color w:val="FF8B39"/>
+          <w:sz w:val="16"/>
+          <w:szCs w:val="16"/>
+          <w:lang w:val="en-US" w:eastAsia="fr-FR"/>
+        </w:rPr>
+        <w:t>"</w:t>
+      </w:r>
+      <w:r>
+        <w:rPr>
+          <w:rFonts w:ascii="Fira Code" w:eastAsia="Times New Roman" w:hAnsi="Fira Code" w:cs="Fira Code"/>
+          <w:color w:val="BBBBBB"/>
+          <w:sz w:val="16"/>
+          <w:szCs w:val="16"/>
+          <w:lang w:val="en-US" w:eastAsia="fr-FR"/>
+        </w:rPr>
+        <w:t xml:space="preserve">, </w:t>
+      </w:r>
+      <w:r>
+        <w:rPr>
+          <w:rFonts w:ascii="Fira Code" w:eastAsia="Times New Roman" w:hAnsi="Fira Code" w:cs="Fira Code"/>
+          <w:color w:val="FEDE5D"/>
+          <w:sz w:val="16"/>
+          <w:szCs w:val="16"/>
+          <w:lang w:val="en-US" w:eastAsia="fr-FR"/>
+        </w:rPr>
+        <w:t>&amp;</w:t>
+      </w:r>
+      <w:r>
+        <w:rPr>
+          <w:rFonts w:ascii="Fira Code" w:eastAsia="Times New Roman" w:hAnsi="Fira Code" w:cs="Fira Code"/>
+          <w:color w:val="FF7EDB"/>
+          <w:sz w:val="16"/>
+          <w:szCs w:val="16"/>
+          <w:lang w:val="en-US" w:eastAsia="fr-FR"/>
+        </w:rPr>
+        <w:t>operator</w:t>
+      </w:r>
+      <w:r>
+        <w:rPr>
+          <w:rFonts w:ascii="Fira Code" w:eastAsia="Times New Roman" w:hAnsi="Fira Code" w:cs="Fira Code"/>
+          <w:color w:val="BBBBBB"/>
+          <w:sz w:val="16"/>
+          <w:szCs w:val="16"/>
+          <w:lang w:val="en-US" w:eastAsia="fr-FR"/>
+        </w:rPr>
+        <w:t>);</w:t>
+      </w:r>
+    </w:p>
+    <w:p>
+      <w:pPr>
+        <w:shd w:val="clear" w:color="auto" w:fill="262335"/>
+        <w:spacing w:after="0" w:line="219" w:lineRule="atLeast"/>
+        <w:rPr>
+          <w:rFonts w:ascii="Fira Code" w:eastAsia="Times New Roman" w:hAnsi="Fira Code" w:cs="Fira Code"/>
+          <w:color w:val="BBBBBB"/>
+          <w:sz w:val="16"/>
+          <w:szCs w:val="16"/>
+          <w:lang w:val="en-US" w:eastAsia="fr-FR"/>
+        </w:rPr>
+      </w:pPr>
+    </w:p>
+    <w:p>
+      <w:pPr>
+        <w:shd w:val="clear" w:color="auto" w:fill="262335"/>
+        <w:spacing w:after="0" w:line="219" w:lineRule="atLeast"/>
+        <w:rPr>
+          <w:rFonts w:ascii="Fira Code" w:eastAsia="Times New Roman" w:hAnsi="Fira Code" w:cs="Fira Code"/>
+          <w:color w:val="BBBBBB"/>
+          <w:sz w:val="16"/>
+          <w:szCs w:val="16"/>
+          <w:lang w:val="en-US" w:eastAsia="fr-FR"/>
+        </w:rPr>
+      </w:pPr>
+      <w:r>
+        <w:rPr>
+          <w:rFonts w:ascii="Fira Code" w:eastAsia="Times New Roman" w:hAnsi="Fira Code" w:cs="Fira Code"/>
+          <w:color w:val="BBBBBB"/>
+          <w:sz w:val="16"/>
+          <w:szCs w:val="16"/>
+          <w:lang w:val="en-US" w:eastAsia="fr-FR"/>
+        </w:rPr>
+        <w:t xml:space="preserve">    </w:t>
+      </w:r>
+      <w:r>
+        <w:rPr>
+          <w:rFonts w:ascii="Fira Code" w:eastAsia="Times New Roman" w:hAnsi="Fira Code" w:cs="Fira Code"/>
+          <w:color w:val="FEDE5D"/>
+          <w:sz w:val="16"/>
+          <w:szCs w:val="16"/>
+          <w:lang w:val="en-US" w:eastAsia="fr-FR"/>
+        </w:rPr>
+        <w:t>switch</w:t>
+      </w:r>
+      <w:r>
+        <w:rPr>
+          <w:rFonts w:ascii="Fira Code" w:eastAsia="Times New Roman" w:hAnsi="Fira Code" w:cs="Fira Code"/>
+          <w:color w:val="BBBBBB"/>
+          <w:sz w:val="16"/>
+          <w:szCs w:val="16"/>
+          <w:lang w:val="en-US" w:eastAsia="fr-FR"/>
+        </w:rPr>
+        <w:t xml:space="preserve"> (</w:t>
+      </w:r>
+      <w:r>
+        <w:rPr>
+          <w:rFonts w:ascii="Fira Code" w:eastAsia="Times New Roman" w:hAnsi="Fira Code" w:cs="Fira Code"/>
+          <w:color w:val="FF7EDB"/>
+          <w:sz w:val="16"/>
+          <w:szCs w:val="16"/>
+          <w:lang w:val="en-US" w:eastAsia="fr-FR"/>
+        </w:rPr>
+        <w:t>operator</w:t>
+      </w:r>
+      <w:r>
+        <w:rPr>
+          <w:rFonts w:ascii="Fira Code" w:eastAsia="Times New Roman" w:hAnsi="Fira Code" w:cs="Fira Code"/>
+          <w:color w:val="BBBBBB"/>
+          <w:sz w:val="16"/>
+          <w:szCs w:val="16"/>
+          <w:lang w:val="en-US" w:eastAsia="fr-FR"/>
+        </w:rPr>
+        <w:t>)</w:t>
+      </w:r>
+    </w:p>
+    <w:p>
+      <w:pPr>
+        <w:shd w:val="clear" w:color="auto" w:fill="262335"/>
+        <w:spacing w:after="0" w:line="219" w:lineRule="atLeast"/>
+        <w:rPr>
+          <w:rFonts w:ascii="Fira Code" w:eastAsia="Times New Roman" w:hAnsi="Fira Code" w:cs="Fira Code"/>
+          <w:color w:val="BBBBBB"/>
+          <w:sz w:val="16"/>
+          <w:szCs w:val="16"/>
+          <w:lang w:val="en-US" w:eastAsia="fr-FR"/>
+        </w:rPr>
+      </w:pPr>
+      <w:r>
+        <w:rPr>
+          <w:rFonts w:ascii="Fira Code" w:eastAsia="Times New Roman" w:hAnsi="Fira Code" w:cs="Fira Code"/>
+          <w:color w:val="BBBBBB"/>
+          <w:sz w:val="16"/>
+          <w:szCs w:val="16"/>
+          <w:lang w:val="en-US" w:eastAsia="fr-FR"/>
+        </w:rPr>
+        <w:t>    {</w:t>
+      </w:r>
+    </w:p>
+    <w:p>
+      <w:pPr>
+        <w:shd w:val="clear" w:color="auto" w:fill="262335"/>
+        <w:spacing w:after="0" w:line="219" w:lineRule="atLeast"/>
+        <w:rPr>
+          <w:rFonts w:ascii="Fira Code" w:eastAsia="Times New Roman" w:hAnsi="Fira Code" w:cs="Fira Code"/>
+          <w:color w:val="BBBBBB"/>
+          <w:sz w:val="16"/>
+          <w:szCs w:val="16"/>
+          <w:lang w:val="en-US" w:eastAsia="fr-FR"/>
+        </w:rPr>
+      </w:pPr>
+      <w:r>
+        <w:rPr>
+          <w:rFonts w:ascii="Fira Code" w:eastAsia="Times New Roman" w:hAnsi="Fira Code" w:cs="Fira Code"/>
+          <w:color w:val="BBBBBB"/>
+          <w:sz w:val="16"/>
+          <w:szCs w:val="16"/>
+          <w:lang w:val="en-US" w:eastAsia="fr-FR"/>
+        </w:rPr>
+        <w:t xml:space="preserve">    </w:t>
+      </w:r>
+      <w:r>
+        <w:rPr>
+          <w:rFonts w:ascii="Fira Code" w:eastAsia="Times New Roman" w:hAnsi="Fira Code" w:cs="Fira Code"/>
+          <w:color w:val="FEDE5D"/>
+          <w:sz w:val="16"/>
+          <w:szCs w:val="16"/>
+          <w:lang w:val="en-US" w:eastAsia="fr-FR"/>
+        </w:rPr>
+        <w:t>case</w:t>
+      </w:r>
+      <w:r>
+        <w:rPr>
+          <w:rFonts w:ascii="Fira Code" w:eastAsia="Times New Roman" w:hAnsi="Fira Code" w:cs="Fira Code"/>
+          <w:color w:val="BBBBBB"/>
+          <w:sz w:val="16"/>
+          <w:szCs w:val="16"/>
+          <w:lang w:val="en-US" w:eastAsia="fr-FR"/>
+        </w:rPr>
+        <w:t xml:space="preserve"> </w:t>
+      </w:r>
+      <w:r>
+        <w:rPr>
+          <w:rFonts w:ascii="Fira Code" w:eastAsia="Times New Roman" w:hAnsi="Fira Code" w:cs="Fira Code"/>
+          <w:color w:val="FF8B39"/>
+          <w:sz w:val="16"/>
+          <w:szCs w:val="16"/>
+          <w:lang w:val="en-US" w:eastAsia="fr-FR"/>
+        </w:rPr>
+        <w:t>'/'</w:t>
+      </w:r>
+      <w:r>
+        <w:rPr>
+          <w:rFonts w:ascii="Fira Code" w:eastAsia="Times New Roman" w:hAnsi="Fira Code" w:cs="Fira Code"/>
+          <w:color w:val="BBBBBB"/>
+          <w:sz w:val="16"/>
+          <w:szCs w:val="16"/>
+          <w:lang w:val="en-US" w:eastAsia="fr-FR"/>
+        </w:rPr>
+        <w:t>:</w:t>
+      </w:r>
+    </w:p>
+    <w:p>
+      <w:pPr>
+        <w:shd w:val="clear" w:color="auto" w:fill="262335"/>
+        <w:spacing w:after="0" w:line="219" w:lineRule="atLeast"/>
+        <w:rPr>
+          <w:rFonts w:ascii="Fira Code" w:eastAsia="Times New Roman" w:hAnsi="Fira Code" w:cs="Fira Code"/>
+          <w:color w:val="BBBBBB"/>
+          <w:sz w:val="16"/>
+          <w:szCs w:val="16"/>
+          <w:lang w:val="en-US" w:eastAsia="fr-FR"/>
+        </w:rPr>
+      </w:pPr>
+    </w:p>
+    <w:p>
+      <w:pPr>
+        <w:shd w:val="clear" w:color="auto" w:fill="262335"/>
+        <w:spacing w:after="0" w:line="219" w:lineRule="atLeast"/>
+        <w:rPr>
+          <w:rFonts w:ascii="Fira Code" w:eastAsia="Times New Roman" w:hAnsi="Fira Code" w:cs="Fira Code"/>
+          <w:color w:val="BBBBBB"/>
+          <w:sz w:val="16"/>
+          <w:szCs w:val="16"/>
+          <w:lang w:val="en-US" w:eastAsia="fr-FR"/>
+        </w:rPr>
+      </w:pPr>
+      <w:r>
+        <w:rPr>
+          <w:rFonts w:ascii="Fira Code" w:eastAsia="Times New Roman" w:hAnsi="Fira Code" w:cs="Fira Code"/>
+          <w:color w:val="BBBBBB"/>
+          <w:sz w:val="16"/>
+          <w:szCs w:val="16"/>
+          <w:lang w:val="en-US" w:eastAsia="fr-FR"/>
+        </w:rPr>
+        <w:t xml:space="preserve">        </w:t>
+      </w:r>
+      <w:r>
+        <w:rPr>
+          <w:rFonts w:ascii="Fira Code" w:eastAsia="Times New Roman" w:hAnsi="Fira Code" w:cs="Fira Code"/>
+          <w:color w:val="36F9F6"/>
+          <w:sz w:val="16"/>
+          <w:szCs w:val="16"/>
+          <w:lang w:val="en-US" w:eastAsia="fr-FR"/>
+        </w:rPr>
+        <w:t>printf</w:t>
+      </w:r>
+      <w:r>
+        <w:rPr>
+          <w:rFonts w:ascii="Fira Code" w:eastAsia="Times New Roman" w:hAnsi="Fira Code" w:cs="Fira Code"/>
+          <w:color w:val="BBBBBB"/>
+          <w:sz w:val="16"/>
+          <w:szCs w:val="16"/>
+          <w:lang w:val="en-US" w:eastAsia="fr-FR"/>
+        </w:rPr>
+        <w:t>(</w:t>
+      </w:r>
+      <w:r>
+        <w:rPr>
+          <w:rFonts w:ascii="Fira Code" w:eastAsia="Times New Roman" w:hAnsi="Fira Code" w:cs="Fira Code"/>
+          <w:color w:val="FF8B39"/>
+          <w:sz w:val="16"/>
+          <w:szCs w:val="16"/>
+          <w:lang w:val="en-US" w:eastAsia="fr-FR"/>
+        </w:rPr>
+        <w:t>"</w:t>
+      </w:r>
+      <w:r>
+        <w:rPr>
+          <w:rFonts w:ascii="Fira Code" w:eastAsia="Times New Roman" w:hAnsi="Fira Code" w:cs="Fira Code"/>
+          <w:i/>
+          <w:iCs/>
+          <w:color w:val="72F1B8"/>
+          <w:sz w:val="16"/>
+          <w:szCs w:val="16"/>
+          <w:lang w:val="en-US" w:eastAsia="fr-FR"/>
+        </w:rPr>
+        <w:t>%f</w:t>
+      </w:r>
+      <w:r>
+        <w:rPr>
+          <w:rFonts w:ascii="Fira Code" w:eastAsia="Times New Roman" w:hAnsi="Fira Code" w:cs="Fira Code"/>
+          <w:color w:val="FF8B39"/>
+          <w:sz w:val="16"/>
+          <w:szCs w:val="16"/>
+          <w:lang w:val="en-US" w:eastAsia="fr-FR"/>
+        </w:rPr>
+        <w:t xml:space="preserve"> </w:t>
+      </w:r>
+      <w:r>
+        <w:rPr>
+          <w:rFonts w:ascii="Fira Code" w:eastAsia="Times New Roman" w:hAnsi="Fira Code" w:cs="Fira Code"/>
+          <w:i/>
+          <w:iCs/>
+          <w:color w:val="72F1B8"/>
+          <w:sz w:val="16"/>
+          <w:szCs w:val="16"/>
+          <w:lang w:val="en-US" w:eastAsia="fr-FR"/>
+        </w:rPr>
+        <w:t>%c</w:t>
+      </w:r>
+      <w:r>
+        <w:rPr>
+          <w:rFonts w:ascii="Fira Code" w:eastAsia="Times New Roman" w:hAnsi="Fira Code" w:cs="Fira Code"/>
+          <w:color w:val="FF8B39"/>
+          <w:sz w:val="16"/>
+          <w:szCs w:val="16"/>
+          <w:lang w:val="en-US" w:eastAsia="fr-FR"/>
+        </w:rPr>
+        <w:t xml:space="preserve"> </w:t>
+      </w:r>
+      <w:r>
+        <w:rPr>
+          <w:rFonts w:ascii="Fira Code" w:eastAsia="Times New Roman" w:hAnsi="Fira Code" w:cs="Fira Code"/>
+          <w:i/>
+          <w:iCs/>
+          <w:color w:val="72F1B8"/>
+          <w:sz w:val="16"/>
+          <w:szCs w:val="16"/>
+          <w:lang w:val="en-US" w:eastAsia="fr-FR"/>
+        </w:rPr>
+        <w:t>%f</w:t>
+      </w:r>
+      <w:r>
+        <w:rPr>
+          <w:rFonts w:ascii="Fira Code" w:eastAsia="Times New Roman" w:hAnsi="Fira Code" w:cs="Fira Code"/>
+          <w:color w:val="FF8B39"/>
+          <w:sz w:val="16"/>
+          <w:szCs w:val="16"/>
+          <w:lang w:val="en-US" w:eastAsia="fr-FR"/>
+        </w:rPr>
+        <w:t xml:space="preserve"> = </w:t>
+      </w:r>
+      <w:r>
+        <w:rPr>
+          <w:rFonts w:ascii="Fira Code" w:eastAsia="Times New Roman" w:hAnsi="Fira Code" w:cs="Fira Code"/>
+          <w:i/>
+          <w:iCs/>
+          <w:color w:val="72F1B8"/>
+          <w:sz w:val="16"/>
+          <w:szCs w:val="16"/>
+          <w:lang w:val="en-US" w:eastAsia="fr-FR"/>
+        </w:rPr>
+        <w:t>%f</w:t>
+      </w:r>
+      <w:r>
+        <w:rPr>
+          <w:rFonts w:ascii="Fira Code" w:eastAsia="Times New Roman" w:hAnsi="Fira Code" w:cs="Fira Code"/>
+          <w:color w:val="FF8B39"/>
+          <w:sz w:val="16"/>
+          <w:szCs w:val="16"/>
+          <w:lang w:val="en-US" w:eastAsia="fr-FR"/>
+        </w:rPr>
+        <w:t>"</w:t>
+      </w:r>
+      <w:r>
+        <w:rPr>
+          <w:rFonts w:ascii="Fira Code" w:eastAsia="Times New Roman" w:hAnsi="Fira Code" w:cs="Fira Code"/>
+          <w:color w:val="BBBBBB"/>
+          <w:sz w:val="16"/>
+          <w:szCs w:val="16"/>
+          <w:lang w:val="en-US" w:eastAsia="fr-FR"/>
+        </w:rPr>
+        <w:t xml:space="preserve">, </w:t>
+      </w:r>
+      <w:r>
+        <w:rPr>
+          <w:rFonts w:ascii="Fira Code" w:eastAsia="Times New Roman" w:hAnsi="Fira Code" w:cs="Fira Code"/>
+          <w:color w:val="FF7EDB"/>
+          <w:sz w:val="16"/>
+          <w:szCs w:val="16"/>
+          <w:lang w:val="en-US" w:eastAsia="fr-FR"/>
+        </w:rPr>
+        <w:t>a</w:t>
+      </w:r>
+      <w:r>
+        <w:rPr>
+          <w:rFonts w:ascii="Fira Code" w:eastAsia="Times New Roman" w:hAnsi="Fira Code" w:cs="Fira Code"/>
+          <w:color w:val="BBBBBB"/>
+          <w:sz w:val="16"/>
+          <w:szCs w:val="16"/>
+          <w:lang w:val="en-US" w:eastAsia="fr-FR"/>
+        </w:rPr>
+        <w:t xml:space="preserve">, </w:t>
+      </w:r>
+      <w:r>
+        <w:rPr>
+          <w:rFonts w:ascii="Fira Code" w:eastAsia="Times New Roman" w:hAnsi="Fira Code" w:cs="Fira Code"/>
+          <w:color w:val="FF7EDB"/>
+          <w:sz w:val="16"/>
+          <w:szCs w:val="16"/>
+          <w:lang w:val="en-US" w:eastAsia="fr-FR"/>
+        </w:rPr>
+        <w:t>operator</w:t>
+      </w:r>
+      <w:r>
+        <w:rPr>
+          <w:rFonts w:ascii="Fira Code" w:eastAsia="Times New Roman" w:hAnsi="Fira Code" w:cs="Fira Code"/>
+          <w:color w:val="BBBBBB"/>
+          <w:sz w:val="16"/>
+          <w:szCs w:val="16"/>
+          <w:lang w:val="en-US" w:eastAsia="fr-FR"/>
+        </w:rPr>
+        <w:t xml:space="preserve">, </w:t>
+      </w:r>
+      <w:r>
+        <w:rPr>
+          <w:rFonts w:ascii="Fira Code" w:eastAsia="Times New Roman" w:hAnsi="Fira Code" w:cs="Fira Code"/>
+          <w:color w:val="FF7EDB"/>
+          <w:sz w:val="16"/>
+          <w:szCs w:val="16"/>
+          <w:lang w:val="en-US" w:eastAsia="fr-FR"/>
+        </w:rPr>
+        <w:t>b</w:t>
+      </w:r>
+      <w:r>
+        <w:rPr>
+          <w:rFonts w:ascii="Fira Code" w:eastAsia="Times New Roman" w:hAnsi="Fira Code" w:cs="Fira Code"/>
+          <w:color w:val="BBBBBB"/>
+          <w:sz w:val="16"/>
+          <w:szCs w:val="16"/>
+          <w:lang w:val="en-US" w:eastAsia="fr-FR"/>
+        </w:rPr>
+        <w:t xml:space="preserve">, </w:t>
+      </w:r>
+      <w:r>
+        <w:rPr>
+          <w:rFonts w:ascii="Fira Code" w:eastAsia="Times New Roman" w:hAnsi="Fira Code" w:cs="Fira Code"/>
+          <w:color w:val="FF7EDB"/>
+          <w:sz w:val="16"/>
+          <w:szCs w:val="16"/>
+          <w:lang w:val="en-US" w:eastAsia="fr-FR"/>
+        </w:rPr>
+        <w:t>a</w:t>
+      </w:r>
+      <w:r>
+        <w:rPr>
+          <w:rFonts w:ascii="Fira Code" w:eastAsia="Times New Roman" w:hAnsi="Fira Code" w:cs="Fira Code"/>
+          <w:color w:val="BBBBBB"/>
+          <w:sz w:val="16"/>
+          <w:szCs w:val="16"/>
+          <w:lang w:val="en-US" w:eastAsia="fr-FR"/>
+        </w:rPr>
+        <w:t xml:space="preserve"> </w:t>
+      </w:r>
+      <w:r>
+        <w:rPr>
+          <w:rFonts w:ascii="Fira Code" w:eastAsia="Times New Roman" w:hAnsi="Fira Code" w:cs="Fira Code"/>
+          <w:color w:val="FEDE5D"/>
+          <w:sz w:val="16"/>
+          <w:szCs w:val="16"/>
+          <w:lang w:val="en-US" w:eastAsia="fr-FR"/>
+        </w:rPr>
+        <w:t>/</w:t>
+      </w:r>
+      <w:r>
+        <w:rPr>
+          <w:rFonts w:ascii="Fira Code" w:eastAsia="Times New Roman" w:hAnsi="Fira Code" w:cs="Fira Code"/>
+          <w:color w:val="BBBBBB"/>
+          <w:sz w:val="16"/>
+          <w:szCs w:val="16"/>
+          <w:lang w:val="en-US" w:eastAsia="fr-FR"/>
+        </w:rPr>
+        <w:t xml:space="preserve"> </w:t>
+      </w:r>
+      <w:r>
+        <w:rPr>
+          <w:rFonts w:ascii="Fira Code" w:eastAsia="Times New Roman" w:hAnsi="Fira Code" w:cs="Fira Code"/>
+          <w:color w:val="FF7EDB"/>
+          <w:sz w:val="16"/>
+          <w:szCs w:val="16"/>
+          <w:lang w:val="en-US" w:eastAsia="fr-FR"/>
+        </w:rPr>
+        <w:t>b</w:t>
+      </w:r>
+      <w:r>
+        <w:rPr>
+          <w:rFonts w:ascii="Fira Code" w:eastAsia="Times New Roman" w:hAnsi="Fira Code" w:cs="Fira Code"/>
+          <w:color w:val="BBBBBB"/>
+          <w:sz w:val="16"/>
+          <w:szCs w:val="16"/>
+          <w:lang w:val="en-US" w:eastAsia="fr-FR"/>
+        </w:rPr>
+        <w:t>);</w:t>
+      </w:r>
+    </w:p>
+    <w:p>
+      <w:pPr>
+        <w:shd w:val="clear" w:color="auto" w:fill="262335"/>
+        <w:spacing w:after="0" w:line="219" w:lineRule="atLeast"/>
+        <w:rPr>
+          <w:rFonts w:ascii="Fira Code" w:eastAsia="Times New Roman" w:hAnsi="Fira Code" w:cs="Fira Code"/>
+          <w:color w:val="BBBBBB"/>
+          <w:sz w:val="16"/>
+          <w:szCs w:val="16"/>
+          <w:lang w:val="en-US" w:eastAsia="fr-FR"/>
+        </w:rPr>
+      </w:pPr>
+      <w:r>
+        <w:rPr>
+          <w:rFonts w:ascii="Fira Code" w:eastAsia="Times New Roman" w:hAnsi="Fira Code" w:cs="Fira Code"/>
+          <w:color w:val="BBBBBB"/>
+          <w:sz w:val="16"/>
+          <w:szCs w:val="16"/>
+          <w:lang w:val="en-US" w:eastAsia="fr-FR"/>
+        </w:rPr>
+        <w:t xml:space="preserve">        </w:t>
+      </w:r>
+      <w:r>
+        <w:rPr>
+          <w:rFonts w:ascii="Fira Code" w:eastAsia="Times New Roman" w:hAnsi="Fira Code" w:cs="Fira Code"/>
+          <w:color w:val="FEDE5D"/>
+          <w:sz w:val="16"/>
+          <w:szCs w:val="16"/>
+          <w:lang w:val="en-US" w:eastAsia="fr-FR"/>
+        </w:rPr>
+        <w:t>break</w:t>
+      </w:r>
+      <w:r>
+        <w:rPr>
+          <w:rFonts w:ascii="Fira Code" w:eastAsia="Times New Roman" w:hAnsi="Fira Code" w:cs="Fira Code"/>
+          <w:color w:val="BBBBBB"/>
+          <w:sz w:val="16"/>
+          <w:szCs w:val="16"/>
+          <w:lang w:val="en-US" w:eastAsia="fr-FR"/>
+        </w:rPr>
+        <w:t>;</w:t>
+      </w:r>
+    </w:p>
+    <w:p>
+      <w:pPr>
+        <w:shd w:val="clear" w:color="auto" w:fill="262335"/>
+        <w:spacing w:after="0" w:line="219" w:lineRule="atLeast"/>
+        <w:rPr>
+          <w:rFonts w:ascii="Fira Code" w:eastAsia="Times New Roman" w:hAnsi="Fira Code" w:cs="Fira Code"/>
+          <w:color w:val="BBBBBB"/>
+          <w:sz w:val="16"/>
+          <w:szCs w:val="16"/>
+          <w:lang w:val="en-US" w:eastAsia="fr-FR"/>
+        </w:rPr>
+      </w:pPr>
+      <w:r>
+        <w:rPr>
+          <w:rFonts w:ascii="Fira Code" w:eastAsia="Times New Roman" w:hAnsi="Fira Code" w:cs="Fira Code"/>
+          <w:color w:val="BBBBBB"/>
+          <w:sz w:val="16"/>
+          <w:szCs w:val="16"/>
+          <w:lang w:val="en-US" w:eastAsia="fr-FR"/>
+        </w:rPr>
+        <w:t xml:space="preserve">    </w:t>
+      </w:r>
+      <w:r>
+        <w:rPr>
+          <w:rFonts w:ascii="Fira Code" w:eastAsia="Times New Roman" w:hAnsi="Fira Code" w:cs="Fira Code"/>
+          <w:color w:val="FEDE5D"/>
+          <w:sz w:val="16"/>
+          <w:szCs w:val="16"/>
+          <w:lang w:val="en-US" w:eastAsia="fr-FR"/>
+        </w:rPr>
+        <w:t>case</w:t>
+      </w:r>
+      <w:r>
+        <w:rPr>
+          <w:rFonts w:ascii="Fira Code" w:eastAsia="Times New Roman" w:hAnsi="Fira Code" w:cs="Fira Code"/>
+          <w:color w:val="BBBBBB"/>
+          <w:sz w:val="16"/>
+          <w:szCs w:val="16"/>
+          <w:lang w:val="en-US" w:eastAsia="fr-FR"/>
+        </w:rPr>
+        <w:t xml:space="preserve"> </w:t>
+      </w:r>
+      <w:r>
+        <w:rPr>
+          <w:rFonts w:ascii="Fira Code" w:eastAsia="Times New Roman" w:hAnsi="Fira Code" w:cs="Fira Code"/>
+          <w:color w:val="FF8B39"/>
+          <w:sz w:val="16"/>
+          <w:szCs w:val="16"/>
+          <w:lang w:val="en-US" w:eastAsia="fr-FR"/>
+        </w:rPr>
+        <w:t>'+'</w:t>
+      </w:r>
+      <w:r>
+        <w:rPr>
+          <w:rFonts w:ascii="Fira Code" w:eastAsia="Times New Roman" w:hAnsi="Fira Code" w:cs="Fira Code"/>
+          <w:color w:val="BBBBBB"/>
+          <w:sz w:val="16"/>
+          <w:szCs w:val="16"/>
+          <w:lang w:val="en-US" w:eastAsia="fr-FR"/>
+        </w:rPr>
+        <w:t>:</w:t>
+      </w:r>
+    </w:p>
+    <w:p>
+      <w:pPr>
+        <w:shd w:val="clear" w:color="auto" w:fill="262335"/>
+        <w:spacing w:after="0" w:line="219" w:lineRule="atLeast"/>
+        <w:rPr>
+          <w:rFonts w:ascii="Fira Code" w:eastAsia="Times New Roman" w:hAnsi="Fira Code" w:cs="Fira Code"/>
+          <w:color w:val="BBBBBB"/>
+          <w:sz w:val="16"/>
+          <w:szCs w:val="16"/>
+          <w:lang w:val="en-US" w:eastAsia="fr-FR"/>
+        </w:rPr>
+      </w:pPr>
+      <w:r>
+        <w:rPr>
+          <w:rFonts w:ascii="Fira Code" w:eastAsia="Times New Roman" w:hAnsi="Fira Code" w:cs="Fira Code"/>
+          <w:color w:val="BBBBBB"/>
+          <w:sz w:val="16"/>
+          <w:szCs w:val="16"/>
+          <w:lang w:val="en-US" w:eastAsia="fr-FR"/>
+        </w:rPr>
+        <w:t xml:space="preserve">        </w:t>
+      </w:r>
+      <w:r>
+        <w:rPr>
+          <w:rFonts w:ascii="Fira Code" w:eastAsia="Times New Roman" w:hAnsi="Fira Code" w:cs="Fira Code"/>
+          <w:color w:val="36F9F6"/>
+          <w:sz w:val="16"/>
+          <w:szCs w:val="16"/>
+          <w:lang w:val="en-US" w:eastAsia="fr-FR"/>
+        </w:rPr>
+        <w:t>printf</w:t>
+      </w:r>
+      <w:r>
+        <w:rPr>
+          <w:rFonts w:ascii="Fira Code" w:eastAsia="Times New Roman" w:hAnsi="Fira Code" w:cs="Fira Code"/>
+          <w:color w:val="BBBBBB"/>
+          <w:sz w:val="16"/>
+          <w:szCs w:val="16"/>
+          <w:lang w:val="en-US" w:eastAsia="fr-FR"/>
+        </w:rPr>
+        <w:t>(</w:t>
+      </w:r>
+      <w:r>
+        <w:rPr>
+          <w:rFonts w:ascii="Fira Code" w:eastAsia="Times New Roman" w:hAnsi="Fira Code" w:cs="Fira Code"/>
+          <w:color w:val="FF8B39"/>
+          <w:sz w:val="16"/>
+          <w:szCs w:val="16"/>
+          <w:lang w:val="en-US" w:eastAsia="fr-FR"/>
+        </w:rPr>
+        <w:t>"</w:t>
+      </w:r>
+      <w:r>
+        <w:rPr>
+          <w:rFonts w:ascii="Fira Code" w:eastAsia="Times New Roman" w:hAnsi="Fira Code" w:cs="Fira Code"/>
+          <w:i/>
+          <w:iCs/>
+          <w:color w:val="72F1B8"/>
+          <w:sz w:val="16"/>
+          <w:szCs w:val="16"/>
+          <w:lang w:val="en-US" w:eastAsia="fr-FR"/>
+        </w:rPr>
+        <w:t>%f</w:t>
+      </w:r>
+      <w:r>
+        <w:rPr>
+          <w:rFonts w:ascii="Fira Code" w:eastAsia="Times New Roman" w:hAnsi="Fira Code" w:cs="Fira Code"/>
+          <w:color w:val="FF8B39"/>
+          <w:sz w:val="16"/>
+          <w:szCs w:val="16"/>
+          <w:lang w:val="en-US" w:eastAsia="fr-FR"/>
+        </w:rPr>
+        <w:t xml:space="preserve"> </w:t>
+      </w:r>
+      <w:r>
+        <w:rPr>
+          <w:rFonts w:ascii="Fira Code" w:eastAsia="Times New Roman" w:hAnsi="Fira Code" w:cs="Fira Code"/>
+          <w:i/>
+          <w:iCs/>
+          <w:color w:val="72F1B8"/>
+          <w:sz w:val="16"/>
+          <w:szCs w:val="16"/>
+          <w:lang w:val="en-US" w:eastAsia="fr-FR"/>
+        </w:rPr>
+        <w:t>%c</w:t>
+      </w:r>
+      <w:r>
+        <w:rPr>
+          <w:rFonts w:ascii="Fira Code" w:eastAsia="Times New Roman" w:hAnsi="Fira Code" w:cs="Fira Code"/>
+          <w:color w:val="FF8B39"/>
+          <w:sz w:val="16"/>
+          <w:szCs w:val="16"/>
+          <w:lang w:val="en-US" w:eastAsia="fr-FR"/>
+        </w:rPr>
+        <w:t xml:space="preserve"> </w:t>
+      </w:r>
+      <w:r>
+        <w:rPr>
+          <w:rFonts w:ascii="Fira Code" w:eastAsia="Times New Roman" w:hAnsi="Fira Code" w:cs="Fira Code"/>
+          <w:i/>
+          <w:iCs/>
+          <w:color w:val="72F1B8"/>
+          <w:sz w:val="16"/>
+          <w:szCs w:val="16"/>
+          <w:lang w:val="en-US" w:eastAsia="fr-FR"/>
+        </w:rPr>
+        <w:t>%f</w:t>
+      </w:r>
+      <w:r>
+        <w:rPr>
+          <w:rFonts w:ascii="Fira Code" w:eastAsia="Times New Roman" w:hAnsi="Fira Code" w:cs="Fira Code"/>
+          <w:color w:val="FF8B39"/>
+          <w:sz w:val="16"/>
+          <w:szCs w:val="16"/>
+          <w:lang w:val="en-US" w:eastAsia="fr-FR"/>
+        </w:rPr>
+        <w:t xml:space="preserve"> = </w:t>
+      </w:r>
+      <w:r>
+        <w:rPr>
+          <w:rFonts w:ascii="Fira Code" w:eastAsia="Times New Roman" w:hAnsi="Fira Code" w:cs="Fira Code"/>
+          <w:i/>
+          <w:iCs/>
+          <w:color w:val="72F1B8"/>
+          <w:sz w:val="16"/>
+          <w:szCs w:val="16"/>
+          <w:lang w:val="en-US" w:eastAsia="fr-FR"/>
+        </w:rPr>
+        <w:t>%f</w:t>
+      </w:r>
+      <w:r>
+        <w:rPr>
+          <w:rFonts w:ascii="Fira Code" w:eastAsia="Times New Roman" w:hAnsi="Fira Code" w:cs="Fira Code"/>
+          <w:color w:val="FF8B39"/>
+          <w:sz w:val="16"/>
+          <w:szCs w:val="16"/>
+          <w:lang w:val="en-US" w:eastAsia="fr-FR"/>
+        </w:rPr>
+        <w:t>"</w:t>
+      </w:r>
+      <w:r>
+        <w:rPr>
+          <w:rFonts w:ascii="Fira Code" w:eastAsia="Times New Roman" w:hAnsi="Fira Code" w:cs="Fira Code"/>
+          <w:color w:val="BBBBBB"/>
+          <w:sz w:val="16"/>
+          <w:szCs w:val="16"/>
+          <w:lang w:val="en-US" w:eastAsia="fr-FR"/>
+        </w:rPr>
+        <w:t xml:space="preserve">, </w:t>
+      </w:r>
+      <w:r>
+        <w:rPr>
+          <w:rFonts w:ascii="Fira Code" w:eastAsia="Times New Roman" w:hAnsi="Fira Code" w:cs="Fira Code"/>
+          <w:color w:val="FF7EDB"/>
+          <w:sz w:val="16"/>
+          <w:szCs w:val="16"/>
+          <w:lang w:val="en-US" w:eastAsia="fr-FR"/>
+        </w:rPr>
+        <w:t>a</w:t>
+      </w:r>
+      <w:r>
+        <w:rPr>
+          <w:rFonts w:ascii="Fira Code" w:eastAsia="Times New Roman" w:hAnsi="Fira Code" w:cs="Fira Code"/>
+          <w:color w:val="BBBBBB"/>
+          <w:sz w:val="16"/>
+          <w:szCs w:val="16"/>
+          <w:lang w:val="en-US" w:eastAsia="fr-FR"/>
+        </w:rPr>
+        <w:t xml:space="preserve">, </w:t>
+      </w:r>
+      <w:r>
+        <w:rPr>
+          <w:rFonts w:ascii="Fira Code" w:eastAsia="Times New Roman" w:hAnsi="Fira Code" w:cs="Fira Code"/>
+          <w:color w:val="FF7EDB"/>
+          <w:sz w:val="16"/>
+          <w:szCs w:val="16"/>
+          <w:lang w:val="en-US" w:eastAsia="fr-FR"/>
+        </w:rPr>
+        <w:t>operator</w:t>
+      </w:r>
+      <w:r>
+        <w:rPr>
+          <w:rFonts w:ascii="Fira Code" w:eastAsia="Times New Roman" w:hAnsi="Fira Code" w:cs="Fira Code"/>
+          <w:color w:val="BBBBBB"/>
+          <w:sz w:val="16"/>
+          <w:szCs w:val="16"/>
+          <w:lang w:val="en-US" w:eastAsia="fr-FR"/>
+        </w:rPr>
+        <w:t xml:space="preserve">, </w:t>
+      </w:r>
+      <w:r>
+        <w:rPr>
+          <w:rFonts w:ascii="Fira Code" w:eastAsia="Times New Roman" w:hAnsi="Fira Code" w:cs="Fira Code"/>
+          <w:color w:val="FF7EDB"/>
+          <w:sz w:val="16"/>
+          <w:szCs w:val="16"/>
+          <w:lang w:val="en-US" w:eastAsia="fr-FR"/>
+        </w:rPr>
+        <w:t>b</w:t>
+      </w:r>
+      <w:r>
+        <w:rPr>
+          <w:rFonts w:ascii="Fira Code" w:eastAsia="Times New Roman" w:hAnsi="Fira Code" w:cs="Fira Code"/>
+          <w:color w:val="BBBBBB"/>
+          <w:sz w:val="16"/>
+          <w:szCs w:val="16"/>
+          <w:lang w:val="en-US" w:eastAsia="fr-FR"/>
+        </w:rPr>
+        <w:t xml:space="preserve">, </w:t>
+      </w:r>
+      <w:r>
+        <w:rPr>
+          <w:rFonts w:ascii="Fira Code" w:eastAsia="Times New Roman" w:hAnsi="Fira Code" w:cs="Fira Code"/>
+          <w:color w:val="FF7EDB"/>
+          <w:sz w:val="16"/>
+          <w:szCs w:val="16"/>
+          <w:lang w:val="en-US" w:eastAsia="fr-FR"/>
+        </w:rPr>
+        <w:t>a</w:t>
+      </w:r>
+      <w:r>
+        <w:rPr>
+          <w:rFonts w:ascii="Fira Code" w:eastAsia="Times New Roman" w:hAnsi="Fira Code" w:cs="Fira Code"/>
+          <w:color w:val="BBBBBB"/>
+          <w:sz w:val="16"/>
+          <w:szCs w:val="16"/>
+          <w:lang w:val="en-US" w:eastAsia="fr-FR"/>
+        </w:rPr>
+        <w:t xml:space="preserve"> </w:t>
+      </w:r>
+      <w:r>
+        <w:rPr>
+          <w:rFonts w:ascii="Fira Code" w:eastAsia="Times New Roman" w:hAnsi="Fira Code" w:cs="Fira Code"/>
+          <w:color w:val="FEDE5D"/>
+          <w:sz w:val="16"/>
+          <w:szCs w:val="16"/>
+          <w:lang w:val="en-US" w:eastAsia="fr-FR"/>
+        </w:rPr>
+        <w:t>+</w:t>
+      </w:r>
+      <w:r>
+        <w:rPr>
+          <w:rFonts w:ascii="Fira Code" w:eastAsia="Times New Roman" w:hAnsi="Fira Code" w:cs="Fira Code"/>
+          <w:color w:val="BBBBBB"/>
+          <w:sz w:val="16"/>
+          <w:szCs w:val="16"/>
+          <w:lang w:val="en-US" w:eastAsia="fr-FR"/>
+        </w:rPr>
+        <w:t xml:space="preserve"> </w:t>
+      </w:r>
+      <w:r>
+        <w:rPr>
+          <w:rFonts w:ascii="Fira Code" w:eastAsia="Times New Roman" w:hAnsi="Fira Code" w:cs="Fira Code"/>
+          <w:color w:val="FF7EDB"/>
+          <w:sz w:val="16"/>
+          <w:szCs w:val="16"/>
+          <w:lang w:val="en-US" w:eastAsia="fr-FR"/>
+        </w:rPr>
+        <w:t>b</w:t>
+      </w:r>
+      <w:r>
+        <w:rPr>
+          <w:rFonts w:ascii="Fira Code" w:eastAsia="Times New Roman" w:hAnsi="Fira Code" w:cs="Fira Code"/>
+          <w:color w:val="BBBBBB"/>
+          <w:sz w:val="16"/>
+          <w:szCs w:val="16"/>
+          <w:lang w:val="en-US" w:eastAsia="fr-FR"/>
+        </w:rPr>
+        <w:t>);</w:t>
+      </w:r>
+    </w:p>
+    <w:p>
+      <w:pPr>
+        <w:shd w:val="clear" w:color="auto" w:fill="262335"/>
+        <w:spacing w:after="0" w:line="219" w:lineRule="atLeast"/>
+        <w:rPr>
+          <w:rFonts w:ascii="Fira Code" w:eastAsia="Times New Roman" w:hAnsi="Fira Code" w:cs="Fira Code"/>
+          <w:color w:val="BBBBBB"/>
+          <w:sz w:val="16"/>
+          <w:szCs w:val="16"/>
+          <w:lang w:val="en-US" w:eastAsia="fr-FR"/>
+        </w:rPr>
+      </w:pPr>
+      <w:r>
+        <w:rPr>
+          <w:rFonts w:ascii="Fira Code" w:eastAsia="Times New Roman" w:hAnsi="Fira Code" w:cs="Fira Code"/>
+          <w:color w:val="BBBBBB"/>
+          <w:sz w:val="16"/>
+          <w:szCs w:val="16"/>
+          <w:lang w:val="en-US" w:eastAsia="fr-FR"/>
+        </w:rPr>
+        <w:t xml:space="preserve">        </w:t>
+      </w:r>
+      <w:r>
+        <w:rPr>
+          <w:rFonts w:ascii="Fira Code" w:eastAsia="Times New Roman" w:hAnsi="Fira Code" w:cs="Fira Code"/>
+          <w:color w:val="FEDE5D"/>
+          <w:sz w:val="16"/>
+          <w:szCs w:val="16"/>
+          <w:lang w:val="en-US" w:eastAsia="fr-FR"/>
+        </w:rPr>
+        <w:t>break</w:t>
+      </w:r>
+      <w:r>
+        <w:rPr>
+          <w:rFonts w:ascii="Fira Code" w:eastAsia="Times New Roman" w:hAnsi="Fira Code" w:cs="Fira Code"/>
+          <w:color w:val="BBBBBB"/>
+          <w:sz w:val="16"/>
+          <w:szCs w:val="16"/>
+          <w:lang w:val="en-US" w:eastAsia="fr-FR"/>
+        </w:rPr>
+        <w:t>;</w:t>
+      </w:r>
+    </w:p>
+    <w:p>
+      <w:pPr>
+        <w:shd w:val="clear" w:color="auto" w:fill="262335"/>
+        <w:spacing w:after="0" w:line="219" w:lineRule="atLeast"/>
+        <w:rPr>
+          <w:rFonts w:ascii="Fira Code" w:eastAsia="Times New Roman" w:hAnsi="Fira Code" w:cs="Fira Code"/>
+          <w:color w:val="BBBBBB"/>
+          <w:sz w:val="16"/>
+          <w:szCs w:val="16"/>
+          <w:lang w:val="en-US" w:eastAsia="fr-FR"/>
+        </w:rPr>
+      </w:pPr>
+      <w:r>
+        <w:rPr>
+          <w:rFonts w:ascii="Fira Code" w:eastAsia="Times New Roman" w:hAnsi="Fira Code" w:cs="Fira Code"/>
+          <w:color w:val="BBBBBB"/>
+          <w:sz w:val="16"/>
+          <w:szCs w:val="16"/>
+          <w:lang w:val="en-US" w:eastAsia="fr-FR"/>
+        </w:rPr>
+        <w:t xml:space="preserve">    </w:t>
+      </w:r>
+      <w:r>
+        <w:rPr>
+          <w:rFonts w:ascii="Fira Code" w:eastAsia="Times New Roman" w:hAnsi="Fira Code" w:cs="Fira Code"/>
+          <w:color w:val="FEDE5D"/>
+          <w:sz w:val="16"/>
+          <w:szCs w:val="16"/>
+          <w:lang w:val="en-US" w:eastAsia="fr-FR"/>
+        </w:rPr>
+        <w:t>case</w:t>
+      </w:r>
+      <w:r>
+        <w:rPr>
+          <w:rFonts w:ascii="Fira Code" w:eastAsia="Times New Roman" w:hAnsi="Fira Code" w:cs="Fira Code"/>
+          <w:color w:val="BBBBBB"/>
+          <w:sz w:val="16"/>
+          <w:szCs w:val="16"/>
+          <w:lang w:val="en-US" w:eastAsia="fr-FR"/>
+        </w:rPr>
+        <w:t xml:space="preserve"> </w:t>
+      </w:r>
+      <w:r>
+        <w:rPr>
+          <w:rFonts w:ascii="Fira Code" w:eastAsia="Times New Roman" w:hAnsi="Fira Code" w:cs="Fira Code"/>
+          <w:color w:val="FF8B39"/>
+          <w:sz w:val="16"/>
+          <w:szCs w:val="16"/>
+          <w:lang w:val="en-US" w:eastAsia="fr-FR"/>
+        </w:rPr>
+        <w:t>'-'</w:t>
+      </w:r>
+      <w:r>
+        <w:rPr>
+          <w:rFonts w:ascii="Fira Code" w:eastAsia="Times New Roman" w:hAnsi="Fira Code" w:cs="Fira Code"/>
+          <w:color w:val="BBBBBB"/>
+          <w:sz w:val="16"/>
+          <w:szCs w:val="16"/>
+          <w:lang w:val="en-US" w:eastAsia="fr-FR"/>
+        </w:rPr>
+        <w:t>:</w:t>
+      </w:r>
+    </w:p>
+    <w:p>
+      <w:pPr>
+        <w:shd w:val="clear" w:color="auto" w:fill="262335"/>
+        <w:spacing w:after="0" w:line="219" w:lineRule="atLeast"/>
+        <w:rPr>
+          <w:rFonts w:ascii="Fira Code" w:eastAsia="Times New Roman" w:hAnsi="Fira Code" w:cs="Fira Code"/>
+          <w:color w:val="BBBBBB"/>
+          <w:sz w:val="16"/>
+          <w:szCs w:val="16"/>
+          <w:lang w:val="en-US" w:eastAsia="fr-FR"/>
+        </w:rPr>
+      </w:pPr>
+      <w:r>
+        <w:rPr>
+          <w:rFonts w:ascii="Fira Code" w:eastAsia="Times New Roman" w:hAnsi="Fira Code" w:cs="Fira Code"/>
+          <w:color w:val="BBBBBB"/>
+          <w:sz w:val="16"/>
+          <w:szCs w:val="16"/>
+          <w:lang w:val="en-US" w:eastAsia="fr-FR"/>
+        </w:rPr>
+        <w:t xml:space="preserve">        </w:t>
+      </w:r>
+      <w:r>
+        <w:rPr>
+          <w:rFonts w:ascii="Fira Code" w:eastAsia="Times New Roman" w:hAnsi="Fira Code" w:cs="Fira Code"/>
+          <w:color w:val="36F9F6"/>
+          <w:sz w:val="16"/>
+          <w:szCs w:val="16"/>
+          <w:lang w:val="en-US" w:eastAsia="fr-FR"/>
+        </w:rPr>
+        <w:t>printf</w:t>
+      </w:r>
+      <w:r>
+        <w:rPr>
+          <w:rFonts w:ascii="Fira Code" w:eastAsia="Times New Roman" w:hAnsi="Fira Code" w:cs="Fira Code"/>
+          <w:color w:val="BBBBBB"/>
+          <w:sz w:val="16"/>
+          <w:szCs w:val="16"/>
+          <w:lang w:val="en-US" w:eastAsia="fr-FR"/>
+        </w:rPr>
+        <w:t>(</w:t>
+      </w:r>
+      <w:r>
+        <w:rPr>
+          <w:rFonts w:ascii="Fira Code" w:eastAsia="Times New Roman" w:hAnsi="Fira Code" w:cs="Fira Code"/>
+          <w:color w:val="FF8B39"/>
+          <w:sz w:val="16"/>
+          <w:szCs w:val="16"/>
+          <w:lang w:val="en-US" w:eastAsia="fr-FR"/>
+        </w:rPr>
+        <w:t>"</w:t>
+      </w:r>
+      <w:r>
+        <w:rPr>
+          <w:rFonts w:ascii="Fira Code" w:eastAsia="Times New Roman" w:hAnsi="Fira Code" w:cs="Fira Code"/>
+          <w:i/>
+          <w:iCs/>
+          <w:color w:val="72F1B8"/>
+          <w:sz w:val="16"/>
+          <w:szCs w:val="16"/>
+          <w:lang w:val="en-US" w:eastAsia="fr-FR"/>
+        </w:rPr>
+        <w:t>%f</w:t>
+      </w:r>
+      <w:r>
+        <w:rPr>
+          <w:rFonts w:ascii="Fira Code" w:eastAsia="Times New Roman" w:hAnsi="Fira Code" w:cs="Fira Code"/>
+          <w:color w:val="FF8B39"/>
+          <w:sz w:val="16"/>
+          <w:szCs w:val="16"/>
+          <w:lang w:val="en-US" w:eastAsia="fr-FR"/>
+        </w:rPr>
+        <w:t xml:space="preserve"> </w:t>
+      </w:r>
+      <w:r>
+        <w:rPr>
+          <w:rFonts w:ascii="Fira Code" w:eastAsia="Times New Roman" w:hAnsi="Fira Code" w:cs="Fira Code"/>
+          <w:i/>
+          <w:iCs/>
+          <w:color w:val="72F1B8"/>
+          <w:sz w:val="16"/>
+          <w:szCs w:val="16"/>
+          <w:lang w:val="en-US" w:eastAsia="fr-FR"/>
+        </w:rPr>
+        <w:t>%c</w:t>
+      </w:r>
+      <w:r>
+        <w:rPr>
+          <w:rFonts w:ascii="Fira Code" w:eastAsia="Times New Roman" w:hAnsi="Fira Code" w:cs="Fira Code"/>
+          <w:color w:val="FF8B39"/>
+          <w:sz w:val="16"/>
+          <w:szCs w:val="16"/>
+          <w:lang w:val="en-US" w:eastAsia="fr-FR"/>
+        </w:rPr>
+        <w:t xml:space="preserve"> </w:t>
+      </w:r>
+      <w:r>
+        <w:rPr>
+          <w:rFonts w:ascii="Fira Code" w:eastAsia="Times New Roman" w:hAnsi="Fira Code" w:cs="Fira Code"/>
+          <w:i/>
+          <w:iCs/>
+          <w:color w:val="72F1B8"/>
+          <w:sz w:val="16"/>
+          <w:szCs w:val="16"/>
+          <w:lang w:val="en-US" w:eastAsia="fr-FR"/>
+        </w:rPr>
+        <w:t>%f</w:t>
+      </w:r>
+      <w:r>
+        <w:rPr>
+          <w:rFonts w:ascii="Fira Code" w:eastAsia="Times New Roman" w:hAnsi="Fira Code" w:cs="Fira Code"/>
+          <w:color w:val="FF8B39"/>
+          <w:sz w:val="16"/>
+          <w:szCs w:val="16"/>
+          <w:lang w:val="en-US" w:eastAsia="fr-FR"/>
+        </w:rPr>
+        <w:t xml:space="preserve"> = </w:t>
+      </w:r>
+      <w:r>
+        <w:rPr>
+          <w:rFonts w:ascii="Fira Code" w:eastAsia="Times New Roman" w:hAnsi="Fira Code" w:cs="Fira Code"/>
+          <w:i/>
+          <w:iCs/>
+          <w:color w:val="72F1B8"/>
+          <w:sz w:val="16"/>
+          <w:szCs w:val="16"/>
+          <w:lang w:val="en-US" w:eastAsia="fr-FR"/>
+        </w:rPr>
+        <w:t>%f</w:t>
+      </w:r>
+      <w:r>
+        <w:rPr>
+          <w:rFonts w:ascii="Fira Code" w:eastAsia="Times New Roman" w:hAnsi="Fira Code" w:cs="Fira Code"/>
+          <w:color w:val="FF8B39"/>
+          <w:sz w:val="16"/>
+          <w:szCs w:val="16"/>
+          <w:lang w:val="en-US" w:eastAsia="fr-FR"/>
+        </w:rPr>
+        <w:t>"</w:t>
+      </w:r>
+      <w:r>
+        <w:rPr>
+          <w:rFonts w:ascii="Fira Code" w:eastAsia="Times New Roman" w:hAnsi="Fira Code" w:cs="Fira Code"/>
+          <w:color w:val="BBBBBB"/>
+          <w:sz w:val="16"/>
+          <w:szCs w:val="16"/>
+          <w:lang w:val="en-US" w:eastAsia="fr-FR"/>
+        </w:rPr>
+        <w:t xml:space="preserve">, </w:t>
+      </w:r>
+      <w:r>
+        <w:rPr>
+          <w:rFonts w:ascii="Fira Code" w:eastAsia="Times New Roman" w:hAnsi="Fira Code" w:cs="Fira Code"/>
+          <w:color w:val="FF7EDB"/>
+          <w:sz w:val="16"/>
+          <w:szCs w:val="16"/>
+          <w:lang w:val="en-US" w:eastAsia="fr-FR"/>
+        </w:rPr>
+        <w:t>a</w:t>
+      </w:r>
+      <w:r>
+        <w:rPr>
+          <w:rFonts w:ascii="Fira Code" w:eastAsia="Times New Roman" w:hAnsi="Fira Code" w:cs="Fira Code"/>
+          <w:color w:val="BBBBBB"/>
+          <w:sz w:val="16"/>
+          <w:szCs w:val="16"/>
+          <w:lang w:val="en-US" w:eastAsia="fr-FR"/>
+        </w:rPr>
+        <w:t xml:space="preserve">, </w:t>
+      </w:r>
+      <w:r>
+        <w:rPr>
+          <w:rFonts w:ascii="Fira Code" w:eastAsia="Times New Roman" w:hAnsi="Fira Code" w:cs="Fira Code"/>
+          <w:color w:val="FF7EDB"/>
+          <w:sz w:val="16"/>
+          <w:szCs w:val="16"/>
+          <w:lang w:val="en-US" w:eastAsia="fr-FR"/>
+        </w:rPr>
+        <w:t>operator</w:t>
+      </w:r>
+      <w:r>
+        <w:rPr>
+          <w:rFonts w:ascii="Fira Code" w:eastAsia="Times New Roman" w:hAnsi="Fira Code" w:cs="Fira Code"/>
+          <w:color w:val="BBBBBB"/>
+          <w:sz w:val="16"/>
+          <w:szCs w:val="16"/>
+          <w:lang w:val="en-US" w:eastAsia="fr-FR"/>
+        </w:rPr>
+        <w:t xml:space="preserve">, </w:t>
+      </w:r>
+      <w:r>
+        <w:rPr>
+          <w:rFonts w:ascii="Fira Code" w:eastAsia="Times New Roman" w:hAnsi="Fira Code" w:cs="Fira Code"/>
+          <w:color w:val="FF7EDB"/>
+          <w:sz w:val="16"/>
+          <w:szCs w:val="16"/>
+          <w:lang w:val="en-US" w:eastAsia="fr-FR"/>
+        </w:rPr>
+        <w:t>b</w:t>
+      </w:r>
+      <w:r>
+        <w:rPr>
+          <w:rFonts w:ascii="Fira Code" w:eastAsia="Times New Roman" w:hAnsi="Fira Code" w:cs="Fira Code"/>
+          <w:color w:val="BBBBBB"/>
+          <w:sz w:val="16"/>
+          <w:szCs w:val="16"/>
+          <w:lang w:val="en-US" w:eastAsia="fr-FR"/>
+        </w:rPr>
+        <w:t xml:space="preserve">, </w:t>
+      </w:r>
+      <w:r>
+        <w:rPr>
+          <w:rFonts w:ascii="Fira Code" w:eastAsia="Times New Roman" w:hAnsi="Fira Code" w:cs="Fira Code"/>
+          <w:color w:val="FF7EDB"/>
+          <w:sz w:val="16"/>
+          <w:szCs w:val="16"/>
+          <w:lang w:val="en-US" w:eastAsia="fr-FR"/>
+        </w:rPr>
+        <w:t>a</w:t>
+      </w:r>
+      <w:r>
+        <w:rPr>
+          <w:rFonts w:ascii="Fira Code" w:eastAsia="Times New Roman" w:hAnsi="Fira Code" w:cs="Fira Code"/>
+          <w:color w:val="BBBBBB"/>
+          <w:sz w:val="16"/>
+          <w:szCs w:val="16"/>
+          <w:lang w:val="en-US" w:eastAsia="fr-FR"/>
+        </w:rPr>
+        <w:t xml:space="preserve"> </w:t>
+      </w:r>
+      <w:r>
+        <w:rPr>
+          <w:rFonts w:ascii="Fira Code" w:eastAsia="Times New Roman" w:hAnsi="Fira Code" w:cs="Fira Code"/>
+          <w:color w:val="FEDE5D"/>
+          <w:sz w:val="16"/>
+          <w:szCs w:val="16"/>
+          <w:lang w:val="en-US" w:eastAsia="fr-FR"/>
+        </w:rPr>
+        <w:t>-</w:t>
+      </w:r>
+      <w:r>
+        <w:rPr>
+          <w:rFonts w:ascii="Fira Code" w:eastAsia="Times New Roman" w:hAnsi="Fira Code" w:cs="Fira Code"/>
+          <w:color w:val="BBBBBB"/>
+          <w:sz w:val="16"/>
+          <w:szCs w:val="16"/>
+          <w:lang w:val="en-US" w:eastAsia="fr-FR"/>
+        </w:rPr>
+        <w:t xml:space="preserve"> </w:t>
+      </w:r>
+      <w:r>
+        <w:rPr>
+          <w:rFonts w:ascii="Fira Code" w:eastAsia="Times New Roman" w:hAnsi="Fira Code" w:cs="Fira Code"/>
+          <w:color w:val="FF7EDB"/>
+          <w:sz w:val="16"/>
+          <w:szCs w:val="16"/>
+          <w:lang w:val="en-US" w:eastAsia="fr-FR"/>
+        </w:rPr>
+        <w:t>b</w:t>
+      </w:r>
+      <w:r>
+        <w:rPr>
+          <w:rFonts w:ascii="Fira Code" w:eastAsia="Times New Roman" w:hAnsi="Fira Code" w:cs="Fira Code"/>
+          <w:color w:val="BBBBBB"/>
+          <w:sz w:val="16"/>
+          <w:szCs w:val="16"/>
+          <w:lang w:val="en-US" w:eastAsia="fr-FR"/>
+        </w:rPr>
+        <w:t>);</w:t>
+      </w:r>
+    </w:p>
+    <w:p>
+      <w:pPr>
+        <w:shd w:val="clear" w:color="auto" w:fill="262335"/>
+        <w:spacing w:after="0" w:line="219" w:lineRule="atLeast"/>
+        <w:rPr>
+          <w:rFonts w:ascii="Fira Code" w:eastAsia="Times New Roman" w:hAnsi="Fira Code" w:cs="Fira Code"/>
+          <w:color w:val="BBBBBB"/>
+          <w:sz w:val="16"/>
+          <w:szCs w:val="16"/>
+          <w:lang w:val="en-US" w:eastAsia="fr-FR"/>
+        </w:rPr>
+      </w:pPr>
+      <w:r>
+        <w:rPr>
+          <w:rFonts w:ascii="Fira Code" w:eastAsia="Times New Roman" w:hAnsi="Fira Code" w:cs="Fira Code"/>
+          <w:color w:val="BBBBBB"/>
+          <w:sz w:val="16"/>
+          <w:szCs w:val="16"/>
+          <w:lang w:val="en-US" w:eastAsia="fr-FR"/>
+        </w:rPr>
+        <w:t xml:space="preserve">        </w:t>
+      </w:r>
+      <w:r>
+        <w:rPr>
+          <w:rFonts w:ascii="Fira Code" w:eastAsia="Times New Roman" w:hAnsi="Fira Code" w:cs="Fira Code"/>
+          <w:color w:val="FEDE5D"/>
+          <w:sz w:val="16"/>
+          <w:szCs w:val="16"/>
+          <w:lang w:val="en-US" w:eastAsia="fr-FR"/>
+        </w:rPr>
+        <w:t>break</w:t>
+      </w:r>
+      <w:r>
+        <w:rPr>
+          <w:rFonts w:ascii="Fira Code" w:eastAsia="Times New Roman" w:hAnsi="Fira Code" w:cs="Fira Code"/>
+          <w:color w:val="BBBBBB"/>
+          <w:sz w:val="16"/>
+          <w:szCs w:val="16"/>
+          <w:lang w:val="en-US" w:eastAsia="fr-FR"/>
+        </w:rPr>
+        <w:t>;</w:t>
+      </w:r>
+    </w:p>
+    <w:p>
+      <w:pPr>
+        <w:shd w:val="clear" w:color="auto" w:fill="262335"/>
+        <w:spacing w:after="0" w:line="219" w:lineRule="atLeast"/>
+        <w:rPr>
+          <w:rFonts w:ascii="Fira Code" w:eastAsia="Times New Roman" w:hAnsi="Fira Code" w:cs="Fira Code"/>
+          <w:color w:val="BBBBBB"/>
+          <w:sz w:val="16"/>
+          <w:szCs w:val="16"/>
+          <w:lang w:val="en-US" w:eastAsia="fr-FR"/>
+        </w:rPr>
+      </w:pPr>
+      <w:r>
+        <w:rPr>
+          <w:rFonts w:ascii="Fira Code" w:eastAsia="Times New Roman" w:hAnsi="Fira Code" w:cs="Fira Code"/>
+          <w:color w:val="BBBBBB"/>
+          <w:sz w:val="16"/>
+          <w:szCs w:val="16"/>
+          <w:lang w:val="en-US" w:eastAsia="fr-FR"/>
+        </w:rPr>
+        <w:t xml:space="preserve">    </w:t>
+      </w:r>
+      <w:r>
+        <w:rPr>
+          <w:rFonts w:ascii="Fira Code" w:eastAsia="Times New Roman" w:hAnsi="Fira Code" w:cs="Fira Code"/>
+          <w:color w:val="FEDE5D"/>
+          <w:sz w:val="16"/>
+          <w:szCs w:val="16"/>
+          <w:lang w:val="en-US" w:eastAsia="fr-FR"/>
+        </w:rPr>
+        <w:t>case</w:t>
+      </w:r>
+      <w:r>
+        <w:rPr>
+          <w:rFonts w:ascii="Fira Code" w:eastAsia="Times New Roman" w:hAnsi="Fira Code" w:cs="Fira Code"/>
+          <w:color w:val="BBBBBB"/>
+          <w:sz w:val="16"/>
+          <w:szCs w:val="16"/>
+          <w:lang w:val="en-US" w:eastAsia="fr-FR"/>
+        </w:rPr>
+        <w:t xml:space="preserve"> </w:t>
+      </w:r>
+      <w:r>
+        <w:rPr>
+          <w:rFonts w:ascii="Fira Code" w:eastAsia="Times New Roman" w:hAnsi="Fira Code" w:cs="Fira Code"/>
+          <w:color w:val="FF8B39"/>
+          <w:sz w:val="16"/>
+          <w:szCs w:val="16"/>
+          <w:lang w:val="en-US" w:eastAsia="fr-FR"/>
+        </w:rPr>
+        <w:t>'*'</w:t>
+      </w:r>
+      <w:r>
+        <w:rPr>
+          <w:rFonts w:ascii="Fira Code" w:eastAsia="Times New Roman" w:hAnsi="Fira Code" w:cs="Fira Code"/>
+          <w:color w:val="BBBBBB"/>
+          <w:sz w:val="16"/>
+          <w:szCs w:val="16"/>
+          <w:lang w:val="en-US" w:eastAsia="fr-FR"/>
+        </w:rPr>
+        <w:t>:</w:t>
+      </w:r>
+    </w:p>
+    <w:p>
+      <w:pPr>
+        <w:shd w:val="clear" w:color="auto" w:fill="262335"/>
+        <w:spacing w:after="0" w:line="219" w:lineRule="atLeast"/>
+        <w:rPr>
+          <w:rFonts w:ascii="Fira Code" w:eastAsia="Times New Roman" w:hAnsi="Fira Code" w:cs="Fira Code"/>
+          <w:color w:val="BBBBBB"/>
+          <w:sz w:val="16"/>
+          <w:szCs w:val="16"/>
+          <w:lang w:val="en-US" w:eastAsia="fr-FR"/>
+        </w:rPr>
+      </w:pPr>
+      <w:r>
+        <w:rPr>
+          <w:rFonts w:ascii="Fira Code" w:eastAsia="Times New Roman" w:hAnsi="Fira Code" w:cs="Fira Code"/>
+          <w:color w:val="BBBBBB"/>
+          <w:sz w:val="16"/>
+          <w:szCs w:val="16"/>
+          <w:lang w:val="en-US" w:eastAsia="fr-FR"/>
+        </w:rPr>
+        <w:t xml:space="preserve">        </w:t>
+      </w:r>
+      <w:r>
+        <w:rPr>
+          <w:rFonts w:ascii="Fira Code" w:eastAsia="Times New Roman" w:hAnsi="Fira Code" w:cs="Fira Code"/>
+          <w:color w:val="36F9F6"/>
+          <w:sz w:val="16"/>
+          <w:szCs w:val="16"/>
+          <w:lang w:val="en-US" w:eastAsia="fr-FR"/>
+        </w:rPr>
+        <w:t>printf</w:t>
+      </w:r>
+      <w:r>
+        <w:rPr>
+          <w:rFonts w:ascii="Fira Code" w:eastAsia="Times New Roman" w:hAnsi="Fira Code" w:cs="Fira Code"/>
+          <w:color w:val="BBBBBB"/>
+          <w:sz w:val="16"/>
+          <w:szCs w:val="16"/>
+          <w:lang w:val="en-US" w:eastAsia="fr-FR"/>
+        </w:rPr>
+        <w:t>(</w:t>
+      </w:r>
+      <w:r>
+        <w:rPr>
+          <w:rFonts w:ascii="Fira Code" w:eastAsia="Times New Roman" w:hAnsi="Fira Code" w:cs="Fira Code"/>
+          <w:color w:val="FF8B39"/>
+          <w:sz w:val="16"/>
+          <w:szCs w:val="16"/>
+          <w:lang w:val="en-US" w:eastAsia="fr-FR"/>
+        </w:rPr>
+        <w:t>"</w:t>
+      </w:r>
+      <w:r>
+        <w:rPr>
+          <w:rFonts w:ascii="Fira Code" w:eastAsia="Times New Roman" w:hAnsi="Fira Code" w:cs="Fira Code"/>
+          <w:i/>
+          <w:iCs/>
+          <w:color w:val="72F1B8"/>
+          <w:sz w:val="16"/>
+          <w:szCs w:val="16"/>
+          <w:lang w:val="en-US" w:eastAsia="fr-FR"/>
+        </w:rPr>
+        <w:t>%f</w:t>
+      </w:r>
+      <w:r>
+        <w:rPr>
+          <w:rFonts w:ascii="Fira Code" w:eastAsia="Times New Roman" w:hAnsi="Fira Code" w:cs="Fira Code"/>
+          <w:color w:val="FF8B39"/>
+          <w:sz w:val="16"/>
+          <w:szCs w:val="16"/>
+          <w:lang w:val="en-US" w:eastAsia="fr-FR"/>
+        </w:rPr>
+        <w:t xml:space="preserve"> </w:t>
+      </w:r>
+      <w:r>
+        <w:rPr>
+          <w:rFonts w:ascii="Fira Code" w:eastAsia="Times New Roman" w:hAnsi="Fira Code" w:cs="Fira Code"/>
+          <w:i/>
+          <w:iCs/>
+          <w:color w:val="72F1B8"/>
+          <w:sz w:val="16"/>
+          <w:szCs w:val="16"/>
+          <w:lang w:val="en-US" w:eastAsia="fr-FR"/>
+        </w:rPr>
+        <w:t>%s</w:t>
+      </w:r>
+      <w:r>
+        <w:rPr>
+          <w:rFonts w:ascii="Fira Code" w:eastAsia="Times New Roman" w:hAnsi="Fira Code" w:cs="Fira Code"/>
+          <w:color w:val="FF8B39"/>
+          <w:sz w:val="16"/>
+          <w:szCs w:val="16"/>
+          <w:lang w:val="en-US" w:eastAsia="fr-FR"/>
+        </w:rPr>
+        <w:t xml:space="preserve"> </w:t>
+      </w:r>
+      <w:r>
+        <w:rPr>
+          <w:rFonts w:ascii="Fira Code" w:eastAsia="Times New Roman" w:hAnsi="Fira Code" w:cs="Fira Code"/>
+          <w:i/>
+          <w:iCs/>
+          <w:color w:val="72F1B8"/>
+          <w:sz w:val="16"/>
+          <w:szCs w:val="16"/>
+          <w:lang w:val="en-US" w:eastAsia="fr-FR"/>
+        </w:rPr>
+        <w:t>%f</w:t>
+      </w:r>
+      <w:r>
+        <w:rPr>
+          <w:rFonts w:ascii="Fira Code" w:eastAsia="Times New Roman" w:hAnsi="Fira Code" w:cs="Fira Code"/>
+          <w:color w:val="FF8B39"/>
+          <w:sz w:val="16"/>
+          <w:szCs w:val="16"/>
+          <w:lang w:val="en-US" w:eastAsia="fr-FR"/>
+        </w:rPr>
+        <w:t xml:space="preserve"> = </w:t>
+      </w:r>
+      <w:r>
+        <w:rPr>
+          <w:rFonts w:ascii="Fira Code" w:eastAsia="Times New Roman" w:hAnsi="Fira Code" w:cs="Fira Code"/>
+          <w:i/>
+          <w:iCs/>
+          <w:color w:val="72F1B8"/>
+          <w:sz w:val="16"/>
+          <w:szCs w:val="16"/>
+          <w:lang w:val="en-US" w:eastAsia="fr-FR"/>
+        </w:rPr>
+        <w:t>%f</w:t>
+      </w:r>
+      <w:r>
+        <w:rPr>
+          <w:rFonts w:ascii="Fira Code" w:eastAsia="Times New Roman" w:hAnsi="Fira Code" w:cs="Fira Code"/>
+          <w:color w:val="FF8B39"/>
+          <w:sz w:val="16"/>
+          <w:szCs w:val="16"/>
+          <w:lang w:val="en-US" w:eastAsia="fr-FR"/>
+        </w:rPr>
+        <w:t>"</w:t>
+      </w:r>
+      <w:r>
+        <w:rPr>
+          <w:rFonts w:ascii="Fira Code" w:eastAsia="Times New Roman" w:hAnsi="Fira Code" w:cs="Fira Code"/>
+          <w:color w:val="BBBBBB"/>
+          <w:sz w:val="16"/>
+          <w:szCs w:val="16"/>
+          <w:lang w:val="en-US" w:eastAsia="fr-FR"/>
+        </w:rPr>
+        <w:t xml:space="preserve">, </w:t>
+      </w:r>
+      <w:r>
+        <w:rPr>
+          <w:rFonts w:ascii="Fira Code" w:eastAsia="Times New Roman" w:hAnsi="Fira Code" w:cs="Fira Code"/>
+          <w:color w:val="FF7EDB"/>
+          <w:sz w:val="16"/>
+          <w:szCs w:val="16"/>
+          <w:lang w:val="en-US" w:eastAsia="fr-FR"/>
+        </w:rPr>
+        <w:t>a</w:t>
+      </w:r>
+      <w:r>
+        <w:rPr>
+          <w:rFonts w:ascii="Fira Code" w:eastAsia="Times New Roman" w:hAnsi="Fira Code" w:cs="Fira Code"/>
+          <w:color w:val="BBBBBB"/>
+          <w:sz w:val="16"/>
+          <w:szCs w:val="16"/>
+          <w:lang w:val="en-US" w:eastAsia="fr-FR"/>
+        </w:rPr>
+        <w:t xml:space="preserve">, </w:t>
+      </w:r>
+      <w:r>
+        <w:rPr>
+          <w:rFonts w:ascii="Fira Code" w:eastAsia="Times New Roman" w:hAnsi="Fira Code" w:cs="Fira Code"/>
+          <w:color w:val="FF7EDB"/>
+          <w:sz w:val="16"/>
+          <w:szCs w:val="16"/>
+          <w:lang w:val="en-US" w:eastAsia="fr-FR"/>
+        </w:rPr>
+        <w:t>operator</w:t>
+      </w:r>
+      <w:r>
+        <w:rPr>
+          <w:rFonts w:ascii="Fira Code" w:eastAsia="Times New Roman" w:hAnsi="Fira Code" w:cs="Fira Code"/>
+          <w:color w:val="BBBBBB"/>
+          <w:sz w:val="16"/>
+          <w:szCs w:val="16"/>
+          <w:lang w:val="en-US" w:eastAsia="fr-FR"/>
+        </w:rPr>
+        <w:t xml:space="preserve">, </w:t>
+      </w:r>
+      <w:r>
+        <w:rPr>
+          <w:rFonts w:ascii="Fira Code" w:eastAsia="Times New Roman" w:hAnsi="Fira Code" w:cs="Fira Code"/>
+          <w:color w:val="FF7EDB"/>
+          <w:sz w:val="16"/>
+          <w:szCs w:val="16"/>
+          <w:lang w:val="en-US" w:eastAsia="fr-FR"/>
+        </w:rPr>
+        <w:t>b</w:t>
+      </w:r>
+      <w:r>
+        <w:rPr>
+          <w:rFonts w:ascii="Fira Code" w:eastAsia="Times New Roman" w:hAnsi="Fira Code" w:cs="Fira Code"/>
+          <w:color w:val="BBBBBB"/>
+          <w:sz w:val="16"/>
+          <w:szCs w:val="16"/>
+          <w:lang w:val="en-US" w:eastAsia="fr-FR"/>
+        </w:rPr>
+        <w:t xml:space="preserve">, </w:t>
+      </w:r>
+      <w:r>
+        <w:rPr>
+          <w:rFonts w:ascii="Fira Code" w:eastAsia="Times New Roman" w:hAnsi="Fira Code" w:cs="Fira Code"/>
+          <w:color w:val="FF7EDB"/>
+          <w:sz w:val="16"/>
+          <w:szCs w:val="16"/>
+          <w:lang w:val="en-US" w:eastAsia="fr-FR"/>
+        </w:rPr>
+        <w:t>a</w:t>
+      </w:r>
+      <w:r>
+        <w:rPr>
+          <w:rFonts w:ascii="Fira Code" w:eastAsia="Times New Roman" w:hAnsi="Fira Code" w:cs="Fira Code"/>
+          <w:color w:val="BBBBBB"/>
+          <w:sz w:val="16"/>
+          <w:szCs w:val="16"/>
+          <w:lang w:val="en-US" w:eastAsia="fr-FR"/>
+        </w:rPr>
+        <w:t xml:space="preserve"> </w:t>
+      </w:r>
+      <w:r>
+        <w:rPr>
+          <w:rFonts w:ascii="Fira Code" w:eastAsia="Times New Roman" w:hAnsi="Fira Code" w:cs="Fira Code"/>
+          <w:color w:val="FEDE5D"/>
+          <w:sz w:val="16"/>
+          <w:szCs w:val="16"/>
+          <w:lang w:val="en-US" w:eastAsia="fr-FR"/>
+        </w:rPr>
+        <w:t>*</w:t>
+      </w:r>
+      <w:r>
+        <w:rPr>
+          <w:rFonts w:ascii="Fira Code" w:eastAsia="Times New Roman" w:hAnsi="Fira Code" w:cs="Fira Code"/>
+          <w:color w:val="BBBBBB"/>
+          <w:sz w:val="16"/>
+          <w:szCs w:val="16"/>
+          <w:lang w:val="en-US" w:eastAsia="fr-FR"/>
+        </w:rPr>
+        <w:t xml:space="preserve"> </w:t>
+      </w:r>
+      <w:r>
+        <w:rPr>
+          <w:rFonts w:ascii="Fira Code" w:eastAsia="Times New Roman" w:hAnsi="Fira Code" w:cs="Fira Code"/>
+          <w:i/>
+          <w:iCs/>
+          <w:color w:val="FF7EDB"/>
+          <w:sz w:val="16"/>
+          <w:szCs w:val="16"/>
+          <w:lang w:val="en-US" w:eastAsia="fr-FR"/>
+        </w:rPr>
+        <w:t>b</w:t>
+      </w:r>
+      <w:r>
+        <w:rPr>
+          <w:rFonts w:ascii="Fira Code" w:eastAsia="Times New Roman" w:hAnsi="Fira Code" w:cs="Fira Code"/>
+          <w:color w:val="BBBBBB"/>
+          <w:sz w:val="16"/>
+          <w:szCs w:val="16"/>
+          <w:lang w:val="en-US" w:eastAsia="fr-FR"/>
+        </w:rPr>
+        <w:t>);</w:t>
+      </w:r>
+    </w:p>
+    <w:p>
+      <w:pPr>
+        <w:shd w:val="clear" w:color="auto" w:fill="262335"/>
+        <w:spacing w:after="0" w:line="219" w:lineRule="atLeast"/>
+        <w:rPr>
+          <w:rFonts w:ascii="Fira Code" w:eastAsia="Times New Roman" w:hAnsi="Fira Code" w:cs="Fira Code"/>
+          <w:color w:val="BBBBBB"/>
+          <w:sz w:val="16"/>
+          <w:szCs w:val="16"/>
+          <w:lang w:val="en-US" w:eastAsia="fr-FR"/>
+        </w:rPr>
+      </w:pPr>
+      <w:r>
+        <w:rPr>
+          <w:rFonts w:ascii="Fira Code" w:eastAsia="Times New Roman" w:hAnsi="Fira Code" w:cs="Fira Code"/>
+          <w:color w:val="BBBBBB"/>
+          <w:sz w:val="16"/>
+          <w:szCs w:val="16"/>
+          <w:lang w:val="en-US" w:eastAsia="fr-FR"/>
+        </w:rPr>
+        <w:t xml:space="preserve">        </w:t>
+      </w:r>
+      <w:r>
+        <w:rPr>
+          <w:rFonts w:ascii="Fira Code" w:eastAsia="Times New Roman" w:hAnsi="Fira Code" w:cs="Fira Code"/>
+          <w:color w:val="FEDE5D"/>
+          <w:sz w:val="16"/>
+          <w:szCs w:val="16"/>
+          <w:lang w:val="en-US" w:eastAsia="fr-FR"/>
+        </w:rPr>
+        <w:t>break</w:t>
+      </w:r>
+      <w:r>
+        <w:rPr>
+          <w:rFonts w:ascii="Fira Code" w:eastAsia="Times New Roman" w:hAnsi="Fira Code" w:cs="Fira Code"/>
+          <w:color w:val="BBBBBB"/>
+          <w:sz w:val="16"/>
+          <w:szCs w:val="16"/>
+          <w:lang w:val="en-US" w:eastAsia="fr-FR"/>
+        </w:rPr>
+        <w:t>;</w:t>
+      </w:r>
+    </w:p>
+    <w:p>
+      <w:pPr>
+        <w:shd w:val="clear" w:color="auto" w:fill="262335"/>
+        <w:spacing w:after="0" w:line="219" w:lineRule="atLeast"/>
+        <w:rPr>
+          <w:rFonts w:ascii="Fira Code" w:eastAsia="Times New Roman" w:hAnsi="Fira Code" w:cs="Fira Code"/>
+          <w:color w:val="BBBBBB"/>
+          <w:sz w:val="16"/>
+          <w:szCs w:val="16"/>
+          <w:lang w:val="en-US" w:eastAsia="fr-FR"/>
+        </w:rPr>
+      </w:pPr>
+    </w:p>
+    <w:p>
+      <w:pPr>
+        <w:shd w:val="clear" w:color="auto" w:fill="262335"/>
+        <w:spacing w:after="0" w:line="219" w:lineRule="atLeast"/>
+        <w:rPr>
+          <w:rFonts w:ascii="Fira Code" w:eastAsia="Times New Roman" w:hAnsi="Fira Code" w:cs="Fira Code"/>
+          <w:color w:val="BBBBBB"/>
+          <w:sz w:val="16"/>
+          <w:szCs w:val="16"/>
+          <w:lang w:val="en-US" w:eastAsia="fr-FR"/>
+        </w:rPr>
+      </w:pPr>
+      <w:r>
+        <w:rPr>
+          <w:rFonts w:ascii="Fira Code" w:eastAsia="Times New Roman" w:hAnsi="Fira Code" w:cs="Fira Code"/>
+          <w:color w:val="BBBBBB"/>
+          <w:sz w:val="16"/>
+          <w:szCs w:val="16"/>
+          <w:lang w:val="en-US" w:eastAsia="fr-FR"/>
+        </w:rPr>
+        <w:t xml:space="preserve">    </w:t>
+      </w:r>
+      <w:r>
+        <w:rPr>
+          <w:rFonts w:ascii="Fira Code" w:eastAsia="Times New Roman" w:hAnsi="Fira Code" w:cs="Fira Code"/>
+          <w:color w:val="FEDE5D"/>
+          <w:sz w:val="16"/>
+          <w:szCs w:val="16"/>
+          <w:lang w:val="en-US" w:eastAsia="fr-FR"/>
+        </w:rPr>
+        <w:t>default</w:t>
+      </w:r>
+      <w:r>
+        <w:rPr>
+          <w:rFonts w:ascii="Fira Code" w:eastAsia="Times New Roman" w:hAnsi="Fira Code" w:cs="Fira Code"/>
+          <w:color w:val="BBBBBB"/>
+          <w:sz w:val="16"/>
+          <w:szCs w:val="16"/>
+          <w:lang w:val="en-US" w:eastAsia="fr-FR"/>
+        </w:rPr>
+        <w:t>:</w:t>
+      </w:r>
+    </w:p>
+    <w:p>
+      <w:pPr>
+        <w:shd w:val="clear" w:color="auto" w:fill="262335"/>
+        <w:spacing w:after="0" w:line="219" w:lineRule="atLeast"/>
+        <w:rPr>
+          <w:rFonts w:ascii="Fira Code" w:eastAsia="Times New Roman" w:hAnsi="Fira Code" w:cs="Fira Code"/>
+          <w:color w:val="BBBBBB"/>
+          <w:sz w:val="16"/>
+          <w:szCs w:val="16"/>
+          <w:lang w:eastAsia="fr-FR"/>
+        </w:rPr>
+      </w:pPr>
+      <w:r>
+        <w:rPr>
+          <w:rFonts w:ascii="Fira Code" w:eastAsia="Times New Roman" w:hAnsi="Fira Code" w:cs="Fira Code"/>
+          <w:color w:val="BBBBBB"/>
+          <w:sz w:val="16"/>
+          <w:szCs w:val="16"/>
+          <w:lang w:val="en-US" w:eastAsia="fr-FR"/>
+        </w:rPr>
+        <w:t xml:space="preserve">        </w:t>
+      </w:r>
+      <w:r>
+        <w:rPr>
+          <w:rFonts w:ascii="Fira Code" w:eastAsia="Times New Roman" w:hAnsi="Fira Code" w:cs="Fira Code"/>
+          <w:color w:val="36F9F6"/>
+          <w:sz w:val="16"/>
+          <w:szCs w:val="16"/>
+          <w:lang w:val="en-US" w:eastAsia="fr-FR"/>
+        </w:rPr>
+        <w:t>printf</w:t>
+      </w:r>
+      <w:r>
+        <w:rPr>
+          <w:rFonts w:ascii="Fira Code" w:eastAsia="Times New Roman" w:hAnsi="Fira Code" w:cs="Fira Code"/>
+          <w:color w:val="BBBBBB"/>
+          <w:sz w:val="16"/>
+          <w:szCs w:val="16"/>
+          <w:lang w:val="en-US" w:eastAsia="fr-FR"/>
+        </w:rPr>
+        <w:t>(</w:t>
+      </w:r>
+      <w:r>
+        <w:rPr>
+          <w:rFonts w:ascii="Fira Code" w:eastAsia="Times New Roman" w:hAnsi="Fira Code" w:cs="Fira Code"/>
+          <w:color w:val="FF8B39"/>
+          <w:sz w:val="16"/>
+          <w:szCs w:val="16"/>
+          <w:lang w:val="en-US" w:eastAsia="fr-FR"/>
+        </w:rPr>
+        <w:t xml:space="preserve">"invalid operator ! </w:t>
+      </w:r>
+      <w:r>
+        <w:rPr>
+          <w:rFonts w:ascii="Fira Code" w:eastAsia="Times New Roman" w:hAnsi="Fira Code" w:cs="Fira Code"/>
+          <w:color w:val="36F9F6"/>
+          <w:sz w:val="16"/>
+          <w:szCs w:val="16"/>
+          <w:lang w:eastAsia="fr-FR"/>
+        </w:rPr>
+        <w:t>\n</w:t>
+      </w:r>
+      <w:r>
+        <w:rPr>
+          <w:rFonts w:ascii="Fira Code" w:eastAsia="Times New Roman" w:hAnsi="Fira Code" w:cs="Fira Code"/>
+          <w:color w:val="FF8B39"/>
+          <w:sz w:val="16"/>
+          <w:szCs w:val="16"/>
+          <w:lang w:eastAsia="fr-FR"/>
+        </w:rPr>
+        <w:t>"</w:t>
+      </w:r>
+      <w:r>
+        <w:rPr>
+          <w:rFonts w:ascii="Fira Code" w:eastAsia="Times New Roman" w:hAnsi="Fira Code" w:cs="Fira Code"/>
+          <w:color w:val="BBBBBB"/>
+          <w:sz w:val="16"/>
+          <w:szCs w:val="16"/>
+          <w:lang w:eastAsia="fr-FR"/>
+        </w:rPr>
+        <w:t>);</w:t>
+      </w:r>
+    </w:p>
+    <w:p>
+      <w:pPr>
+        <w:shd w:val="clear" w:color="auto" w:fill="262335"/>
+        <w:spacing w:after="0" w:line="219" w:lineRule="atLeast"/>
+        <w:rPr>
+          <w:rFonts w:ascii="Fira Code" w:eastAsia="Times New Roman" w:hAnsi="Fira Code" w:cs="Fira Code"/>
+          <w:color w:val="BBBBBB"/>
+          <w:sz w:val="16"/>
+          <w:szCs w:val="16"/>
+          <w:lang w:eastAsia="fr-FR"/>
+        </w:rPr>
+      </w:pPr>
+      <w:r>
+        <w:rPr>
+          <w:rFonts w:ascii="Fira Code" w:eastAsia="Times New Roman" w:hAnsi="Fira Code" w:cs="Fira Code"/>
+          <w:color w:val="BBBBBB"/>
+          <w:sz w:val="16"/>
+          <w:szCs w:val="16"/>
+          <w:lang w:eastAsia="fr-FR"/>
+        </w:rPr>
+        <w:t>    }</w:t>
+      </w:r>
+    </w:p>
+    <w:p>
+      <w:pPr>
+        <w:shd w:val="clear" w:color="auto" w:fill="262335"/>
+        <w:spacing w:after="0" w:line="219" w:lineRule="atLeast"/>
+        <w:rPr>
+          <w:rFonts w:ascii="Fira Code" w:eastAsia="Times New Roman" w:hAnsi="Fira Code" w:cs="Fira Code"/>
+          <w:color w:val="BBBBBB"/>
+          <w:sz w:val="16"/>
+          <w:szCs w:val="16"/>
+          <w:lang w:eastAsia="fr-FR"/>
+        </w:rPr>
+      </w:pPr>
+      <w:r>
+        <w:rPr>
+          <w:rFonts w:ascii="Fira Code" w:eastAsia="Times New Roman" w:hAnsi="Fira Code" w:cs="Fira Code"/>
+          <w:color w:val="BBBBBB"/>
+          <w:sz w:val="16"/>
+          <w:szCs w:val="16"/>
+          <w:lang w:eastAsia="fr-FR"/>
+        </w:rPr>
+        <w:t xml:space="preserve">    </w:t>
+      </w:r>
+      <w:r>
+        <w:rPr>
+          <w:rFonts w:ascii="Fira Code" w:eastAsia="Times New Roman" w:hAnsi="Fira Code" w:cs="Fira Code"/>
+          <w:color w:val="FEDE5D"/>
+          <w:sz w:val="16"/>
+          <w:szCs w:val="16"/>
+          <w:lang w:eastAsia="fr-FR"/>
+        </w:rPr>
+        <w:t>return</w:t>
+      </w:r>
+      <w:r>
+        <w:rPr>
+          <w:rFonts w:ascii="Fira Code" w:eastAsia="Times New Roman" w:hAnsi="Fira Code" w:cs="Fira Code"/>
+          <w:color w:val="BBBBBB"/>
+          <w:sz w:val="16"/>
+          <w:szCs w:val="16"/>
+          <w:lang w:eastAsia="fr-FR"/>
+        </w:rPr>
+        <w:t xml:space="preserve"> </w:t>
+      </w:r>
+      <w:r>
+        <w:rPr>
+          <w:rFonts w:ascii="Fira Code" w:eastAsia="Times New Roman" w:hAnsi="Fira Code" w:cs="Fira Code"/>
+          <w:color w:val="F97E72"/>
+          <w:sz w:val="16"/>
+          <w:szCs w:val="16"/>
+          <w:lang w:eastAsia="fr-FR"/>
+        </w:rPr>
+        <w:t>0</w:t>
+      </w:r>
+      <w:r>
+        <w:rPr>
+          <w:rFonts w:ascii="Fira Code" w:eastAsia="Times New Roman" w:hAnsi="Fira Code" w:cs="Fira Code"/>
+          <w:color w:val="BBBBBB"/>
+          <w:sz w:val="16"/>
+          <w:szCs w:val="16"/>
+          <w:lang w:eastAsia="fr-FR"/>
+        </w:rPr>
+        <w:t>;</w:t>
+      </w:r>
+    </w:p>
+    <w:p>
+      <w:pPr>
+        <w:shd w:val="clear" w:color="auto" w:fill="262335"/>
+        <w:spacing w:after="0" w:line="219" w:lineRule="atLeast"/>
+        <w:rPr>
+          <w:rFonts w:ascii="Fira Code" w:eastAsia="Times New Roman" w:hAnsi="Fira Code" w:cs="Fira Code"/>
+          <w:color w:val="BBBBBB"/>
+          <w:sz w:val="16"/>
+          <w:szCs w:val="16"/>
+          <w:lang w:eastAsia="fr-FR"/>
+        </w:rPr>
+      </w:pPr>
+      <w:r>
+        <w:rPr>
+          <w:rFonts w:ascii="Fira Code" w:eastAsia="Times New Roman" w:hAnsi="Fira Code" w:cs="Fira Code"/>
+          <w:color w:val="BBBBBB"/>
+          <w:sz w:val="16"/>
+          <w:szCs w:val="16"/>
+          <w:lang w:eastAsia="fr-FR"/>
+        </w:rPr>
+        <w:t>}</w:t>
+      </w:r>
+    </w:p>
+    <w:p>
+      <w:pPr>
+        <w:rPr>
+          <w:b/>
+          <w:bCs/>
+          <w:color w:val="0070C0"/>
+          <w:sz w:val="28"/>
+          <w:szCs w:val="28"/>
           <w:lang w:val="en-US"/>
         </w:rPr>
       </w:pPr>
@@ -17273,7 +19905,7 @@
   <w:style w:type="paragraph" w:default="1" w:styleId="Normal">
     <w:name w:val="Normal"/>
     <w:qFormat/>
-    <w:rsid w:val="00AD3BED"/>
+    <w:rsid w:val="00151F98"/>
   </w:style>
   <w:style w:type="character" w:default="1" w:styleId="Policepardfaut">
     <w:name w:val="Default Paragraph Font"/>

--- a/TP/TP3/TP3.docx
+++ b/TP/TP3/TP3.docx
@@ -19491,6 +19491,2639 @@
           <w:color w:val="BBBBBB"/>
           <w:sz w:val="16"/>
           <w:szCs w:val="16"/>
+          <w:lang w:val="en-US" w:eastAsia="fr-FR"/>
+        </w:rPr>
+      </w:pPr>
+      <w:r>
+        <w:rPr>
+          <w:rFonts w:ascii="Fira Code" w:eastAsia="Times New Roman" w:hAnsi="Fira Code" w:cs="Fira Code"/>
+          <w:color w:val="BBBBBB"/>
+          <w:sz w:val="16"/>
+          <w:szCs w:val="16"/>
+          <w:lang w:val="en-US" w:eastAsia="fr-FR"/>
+        </w:rPr>
+        <w:t xml:space="preserve">        </w:t>
+      </w:r>
+      <w:r>
+        <w:rPr>
+          <w:rFonts w:ascii="Fira Code" w:eastAsia="Times New Roman" w:hAnsi="Fira Code" w:cs="Fira Code"/>
+          <w:color w:val="36F9F6"/>
+          <w:sz w:val="16"/>
+          <w:szCs w:val="16"/>
+          <w:lang w:val="en-US" w:eastAsia="fr-FR"/>
+        </w:rPr>
+        <w:t>printf</w:t>
+      </w:r>
+      <w:r>
+        <w:rPr>
+          <w:rFonts w:ascii="Fira Code" w:eastAsia="Times New Roman" w:hAnsi="Fira Code" w:cs="Fira Code"/>
+          <w:color w:val="BBBBBB"/>
+          <w:sz w:val="16"/>
+          <w:szCs w:val="16"/>
+          <w:lang w:val="en-US" w:eastAsia="fr-FR"/>
+        </w:rPr>
+        <w:t>(</w:t>
+      </w:r>
+      <w:r>
+        <w:rPr>
+          <w:rFonts w:ascii="Fira Code" w:eastAsia="Times New Roman" w:hAnsi="Fira Code" w:cs="Fira Code"/>
+          <w:color w:val="FF8B39"/>
+          <w:sz w:val="16"/>
+          <w:szCs w:val="16"/>
+          <w:lang w:val="en-US" w:eastAsia="fr-FR"/>
+        </w:rPr>
+        <w:t xml:space="preserve">"invalid operator ! </w:t>
+      </w:r>
+      <w:r>
+        <w:rPr>
+          <w:rFonts w:ascii="Fira Code" w:eastAsia="Times New Roman" w:hAnsi="Fira Code" w:cs="Fira Code"/>
+          <w:color w:val="36F9F6"/>
+          <w:sz w:val="16"/>
+          <w:szCs w:val="16"/>
+          <w:lang w:val="en-US" w:eastAsia="fr-FR"/>
+        </w:rPr>
+        <w:t>\n</w:t>
+      </w:r>
+      <w:r>
+        <w:rPr>
+          <w:rFonts w:ascii="Fira Code" w:eastAsia="Times New Roman" w:hAnsi="Fira Code" w:cs="Fira Code"/>
+          <w:color w:val="FF8B39"/>
+          <w:sz w:val="16"/>
+          <w:szCs w:val="16"/>
+          <w:lang w:val="en-US" w:eastAsia="fr-FR"/>
+        </w:rPr>
+        <w:t>"</w:t>
+      </w:r>
+      <w:r>
+        <w:rPr>
+          <w:rFonts w:ascii="Fira Code" w:eastAsia="Times New Roman" w:hAnsi="Fira Code" w:cs="Fira Code"/>
+          <w:color w:val="BBBBBB"/>
+          <w:sz w:val="16"/>
+          <w:szCs w:val="16"/>
+          <w:lang w:val="en-US" w:eastAsia="fr-FR"/>
+        </w:rPr>
+        <w:t>);</w:t>
+      </w:r>
+    </w:p>
+    <w:p>
+      <w:pPr>
+        <w:shd w:val="clear" w:color="auto" w:fill="262335"/>
+        <w:spacing w:after="0" w:line="219" w:lineRule="atLeast"/>
+        <w:rPr>
+          <w:rFonts w:ascii="Fira Code" w:eastAsia="Times New Roman" w:hAnsi="Fira Code" w:cs="Fira Code"/>
+          <w:color w:val="BBBBBB"/>
+          <w:sz w:val="16"/>
+          <w:szCs w:val="16"/>
+          <w:lang w:val="en-US" w:eastAsia="fr-FR"/>
+        </w:rPr>
+      </w:pPr>
+      <w:r>
+        <w:rPr>
+          <w:rFonts w:ascii="Fira Code" w:eastAsia="Times New Roman" w:hAnsi="Fira Code" w:cs="Fira Code"/>
+          <w:color w:val="BBBBBB"/>
+          <w:sz w:val="16"/>
+          <w:szCs w:val="16"/>
+          <w:lang w:val="en-US" w:eastAsia="fr-FR"/>
+        </w:rPr>
+        <w:t>    }</w:t>
+      </w:r>
+    </w:p>
+    <w:p>
+      <w:pPr>
+        <w:shd w:val="clear" w:color="auto" w:fill="262335"/>
+        <w:spacing w:after="0" w:line="219" w:lineRule="atLeast"/>
+        <w:rPr>
+          <w:rFonts w:ascii="Fira Code" w:eastAsia="Times New Roman" w:hAnsi="Fira Code" w:cs="Fira Code"/>
+          <w:color w:val="BBBBBB"/>
+          <w:sz w:val="16"/>
+          <w:szCs w:val="16"/>
+          <w:lang w:val="en-US" w:eastAsia="fr-FR"/>
+        </w:rPr>
+      </w:pPr>
+      <w:r>
+        <w:rPr>
+          <w:rFonts w:ascii="Fira Code" w:eastAsia="Times New Roman" w:hAnsi="Fira Code" w:cs="Fira Code"/>
+          <w:color w:val="BBBBBB"/>
+          <w:sz w:val="16"/>
+          <w:szCs w:val="16"/>
+          <w:lang w:val="en-US" w:eastAsia="fr-FR"/>
+        </w:rPr>
+        <w:t xml:space="preserve">    </w:t>
+      </w:r>
+      <w:r>
+        <w:rPr>
+          <w:rFonts w:ascii="Fira Code" w:eastAsia="Times New Roman" w:hAnsi="Fira Code" w:cs="Fira Code"/>
+          <w:color w:val="FEDE5D"/>
+          <w:sz w:val="16"/>
+          <w:szCs w:val="16"/>
+          <w:lang w:val="en-US" w:eastAsia="fr-FR"/>
+        </w:rPr>
+        <w:t>return</w:t>
+      </w:r>
+      <w:r>
+        <w:rPr>
+          <w:rFonts w:ascii="Fira Code" w:eastAsia="Times New Roman" w:hAnsi="Fira Code" w:cs="Fira Code"/>
+          <w:color w:val="BBBBBB"/>
+          <w:sz w:val="16"/>
+          <w:szCs w:val="16"/>
+          <w:lang w:val="en-US" w:eastAsia="fr-FR"/>
+        </w:rPr>
+        <w:t xml:space="preserve"> </w:t>
+      </w:r>
+      <w:r>
+        <w:rPr>
+          <w:rFonts w:ascii="Fira Code" w:eastAsia="Times New Roman" w:hAnsi="Fira Code" w:cs="Fira Code"/>
+          <w:color w:val="F97E72"/>
+          <w:sz w:val="16"/>
+          <w:szCs w:val="16"/>
+          <w:lang w:val="en-US" w:eastAsia="fr-FR"/>
+        </w:rPr>
+        <w:t>0</w:t>
+      </w:r>
+      <w:r>
+        <w:rPr>
+          <w:rFonts w:ascii="Fira Code" w:eastAsia="Times New Roman" w:hAnsi="Fira Code" w:cs="Fira Code"/>
+          <w:color w:val="BBBBBB"/>
+          <w:sz w:val="16"/>
+          <w:szCs w:val="16"/>
+          <w:lang w:val="en-US" w:eastAsia="fr-FR"/>
+        </w:rPr>
+        <w:t>;</w:t>
+      </w:r>
+    </w:p>
+    <w:p>
+      <w:pPr>
+        <w:shd w:val="clear" w:color="auto" w:fill="262335"/>
+        <w:spacing w:after="0" w:line="219" w:lineRule="atLeast"/>
+        <w:rPr>
+          <w:rFonts w:ascii="Fira Code" w:eastAsia="Times New Roman" w:hAnsi="Fira Code" w:cs="Fira Code"/>
+          <w:color w:val="BBBBBB"/>
+          <w:sz w:val="16"/>
+          <w:szCs w:val="16"/>
+          <w:lang w:val="en-US" w:eastAsia="fr-FR"/>
+        </w:rPr>
+      </w:pPr>
+      <w:r>
+        <w:rPr>
+          <w:rFonts w:ascii="Fira Code" w:eastAsia="Times New Roman" w:hAnsi="Fira Code" w:cs="Fira Code"/>
+          <w:color w:val="BBBBBB"/>
+          <w:sz w:val="16"/>
+          <w:szCs w:val="16"/>
+          <w:lang w:val="en-US" w:eastAsia="fr-FR"/>
+        </w:rPr>
+        <w:t>}</w:t>
+      </w:r>
+    </w:p>
+    <w:p>
+      <w:pPr>
+        <w:rPr>
+          <w:b/>
+          <w:bCs/>
+          <w:color w:val="0070C0"/>
+          <w:sz w:val="28"/>
+          <w:szCs w:val="28"/>
+          <w:lang w:val="en-US"/>
+        </w:rPr>
+      </w:pPr>
+      <w:r>
+        <w:rPr>
+          <w:b/>
+          <w:bCs/>
+          <w:color w:val="0070C0"/>
+          <w:sz w:val="28"/>
+          <w:szCs w:val="28"/>
+          <w:lang w:val="en-US"/>
+        </w:rPr>
+        <w:t>Exercice 5:</w:t>
+      </w:r>
+    </w:p>
+    <w:p>
+      <w:pPr>
+        <w:shd w:val="clear" w:color="auto" w:fill="262335"/>
+        <w:spacing w:after="0" w:line="219" w:lineRule="atLeast"/>
+        <w:rPr>
+          <w:rFonts w:ascii="Fira Code" w:eastAsia="Times New Roman" w:hAnsi="Fira Code" w:cs="Fira Code"/>
+          <w:color w:val="BBBBBB"/>
+          <w:sz w:val="16"/>
+          <w:szCs w:val="16"/>
+          <w:lang w:val="en-US" w:eastAsia="fr-FR"/>
+        </w:rPr>
+      </w:pPr>
+      <w:r>
+        <w:rPr>
+          <w:rFonts w:ascii="Fira Code" w:eastAsia="Times New Roman" w:hAnsi="Fira Code" w:cs="Fira Code"/>
+          <w:color w:val="72F1B8"/>
+          <w:sz w:val="16"/>
+          <w:szCs w:val="16"/>
+          <w:lang w:val="en-US" w:eastAsia="fr-FR"/>
+        </w:rPr>
+        <w:t>#include</w:t>
+      </w:r>
+      <w:r>
+        <w:rPr>
+          <w:rFonts w:ascii="Fira Code" w:eastAsia="Times New Roman" w:hAnsi="Fira Code" w:cs="Fira Code"/>
+          <w:color w:val="BBBBBB"/>
+          <w:sz w:val="16"/>
+          <w:szCs w:val="16"/>
+          <w:lang w:val="en-US" w:eastAsia="fr-FR"/>
+        </w:rPr>
+        <w:t xml:space="preserve"> </w:t>
+      </w:r>
+      <w:r>
+        <w:rPr>
+          <w:rFonts w:ascii="Fira Code" w:eastAsia="Times New Roman" w:hAnsi="Fira Code" w:cs="Fira Code"/>
+          <w:color w:val="FF8B39"/>
+          <w:sz w:val="16"/>
+          <w:szCs w:val="16"/>
+          <w:lang w:val="en-US" w:eastAsia="fr-FR"/>
+        </w:rPr>
+        <w:t>&lt;stdio.h&gt;</w:t>
+      </w:r>
+    </w:p>
+    <w:p>
+      <w:pPr>
+        <w:shd w:val="clear" w:color="auto" w:fill="262335"/>
+        <w:spacing w:after="0" w:line="219" w:lineRule="atLeast"/>
+        <w:rPr>
+          <w:rFonts w:ascii="Fira Code" w:eastAsia="Times New Roman" w:hAnsi="Fira Code" w:cs="Fira Code"/>
+          <w:color w:val="BBBBBB"/>
+          <w:sz w:val="16"/>
+          <w:szCs w:val="16"/>
+          <w:lang w:val="en-US" w:eastAsia="fr-FR"/>
+        </w:rPr>
+      </w:pPr>
+      <w:r>
+        <w:rPr>
+          <w:rFonts w:ascii="Fira Code" w:eastAsia="Times New Roman" w:hAnsi="Fira Code" w:cs="Fira Code"/>
+          <w:color w:val="FEDE5D"/>
+          <w:sz w:val="16"/>
+          <w:szCs w:val="16"/>
+          <w:lang w:val="en-US" w:eastAsia="fr-FR"/>
+        </w:rPr>
+        <w:t>int</w:t>
+      </w:r>
+      <w:r>
+        <w:rPr>
+          <w:rFonts w:ascii="Fira Code" w:eastAsia="Times New Roman" w:hAnsi="Fira Code" w:cs="Fira Code"/>
+          <w:color w:val="BBBBBB"/>
+          <w:sz w:val="16"/>
+          <w:szCs w:val="16"/>
+          <w:lang w:val="en-US" w:eastAsia="fr-FR"/>
+        </w:rPr>
+        <w:t xml:space="preserve"> </w:t>
+      </w:r>
+      <w:r>
+        <w:rPr>
+          <w:rFonts w:ascii="Fira Code" w:eastAsia="Times New Roman" w:hAnsi="Fira Code" w:cs="Fira Code"/>
+          <w:color w:val="36F9F6"/>
+          <w:sz w:val="16"/>
+          <w:szCs w:val="16"/>
+          <w:lang w:val="en-US" w:eastAsia="fr-FR"/>
+        </w:rPr>
+        <w:t>main</w:t>
+      </w:r>
+      <w:r>
+        <w:rPr>
+          <w:rFonts w:ascii="Fira Code" w:eastAsia="Times New Roman" w:hAnsi="Fira Code" w:cs="Fira Code"/>
+          <w:color w:val="BBBBBB"/>
+          <w:sz w:val="16"/>
+          <w:szCs w:val="16"/>
+          <w:lang w:val="en-US" w:eastAsia="fr-FR"/>
+        </w:rPr>
+        <w:t>()</w:t>
+      </w:r>
+    </w:p>
+    <w:p>
+      <w:pPr>
+        <w:shd w:val="clear" w:color="auto" w:fill="262335"/>
+        <w:spacing w:after="0" w:line="219" w:lineRule="atLeast"/>
+        <w:rPr>
+          <w:rFonts w:ascii="Fira Code" w:eastAsia="Times New Roman" w:hAnsi="Fira Code" w:cs="Fira Code"/>
+          <w:color w:val="BBBBBB"/>
+          <w:sz w:val="16"/>
+          <w:szCs w:val="16"/>
+          <w:lang w:val="en-US" w:eastAsia="fr-FR"/>
+        </w:rPr>
+      </w:pPr>
+      <w:r>
+        <w:rPr>
+          <w:rFonts w:ascii="Fira Code" w:eastAsia="Times New Roman" w:hAnsi="Fira Code" w:cs="Fira Code"/>
+          <w:color w:val="BBBBBB"/>
+          <w:sz w:val="16"/>
+          <w:szCs w:val="16"/>
+          <w:lang w:val="en-US" w:eastAsia="fr-FR"/>
+        </w:rPr>
+        <w:t>{</w:t>
+      </w:r>
+    </w:p>
+    <w:p>
+      <w:pPr>
+        <w:shd w:val="clear" w:color="auto" w:fill="262335"/>
+        <w:spacing w:after="0" w:line="219" w:lineRule="atLeast"/>
+        <w:rPr>
+          <w:rFonts w:ascii="Fira Code" w:eastAsia="Times New Roman" w:hAnsi="Fira Code" w:cs="Fira Code"/>
+          <w:color w:val="BBBBBB"/>
+          <w:sz w:val="16"/>
+          <w:szCs w:val="16"/>
+          <w:lang w:val="en-US" w:eastAsia="fr-FR"/>
+        </w:rPr>
+      </w:pPr>
+    </w:p>
+    <w:p>
+      <w:pPr>
+        <w:shd w:val="clear" w:color="auto" w:fill="262335"/>
+        <w:spacing w:after="0" w:line="219" w:lineRule="atLeast"/>
+        <w:rPr>
+          <w:rFonts w:ascii="Fira Code" w:eastAsia="Times New Roman" w:hAnsi="Fira Code" w:cs="Fira Code"/>
+          <w:color w:val="BBBBBB"/>
+          <w:sz w:val="16"/>
+          <w:szCs w:val="16"/>
+          <w:lang w:val="en-US" w:eastAsia="fr-FR"/>
+        </w:rPr>
+      </w:pPr>
+      <w:r>
+        <w:rPr>
+          <w:rFonts w:ascii="Fira Code" w:eastAsia="Times New Roman" w:hAnsi="Fira Code" w:cs="Fira Code"/>
+          <w:color w:val="BBBBBB"/>
+          <w:sz w:val="16"/>
+          <w:szCs w:val="16"/>
+          <w:lang w:val="en-US" w:eastAsia="fr-FR"/>
+        </w:rPr>
+        <w:t xml:space="preserve">    </w:t>
+      </w:r>
+      <w:r>
+        <w:rPr>
+          <w:rFonts w:ascii="Fira Code" w:eastAsia="Times New Roman" w:hAnsi="Fira Code" w:cs="Fira Code"/>
+          <w:color w:val="FEDE5D"/>
+          <w:sz w:val="16"/>
+          <w:szCs w:val="16"/>
+          <w:lang w:val="en-US" w:eastAsia="fr-FR"/>
+        </w:rPr>
+        <w:t>float</w:t>
+      </w:r>
+      <w:r>
+        <w:rPr>
+          <w:rFonts w:ascii="Fira Code" w:eastAsia="Times New Roman" w:hAnsi="Fira Code" w:cs="Fira Code"/>
+          <w:color w:val="BBBBBB"/>
+          <w:sz w:val="16"/>
+          <w:szCs w:val="16"/>
+          <w:lang w:val="en-US" w:eastAsia="fr-FR"/>
+        </w:rPr>
+        <w:t xml:space="preserve"> </w:t>
+      </w:r>
+      <w:r>
+        <w:rPr>
+          <w:rFonts w:ascii="Fira Code" w:eastAsia="Times New Roman" w:hAnsi="Fira Code" w:cs="Fira Code"/>
+          <w:color w:val="FF7EDB"/>
+          <w:sz w:val="16"/>
+          <w:szCs w:val="16"/>
+          <w:lang w:val="en-US" w:eastAsia="fr-FR"/>
+        </w:rPr>
+        <w:t>r1</w:t>
+      </w:r>
+      <w:r>
+        <w:rPr>
+          <w:rFonts w:ascii="Fira Code" w:eastAsia="Times New Roman" w:hAnsi="Fira Code" w:cs="Fira Code"/>
+          <w:color w:val="BBBBBB"/>
+          <w:sz w:val="16"/>
+          <w:szCs w:val="16"/>
+          <w:lang w:val="en-US" w:eastAsia="fr-FR"/>
+        </w:rPr>
+        <w:t xml:space="preserve">, </w:t>
+      </w:r>
+      <w:r>
+        <w:rPr>
+          <w:rFonts w:ascii="Fira Code" w:eastAsia="Times New Roman" w:hAnsi="Fira Code" w:cs="Fira Code"/>
+          <w:color w:val="FF7EDB"/>
+          <w:sz w:val="16"/>
+          <w:szCs w:val="16"/>
+          <w:lang w:val="en-US" w:eastAsia="fr-FR"/>
+        </w:rPr>
+        <w:t>r2</w:t>
+      </w:r>
+      <w:r>
+        <w:rPr>
+          <w:rFonts w:ascii="Fira Code" w:eastAsia="Times New Roman" w:hAnsi="Fira Code" w:cs="Fira Code"/>
+          <w:color w:val="BBBBBB"/>
+          <w:sz w:val="16"/>
+          <w:szCs w:val="16"/>
+          <w:lang w:val="en-US" w:eastAsia="fr-FR"/>
+        </w:rPr>
+        <w:t xml:space="preserve">, </w:t>
+      </w:r>
+      <w:r>
+        <w:rPr>
+          <w:rFonts w:ascii="Fira Code" w:eastAsia="Times New Roman" w:hAnsi="Fira Code" w:cs="Fira Code"/>
+          <w:color w:val="FF7EDB"/>
+          <w:sz w:val="16"/>
+          <w:szCs w:val="16"/>
+          <w:lang w:val="en-US" w:eastAsia="fr-FR"/>
+        </w:rPr>
+        <w:t>r3</w:t>
+      </w:r>
+      <w:r>
+        <w:rPr>
+          <w:rFonts w:ascii="Fira Code" w:eastAsia="Times New Roman" w:hAnsi="Fira Code" w:cs="Fira Code"/>
+          <w:color w:val="BBBBBB"/>
+          <w:sz w:val="16"/>
+          <w:szCs w:val="16"/>
+          <w:lang w:val="en-US" w:eastAsia="fr-FR"/>
+        </w:rPr>
+        <w:t>;</w:t>
+      </w:r>
+    </w:p>
+    <w:p>
+      <w:pPr>
+        <w:shd w:val="clear" w:color="auto" w:fill="262335"/>
+        <w:spacing w:after="0" w:line="219" w:lineRule="atLeast"/>
+        <w:rPr>
+          <w:rFonts w:ascii="Fira Code" w:eastAsia="Times New Roman" w:hAnsi="Fira Code" w:cs="Fira Code"/>
+          <w:color w:val="BBBBBB"/>
+          <w:sz w:val="16"/>
+          <w:szCs w:val="16"/>
+          <w:lang w:val="en-US" w:eastAsia="fr-FR"/>
+        </w:rPr>
+      </w:pPr>
+      <w:r>
+        <w:rPr>
+          <w:rFonts w:ascii="Fira Code" w:eastAsia="Times New Roman" w:hAnsi="Fira Code" w:cs="Fira Code"/>
+          <w:color w:val="BBBBBB"/>
+          <w:sz w:val="16"/>
+          <w:szCs w:val="16"/>
+          <w:lang w:val="en-US" w:eastAsia="fr-FR"/>
+        </w:rPr>
+        <w:t xml:space="preserve">    </w:t>
+      </w:r>
+      <w:r>
+        <w:rPr>
+          <w:rFonts w:ascii="Fira Code" w:eastAsia="Times New Roman" w:hAnsi="Fira Code" w:cs="Fira Code"/>
+          <w:color w:val="FEDE5D"/>
+          <w:sz w:val="16"/>
+          <w:szCs w:val="16"/>
+          <w:lang w:val="en-US" w:eastAsia="fr-FR"/>
+        </w:rPr>
+        <w:t>char</w:t>
+      </w:r>
+      <w:r>
+        <w:rPr>
+          <w:rFonts w:ascii="Fira Code" w:eastAsia="Times New Roman" w:hAnsi="Fira Code" w:cs="Fira Code"/>
+          <w:color w:val="BBBBBB"/>
+          <w:sz w:val="16"/>
+          <w:szCs w:val="16"/>
+          <w:lang w:val="en-US" w:eastAsia="fr-FR"/>
+        </w:rPr>
+        <w:t xml:space="preserve"> </w:t>
+      </w:r>
+      <w:r>
+        <w:rPr>
+          <w:rFonts w:ascii="Fira Code" w:eastAsia="Times New Roman" w:hAnsi="Fira Code" w:cs="Fira Code"/>
+          <w:color w:val="FF7EDB"/>
+          <w:sz w:val="16"/>
+          <w:szCs w:val="16"/>
+          <w:lang w:val="en-US" w:eastAsia="fr-FR"/>
+        </w:rPr>
+        <w:t>plug</w:t>
+      </w:r>
+      <w:r>
+        <w:rPr>
+          <w:rFonts w:ascii="Fira Code" w:eastAsia="Times New Roman" w:hAnsi="Fira Code" w:cs="Fira Code"/>
+          <w:color w:val="BBBBBB"/>
+          <w:sz w:val="16"/>
+          <w:szCs w:val="16"/>
+          <w:lang w:val="en-US" w:eastAsia="fr-FR"/>
+        </w:rPr>
+        <w:t>;</w:t>
+      </w:r>
+    </w:p>
+    <w:p>
+      <w:pPr>
+        <w:shd w:val="clear" w:color="auto" w:fill="262335"/>
+        <w:spacing w:after="0" w:line="219" w:lineRule="atLeast"/>
+        <w:rPr>
+          <w:rFonts w:ascii="Fira Code" w:eastAsia="Times New Roman" w:hAnsi="Fira Code" w:cs="Fira Code"/>
+          <w:color w:val="BBBBBB"/>
+          <w:sz w:val="16"/>
+          <w:szCs w:val="16"/>
+          <w:lang w:val="en-US" w:eastAsia="fr-FR"/>
+        </w:rPr>
+      </w:pPr>
+      <w:r>
+        <w:rPr>
+          <w:rFonts w:ascii="Fira Code" w:eastAsia="Times New Roman" w:hAnsi="Fira Code" w:cs="Fira Code"/>
+          <w:color w:val="BBBBBB"/>
+          <w:sz w:val="16"/>
+          <w:szCs w:val="16"/>
+          <w:lang w:val="en-US" w:eastAsia="fr-FR"/>
+        </w:rPr>
+        <w:t xml:space="preserve">    </w:t>
+      </w:r>
+      <w:r>
+        <w:rPr>
+          <w:rFonts w:ascii="Fira Code" w:eastAsia="Times New Roman" w:hAnsi="Fira Code" w:cs="Fira Code"/>
+          <w:color w:val="36F9F6"/>
+          <w:sz w:val="16"/>
+          <w:szCs w:val="16"/>
+          <w:lang w:val="en-US" w:eastAsia="fr-FR"/>
+        </w:rPr>
+        <w:t>printf</w:t>
+      </w:r>
+      <w:r>
+        <w:rPr>
+          <w:rFonts w:ascii="Fira Code" w:eastAsia="Times New Roman" w:hAnsi="Fira Code" w:cs="Fira Code"/>
+          <w:color w:val="BBBBBB"/>
+          <w:sz w:val="16"/>
+          <w:szCs w:val="16"/>
+          <w:lang w:val="en-US" w:eastAsia="fr-FR"/>
+        </w:rPr>
+        <w:t>(</w:t>
+      </w:r>
+      <w:r>
+        <w:rPr>
+          <w:rFonts w:ascii="Fira Code" w:eastAsia="Times New Roman" w:hAnsi="Fira Code" w:cs="Fira Code"/>
+          <w:color w:val="FF8B39"/>
+          <w:sz w:val="16"/>
+          <w:szCs w:val="16"/>
+          <w:lang w:val="en-US" w:eastAsia="fr-FR"/>
+        </w:rPr>
+        <w:t xml:space="preserve">"Enter R1, R2 and R3 </w:t>
+      </w:r>
+      <w:r>
+        <w:rPr>
+          <w:rFonts w:ascii="Fira Code" w:eastAsia="Times New Roman" w:hAnsi="Fira Code" w:cs="Fira Code"/>
+          <w:color w:val="36F9F6"/>
+          <w:sz w:val="16"/>
+          <w:szCs w:val="16"/>
+          <w:lang w:val="en-US" w:eastAsia="fr-FR"/>
+        </w:rPr>
+        <w:t>\n</w:t>
+      </w:r>
+      <w:r>
+        <w:rPr>
+          <w:rFonts w:ascii="Fira Code" w:eastAsia="Times New Roman" w:hAnsi="Fira Code" w:cs="Fira Code"/>
+          <w:color w:val="FF8B39"/>
+          <w:sz w:val="16"/>
+          <w:szCs w:val="16"/>
+          <w:lang w:val="en-US" w:eastAsia="fr-FR"/>
+        </w:rPr>
+        <w:t>"</w:t>
+      </w:r>
+      <w:r>
+        <w:rPr>
+          <w:rFonts w:ascii="Fira Code" w:eastAsia="Times New Roman" w:hAnsi="Fira Code" w:cs="Fira Code"/>
+          <w:color w:val="BBBBBB"/>
+          <w:sz w:val="16"/>
+          <w:szCs w:val="16"/>
+          <w:lang w:val="en-US" w:eastAsia="fr-FR"/>
+        </w:rPr>
+        <w:t>);</w:t>
+      </w:r>
+    </w:p>
+    <w:p>
+      <w:pPr>
+        <w:shd w:val="clear" w:color="auto" w:fill="262335"/>
+        <w:spacing w:after="0" w:line="219" w:lineRule="atLeast"/>
+        <w:rPr>
+          <w:rFonts w:ascii="Fira Code" w:eastAsia="Times New Roman" w:hAnsi="Fira Code" w:cs="Fira Code"/>
+          <w:color w:val="BBBBBB"/>
+          <w:sz w:val="16"/>
+          <w:szCs w:val="16"/>
+          <w:lang w:val="en-US" w:eastAsia="fr-FR"/>
+        </w:rPr>
+      </w:pPr>
+      <w:r>
+        <w:rPr>
+          <w:rFonts w:ascii="Fira Code" w:eastAsia="Times New Roman" w:hAnsi="Fira Code" w:cs="Fira Code"/>
+          <w:color w:val="BBBBBB"/>
+          <w:sz w:val="16"/>
+          <w:szCs w:val="16"/>
+          <w:lang w:val="en-US" w:eastAsia="fr-FR"/>
+        </w:rPr>
+        <w:t xml:space="preserve">    </w:t>
+      </w:r>
+      <w:r>
+        <w:rPr>
+          <w:rFonts w:ascii="Fira Code" w:eastAsia="Times New Roman" w:hAnsi="Fira Code" w:cs="Fira Code"/>
+          <w:color w:val="36F9F6"/>
+          <w:sz w:val="16"/>
+          <w:szCs w:val="16"/>
+          <w:lang w:val="en-US" w:eastAsia="fr-FR"/>
+        </w:rPr>
+        <w:t>scanf</w:t>
+      </w:r>
+      <w:r>
+        <w:rPr>
+          <w:rFonts w:ascii="Fira Code" w:eastAsia="Times New Roman" w:hAnsi="Fira Code" w:cs="Fira Code"/>
+          <w:color w:val="BBBBBB"/>
+          <w:sz w:val="16"/>
+          <w:szCs w:val="16"/>
+          <w:lang w:val="en-US" w:eastAsia="fr-FR"/>
+        </w:rPr>
+        <w:t>(</w:t>
+      </w:r>
+      <w:r>
+        <w:rPr>
+          <w:rFonts w:ascii="Fira Code" w:eastAsia="Times New Roman" w:hAnsi="Fira Code" w:cs="Fira Code"/>
+          <w:color w:val="FF8B39"/>
+          <w:sz w:val="16"/>
+          <w:szCs w:val="16"/>
+          <w:lang w:val="en-US" w:eastAsia="fr-FR"/>
+        </w:rPr>
+        <w:t>"</w:t>
+      </w:r>
+      <w:r>
+        <w:rPr>
+          <w:rFonts w:ascii="Fira Code" w:eastAsia="Times New Roman" w:hAnsi="Fira Code" w:cs="Fira Code"/>
+          <w:i/>
+          <w:iCs/>
+          <w:color w:val="72F1B8"/>
+          <w:sz w:val="16"/>
+          <w:szCs w:val="16"/>
+          <w:lang w:val="en-US" w:eastAsia="fr-FR"/>
+        </w:rPr>
+        <w:t>%f</w:t>
+      </w:r>
+      <w:r>
+        <w:rPr>
+          <w:rFonts w:ascii="Fira Code" w:eastAsia="Times New Roman" w:hAnsi="Fira Code" w:cs="Fira Code"/>
+          <w:color w:val="FF8B39"/>
+          <w:sz w:val="16"/>
+          <w:szCs w:val="16"/>
+          <w:lang w:val="en-US" w:eastAsia="fr-FR"/>
+        </w:rPr>
+        <w:t xml:space="preserve"> </w:t>
+      </w:r>
+      <w:r>
+        <w:rPr>
+          <w:rFonts w:ascii="Fira Code" w:eastAsia="Times New Roman" w:hAnsi="Fira Code" w:cs="Fira Code"/>
+          <w:i/>
+          <w:iCs/>
+          <w:color w:val="72F1B8"/>
+          <w:sz w:val="16"/>
+          <w:szCs w:val="16"/>
+          <w:lang w:val="en-US" w:eastAsia="fr-FR"/>
+        </w:rPr>
+        <w:t>%f</w:t>
+      </w:r>
+      <w:r>
+        <w:rPr>
+          <w:rFonts w:ascii="Fira Code" w:eastAsia="Times New Roman" w:hAnsi="Fira Code" w:cs="Fira Code"/>
+          <w:color w:val="FF8B39"/>
+          <w:sz w:val="16"/>
+          <w:szCs w:val="16"/>
+          <w:lang w:val="en-US" w:eastAsia="fr-FR"/>
+        </w:rPr>
+        <w:t xml:space="preserve"> </w:t>
+      </w:r>
+      <w:r>
+        <w:rPr>
+          <w:rFonts w:ascii="Fira Code" w:eastAsia="Times New Roman" w:hAnsi="Fira Code" w:cs="Fira Code"/>
+          <w:i/>
+          <w:iCs/>
+          <w:color w:val="72F1B8"/>
+          <w:sz w:val="16"/>
+          <w:szCs w:val="16"/>
+          <w:lang w:val="en-US" w:eastAsia="fr-FR"/>
+        </w:rPr>
+        <w:t>%f</w:t>
+      </w:r>
+      <w:r>
+        <w:rPr>
+          <w:rFonts w:ascii="Fira Code" w:eastAsia="Times New Roman" w:hAnsi="Fira Code" w:cs="Fira Code"/>
+          <w:color w:val="FF8B39"/>
+          <w:sz w:val="16"/>
+          <w:szCs w:val="16"/>
+          <w:lang w:val="en-US" w:eastAsia="fr-FR"/>
+        </w:rPr>
+        <w:t>"</w:t>
+      </w:r>
+      <w:r>
+        <w:rPr>
+          <w:rFonts w:ascii="Fira Code" w:eastAsia="Times New Roman" w:hAnsi="Fira Code" w:cs="Fira Code"/>
+          <w:color w:val="BBBBBB"/>
+          <w:sz w:val="16"/>
+          <w:szCs w:val="16"/>
+          <w:lang w:val="en-US" w:eastAsia="fr-FR"/>
+        </w:rPr>
+        <w:t xml:space="preserve">, </w:t>
+      </w:r>
+      <w:r>
+        <w:rPr>
+          <w:rFonts w:ascii="Fira Code" w:eastAsia="Times New Roman" w:hAnsi="Fira Code" w:cs="Fira Code"/>
+          <w:color w:val="FEDE5D"/>
+          <w:sz w:val="16"/>
+          <w:szCs w:val="16"/>
+          <w:lang w:val="en-US" w:eastAsia="fr-FR"/>
+        </w:rPr>
+        <w:t>&amp;</w:t>
+      </w:r>
+      <w:r>
+        <w:rPr>
+          <w:rFonts w:ascii="Fira Code" w:eastAsia="Times New Roman" w:hAnsi="Fira Code" w:cs="Fira Code"/>
+          <w:color w:val="FF7EDB"/>
+          <w:sz w:val="16"/>
+          <w:szCs w:val="16"/>
+          <w:lang w:val="en-US" w:eastAsia="fr-FR"/>
+        </w:rPr>
+        <w:t>r1</w:t>
+      </w:r>
+      <w:r>
+        <w:rPr>
+          <w:rFonts w:ascii="Fira Code" w:eastAsia="Times New Roman" w:hAnsi="Fira Code" w:cs="Fira Code"/>
+          <w:color w:val="BBBBBB"/>
+          <w:sz w:val="16"/>
+          <w:szCs w:val="16"/>
+          <w:lang w:val="en-US" w:eastAsia="fr-FR"/>
+        </w:rPr>
+        <w:t xml:space="preserve">, </w:t>
+      </w:r>
+      <w:r>
+        <w:rPr>
+          <w:rFonts w:ascii="Fira Code" w:eastAsia="Times New Roman" w:hAnsi="Fira Code" w:cs="Fira Code"/>
+          <w:color w:val="FEDE5D"/>
+          <w:sz w:val="16"/>
+          <w:szCs w:val="16"/>
+          <w:lang w:val="en-US" w:eastAsia="fr-FR"/>
+        </w:rPr>
+        <w:t>&amp;</w:t>
+      </w:r>
+      <w:r>
+        <w:rPr>
+          <w:rFonts w:ascii="Fira Code" w:eastAsia="Times New Roman" w:hAnsi="Fira Code" w:cs="Fira Code"/>
+          <w:color w:val="FF7EDB"/>
+          <w:sz w:val="16"/>
+          <w:szCs w:val="16"/>
+          <w:lang w:val="en-US" w:eastAsia="fr-FR"/>
+        </w:rPr>
+        <w:t>r2</w:t>
+      </w:r>
+      <w:r>
+        <w:rPr>
+          <w:rFonts w:ascii="Fira Code" w:eastAsia="Times New Roman" w:hAnsi="Fira Code" w:cs="Fira Code"/>
+          <w:color w:val="BBBBBB"/>
+          <w:sz w:val="16"/>
+          <w:szCs w:val="16"/>
+          <w:lang w:val="en-US" w:eastAsia="fr-FR"/>
+        </w:rPr>
+        <w:t xml:space="preserve">, </w:t>
+      </w:r>
+      <w:r>
+        <w:rPr>
+          <w:rFonts w:ascii="Fira Code" w:eastAsia="Times New Roman" w:hAnsi="Fira Code" w:cs="Fira Code"/>
+          <w:color w:val="FEDE5D"/>
+          <w:sz w:val="16"/>
+          <w:szCs w:val="16"/>
+          <w:lang w:val="en-US" w:eastAsia="fr-FR"/>
+        </w:rPr>
+        <w:t>&amp;</w:t>
+      </w:r>
+      <w:r>
+        <w:rPr>
+          <w:rFonts w:ascii="Fira Code" w:eastAsia="Times New Roman" w:hAnsi="Fira Code" w:cs="Fira Code"/>
+          <w:color w:val="FF7EDB"/>
+          <w:sz w:val="16"/>
+          <w:szCs w:val="16"/>
+          <w:lang w:val="en-US" w:eastAsia="fr-FR"/>
+        </w:rPr>
+        <w:t>r3</w:t>
+      </w:r>
+      <w:r>
+        <w:rPr>
+          <w:rFonts w:ascii="Fira Code" w:eastAsia="Times New Roman" w:hAnsi="Fira Code" w:cs="Fira Code"/>
+          <w:color w:val="BBBBBB"/>
+          <w:sz w:val="16"/>
+          <w:szCs w:val="16"/>
+          <w:lang w:val="en-US" w:eastAsia="fr-FR"/>
+        </w:rPr>
+        <w:t>);</w:t>
+      </w:r>
+    </w:p>
+    <w:p>
+      <w:pPr>
+        <w:shd w:val="clear" w:color="auto" w:fill="262335"/>
+        <w:spacing w:after="0" w:line="219" w:lineRule="atLeast"/>
+        <w:rPr>
+          <w:rFonts w:ascii="Fira Code" w:eastAsia="Times New Roman" w:hAnsi="Fira Code" w:cs="Fira Code"/>
+          <w:color w:val="BBBBBB"/>
+          <w:sz w:val="16"/>
+          <w:szCs w:val="16"/>
+          <w:lang w:val="en-US" w:eastAsia="fr-FR"/>
+        </w:rPr>
+      </w:pPr>
+      <w:r>
+        <w:rPr>
+          <w:rFonts w:ascii="Fira Code" w:eastAsia="Times New Roman" w:hAnsi="Fira Code" w:cs="Fira Code"/>
+          <w:color w:val="BBBBBB"/>
+          <w:sz w:val="16"/>
+          <w:szCs w:val="16"/>
+          <w:lang w:val="en-US" w:eastAsia="fr-FR"/>
+        </w:rPr>
+        <w:t xml:space="preserve">    </w:t>
+      </w:r>
+      <w:r>
+        <w:rPr>
+          <w:rFonts w:ascii="Fira Code" w:eastAsia="Times New Roman" w:hAnsi="Fira Code" w:cs="Fira Code"/>
+          <w:color w:val="36F9F6"/>
+          <w:sz w:val="16"/>
+          <w:szCs w:val="16"/>
+          <w:lang w:val="en-US" w:eastAsia="fr-FR"/>
+        </w:rPr>
+        <w:t>printf</w:t>
+      </w:r>
+      <w:r>
+        <w:rPr>
+          <w:rFonts w:ascii="Fira Code" w:eastAsia="Times New Roman" w:hAnsi="Fira Code" w:cs="Fira Code"/>
+          <w:color w:val="BBBBBB"/>
+          <w:sz w:val="16"/>
+          <w:szCs w:val="16"/>
+          <w:lang w:val="en-US" w:eastAsia="fr-FR"/>
+        </w:rPr>
+        <w:t>(</w:t>
+      </w:r>
+      <w:r>
+        <w:rPr>
+          <w:rFonts w:ascii="Fira Code" w:eastAsia="Times New Roman" w:hAnsi="Fira Code" w:cs="Fira Code"/>
+          <w:color w:val="FF8B39"/>
+          <w:sz w:val="16"/>
+          <w:szCs w:val="16"/>
+          <w:lang w:val="en-US" w:eastAsia="fr-FR"/>
+        </w:rPr>
+        <w:t xml:space="preserve">"Enter the PLug type ! </w:t>
+      </w:r>
+      <w:r>
+        <w:rPr>
+          <w:rFonts w:ascii="Fira Code" w:eastAsia="Times New Roman" w:hAnsi="Fira Code" w:cs="Fira Code"/>
+          <w:color w:val="36F9F6"/>
+          <w:sz w:val="16"/>
+          <w:szCs w:val="16"/>
+          <w:lang w:val="en-US" w:eastAsia="fr-FR"/>
+        </w:rPr>
+        <w:t>\n</w:t>
+      </w:r>
+      <w:r>
+        <w:rPr>
+          <w:rFonts w:ascii="Fira Code" w:eastAsia="Times New Roman" w:hAnsi="Fira Code" w:cs="Fira Code"/>
+          <w:color w:val="FF8B39"/>
+          <w:sz w:val="16"/>
+          <w:szCs w:val="16"/>
+          <w:lang w:val="en-US" w:eastAsia="fr-FR"/>
+        </w:rPr>
+        <w:t xml:space="preserve"> p-parallel</w:t>
+      </w:r>
+      <w:r>
+        <w:rPr>
+          <w:rFonts w:ascii="Fira Code" w:eastAsia="Times New Roman" w:hAnsi="Fira Code" w:cs="Fira Code"/>
+          <w:color w:val="36F9F6"/>
+          <w:sz w:val="16"/>
+          <w:szCs w:val="16"/>
+          <w:lang w:val="en-US" w:eastAsia="fr-FR"/>
+        </w:rPr>
+        <w:t>\n</w:t>
+      </w:r>
+      <w:r>
+        <w:rPr>
+          <w:rFonts w:ascii="Fira Code" w:eastAsia="Times New Roman" w:hAnsi="Fira Code" w:cs="Fira Code"/>
+          <w:color w:val="FF8B39"/>
+          <w:sz w:val="16"/>
+          <w:szCs w:val="16"/>
+          <w:lang w:val="en-US" w:eastAsia="fr-FR"/>
+        </w:rPr>
+        <w:t xml:space="preserve"> other-serie</w:t>
+      </w:r>
+      <w:r>
+        <w:rPr>
+          <w:rFonts w:ascii="Fira Code" w:eastAsia="Times New Roman" w:hAnsi="Fira Code" w:cs="Fira Code"/>
+          <w:color w:val="36F9F6"/>
+          <w:sz w:val="16"/>
+          <w:szCs w:val="16"/>
+          <w:lang w:val="en-US" w:eastAsia="fr-FR"/>
+        </w:rPr>
+        <w:t>\n</w:t>
+      </w:r>
+      <w:r>
+        <w:rPr>
+          <w:rFonts w:ascii="Fira Code" w:eastAsia="Times New Roman" w:hAnsi="Fira Code" w:cs="Fira Code"/>
+          <w:color w:val="FF8B39"/>
+          <w:sz w:val="16"/>
+          <w:szCs w:val="16"/>
+          <w:lang w:val="en-US" w:eastAsia="fr-FR"/>
+        </w:rPr>
+        <w:t>"</w:t>
+      </w:r>
+      <w:r>
+        <w:rPr>
+          <w:rFonts w:ascii="Fira Code" w:eastAsia="Times New Roman" w:hAnsi="Fira Code" w:cs="Fira Code"/>
+          <w:color w:val="BBBBBB"/>
+          <w:sz w:val="16"/>
+          <w:szCs w:val="16"/>
+          <w:lang w:val="en-US" w:eastAsia="fr-FR"/>
+        </w:rPr>
+        <w:t>);</w:t>
+      </w:r>
+    </w:p>
+    <w:p>
+      <w:pPr>
+        <w:shd w:val="clear" w:color="auto" w:fill="262335"/>
+        <w:spacing w:after="0" w:line="219" w:lineRule="atLeast"/>
+        <w:rPr>
+          <w:rFonts w:ascii="Fira Code" w:eastAsia="Times New Roman" w:hAnsi="Fira Code" w:cs="Fira Code"/>
+          <w:color w:val="BBBBBB"/>
+          <w:sz w:val="16"/>
+          <w:szCs w:val="16"/>
+          <w:lang w:val="en-US" w:eastAsia="fr-FR"/>
+        </w:rPr>
+      </w:pPr>
+      <w:r>
+        <w:rPr>
+          <w:rFonts w:ascii="Fira Code" w:eastAsia="Times New Roman" w:hAnsi="Fira Code" w:cs="Fira Code"/>
+          <w:color w:val="BBBBBB"/>
+          <w:sz w:val="16"/>
+          <w:szCs w:val="16"/>
+          <w:lang w:val="en-US" w:eastAsia="fr-FR"/>
+        </w:rPr>
+        <w:t xml:space="preserve">    </w:t>
+      </w:r>
+      <w:r>
+        <w:rPr>
+          <w:rFonts w:ascii="Fira Code" w:eastAsia="Times New Roman" w:hAnsi="Fira Code" w:cs="Fira Code"/>
+          <w:color w:val="36F9F6"/>
+          <w:sz w:val="16"/>
+          <w:szCs w:val="16"/>
+          <w:lang w:val="en-US" w:eastAsia="fr-FR"/>
+        </w:rPr>
+        <w:t>scanf</w:t>
+      </w:r>
+      <w:r>
+        <w:rPr>
+          <w:rFonts w:ascii="Fira Code" w:eastAsia="Times New Roman" w:hAnsi="Fira Code" w:cs="Fira Code"/>
+          <w:color w:val="BBBBBB"/>
+          <w:sz w:val="16"/>
+          <w:szCs w:val="16"/>
+          <w:lang w:val="en-US" w:eastAsia="fr-FR"/>
+        </w:rPr>
+        <w:t>(</w:t>
+      </w:r>
+      <w:r>
+        <w:rPr>
+          <w:rFonts w:ascii="Fira Code" w:eastAsia="Times New Roman" w:hAnsi="Fira Code" w:cs="Fira Code"/>
+          <w:color w:val="FF8B39"/>
+          <w:sz w:val="16"/>
+          <w:szCs w:val="16"/>
+          <w:lang w:val="en-US" w:eastAsia="fr-FR"/>
+        </w:rPr>
+        <w:t>"</w:t>
+      </w:r>
+      <w:r>
+        <w:rPr>
+          <w:rFonts w:ascii="Fira Code" w:eastAsia="Times New Roman" w:hAnsi="Fira Code" w:cs="Fira Code"/>
+          <w:i/>
+          <w:iCs/>
+          <w:color w:val="72F1B8"/>
+          <w:sz w:val="16"/>
+          <w:szCs w:val="16"/>
+          <w:lang w:val="en-US" w:eastAsia="fr-FR"/>
+        </w:rPr>
+        <w:t>%s</w:t>
+      </w:r>
+      <w:r>
+        <w:rPr>
+          <w:rFonts w:ascii="Fira Code" w:eastAsia="Times New Roman" w:hAnsi="Fira Code" w:cs="Fira Code"/>
+          <w:color w:val="FF8B39"/>
+          <w:sz w:val="16"/>
+          <w:szCs w:val="16"/>
+          <w:lang w:val="en-US" w:eastAsia="fr-FR"/>
+        </w:rPr>
+        <w:t>"</w:t>
+      </w:r>
+      <w:r>
+        <w:rPr>
+          <w:rFonts w:ascii="Fira Code" w:eastAsia="Times New Roman" w:hAnsi="Fira Code" w:cs="Fira Code"/>
+          <w:color w:val="BBBBBB"/>
+          <w:sz w:val="16"/>
+          <w:szCs w:val="16"/>
+          <w:lang w:val="en-US" w:eastAsia="fr-FR"/>
+        </w:rPr>
+        <w:t xml:space="preserve">, </w:t>
+      </w:r>
+      <w:r>
+        <w:rPr>
+          <w:rFonts w:ascii="Fira Code" w:eastAsia="Times New Roman" w:hAnsi="Fira Code" w:cs="Fira Code"/>
+          <w:color w:val="FEDE5D"/>
+          <w:sz w:val="16"/>
+          <w:szCs w:val="16"/>
+          <w:lang w:val="en-US" w:eastAsia="fr-FR"/>
+        </w:rPr>
+        <w:t>&amp;</w:t>
+      </w:r>
+      <w:r>
+        <w:rPr>
+          <w:rFonts w:ascii="Fira Code" w:eastAsia="Times New Roman" w:hAnsi="Fira Code" w:cs="Fira Code"/>
+          <w:color w:val="FF7EDB"/>
+          <w:sz w:val="16"/>
+          <w:szCs w:val="16"/>
+          <w:lang w:val="en-US" w:eastAsia="fr-FR"/>
+        </w:rPr>
+        <w:t>plug</w:t>
+      </w:r>
+      <w:r>
+        <w:rPr>
+          <w:rFonts w:ascii="Fira Code" w:eastAsia="Times New Roman" w:hAnsi="Fira Code" w:cs="Fira Code"/>
+          <w:color w:val="BBBBBB"/>
+          <w:sz w:val="16"/>
+          <w:szCs w:val="16"/>
+          <w:lang w:val="en-US" w:eastAsia="fr-FR"/>
+        </w:rPr>
+        <w:t>);</w:t>
+      </w:r>
+    </w:p>
+    <w:p>
+      <w:pPr>
+        <w:shd w:val="clear" w:color="auto" w:fill="262335"/>
+        <w:spacing w:after="0" w:line="219" w:lineRule="atLeast"/>
+        <w:rPr>
+          <w:rFonts w:ascii="Fira Code" w:eastAsia="Times New Roman" w:hAnsi="Fira Code" w:cs="Fira Code"/>
+          <w:color w:val="BBBBBB"/>
+          <w:sz w:val="16"/>
+          <w:szCs w:val="16"/>
+          <w:lang w:val="en-US" w:eastAsia="fr-FR"/>
+        </w:rPr>
+      </w:pPr>
+      <w:r>
+        <w:rPr>
+          <w:rFonts w:ascii="Fira Code" w:eastAsia="Times New Roman" w:hAnsi="Fira Code" w:cs="Fira Code"/>
+          <w:color w:val="BBBBBB"/>
+          <w:sz w:val="16"/>
+          <w:szCs w:val="16"/>
+          <w:lang w:val="en-US" w:eastAsia="fr-FR"/>
+        </w:rPr>
+        <w:t xml:space="preserve">    </w:t>
+      </w:r>
+      <w:r>
+        <w:rPr>
+          <w:rFonts w:ascii="Fira Code" w:eastAsia="Times New Roman" w:hAnsi="Fira Code" w:cs="Fira Code"/>
+          <w:color w:val="FEDE5D"/>
+          <w:sz w:val="16"/>
+          <w:szCs w:val="16"/>
+          <w:lang w:val="en-US" w:eastAsia="fr-FR"/>
+        </w:rPr>
+        <w:t>if</w:t>
+      </w:r>
+      <w:r>
+        <w:rPr>
+          <w:rFonts w:ascii="Fira Code" w:eastAsia="Times New Roman" w:hAnsi="Fira Code" w:cs="Fira Code"/>
+          <w:color w:val="BBBBBB"/>
+          <w:sz w:val="16"/>
+          <w:szCs w:val="16"/>
+          <w:lang w:val="en-US" w:eastAsia="fr-FR"/>
+        </w:rPr>
+        <w:t xml:space="preserve"> (</w:t>
+      </w:r>
+      <w:r>
+        <w:rPr>
+          <w:rFonts w:ascii="Fira Code" w:eastAsia="Times New Roman" w:hAnsi="Fira Code" w:cs="Fira Code"/>
+          <w:color w:val="FF7EDB"/>
+          <w:sz w:val="16"/>
+          <w:szCs w:val="16"/>
+          <w:lang w:val="en-US" w:eastAsia="fr-FR"/>
+        </w:rPr>
+        <w:t>plug</w:t>
+      </w:r>
+      <w:r>
+        <w:rPr>
+          <w:rFonts w:ascii="Fira Code" w:eastAsia="Times New Roman" w:hAnsi="Fira Code" w:cs="Fira Code"/>
+          <w:color w:val="BBBBBB"/>
+          <w:sz w:val="16"/>
+          <w:szCs w:val="16"/>
+          <w:lang w:val="en-US" w:eastAsia="fr-FR"/>
+        </w:rPr>
+        <w:t xml:space="preserve"> </w:t>
+      </w:r>
+      <w:r>
+        <w:rPr>
+          <w:rFonts w:ascii="Fira Code" w:eastAsia="Times New Roman" w:hAnsi="Fira Code" w:cs="Fira Code"/>
+          <w:color w:val="FEDE5D"/>
+          <w:sz w:val="16"/>
+          <w:szCs w:val="16"/>
+          <w:lang w:val="en-US" w:eastAsia="fr-FR"/>
+        </w:rPr>
+        <w:t>==</w:t>
+      </w:r>
+      <w:r>
+        <w:rPr>
+          <w:rFonts w:ascii="Fira Code" w:eastAsia="Times New Roman" w:hAnsi="Fira Code" w:cs="Fira Code"/>
+          <w:color w:val="BBBBBB"/>
+          <w:sz w:val="16"/>
+          <w:szCs w:val="16"/>
+          <w:lang w:val="en-US" w:eastAsia="fr-FR"/>
+        </w:rPr>
+        <w:t xml:space="preserve"> </w:t>
+      </w:r>
+      <w:r>
+        <w:rPr>
+          <w:rFonts w:ascii="Fira Code" w:eastAsia="Times New Roman" w:hAnsi="Fira Code" w:cs="Fira Code"/>
+          <w:color w:val="FF8B39"/>
+          <w:sz w:val="16"/>
+          <w:szCs w:val="16"/>
+          <w:lang w:val="en-US" w:eastAsia="fr-FR"/>
+        </w:rPr>
+        <w:t>'p'</w:t>
+      </w:r>
+      <w:r>
+        <w:rPr>
+          <w:rFonts w:ascii="Fira Code" w:eastAsia="Times New Roman" w:hAnsi="Fira Code" w:cs="Fira Code"/>
+          <w:color w:val="BBBBBB"/>
+          <w:sz w:val="16"/>
+          <w:szCs w:val="16"/>
+          <w:lang w:val="en-US" w:eastAsia="fr-FR"/>
+        </w:rPr>
+        <w:t>)</w:t>
+      </w:r>
+    </w:p>
+    <w:p>
+      <w:pPr>
+        <w:shd w:val="clear" w:color="auto" w:fill="262335"/>
+        <w:spacing w:after="0" w:line="219" w:lineRule="atLeast"/>
+        <w:rPr>
+          <w:rFonts w:ascii="Fira Code" w:eastAsia="Times New Roman" w:hAnsi="Fira Code" w:cs="Fira Code"/>
+          <w:color w:val="BBBBBB"/>
+          <w:sz w:val="16"/>
+          <w:szCs w:val="16"/>
+          <w:lang w:val="en-US" w:eastAsia="fr-FR"/>
+        </w:rPr>
+      </w:pPr>
+      <w:r>
+        <w:rPr>
+          <w:rFonts w:ascii="Fira Code" w:eastAsia="Times New Roman" w:hAnsi="Fira Code" w:cs="Fira Code"/>
+          <w:color w:val="BBBBBB"/>
+          <w:sz w:val="16"/>
+          <w:szCs w:val="16"/>
+          <w:lang w:val="en-US" w:eastAsia="fr-FR"/>
+        </w:rPr>
+        <w:t>    {</w:t>
+      </w:r>
+    </w:p>
+    <w:p>
+      <w:pPr>
+        <w:shd w:val="clear" w:color="auto" w:fill="262335"/>
+        <w:spacing w:after="0" w:line="219" w:lineRule="atLeast"/>
+        <w:rPr>
+          <w:rFonts w:ascii="Fira Code" w:eastAsia="Times New Roman" w:hAnsi="Fira Code" w:cs="Fira Code"/>
+          <w:color w:val="BBBBBB"/>
+          <w:sz w:val="16"/>
+          <w:szCs w:val="16"/>
+          <w:lang w:val="en-US" w:eastAsia="fr-FR"/>
+        </w:rPr>
+      </w:pPr>
+      <w:r>
+        <w:rPr>
+          <w:rFonts w:ascii="Fira Code" w:eastAsia="Times New Roman" w:hAnsi="Fira Code" w:cs="Fira Code"/>
+          <w:color w:val="BBBBBB"/>
+          <w:sz w:val="16"/>
+          <w:szCs w:val="16"/>
+          <w:lang w:val="en-US" w:eastAsia="fr-FR"/>
+        </w:rPr>
+        <w:t xml:space="preserve">        </w:t>
+      </w:r>
+      <w:r>
+        <w:rPr>
+          <w:rFonts w:ascii="Fira Code" w:eastAsia="Times New Roman" w:hAnsi="Fira Code" w:cs="Fira Code"/>
+          <w:color w:val="36F9F6"/>
+          <w:sz w:val="16"/>
+          <w:szCs w:val="16"/>
+          <w:lang w:val="en-US" w:eastAsia="fr-FR"/>
+        </w:rPr>
+        <w:t>printf</w:t>
+      </w:r>
+      <w:r>
+        <w:rPr>
+          <w:rFonts w:ascii="Fira Code" w:eastAsia="Times New Roman" w:hAnsi="Fira Code" w:cs="Fira Code"/>
+          <w:color w:val="BBBBBB"/>
+          <w:sz w:val="16"/>
+          <w:szCs w:val="16"/>
+          <w:lang w:val="en-US" w:eastAsia="fr-FR"/>
+        </w:rPr>
+        <w:t>(</w:t>
+      </w:r>
+      <w:r>
+        <w:rPr>
+          <w:rFonts w:ascii="Fira Code" w:eastAsia="Times New Roman" w:hAnsi="Fira Code" w:cs="Fira Code"/>
+          <w:color w:val="FF8B39"/>
+          <w:sz w:val="16"/>
+          <w:szCs w:val="16"/>
+          <w:lang w:val="en-US" w:eastAsia="fr-FR"/>
+        </w:rPr>
+        <w:t xml:space="preserve">"The result is </w:t>
+      </w:r>
+      <w:r>
+        <w:rPr>
+          <w:rFonts w:ascii="Fira Code" w:eastAsia="Times New Roman" w:hAnsi="Fira Code" w:cs="Fira Code"/>
+          <w:i/>
+          <w:iCs/>
+          <w:color w:val="72F1B8"/>
+          <w:sz w:val="16"/>
+          <w:szCs w:val="16"/>
+          <w:lang w:val="en-US" w:eastAsia="fr-FR"/>
+        </w:rPr>
+        <w:t>%f</w:t>
+      </w:r>
+      <w:r>
+        <w:rPr>
+          <w:rFonts w:ascii="Fira Code" w:eastAsia="Times New Roman" w:hAnsi="Fira Code" w:cs="Fira Code"/>
+          <w:color w:val="FF8B39"/>
+          <w:sz w:val="16"/>
+          <w:szCs w:val="16"/>
+          <w:lang w:val="en-US" w:eastAsia="fr-FR"/>
+        </w:rPr>
+        <w:t>"</w:t>
+      </w:r>
+      <w:r>
+        <w:rPr>
+          <w:rFonts w:ascii="Fira Code" w:eastAsia="Times New Roman" w:hAnsi="Fira Code" w:cs="Fira Code"/>
+          <w:color w:val="BBBBBB"/>
+          <w:sz w:val="16"/>
+          <w:szCs w:val="16"/>
+          <w:lang w:val="en-US" w:eastAsia="fr-FR"/>
+        </w:rPr>
+        <w:t xml:space="preserve">, </w:t>
+      </w:r>
+      <w:r>
+        <w:rPr>
+          <w:rFonts w:ascii="Fira Code" w:eastAsia="Times New Roman" w:hAnsi="Fira Code" w:cs="Fira Code"/>
+          <w:color w:val="F97E72"/>
+          <w:sz w:val="16"/>
+          <w:szCs w:val="16"/>
+          <w:lang w:val="en-US" w:eastAsia="fr-FR"/>
+        </w:rPr>
+        <w:t>1</w:t>
+      </w:r>
+      <w:r>
+        <w:rPr>
+          <w:rFonts w:ascii="Fira Code" w:eastAsia="Times New Roman" w:hAnsi="Fira Code" w:cs="Fira Code"/>
+          <w:color w:val="BBBBBB"/>
+          <w:sz w:val="16"/>
+          <w:szCs w:val="16"/>
+          <w:lang w:val="en-US" w:eastAsia="fr-FR"/>
+        </w:rPr>
+        <w:t xml:space="preserve"> </w:t>
+      </w:r>
+      <w:r>
+        <w:rPr>
+          <w:rFonts w:ascii="Fira Code" w:eastAsia="Times New Roman" w:hAnsi="Fira Code" w:cs="Fira Code"/>
+          <w:color w:val="FEDE5D"/>
+          <w:sz w:val="16"/>
+          <w:szCs w:val="16"/>
+          <w:lang w:val="en-US" w:eastAsia="fr-FR"/>
+        </w:rPr>
+        <w:t>/</w:t>
+      </w:r>
+      <w:r>
+        <w:rPr>
+          <w:rFonts w:ascii="Fira Code" w:eastAsia="Times New Roman" w:hAnsi="Fira Code" w:cs="Fira Code"/>
+          <w:color w:val="BBBBBB"/>
+          <w:sz w:val="16"/>
+          <w:szCs w:val="16"/>
+          <w:lang w:val="en-US" w:eastAsia="fr-FR"/>
+        </w:rPr>
+        <w:t xml:space="preserve"> ((</w:t>
+      </w:r>
+      <w:r>
+        <w:rPr>
+          <w:rFonts w:ascii="Fira Code" w:eastAsia="Times New Roman" w:hAnsi="Fira Code" w:cs="Fira Code"/>
+          <w:color w:val="F97E72"/>
+          <w:sz w:val="16"/>
+          <w:szCs w:val="16"/>
+          <w:lang w:val="en-US" w:eastAsia="fr-FR"/>
+        </w:rPr>
+        <w:t>1</w:t>
+      </w:r>
+      <w:r>
+        <w:rPr>
+          <w:rFonts w:ascii="Fira Code" w:eastAsia="Times New Roman" w:hAnsi="Fira Code" w:cs="Fira Code"/>
+          <w:color w:val="BBBBBB"/>
+          <w:sz w:val="16"/>
+          <w:szCs w:val="16"/>
+          <w:lang w:val="en-US" w:eastAsia="fr-FR"/>
+        </w:rPr>
+        <w:t xml:space="preserve"> </w:t>
+      </w:r>
+      <w:r>
+        <w:rPr>
+          <w:rFonts w:ascii="Fira Code" w:eastAsia="Times New Roman" w:hAnsi="Fira Code" w:cs="Fira Code"/>
+          <w:color w:val="FEDE5D"/>
+          <w:sz w:val="16"/>
+          <w:szCs w:val="16"/>
+          <w:lang w:val="en-US" w:eastAsia="fr-FR"/>
+        </w:rPr>
+        <w:t>/</w:t>
+      </w:r>
+      <w:r>
+        <w:rPr>
+          <w:rFonts w:ascii="Fira Code" w:eastAsia="Times New Roman" w:hAnsi="Fira Code" w:cs="Fira Code"/>
+          <w:color w:val="BBBBBB"/>
+          <w:sz w:val="16"/>
+          <w:szCs w:val="16"/>
+          <w:lang w:val="en-US" w:eastAsia="fr-FR"/>
+        </w:rPr>
+        <w:t xml:space="preserve"> </w:t>
+      </w:r>
+      <w:r>
+        <w:rPr>
+          <w:rFonts w:ascii="Fira Code" w:eastAsia="Times New Roman" w:hAnsi="Fira Code" w:cs="Fira Code"/>
+          <w:color w:val="FF7EDB"/>
+          <w:sz w:val="16"/>
+          <w:szCs w:val="16"/>
+          <w:lang w:val="en-US" w:eastAsia="fr-FR"/>
+        </w:rPr>
+        <w:t>r1</w:t>
+      </w:r>
+      <w:r>
+        <w:rPr>
+          <w:rFonts w:ascii="Fira Code" w:eastAsia="Times New Roman" w:hAnsi="Fira Code" w:cs="Fira Code"/>
+          <w:color w:val="BBBBBB"/>
+          <w:sz w:val="16"/>
+          <w:szCs w:val="16"/>
+          <w:lang w:val="en-US" w:eastAsia="fr-FR"/>
+        </w:rPr>
+        <w:t xml:space="preserve">) </w:t>
+      </w:r>
+      <w:r>
+        <w:rPr>
+          <w:rFonts w:ascii="Fira Code" w:eastAsia="Times New Roman" w:hAnsi="Fira Code" w:cs="Fira Code"/>
+          <w:color w:val="FEDE5D"/>
+          <w:sz w:val="16"/>
+          <w:szCs w:val="16"/>
+          <w:lang w:val="en-US" w:eastAsia="fr-FR"/>
+        </w:rPr>
+        <w:t>+</w:t>
+      </w:r>
+      <w:r>
+        <w:rPr>
+          <w:rFonts w:ascii="Fira Code" w:eastAsia="Times New Roman" w:hAnsi="Fira Code" w:cs="Fira Code"/>
+          <w:color w:val="BBBBBB"/>
+          <w:sz w:val="16"/>
+          <w:szCs w:val="16"/>
+          <w:lang w:val="en-US" w:eastAsia="fr-FR"/>
+        </w:rPr>
+        <w:t xml:space="preserve"> (</w:t>
+      </w:r>
+      <w:r>
+        <w:rPr>
+          <w:rFonts w:ascii="Fira Code" w:eastAsia="Times New Roman" w:hAnsi="Fira Code" w:cs="Fira Code"/>
+          <w:color w:val="F97E72"/>
+          <w:sz w:val="16"/>
+          <w:szCs w:val="16"/>
+          <w:lang w:val="en-US" w:eastAsia="fr-FR"/>
+        </w:rPr>
+        <w:t>1</w:t>
+      </w:r>
+      <w:r>
+        <w:rPr>
+          <w:rFonts w:ascii="Fira Code" w:eastAsia="Times New Roman" w:hAnsi="Fira Code" w:cs="Fira Code"/>
+          <w:color w:val="BBBBBB"/>
+          <w:sz w:val="16"/>
+          <w:szCs w:val="16"/>
+          <w:lang w:val="en-US" w:eastAsia="fr-FR"/>
+        </w:rPr>
+        <w:t xml:space="preserve"> </w:t>
+      </w:r>
+      <w:r>
+        <w:rPr>
+          <w:rFonts w:ascii="Fira Code" w:eastAsia="Times New Roman" w:hAnsi="Fira Code" w:cs="Fira Code"/>
+          <w:color w:val="FEDE5D"/>
+          <w:sz w:val="16"/>
+          <w:szCs w:val="16"/>
+          <w:lang w:val="en-US" w:eastAsia="fr-FR"/>
+        </w:rPr>
+        <w:t>/</w:t>
+      </w:r>
+      <w:r>
+        <w:rPr>
+          <w:rFonts w:ascii="Fira Code" w:eastAsia="Times New Roman" w:hAnsi="Fira Code" w:cs="Fira Code"/>
+          <w:color w:val="BBBBBB"/>
+          <w:sz w:val="16"/>
+          <w:szCs w:val="16"/>
+          <w:lang w:val="en-US" w:eastAsia="fr-FR"/>
+        </w:rPr>
+        <w:t xml:space="preserve"> </w:t>
+      </w:r>
+      <w:r>
+        <w:rPr>
+          <w:rFonts w:ascii="Fira Code" w:eastAsia="Times New Roman" w:hAnsi="Fira Code" w:cs="Fira Code"/>
+          <w:color w:val="FF7EDB"/>
+          <w:sz w:val="16"/>
+          <w:szCs w:val="16"/>
+          <w:lang w:val="en-US" w:eastAsia="fr-FR"/>
+        </w:rPr>
+        <w:t>r2</w:t>
+      </w:r>
+      <w:r>
+        <w:rPr>
+          <w:rFonts w:ascii="Fira Code" w:eastAsia="Times New Roman" w:hAnsi="Fira Code" w:cs="Fira Code"/>
+          <w:color w:val="BBBBBB"/>
+          <w:sz w:val="16"/>
+          <w:szCs w:val="16"/>
+          <w:lang w:val="en-US" w:eastAsia="fr-FR"/>
+        </w:rPr>
+        <w:t xml:space="preserve">) </w:t>
+      </w:r>
+      <w:r>
+        <w:rPr>
+          <w:rFonts w:ascii="Fira Code" w:eastAsia="Times New Roman" w:hAnsi="Fira Code" w:cs="Fira Code"/>
+          <w:color w:val="FEDE5D"/>
+          <w:sz w:val="16"/>
+          <w:szCs w:val="16"/>
+          <w:lang w:val="en-US" w:eastAsia="fr-FR"/>
+        </w:rPr>
+        <w:t>+</w:t>
+      </w:r>
+      <w:r>
+        <w:rPr>
+          <w:rFonts w:ascii="Fira Code" w:eastAsia="Times New Roman" w:hAnsi="Fira Code" w:cs="Fira Code"/>
+          <w:color w:val="BBBBBB"/>
+          <w:sz w:val="16"/>
+          <w:szCs w:val="16"/>
+          <w:lang w:val="en-US" w:eastAsia="fr-FR"/>
+        </w:rPr>
+        <w:t xml:space="preserve"> (</w:t>
+      </w:r>
+      <w:r>
+        <w:rPr>
+          <w:rFonts w:ascii="Fira Code" w:eastAsia="Times New Roman" w:hAnsi="Fira Code" w:cs="Fira Code"/>
+          <w:color w:val="F97E72"/>
+          <w:sz w:val="16"/>
+          <w:szCs w:val="16"/>
+          <w:lang w:val="en-US" w:eastAsia="fr-FR"/>
+        </w:rPr>
+        <w:t>1</w:t>
+      </w:r>
+      <w:r>
+        <w:rPr>
+          <w:rFonts w:ascii="Fira Code" w:eastAsia="Times New Roman" w:hAnsi="Fira Code" w:cs="Fira Code"/>
+          <w:color w:val="BBBBBB"/>
+          <w:sz w:val="16"/>
+          <w:szCs w:val="16"/>
+          <w:lang w:val="en-US" w:eastAsia="fr-FR"/>
+        </w:rPr>
+        <w:t xml:space="preserve"> </w:t>
+      </w:r>
+      <w:r>
+        <w:rPr>
+          <w:rFonts w:ascii="Fira Code" w:eastAsia="Times New Roman" w:hAnsi="Fira Code" w:cs="Fira Code"/>
+          <w:color w:val="FEDE5D"/>
+          <w:sz w:val="16"/>
+          <w:szCs w:val="16"/>
+          <w:lang w:val="en-US" w:eastAsia="fr-FR"/>
+        </w:rPr>
+        <w:t>/</w:t>
+      </w:r>
+      <w:r>
+        <w:rPr>
+          <w:rFonts w:ascii="Fira Code" w:eastAsia="Times New Roman" w:hAnsi="Fira Code" w:cs="Fira Code"/>
+          <w:color w:val="BBBBBB"/>
+          <w:sz w:val="16"/>
+          <w:szCs w:val="16"/>
+          <w:lang w:val="en-US" w:eastAsia="fr-FR"/>
+        </w:rPr>
+        <w:t xml:space="preserve"> </w:t>
+      </w:r>
+      <w:r>
+        <w:rPr>
+          <w:rFonts w:ascii="Fira Code" w:eastAsia="Times New Roman" w:hAnsi="Fira Code" w:cs="Fira Code"/>
+          <w:color w:val="FF7EDB"/>
+          <w:sz w:val="16"/>
+          <w:szCs w:val="16"/>
+          <w:lang w:val="en-US" w:eastAsia="fr-FR"/>
+        </w:rPr>
+        <w:t>r3</w:t>
+      </w:r>
+      <w:r>
+        <w:rPr>
+          <w:rFonts w:ascii="Fira Code" w:eastAsia="Times New Roman" w:hAnsi="Fira Code" w:cs="Fira Code"/>
+          <w:color w:val="BBBBBB"/>
+          <w:sz w:val="16"/>
+          <w:szCs w:val="16"/>
+          <w:lang w:val="en-US" w:eastAsia="fr-FR"/>
+        </w:rPr>
+        <w:t>)));</w:t>
+      </w:r>
+    </w:p>
+    <w:p>
+      <w:pPr>
+        <w:shd w:val="clear" w:color="auto" w:fill="262335"/>
+        <w:spacing w:after="0" w:line="219" w:lineRule="atLeast"/>
+        <w:rPr>
+          <w:rFonts w:ascii="Fira Code" w:eastAsia="Times New Roman" w:hAnsi="Fira Code" w:cs="Fira Code"/>
+          <w:color w:val="BBBBBB"/>
+          <w:sz w:val="16"/>
+          <w:szCs w:val="16"/>
+          <w:lang w:val="en-US" w:eastAsia="fr-FR"/>
+        </w:rPr>
+      </w:pPr>
+      <w:r>
+        <w:rPr>
+          <w:rFonts w:ascii="Fira Code" w:eastAsia="Times New Roman" w:hAnsi="Fira Code" w:cs="Fira Code"/>
+          <w:color w:val="BBBBBB"/>
+          <w:sz w:val="16"/>
+          <w:szCs w:val="16"/>
+          <w:lang w:val="en-US" w:eastAsia="fr-FR"/>
+        </w:rPr>
+        <w:t>    }</w:t>
+      </w:r>
+    </w:p>
+    <w:p>
+      <w:pPr>
+        <w:shd w:val="clear" w:color="auto" w:fill="262335"/>
+        <w:spacing w:after="0" w:line="219" w:lineRule="atLeast"/>
+        <w:rPr>
+          <w:rFonts w:ascii="Fira Code" w:eastAsia="Times New Roman" w:hAnsi="Fira Code" w:cs="Fira Code"/>
+          <w:color w:val="BBBBBB"/>
+          <w:sz w:val="16"/>
+          <w:szCs w:val="16"/>
+          <w:lang w:val="en-US" w:eastAsia="fr-FR"/>
+        </w:rPr>
+      </w:pPr>
+      <w:r>
+        <w:rPr>
+          <w:rFonts w:ascii="Fira Code" w:eastAsia="Times New Roman" w:hAnsi="Fira Code" w:cs="Fira Code"/>
+          <w:color w:val="BBBBBB"/>
+          <w:sz w:val="16"/>
+          <w:szCs w:val="16"/>
+          <w:lang w:val="en-US" w:eastAsia="fr-FR"/>
+        </w:rPr>
+        <w:t xml:space="preserve">    </w:t>
+      </w:r>
+      <w:r>
+        <w:rPr>
+          <w:rFonts w:ascii="Fira Code" w:eastAsia="Times New Roman" w:hAnsi="Fira Code" w:cs="Fira Code"/>
+          <w:color w:val="FEDE5D"/>
+          <w:sz w:val="16"/>
+          <w:szCs w:val="16"/>
+          <w:lang w:val="en-US" w:eastAsia="fr-FR"/>
+        </w:rPr>
+        <w:t>else</w:t>
+      </w:r>
+    </w:p>
+    <w:p>
+      <w:pPr>
+        <w:shd w:val="clear" w:color="auto" w:fill="262335"/>
+        <w:spacing w:after="0" w:line="219" w:lineRule="atLeast"/>
+        <w:rPr>
+          <w:rFonts w:ascii="Fira Code" w:eastAsia="Times New Roman" w:hAnsi="Fira Code" w:cs="Fira Code"/>
+          <w:color w:val="BBBBBB"/>
+          <w:sz w:val="16"/>
+          <w:szCs w:val="16"/>
+          <w:lang w:val="en-US" w:eastAsia="fr-FR"/>
+        </w:rPr>
+      </w:pPr>
+      <w:r>
+        <w:rPr>
+          <w:rFonts w:ascii="Fira Code" w:eastAsia="Times New Roman" w:hAnsi="Fira Code" w:cs="Fira Code"/>
+          <w:color w:val="BBBBBB"/>
+          <w:sz w:val="16"/>
+          <w:szCs w:val="16"/>
+          <w:lang w:val="en-US" w:eastAsia="fr-FR"/>
+        </w:rPr>
+        <w:t>    {</w:t>
+      </w:r>
+    </w:p>
+    <w:p>
+      <w:pPr>
+        <w:shd w:val="clear" w:color="auto" w:fill="262335"/>
+        <w:spacing w:after="0" w:line="219" w:lineRule="atLeast"/>
+        <w:rPr>
+          <w:rFonts w:ascii="Fira Code" w:eastAsia="Times New Roman" w:hAnsi="Fira Code" w:cs="Fira Code"/>
+          <w:color w:val="BBBBBB"/>
+          <w:sz w:val="16"/>
+          <w:szCs w:val="16"/>
+          <w:lang w:val="en-US" w:eastAsia="fr-FR"/>
+        </w:rPr>
+      </w:pPr>
+      <w:r>
+        <w:rPr>
+          <w:rFonts w:ascii="Fira Code" w:eastAsia="Times New Roman" w:hAnsi="Fira Code" w:cs="Fira Code"/>
+          <w:color w:val="BBBBBB"/>
+          <w:sz w:val="16"/>
+          <w:szCs w:val="16"/>
+          <w:lang w:val="en-US" w:eastAsia="fr-FR"/>
+        </w:rPr>
+        <w:t xml:space="preserve">        </w:t>
+      </w:r>
+      <w:r>
+        <w:rPr>
+          <w:rFonts w:ascii="Fira Code" w:eastAsia="Times New Roman" w:hAnsi="Fira Code" w:cs="Fira Code"/>
+          <w:color w:val="36F9F6"/>
+          <w:sz w:val="16"/>
+          <w:szCs w:val="16"/>
+          <w:lang w:val="en-US" w:eastAsia="fr-FR"/>
+        </w:rPr>
+        <w:t>printf</w:t>
+      </w:r>
+      <w:r>
+        <w:rPr>
+          <w:rFonts w:ascii="Fira Code" w:eastAsia="Times New Roman" w:hAnsi="Fira Code" w:cs="Fira Code"/>
+          <w:color w:val="BBBBBB"/>
+          <w:sz w:val="16"/>
+          <w:szCs w:val="16"/>
+          <w:lang w:val="en-US" w:eastAsia="fr-FR"/>
+        </w:rPr>
+        <w:t>(</w:t>
+      </w:r>
+      <w:r>
+        <w:rPr>
+          <w:rFonts w:ascii="Fira Code" w:eastAsia="Times New Roman" w:hAnsi="Fira Code" w:cs="Fira Code"/>
+          <w:color w:val="FF8B39"/>
+          <w:sz w:val="16"/>
+          <w:szCs w:val="16"/>
+          <w:lang w:val="en-US" w:eastAsia="fr-FR"/>
+        </w:rPr>
+        <w:t xml:space="preserve">"The result is </w:t>
+      </w:r>
+      <w:r>
+        <w:rPr>
+          <w:rFonts w:ascii="Fira Code" w:eastAsia="Times New Roman" w:hAnsi="Fira Code" w:cs="Fira Code"/>
+          <w:i/>
+          <w:iCs/>
+          <w:color w:val="72F1B8"/>
+          <w:sz w:val="16"/>
+          <w:szCs w:val="16"/>
+          <w:lang w:val="en-US" w:eastAsia="fr-FR"/>
+        </w:rPr>
+        <w:t>%f</w:t>
+      </w:r>
+      <w:r>
+        <w:rPr>
+          <w:rFonts w:ascii="Fira Code" w:eastAsia="Times New Roman" w:hAnsi="Fira Code" w:cs="Fira Code"/>
+          <w:color w:val="FF8B39"/>
+          <w:sz w:val="16"/>
+          <w:szCs w:val="16"/>
+          <w:lang w:val="en-US" w:eastAsia="fr-FR"/>
+        </w:rPr>
+        <w:t>"</w:t>
+      </w:r>
+      <w:r>
+        <w:rPr>
+          <w:rFonts w:ascii="Fira Code" w:eastAsia="Times New Roman" w:hAnsi="Fira Code" w:cs="Fira Code"/>
+          <w:color w:val="BBBBBB"/>
+          <w:sz w:val="16"/>
+          <w:szCs w:val="16"/>
+          <w:lang w:val="en-US" w:eastAsia="fr-FR"/>
+        </w:rPr>
+        <w:t xml:space="preserve">, </w:t>
+      </w:r>
+      <w:r>
+        <w:rPr>
+          <w:rFonts w:ascii="Fira Code" w:eastAsia="Times New Roman" w:hAnsi="Fira Code" w:cs="Fira Code"/>
+          <w:color w:val="FF7EDB"/>
+          <w:sz w:val="16"/>
+          <w:szCs w:val="16"/>
+          <w:lang w:val="en-US" w:eastAsia="fr-FR"/>
+        </w:rPr>
+        <w:t>r1</w:t>
+      </w:r>
+      <w:r>
+        <w:rPr>
+          <w:rFonts w:ascii="Fira Code" w:eastAsia="Times New Roman" w:hAnsi="Fira Code" w:cs="Fira Code"/>
+          <w:color w:val="BBBBBB"/>
+          <w:sz w:val="16"/>
+          <w:szCs w:val="16"/>
+          <w:lang w:val="en-US" w:eastAsia="fr-FR"/>
+        </w:rPr>
+        <w:t xml:space="preserve"> </w:t>
+      </w:r>
+      <w:r>
+        <w:rPr>
+          <w:rFonts w:ascii="Fira Code" w:eastAsia="Times New Roman" w:hAnsi="Fira Code" w:cs="Fira Code"/>
+          <w:color w:val="FEDE5D"/>
+          <w:sz w:val="16"/>
+          <w:szCs w:val="16"/>
+          <w:lang w:val="en-US" w:eastAsia="fr-FR"/>
+        </w:rPr>
+        <w:t>+</w:t>
+      </w:r>
+      <w:r>
+        <w:rPr>
+          <w:rFonts w:ascii="Fira Code" w:eastAsia="Times New Roman" w:hAnsi="Fira Code" w:cs="Fira Code"/>
+          <w:color w:val="BBBBBB"/>
+          <w:sz w:val="16"/>
+          <w:szCs w:val="16"/>
+          <w:lang w:val="en-US" w:eastAsia="fr-FR"/>
+        </w:rPr>
+        <w:t xml:space="preserve"> </w:t>
+      </w:r>
+      <w:r>
+        <w:rPr>
+          <w:rFonts w:ascii="Fira Code" w:eastAsia="Times New Roman" w:hAnsi="Fira Code" w:cs="Fira Code"/>
+          <w:color w:val="FF7EDB"/>
+          <w:sz w:val="16"/>
+          <w:szCs w:val="16"/>
+          <w:lang w:val="en-US" w:eastAsia="fr-FR"/>
+        </w:rPr>
+        <w:t>r2</w:t>
+      </w:r>
+      <w:r>
+        <w:rPr>
+          <w:rFonts w:ascii="Fira Code" w:eastAsia="Times New Roman" w:hAnsi="Fira Code" w:cs="Fira Code"/>
+          <w:color w:val="BBBBBB"/>
+          <w:sz w:val="16"/>
+          <w:szCs w:val="16"/>
+          <w:lang w:val="en-US" w:eastAsia="fr-FR"/>
+        </w:rPr>
+        <w:t xml:space="preserve"> </w:t>
+      </w:r>
+      <w:r>
+        <w:rPr>
+          <w:rFonts w:ascii="Fira Code" w:eastAsia="Times New Roman" w:hAnsi="Fira Code" w:cs="Fira Code"/>
+          <w:color w:val="FEDE5D"/>
+          <w:sz w:val="16"/>
+          <w:szCs w:val="16"/>
+          <w:lang w:val="en-US" w:eastAsia="fr-FR"/>
+        </w:rPr>
+        <w:t>+</w:t>
+      </w:r>
+      <w:r>
+        <w:rPr>
+          <w:rFonts w:ascii="Fira Code" w:eastAsia="Times New Roman" w:hAnsi="Fira Code" w:cs="Fira Code"/>
+          <w:color w:val="BBBBBB"/>
+          <w:sz w:val="16"/>
+          <w:szCs w:val="16"/>
+          <w:lang w:val="en-US" w:eastAsia="fr-FR"/>
+        </w:rPr>
+        <w:t xml:space="preserve"> </w:t>
+      </w:r>
+      <w:r>
+        <w:rPr>
+          <w:rFonts w:ascii="Fira Code" w:eastAsia="Times New Roman" w:hAnsi="Fira Code" w:cs="Fira Code"/>
+          <w:color w:val="FF7EDB"/>
+          <w:sz w:val="16"/>
+          <w:szCs w:val="16"/>
+          <w:lang w:val="en-US" w:eastAsia="fr-FR"/>
+        </w:rPr>
+        <w:t>r3</w:t>
+      </w:r>
+      <w:r>
+        <w:rPr>
+          <w:rFonts w:ascii="Fira Code" w:eastAsia="Times New Roman" w:hAnsi="Fira Code" w:cs="Fira Code"/>
+          <w:color w:val="BBBBBB"/>
+          <w:sz w:val="16"/>
+          <w:szCs w:val="16"/>
+          <w:lang w:val="en-US" w:eastAsia="fr-FR"/>
+        </w:rPr>
+        <w:t>);</w:t>
+      </w:r>
+    </w:p>
+    <w:p>
+      <w:pPr>
+        <w:shd w:val="clear" w:color="auto" w:fill="262335"/>
+        <w:spacing w:after="0" w:line="219" w:lineRule="atLeast"/>
+        <w:rPr>
+          <w:rFonts w:ascii="Fira Code" w:eastAsia="Times New Roman" w:hAnsi="Fira Code" w:cs="Fira Code"/>
+          <w:color w:val="BBBBBB"/>
+          <w:sz w:val="16"/>
+          <w:szCs w:val="16"/>
+          <w:lang w:val="en-US" w:eastAsia="fr-FR"/>
+        </w:rPr>
+      </w:pPr>
+      <w:r>
+        <w:rPr>
+          <w:rFonts w:ascii="Fira Code" w:eastAsia="Times New Roman" w:hAnsi="Fira Code" w:cs="Fira Code"/>
+          <w:color w:val="BBBBBB"/>
+          <w:sz w:val="16"/>
+          <w:szCs w:val="16"/>
+          <w:lang w:val="en-US" w:eastAsia="fr-FR"/>
+        </w:rPr>
+        <w:t>    }</w:t>
+      </w:r>
+    </w:p>
+    <w:p>
+      <w:pPr>
+        <w:shd w:val="clear" w:color="auto" w:fill="262335"/>
+        <w:spacing w:after="0" w:line="219" w:lineRule="atLeast"/>
+        <w:rPr>
+          <w:rFonts w:ascii="Fira Code" w:eastAsia="Times New Roman" w:hAnsi="Fira Code" w:cs="Fira Code"/>
+          <w:color w:val="BBBBBB"/>
+          <w:sz w:val="16"/>
+          <w:szCs w:val="16"/>
+          <w:lang w:val="en-US" w:eastAsia="fr-FR"/>
+        </w:rPr>
+      </w:pPr>
+      <w:r>
+        <w:rPr>
+          <w:rFonts w:ascii="Fira Code" w:eastAsia="Times New Roman" w:hAnsi="Fira Code" w:cs="Fira Code"/>
+          <w:color w:val="BBBBBB"/>
+          <w:sz w:val="16"/>
+          <w:szCs w:val="16"/>
+          <w:lang w:val="en-US" w:eastAsia="fr-FR"/>
+        </w:rPr>
+        <w:t xml:space="preserve">    </w:t>
+      </w:r>
+      <w:r>
+        <w:rPr>
+          <w:rFonts w:ascii="Fira Code" w:eastAsia="Times New Roman" w:hAnsi="Fira Code" w:cs="Fira Code"/>
+          <w:color w:val="FEDE5D"/>
+          <w:sz w:val="16"/>
+          <w:szCs w:val="16"/>
+          <w:lang w:val="en-US" w:eastAsia="fr-FR"/>
+        </w:rPr>
+        <w:t>return</w:t>
+      </w:r>
+      <w:r>
+        <w:rPr>
+          <w:rFonts w:ascii="Fira Code" w:eastAsia="Times New Roman" w:hAnsi="Fira Code" w:cs="Fira Code"/>
+          <w:color w:val="BBBBBB"/>
+          <w:sz w:val="16"/>
+          <w:szCs w:val="16"/>
+          <w:lang w:val="en-US" w:eastAsia="fr-FR"/>
+        </w:rPr>
+        <w:t xml:space="preserve"> </w:t>
+      </w:r>
+      <w:r>
+        <w:rPr>
+          <w:rFonts w:ascii="Fira Code" w:eastAsia="Times New Roman" w:hAnsi="Fira Code" w:cs="Fira Code"/>
+          <w:color w:val="F97E72"/>
+          <w:sz w:val="16"/>
+          <w:szCs w:val="16"/>
+          <w:lang w:val="en-US" w:eastAsia="fr-FR"/>
+        </w:rPr>
+        <w:t>0</w:t>
+      </w:r>
+      <w:r>
+        <w:rPr>
+          <w:rFonts w:ascii="Fira Code" w:eastAsia="Times New Roman" w:hAnsi="Fira Code" w:cs="Fira Code"/>
+          <w:color w:val="BBBBBB"/>
+          <w:sz w:val="16"/>
+          <w:szCs w:val="16"/>
+          <w:lang w:val="en-US" w:eastAsia="fr-FR"/>
+        </w:rPr>
+        <w:t>;</w:t>
+      </w:r>
+    </w:p>
+    <w:p>
+      <w:pPr>
+        <w:shd w:val="clear" w:color="auto" w:fill="262335"/>
+        <w:spacing w:after="0" w:line="219" w:lineRule="atLeast"/>
+        <w:rPr>
+          <w:rFonts w:ascii="Fira Code" w:eastAsia="Times New Roman" w:hAnsi="Fira Code" w:cs="Fira Code"/>
+          <w:color w:val="BBBBBB"/>
+          <w:sz w:val="16"/>
+          <w:szCs w:val="16"/>
+          <w:lang w:val="en-US" w:eastAsia="fr-FR"/>
+        </w:rPr>
+      </w:pPr>
+      <w:r>
+        <w:rPr>
+          <w:rFonts w:ascii="Fira Code" w:eastAsia="Times New Roman" w:hAnsi="Fira Code" w:cs="Fira Code"/>
+          <w:color w:val="BBBBBB"/>
+          <w:sz w:val="16"/>
+          <w:szCs w:val="16"/>
+          <w:lang w:val="en-US" w:eastAsia="fr-FR"/>
+        </w:rPr>
+        <w:t>}</w:t>
+      </w:r>
+    </w:p>
+    <w:p>
+      <w:pPr>
+        <w:rPr>
+          <w:b/>
+          <w:bCs/>
+          <w:color w:val="0070C0"/>
+          <w:sz w:val="28"/>
+          <w:szCs w:val="28"/>
+          <w:lang w:val="en-US"/>
+        </w:rPr>
+      </w:pPr>
+    </w:p>
+    <w:p>
+      <w:pPr>
+        <w:rPr>
+          <w:b/>
+          <w:bCs/>
+          <w:color w:val="0070C0"/>
+          <w:sz w:val="28"/>
+          <w:szCs w:val="28"/>
+          <w:lang w:val="en-US"/>
+        </w:rPr>
+      </w:pPr>
+    </w:p>
+    <w:p>
+      <w:pPr>
+        <w:rPr>
+          <w:b/>
+          <w:bCs/>
+          <w:color w:val="0070C0"/>
+          <w:sz w:val="28"/>
+          <w:szCs w:val="28"/>
+          <w:lang w:val="en-US"/>
+        </w:rPr>
+      </w:pPr>
+    </w:p>
+    <w:p>
+      <w:pPr>
+        <w:rPr>
+          <w:b/>
+          <w:bCs/>
+          <w:color w:val="0070C0"/>
+          <w:sz w:val="28"/>
+          <w:szCs w:val="28"/>
+          <w:lang w:val="en-US"/>
+        </w:rPr>
+      </w:pPr>
+    </w:p>
+    <w:p>
+      <w:pPr>
+        <w:rPr>
+          <w:b/>
+          <w:bCs/>
+          <w:color w:val="0070C0"/>
+          <w:sz w:val="28"/>
+          <w:szCs w:val="28"/>
+          <w:lang w:val="en-US"/>
+        </w:rPr>
+      </w:pPr>
+    </w:p>
+    <w:p>
+      <w:pPr>
+        <w:rPr>
+          <w:b/>
+          <w:bCs/>
+          <w:color w:val="0070C0"/>
+          <w:sz w:val="28"/>
+          <w:szCs w:val="28"/>
+          <w:lang w:val="en-US"/>
+        </w:rPr>
+      </w:pPr>
+      <w:r>
+        <w:rPr>
+          <w:b/>
+          <w:bCs/>
+          <w:color w:val="0070C0"/>
+          <w:sz w:val="28"/>
+          <w:szCs w:val="28"/>
+          <w:lang w:val="en-US"/>
+        </w:rPr>
+        <w:lastRenderedPageBreak/>
+        <w:t>Exercice 6</w:t>
+      </w:r>
+      <w:r>
+        <w:rPr>
+          <w:b/>
+          <w:bCs/>
+          <w:color w:val="0070C0"/>
+          <w:sz w:val="28"/>
+          <w:szCs w:val="28"/>
+          <w:lang w:val="en-US"/>
+        </w:rPr>
+        <w:t>:</w:t>
+      </w:r>
+    </w:p>
+    <w:p>
+      <w:pPr>
+        <w:shd w:val="clear" w:color="auto" w:fill="262335"/>
+        <w:spacing w:after="0" w:line="219" w:lineRule="atLeast"/>
+        <w:rPr>
+          <w:rFonts w:ascii="Fira Code" w:eastAsia="Times New Roman" w:hAnsi="Fira Code" w:cs="Fira Code"/>
+          <w:color w:val="BBBBBB"/>
+          <w:sz w:val="16"/>
+          <w:szCs w:val="16"/>
+          <w:lang w:val="en-US" w:eastAsia="fr-FR"/>
+        </w:rPr>
+      </w:pPr>
+      <w:r>
+        <w:rPr>
+          <w:rFonts w:ascii="Fira Code" w:eastAsia="Times New Roman" w:hAnsi="Fira Code" w:cs="Fira Code"/>
+          <w:color w:val="72F1B8"/>
+          <w:sz w:val="16"/>
+          <w:szCs w:val="16"/>
+          <w:lang w:val="en-US" w:eastAsia="fr-FR"/>
+        </w:rPr>
+        <w:t>#include</w:t>
+      </w:r>
+      <w:r>
+        <w:rPr>
+          <w:rFonts w:ascii="Fira Code" w:eastAsia="Times New Roman" w:hAnsi="Fira Code" w:cs="Fira Code"/>
+          <w:color w:val="BBBBBB"/>
+          <w:sz w:val="16"/>
+          <w:szCs w:val="16"/>
+          <w:lang w:val="en-US" w:eastAsia="fr-FR"/>
+        </w:rPr>
+        <w:t xml:space="preserve"> </w:t>
+      </w:r>
+      <w:r>
+        <w:rPr>
+          <w:rFonts w:ascii="Fira Code" w:eastAsia="Times New Roman" w:hAnsi="Fira Code" w:cs="Fira Code"/>
+          <w:color w:val="FF8B39"/>
+          <w:sz w:val="16"/>
+          <w:szCs w:val="16"/>
+          <w:lang w:val="en-US" w:eastAsia="fr-FR"/>
+        </w:rPr>
+        <w:t>&lt;stdio.h&gt;</w:t>
+      </w:r>
+    </w:p>
+    <w:p>
+      <w:pPr>
+        <w:shd w:val="clear" w:color="auto" w:fill="262335"/>
+        <w:spacing w:after="0" w:line="219" w:lineRule="atLeast"/>
+        <w:rPr>
+          <w:rFonts w:ascii="Fira Code" w:eastAsia="Times New Roman" w:hAnsi="Fira Code" w:cs="Fira Code"/>
+          <w:color w:val="BBBBBB"/>
+          <w:sz w:val="16"/>
+          <w:szCs w:val="16"/>
+          <w:lang w:val="en-US" w:eastAsia="fr-FR"/>
+        </w:rPr>
+      </w:pPr>
+      <w:r>
+        <w:rPr>
+          <w:rFonts w:ascii="Fira Code" w:eastAsia="Times New Roman" w:hAnsi="Fira Code" w:cs="Fira Code"/>
+          <w:color w:val="FEDE5D"/>
+          <w:sz w:val="16"/>
+          <w:szCs w:val="16"/>
+          <w:lang w:val="en-US" w:eastAsia="fr-FR"/>
+        </w:rPr>
+        <w:t>int</w:t>
+      </w:r>
+      <w:r>
+        <w:rPr>
+          <w:rFonts w:ascii="Fira Code" w:eastAsia="Times New Roman" w:hAnsi="Fira Code" w:cs="Fira Code"/>
+          <w:color w:val="BBBBBB"/>
+          <w:sz w:val="16"/>
+          <w:szCs w:val="16"/>
+          <w:lang w:val="en-US" w:eastAsia="fr-FR"/>
+        </w:rPr>
+        <w:t xml:space="preserve"> </w:t>
+      </w:r>
+      <w:r>
+        <w:rPr>
+          <w:rFonts w:ascii="Fira Code" w:eastAsia="Times New Roman" w:hAnsi="Fira Code" w:cs="Fira Code"/>
+          <w:color w:val="36F9F6"/>
+          <w:sz w:val="16"/>
+          <w:szCs w:val="16"/>
+          <w:lang w:val="en-US" w:eastAsia="fr-FR"/>
+        </w:rPr>
+        <w:t>main</w:t>
+      </w:r>
+      <w:r>
+        <w:rPr>
+          <w:rFonts w:ascii="Fira Code" w:eastAsia="Times New Roman" w:hAnsi="Fira Code" w:cs="Fira Code"/>
+          <w:color w:val="BBBBBB"/>
+          <w:sz w:val="16"/>
+          <w:szCs w:val="16"/>
+          <w:lang w:val="en-US" w:eastAsia="fr-FR"/>
+        </w:rPr>
+        <w:t>()</w:t>
+      </w:r>
+    </w:p>
+    <w:p>
+      <w:pPr>
+        <w:shd w:val="clear" w:color="auto" w:fill="262335"/>
+        <w:spacing w:after="0" w:line="219" w:lineRule="atLeast"/>
+        <w:rPr>
+          <w:rFonts w:ascii="Fira Code" w:eastAsia="Times New Roman" w:hAnsi="Fira Code" w:cs="Fira Code"/>
+          <w:color w:val="BBBBBB"/>
+          <w:sz w:val="16"/>
+          <w:szCs w:val="16"/>
+          <w:lang w:val="en-US" w:eastAsia="fr-FR"/>
+        </w:rPr>
+      </w:pPr>
+      <w:r>
+        <w:rPr>
+          <w:rFonts w:ascii="Fira Code" w:eastAsia="Times New Roman" w:hAnsi="Fira Code" w:cs="Fira Code"/>
+          <w:color w:val="BBBBBB"/>
+          <w:sz w:val="16"/>
+          <w:szCs w:val="16"/>
+          <w:lang w:val="en-US" w:eastAsia="fr-FR"/>
+        </w:rPr>
+        <w:t>{</w:t>
+      </w:r>
+    </w:p>
+    <w:p>
+      <w:pPr>
+        <w:shd w:val="clear" w:color="auto" w:fill="262335"/>
+        <w:spacing w:after="0" w:line="219" w:lineRule="atLeast"/>
+        <w:rPr>
+          <w:rFonts w:ascii="Fira Code" w:eastAsia="Times New Roman" w:hAnsi="Fira Code" w:cs="Fira Code"/>
+          <w:color w:val="BBBBBB"/>
+          <w:sz w:val="16"/>
+          <w:szCs w:val="16"/>
+          <w:lang w:val="en-US" w:eastAsia="fr-FR"/>
+        </w:rPr>
+      </w:pPr>
+    </w:p>
+    <w:p>
+      <w:pPr>
+        <w:shd w:val="clear" w:color="auto" w:fill="262335"/>
+        <w:spacing w:after="0" w:line="219" w:lineRule="atLeast"/>
+        <w:rPr>
+          <w:rFonts w:ascii="Fira Code" w:eastAsia="Times New Roman" w:hAnsi="Fira Code" w:cs="Fira Code"/>
+          <w:color w:val="BBBBBB"/>
+          <w:sz w:val="16"/>
+          <w:szCs w:val="16"/>
+          <w:lang w:val="en-US" w:eastAsia="fr-FR"/>
+        </w:rPr>
+      </w:pPr>
+      <w:r>
+        <w:rPr>
+          <w:rFonts w:ascii="Fira Code" w:eastAsia="Times New Roman" w:hAnsi="Fira Code" w:cs="Fira Code"/>
+          <w:color w:val="BBBBBB"/>
+          <w:sz w:val="16"/>
+          <w:szCs w:val="16"/>
+          <w:lang w:val="en-US" w:eastAsia="fr-FR"/>
+        </w:rPr>
+        <w:t xml:space="preserve">    </w:t>
+      </w:r>
+      <w:r>
+        <w:rPr>
+          <w:rFonts w:ascii="Fira Code" w:eastAsia="Times New Roman" w:hAnsi="Fira Code" w:cs="Fira Code"/>
+          <w:color w:val="FEDE5D"/>
+          <w:sz w:val="16"/>
+          <w:szCs w:val="16"/>
+          <w:lang w:val="en-US" w:eastAsia="fr-FR"/>
+        </w:rPr>
+        <w:t>int</w:t>
+      </w:r>
+      <w:r>
+        <w:rPr>
+          <w:rFonts w:ascii="Fira Code" w:eastAsia="Times New Roman" w:hAnsi="Fira Code" w:cs="Fira Code"/>
+          <w:color w:val="BBBBBB"/>
+          <w:sz w:val="16"/>
+          <w:szCs w:val="16"/>
+          <w:lang w:val="en-US" w:eastAsia="fr-FR"/>
+        </w:rPr>
+        <w:t xml:space="preserve"> </w:t>
+      </w:r>
+      <w:r>
+        <w:rPr>
+          <w:rFonts w:ascii="Fira Code" w:eastAsia="Times New Roman" w:hAnsi="Fira Code" w:cs="Fira Code"/>
+          <w:color w:val="FF7EDB"/>
+          <w:sz w:val="16"/>
+          <w:szCs w:val="16"/>
+          <w:lang w:val="en-US" w:eastAsia="fr-FR"/>
+        </w:rPr>
+        <w:t>n</w:t>
+      </w:r>
+      <w:r>
+        <w:rPr>
+          <w:rFonts w:ascii="Fira Code" w:eastAsia="Times New Roman" w:hAnsi="Fira Code" w:cs="Fira Code"/>
+          <w:color w:val="BBBBBB"/>
+          <w:sz w:val="16"/>
+          <w:szCs w:val="16"/>
+          <w:lang w:val="en-US" w:eastAsia="fr-FR"/>
+        </w:rPr>
+        <w:t>;</w:t>
+      </w:r>
+    </w:p>
+    <w:p>
+      <w:pPr>
+        <w:shd w:val="clear" w:color="auto" w:fill="262335"/>
+        <w:spacing w:after="0" w:line="219" w:lineRule="atLeast"/>
+        <w:rPr>
+          <w:rFonts w:ascii="Fira Code" w:eastAsia="Times New Roman" w:hAnsi="Fira Code" w:cs="Fira Code"/>
+          <w:color w:val="BBBBBB"/>
+          <w:sz w:val="16"/>
+          <w:szCs w:val="16"/>
+          <w:lang w:val="en-US" w:eastAsia="fr-FR"/>
+        </w:rPr>
+      </w:pPr>
+      <w:r>
+        <w:rPr>
+          <w:rFonts w:ascii="Fira Code" w:eastAsia="Times New Roman" w:hAnsi="Fira Code" w:cs="Fira Code"/>
+          <w:color w:val="BBBBBB"/>
+          <w:sz w:val="16"/>
+          <w:szCs w:val="16"/>
+          <w:lang w:val="en-US" w:eastAsia="fr-FR"/>
+        </w:rPr>
+        <w:t xml:space="preserve">    </w:t>
+      </w:r>
+      <w:r>
+        <w:rPr>
+          <w:rFonts w:ascii="Fira Code" w:eastAsia="Times New Roman" w:hAnsi="Fira Code" w:cs="Fira Code"/>
+          <w:color w:val="36F9F6"/>
+          <w:sz w:val="16"/>
+          <w:szCs w:val="16"/>
+          <w:lang w:val="en-US" w:eastAsia="fr-FR"/>
+        </w:rPr>
+        <w:t>printf</w:t>
+      </w:r>
+      <w:r>
+        <w:rPr>
+          <w:rFonts w:ascii="Fira Code" w:eastAsia="Times New Roman" w:hAnsi="Fira Code" w:cs="Fira Code"/>
+          <w:color w:val="BBBBBB"/>
+          <w:sz w:val="16"/>
+          <w:szCs w:val="16"/>
+          <w:lang w:val="en-US" w:eastAsia="fr-FR"/>
+        </w:rPr>
+        <w:t>(</w:t>
+      </w:r>
+      <w:r>
+        <w:rPr>
+          <w:rFonts w:ascii="Fira Code" w:eastAsia="Times New Roman" w:hAnsi="Fira Code" w:cs="Fira Code"/>
+          <w:color w:val="FF8B39"/>
+          <w:sz w:val="16"/>
+          <w:szCs w:val="16"/>
+          <w:lang w:val="en-US" w:eastAsia="fr-FR"/>
+        </w:rPr>
+        <w:t xml:space="preserve">"Enter N ! </w:t>
+      </w:r>
+      <w:r>
+        <w:rPr>
+          <w:rFonts w:ascii="Fira Code" w:eastAsia="Times New Roman" w:hAnsi="Fira Code" w:cs="Fira Code"/>
+          <w:color w:val="36F9F6"/>
+          <w:sz w:val="16"/>
+          <w:szCs w:val="16"/>
+          <w:lang w:val="en-US" w:eastAsia="fr-FR"/>
+        </w:rPr>
+        <w:t>\n</w:t>
+      </w:r>
+      <w:r>
+        <w:rPr>
+          <w:rFonts w:ascii="Fira Code" w:eastAsia="Times New Roman" w:hAnsi="Fira Code" w:cs="Fira Code"/>
+          <w:color w:val="FF8B39"/>
+          <w:sz w:val="16"/>
+          <w:szCs w:val="16"/>
+          <w:lang w:val="en-US" w:eastAsia="fr-FR"/>
+        </w:rPr>
+        <w:t>"</w:t>
+      </w:r>
+      <w:r>
+        <w:rPr>
+          <w:rFonts w:ascii="Fira Code" w:eastAsia="Times New Roman" w:hAnsi="Fira Code" w:cs="Fira Code"/>
+          <w:color w:val="BBBBBB"/>
+          <w:sz w:val="16"/>
+          <w:szCs w:val="16"/>
+          <w:lang w:val="en-US" w:eastAsia="fr-FR"/>
+        </w:rPr>
+        <w:t>);</w:t>
+      </w:r>
+    </w:p>
+    <w:p>
+      <w:pPr>
+        <w:shd w:val="clear" w:color="auto" w:fill="262335"/>
+        <w:spacing w:after="0" w:line="219" w:lineRule="atLeast"/>
+        <w:rPr>
+          <w:rFonts w:ascii="Fira Code" w:eastAsia="Times New Roman" w:hAnsi="Fira Code" w:cs="Fira Code"/>
+          <w:color w:val="BBBBBB"/>
+          <w:sz w:val="16"/>
+          <w:szCs w:val="16"/>
+          <w:lang w:val="en-US" w:eastAsia="fr-FR"/>
+        </w:rPr>
+      </w:pPr>
+      <w:r>
+        <w:rPr>
+          <w:rFonts w:ascii="Fira Code" w:eastAsia="Times New Roman" w:hAnsi="Fira Code" w:cs="Fira Code"/>
+          <w:color w:val="BBBBBB"/>
+          <w:sz w:val="16"/>
+          <w:szCs w:val="16"/>
+          <w:lang w:val="en-US" w:eastAsia="fr-FR"/>
+        </w:rPr>
+        <w:t xml:space="preserve">    </w:t>
+      </w:r>
+      <w:r>
+        <w:rPr>
+          <w:rFonts w:ascii="Fira Code" w:eastAsia="Times New Roman" w:hAnsi="Fira Code" w:cs="Fira Code"/>
+          <w:color w:val="36F9F6"/>
+          <w:sz w:val="16"/>
+          <w:szCs w:val="16"/>
+          <w:lang w:val="en-US" w:eastAsia="fr-FR"/>
+        </w:rPr>
+        <w:t>scanf</w:t>
+      </w:r>
+      <w:r>
+        <w:rPr>
+          <w:rFonts w:ascii="Fira Code" w:eastAsia="Times New Roman" w:hAnsi="Fira Code" w:cs="Fira Code"/>
+          <w:color w:val="BBBBBB"/>
+          <w:sz w:val="16"/>
+          <w:szCs w:val="16"/>
+          <w:lang w:val="en-US" w:eastAsia="fr-FR"/>
+        </w:rPr>
+        <w:t>(</w:t>
+      </w:r>
+      <w:r>
+        <w:rPr>
+          <w:rFonts w:ascii="Fira Code" w:eastAsia="Times New Roman" w:hAnsi="Fira Code" w:cs="Fira Code"/>
+          <w:color w:val="FF8B39"/>
+          <w:sz w:val="16"/>
+          <w:szCs w:val="16"/>
+          <w:lang w:val="en-US" w:eastAsia="fr-FR"/>
+        </w:rPr>
+        <w:t>"</w:t>
+      </w:r>
+      <w:r>
+        <w:rPr>
+          <w:rFonts w:ascii="Fira Code" w:eastAsia="Times New Roman" w:hAnsi="Fira Code" w:cs="Fira Code"/>
+          <w:i/>
+          <w:iCs/>
+          <w:color w:val="72F1B8"/>
+          <w:sz w:val="16"/>
+          <w:szCs w:val="16"/>
+          <w:lang w:val="en-US" w:eastAsia="fr-FR"/>
+        </w:rPr>
+        <w:t>%d</w:t>
+      </w:r>
+      <w:r>
+        <w:rPr>
+          <w:rFonts w:ascii="Fira Code" w:eastAsia="Times New Roman" w:hAnsi="Fira Code" w:cs="Fira Code"/>
+          <w:color w:val="FF8B39"/>
+          <w:sz w:val="16"/>
+          <w:szCs w:val="16"/>
+          <w:lang w:val="en-US" w:eastAsia="fr-FR"/>
+        </w:rPr>
+        <w:t>"</w:t>
+      </w:r>
+      <w:r>
+        <w:rPr>
+          <w:rFonts w:ascii="Fira Code" w:eastAsia="Times New Roman" w:hAnsi="Fira Code" w:cs="Fira Code"/>
+          <w:color w:val="BBBBBB"/>
+          <w:sz w:val="16"/>
+          <w:szCs w:val="16"/>
+          <w:lang w:val="en-US" w:eastAsia="fr-FR"/>
+        </w:rPr>
+        <w:t xml:space="preserve">, </w:t>
+      </w:r>
+      <w:r>
+        <w:rPr>
+          <w:rFonts w:ascii="Fira Code" w:eastAsia="Times New Roman" w:hAnsi="Fira Code" w:cs="Fira Code"/>
+          <w:color w:val="FEDE5D"/>
+          <w:sz w:val="16"/>
+          <w:szCs w:val="16"/>
+          <w:lang w:val="en-US" w:eastAsia="fr-FR"/>
+        </w:rPr>
+        <w:t>&amp;</w:t>
+      </w:r>
+      <w:r>
+        <w:rPr>
+          <w:rFonts w:ascii="Fira Code" w:eastAsia="Times New Roman" w:hAnsi="Fira Code" w:cs="Fira Code"/>
+          <w:color w:val="FF7EDB"/>
+          <w:sz w:val="16"/>
+          <w:szCs w:val="16"/>
+          <w:lang w:val="en-US" w:eastAsia="fr-FR"/>
+        </w:rPr>
+        <w:t>n</w:t>
+      </w:r>
+      <w:r>
+        <w:rPr>
+          <w:rFonts w:ascii="Fira Code" w:eastAsia="Times New Roman" w:hAnsi="Fira Code" w:cs="Fira Code"/>
+          <w:color w:val="BBBBBB"/>
+          <w:sz w:val="16"/>
+          <w:szCs w:val="16"/>
+          <w:lang w:val="en-US" w:eastAsia="fr-FR"/>
+        </w:rPr>
+        <w:t>);</w:t>
+      </w:r>
+    </w:p>
+    <w:p>
+      <w:pPr>
+        <w:shd w:val="clear" w:color="auto" w:fill="262335"/>
+        <w:spacing w:after="0" w:line="219" w:lineRule="atLeast"/>
+        <w:rPr>
+          <w:rFonts w:ascii="Fira Code" w:eastAsia="Times New Roman" w:hAnsi="Fira Code" w:cs="Fira Code"/>
+          <w:color w:val="BBBBBB"/>
+          <w:sz w:val="16"/>
+          <w:szCs w:val="16"/>
+          <w:lang w:val="en-US" w:eastAsia="fr-FR"/>
+        </w:rPr>
+      </w:pPr>
+      <w:r>
+        <w:rPr>
+          <w:rFonts w:ascii="Fira Code" w:eastAsia="Times New Roman" w:hAnsi="Fira Code" w:cs="Fira Code"/>
+          <w:color w:val="BBBBBB"/>
+          <w:sz w:val="16"/>
+          <w:szCs w:val="16"/>
+          <w:lang w:val="en-US" w:eastAsia="fr-FR"/>
+        </w:rPr>
+        <w:t xml:space="preserve">    </w:t>
+      </w:r>
+      <w:r>
+        <w:rPr>
+          <w:rFonts w:ascii="Fira Code" w:eastAsia="Times New Roman" w:hAnsi="Fira Code" w:cs="Fira Code"/>
+          <w:i/>
+          <w:iCs/>
+          <w:color w:val="848BBD"/>
+          <w:sz w:val="16"/>
+          <w:szCs w:val="16"/>
+          <w:lang w:val="en-US" w:eastAsia="fr-FR"/>
+        </w:rPr>
+        <w:t>// using for loop !</w:t>
+      </w:r>
+    </w:p>
+    <w:p>
+      <w:pPr>
+        <w:shd w:val="clear" w:color="auto" w:fill="262335"/>
+        <w:spacing w:after="0" w:line="219" w:lineRule="atLeast"/>
+        <w:rPr>
+          <w:rFonts w:ascii="Fira Code" w:eastAsia="Times New Roman" w:hAnsi="Fira Code" w:cs="Fira Code"/>
+          <w:color w:val="BBBBBB"/>
+          <w:sz w:val="16"/>
+          <w:szCs w:val="16"/>
+          <w:lang w:val="en-US" w:eastAsia="fr-FR"/>
+        </w:rPr>
+      </w:pPr>
+      <w:r>
+        <w:rPr>
+          <w:rFonts w:ascii="Fira Code" w:eastAsia="Times New Roman" w:hAnsi="Fira Code" w:cs="Fira Code"/>
+          <w:color w:val="BBBBBB"/>
+          <w:sz w:val="16"/>
+          <w:szCs w:val="16"/>
+          <w:lang w:val="en-US" w:eastAsia="fr-FR"/>
+        </w:rPr>
+        <w:t xml:space="preserve">    </w:t>
+      </w:r>
+      <w:r>
+        <w:rPr>
+          <w:rFonts w:ascii="Fira Code" w:eastAsia="Times New Roman" w:hAnsi="Fira Code" w:cs="Fira Code"/>
+          <w:color w:val="FEDE5D"/>
+          <w:sz w:val="16"/>
+          <w:szCs w:val="16"/>
+          <w:lang w:val="en-US" w:eastAsia="fr-FR"/>
+        </w:rPr>
+        <w:t>for</w:t>
+      </w:r>
+      <w:r>
+        <w:rPr>
+          <w:rFonts w:ascii="Fira Code" w:eastAsia="Times New Roman" w:hAnsi="Fira Code" w:cs="Fira Code"/>
+          <w:color w:val="BBBBBB"/>
+          <w:sz w:val="16"/>
+          <w:szCs w:val="16"/>
+          <w:lang w:val="en-US" w:eastAsia="fr-FR"/>
+        </w:rPr>
+        <w:t xml:space="preserve"> (</w:t>
+      </w:r>
+      <w:r>
+        <w:rPr>
+          <w:rFonts w:ascii="Fira Code" w:eastAsia="Times New Roman" w:hAnsi="Fira Code" w:cs="Fira Code"/>
+          <w:color w:val="FEDE5D"/>
+          <w:sz w:val="16"/>
+          <w:szCs w:val="16"/>
+          <w:lang w:val="en-US" w:eastAsia="fr-FR"/>
+        </w:rPr>
+        <w:t>int</w:t>
+      </w:r>
+      <w:r>
+        <w:rPr>
+          <w:rFonts w:ascii="Fira Code" w:eastAsia="Times New Roman" w:hAnsi="Fira Code" w:cs="Fira Code"/>
+          <w:color w:val="BBBBBB"/>
+          <w:sz w:val="16"/>
+          <w:szCs w:val="16"/>
+          <w:lang w:val="en-US" w:eastAsia="fr-FR"/>
+        </w:rPr>
+        <w:t xml:space="preserve"> </w:t>
+      </w:r>
+      <w:r>
+        <w:rPr>
+          <w:rFonts w:ascii="Fira Code" w:eastAsia="Times New Roman" w:hAnsi="Fira Code" w:cs="Fira Code"/>
+          <w:color w:val="FF7EDB"/>
+          <w:sz w:val="16"/>
+          <w:szCs w:val="16"/>
+          <w:lang w:val="en-US" w:eastAsia="fr-FR"/>
+        </w:rPr>
+        <w:t>i</w:t>
+      </w:r>
+      <w:r>
+        <w:rPr>
+          <w:rFonts w:ascii="Fira Code" w:eastAsia="Times New Roman" w:hAnsi="Fira Code" w:cs="Fira Code"/>
+          <w:color w:val="BBBBBB"/>
+          <w:sz w:val="16"/>
+          <w:szCs w:val="16"/>
+          <w:lang w:val="en-US" w:eastAsia="fr-FR"/>
+        </w:rPr>
+        <w:t xml:space="preserve"> </w:t>
+      </w:r>
+      <w:r>
+        <w:rPr>
+          <w:rFonts w:ascii="Fira Code" w:eastAsia="Times New Roman" w:hAnsi="Fira Code" w:cs="Fira Code"/>
+          <w:color w:val="FFFFFF"/>
+          <w:sz w:val="16"/>
+          <w:szCs w:val="16"/>
+          <w:lang w:val="en-US" w:eastAsia="fr-FR"/>
+        </w:rPr>
+        <w:t>=</w:t>
+      </w:r>
+      <w:r>
+        <w:rPr>
+          <w:rFonts w:ascii="Fira Code" w:eastAsia="Times New Roman" w:hAnsi="Fira Code" w:cs="Fira Code"/>
+          <w:color w:val="BBBBBB"/>
+          <w:sz w:val="16"/>
+          <w:szCs w:val="16"/>
+          <w:lang w:val="en-US" w:eastAsia="fr-FR"/>
+        </w:rPr>
+        <w:t xml:space="preserve"> </w:t>
+      </w:r>
+      <w:r>
+        <w:rPr>
+          <w:rFonts w:ascii="Fira Code" w:eastAsia="Times New Roman" w:hAnsi="Fira Code" w:cs="Fira Code"/>
+          <w:color w:val="F97E72"/>
+          <w:sz w:val="16"/>
+          <w:szCs w:val="16"/>
+          <w:lang w:val="en-US" w:eastAsia="fr-FR"/>
+        </w:rPr>
+        <w:t>1</w:t>
+      </w:r>
+      <w:r>
+        <w:rPr>
+          <w:rFonts w:ascii="Fira Code" w:eastAsia="Times New Roman" w:hAnsi="Fira Code" w:cs="Fira Code"/>
+          <w:color w:val="BBBBBB"/>
+          <w:sz w:val="16"/>
+          <w:szCs w:val="16"/>
+          <w:lang w:val="en-US" w:eastAsia="fr-FR"/>
+        </w:rPr>
+        <w:t xml:space="preserve">; </w:t>
+      </w:r>
+      <w:r>
+        <w:rPr>
+          <w:rFonts w:ascii="Fira Code" w:eastAsia="Times New Roman" w:hAnsi="Fira Code" w:cs="Fira Code"/>
+          <w:color w:val="FF7EDB"/>
+          <w:sz w:val="16"/>
+          <w:szCs w:val="16"/>
+          <w:lang w:val="en-US" w:eastAsia="fr-FR"/>
+        </w:rPr>
+        <w:t>i</w:t>
+      </w:r>
+      <w:r>
+        <w:rPr>
+          <w:rFonts w:ascii="Fira Code" w:eastAsia="Times New Roman" w:hAnsi="Fira Code" w:cs="Fira Code"/>
+          <w:color w:val="BBBBBB"/>
+          <w:sz w:val="16"/>
+          <w:szCs w:val="16"/>
+          <w:lang w:val="en-US" w:eastAsia="fr-FR"/>
+        </w:rPr>
+        <w:t xml:space="preserve"> </w:t>
+      </w:r>
+      <w:r>
+        <w:rPr>
+          <w:rFonts w:ascii="Fira Code" w:eastAsia="Times New Roman" w:hAnsi="Fira Code" w:cs="Fira Code"/>
+          <w:color w:val="FEDE5D"/>
+          <w:sz w:val="16"/>
+          <w:szCs w:val="16"/>
+          <w:lang w:val="en-US" w:eastAsia="fr-FR"/>
+        </w:rPr>
+        <w:t>&lt;=</w:t>
+      </w:r>
+      <w:r>
+        <w:rPr>
+          <w:rFonts w:ascii="Fira Code" w:eastAsia="Times New Roman" w:hAnsi="Fira Code" w:cs="Fira Code"/>
+          <w:color w:val="BBBBBB"/>
+          <w:sz w:val="16"/>
+          <w:szCs w:val="16"/>
+          <w:lang w:val="en-US" w:eastAsia="fr-FR"/>
+        </w:rPr>
+        <w:t xml:space="preserve"> </w:t>
+      </w:r>
+      <w:r>
+        <w:rPr>
+          <w:rFonts w:ascii="Fira Code" w:eastAsia="Times New Roman" w:hAnsi="Fira Code" w:cs="Fira Code"/>
+          <w:color w:val="FF7EDB"/>
+          <w:sz w:val="16"/>
+          <w:szCs w:val="16"/>
+          <w:lang w:val="en-US" w:eastAsia="fr-FR"/>
+        </w:rPr>
+        <w:t>n</w:t>
+      </w:r>
+      <w:r>
+        <w:rPr>
+          <w:rFonts w:ascii="Fira Code" w:eastAsia="Times New Roman" w:hAnsi="Fira Code" w:cs="Fira Code"/>
+          <w:color w:val="BBBBBB"/>
+          <w:sz w:val="16"/>
+          <w:szCs w:val="16"/>
+          <w:lang w:val="en-US" w:eastAsia="fr-FR"/>
+        </w:rPr>
+        <w:t xml:space="preserve">; </w:t>
+      </w:r>
+      <w:r>
+        <w:rPr>
+          <w:rFonts w:ascii="Fira Code" w:eastAsia="Times New Roman" w:hAnsi="Fira Code" w:cs="Fira Code"/>
+          <w:color w:val="FF7EDB"/>
+          <w:sz w:val="16"/>
+          <w:szCs w:val="16"/>
+          <w:lang w:val="en-US" w:eastAsia="fr-FR"/>
+        </w:rPr>
+        <w:t>i</w:t>
+      </w:r>
+      <w:r>
+        <w:rPr>
+          <w:rFonts w:ascii="Fira Code" w:eastAsia="Times New Roman" w:hAnsi="Fira Code" w:cs="Fira Code"/>
+          <w:color w:val="FEDE5D"/>
+          <w:sz w:val="16"/>
+          <w:szCs w:val="16"/>
+          <w:lang w:val="en-US" w:eastAsia="fr-FR"/>
+        </w:rPr>
+        <w:t>++</w:t>
+      </w:r>
+      <w:r>
+        <w:rPr>
+          <w:rFonts w:ascii="Fira Code" w:eastAsia="Times New Roman" w:hAnsi="Fira Code" w:cs="Fira Code"/>
+          <w:color w:val="BBBBBB"/>
+          <w:sz w:val="16"/>
+          <w:szCs w:val="16"/>
+          <w:lang w:val="en-US" w:eastAsia="fr-FR"/>
+        </w:rPr>
+        <w:t>)</w:t>
+      </w:r>
+    </w:p>
+    <w:p>
+      <w:pPr>
+        <w:shd w:val="clear" w:color="auto" w:fill="262335"/>
+        <w:spacing w:after="0" w:line="219" w:lineRule="atLeast"/>
+        <w:rPr>
+          <w:rFonts w:ascii="Fira Code" w:eastAsia="Times New Roman" w:hAnsi="Fira Code" w:cs="Fira Code"/>
+          <w:color w:val="BBBBBB"/>
+          <w:sz w:val="16"/>
+          <w:szCs w:val="16"/>
           <w:lang w:eastAsia="fr-FR"/>
         </w:rPr>
       </w:pPr>
@@ -19502,11 +22135,210 @@
           <w:szCs w:val="16"/>
           <w:lang w:val="en-US" w:eastAsia="fr-FR"/>
         </w:rPr>
+        <w:t xml:space="preserve">    </w:t>
+      </w:r>
+      <w:r>
+        <w:rPr>
+          <w:rFonts w:ascii="Fira Code" w:eastAsia="Times New Roman" w:hAnsi="Fira Code" w:cs="Fira Code"/>
+          <w:color w:val="BBBBBB"/>
+          <w:sz w:val="16"/>
+          <w:szCs w:val="16"/>
+          <w:lang w:eastAsia="fr-FR"/>
+        </w:rPr>
+        <w:t>{</w:t>
+      </w:r>
+    </w:p>
+    <w:p>
+      <w:pPr>
+        <w:shd w:val="clear" w:color="auto" w:fill="262335"/>
+        <w:spacing w:after="0" w:line="219" w:lineRule="atLeast"/>
+        <w:rPr>
+          <w:rFonts w:ascii="Fira Code" w:eastAsia="Times New Roman" w:hAnsi="Fira Code" w:cs="Fira Code"/>
+          <w:color w:val="BBBBBB"/>
+          <w:sz w:val="16"/>
+          <w:szCs w:val="16"/>
+          <w:lang w:val="en-US" w:eastAsia="fr-FR"/>
+        </w:rPr>
+      </w:pPr>
+      <w:r>
+        <w:rPr>
+          <w:rFonts w:ascii="Fira Code" w:eastAsia="Times New Roman" w:hAnsi="Fira Code" w:cs="Fira Code"/>
+          <w:color w:val="BBBBBB"/>
+          <w:sz w:val="16"/>
+          <w:szCs w:val="16"/>
+          <w:lang w:val="en-US" w:eastAsia="fr-FR"/>
+        </w:rPr>
         <w:t xml:space="preserve">        </w:t>
       </w:r>
       <w:r>
         <w:rPr>
           <w:rFonts w:ascii="Fira Code" w:eastAsia="Times New Roman" w:hAnsi="Fira Code" w:cs="Fira Code"/>
+          <w:color w:val="FEDE5D"/>
+          <w:sz w:val="16"/>
+          <w:szCs w:val="16"/>
+          <w:lang w:val="en-US" w:eastAsia="fr-FR"/>
+        </w:rPr>
+        <w:t>if</w:t>
+      </w:r>
+      <w:r>
+        <w:rPr>
+          <w:rFonts w:ascii="Fira Code" w:eastAsia="Times New Roman" w:hAnsi="Fira Code" w:cs="Fira Code"/>
+          <w:color w:val="BBBBBB"/>
+          <w:sz w:val="16"/>
+          <w:szCs w:val="16"/>
+          <w:lang w:val="en-US" w:eastAsia="fr-FR"/>
+        </w:rPr>
+        <w:t xml:space="preserve"> (</w:t>
+      </w:r>
+      <w:r>
+        <w:rPr>
+          <w:rFonts w:ascii="Fira Code" w:eastAsia="Times New Roman" w:hAnsi="Fira Code" w:cs="Fira Code"/>
+          <w:color w:val="FF7EDB"/>
+          <w:sz w:val="16"/>
+          <w:szCs w:val="16"/>
+          <w:lang w:val="en-US" w:eastAsia="fr-FR"/>
+        </w:rPr>
+        <w:t>i</w:t>
+      </w:r>
+      <w:r>
+        <w:rPr>
+          <w:rFonts w:ascii="Fira Code" w:eastAsia="Times New Roman" w:hAnsi="Fira Code" w:cs="Fira Code"/>
+          <w:color w:val="BBBBBB"/>
+          <w:sz w:val="16"/>
+          <w:szCs w:val="16"/>
+          <w:lang w:val="en-US" w:eastAsia="fr-FR"/>
+        </w:rPr>
+        <w:t xml:space="preserve"> </w:t>
+      </w:r>
+      <w:r>
+        <w:rPr>
+          <w:rFonts w:ascii="Fira Code" w:eastAsia="Times New Roman" w:hAnsi="Fira Code" w:cs="Fira Code"/>
+          <w:color w:val="FEDE5D"/>
+          <w:sz w:val="16"/>
+          <w:szCs w:val="16"/>
+          <w:lang w:val="en-US" w:eastAsia="fr-FR"/>
+        </w:rPr>
+        <w:t>%</w:t>
+      </w:r>
+      <w:r>
+        <w:rPr>
+          <w:rFonts w:ascii="Fira Code" w:eastAsia="Times New Roman" w:hAnsi="Fira Code" w:cs="Fira Code"/>
+          <w:color w:val="BBBBBB"/>
+          <w:sz w:val="16"/>
+          <w:szCs w:val="16"/>
+          <w:lang w:val="en-US" w:eastAsia="fr-FR"/>
+        </w:rPr>
+        <w:t xml:space="preserve"> </w:t>
+      </w:r>
+      <w:r>
+        <w:rPr>
+          <w:rFonts w:ascii="Fira Code" w:eastAsia="Times New Roman" w:hAnsi="Fira Code" w:cs="Fira Code"/>
+          <w:color w:val="F97E72"/>
+          <w:sz w:val="16"/>
+          <w:szCs w:val="16"/>
+          <w:lang w:val="en-US" w:eastAsia="fr-FR"/>
+        </w:rPr>
+        <w:t>2</w:t>
+      </w:r>
+      <w:r>
+        <w:rPr>
+          <w:rFonts w:ascii="Fira Code" w:eastAsia="Times New Roman" w:hAnsi="Fira Code" w:cs="Fira Code"/>
+          <w:color w:val="BBBBBB"/>
+          <w:sz w:val="16"/>
+          <w:szCs w:val="16"/>
+          <w:lang w:val="en-US" w:eastAsia="fr-FR"/>
+        </w:rPr>
+        <w:t xml:space="preserve"> </w:t>
+      </w:r>
+      <w:r>
+        <w:rPr>
+          <w:rFonts w:ascii="Fira Code" w:eastAsia="Times New Roman" w:hAnsi="Fira Code" w:cs="Fira Code"/>
+          <w:color w:val="FEDE5D"/>
+          <w:sz w:val="16"/>
+          <w:szCs w:val="16"/>
+          <w:lang w:val="en-US" w:eastAsia="fr-FR"/>
+        </w:rPr>
+        <w:t>==</w:t>
+      </w:r>
+      <w:r>
+        <w:rPr>
+          <w:rFonts w:ascii="Fira Code" w:eastAsia="Times New Roman" w:hAnsi="Fira Code" w:cs="Fira Code"/>
+          <w:color w:val="BBBBBB"/>
+          <w:sz w:val="16"/>
+          <w:szCs w:val="16"/>
+          <w:lang w:val="en-US" w:eastAsia="fr-FR"/>
+        </w:rPr>
+        <w:t xml:space="preserve"> </w:t>
+      </w:r>
+      <w:r>
+        <w:rPr>
+          <w:rFonts w:ascii="Fira Code" w:eastAsia="Times New Roman" w:hAnsi="Fira Code" w:cs="Fira Code"/>
+          <w:color w:val="F97E72"/>
+          <w:sz w:val="16"/>
+          <w:szCs w:val="16"/>
+          <w:lang w:val="en-US" w:eastAsia="fr-FR"/>
+        </w:rPr>
+        <w:t>0</w:t>
+      </w:r>
+      <w:r>
+        <w:rPr>
+          <w:rFonts w:ascii="Fira Code" w:eastAsia="Times New Roman" w:hAnsi="Fira Code" w:cs="Fira Code"/>
+          <w:color w:val="BBBBBB"/>
+          <w:sz w:val="16"/>
+          <w:szCs w:val="16"/>
+          <w:lang w:val="en-US" w:eastAsia="fr-FR"/>
+        </w:rPr>
+        <w:t>)</w:t>
+      </w:r>
+    </w:p>
+    <w:p>
+      <w:pPr>
+        <w:shd w:val="clear" w:color="auto" w:fill="262335"/>
+        <w:spacing w:after="0" w:line="219" w:lineRule="atLeast"/>
+        <w:rPr>
+          <w:rFonts w:ascii="Fira Code" w:eastAsia="Times New Roman" w:hAnsi="Fira Code" w:cs="Fira Code"/>
+          <w:color w:val="BBBBBB"/>
+          <w:sz w:val="16"/>
+          <w:szCs w:val="16"/>
+          <w:lang w:val="en-US" w:eastAsia="fr-FR"/>
+        </w:rPr>
+      </w:pPr>
+      <w:r>
+        <w:rPr>
+          <w:rFonts w:ascii="Fira Code" w:eastAsia="Times New Roman" w:hAnsi="Fira Code" w:cs="Fira Code"/>
+          <w:color w:val="BBBBBB"/>
+          <w:sz w:val="16"/>
+          <w:szCs w:val="16"/>
+          <w:lang w:val="en-US" w:eastAsia="fr-FR"/>
+        </w:rPr>
+        <w:t>        {</w:t>
+      </w:r>
+    </w:p>
+    <w:p>
+      <w:pPr>
+        <w:shd w:val="clear" w:color="auto" w:fill="262335"/>
+        <w:spacing w:after="0" w:line="219" w:lineRule="atLeast"/>
+        <w:rPr>
+          <w:rFonts w:ascii="Fira Code" w:eastAsia="Times New Roman" w:hAnsi="Fira Code" w:cs="Fira Code"/>
+          <w:color w:val="BBBBBB"/>
+          <w:sz w:val="16"/>
+          <w:szCs w:val="16"/>
+          <w:lang w:val="en-US" w:eastAsia="fr-FR"/>
+        </w:rPr>
+      </w:pPr>
+      <w:r>
+        <w:rPr>
+          <w:rFonts w:ascii="Fira Code" w:eastAsia="Times New Roman" w:hAnsi="Fira Code" w:cs="Fira Code"/>
+          <w:color w:val="BBBBBB"/>
+          <w:sz w:val="16"/>
+          <w:szCs w:val="16"/>
+          <w:lang w:val="en-US" w:eastAsia="fr-FR"/>
+        </w:rPr>
+        <w:t xml:space="preserve">            </w:t>
+      </w:r>
+      <w:r>
+        <w:rPr>
+          <w:rFonts w:ascii="Fira Code" w:eastAsia="Times New Roman" w:hAnsi="Fira Code" w:cs="Fira Code"/>
           <w:color w:val="36F9F6"/>
           <w:sz w:val="16"/>
           <w:szCs w:val="16"/>
@@ -19532,7 +22364,29 @@
           <w:szCs w:val="16"/>
           <w:lang w:val="en-US" w:eastAsia="fr-FR"/>
         </w:rPr>
-        <w:t xml:space="preserve">"invalid operator ! </w:t>
+        <w:t>"</w:t>
+      </w:r>
+      <w:r>
+        <w:rPr>
+          <w:rFonts w:ascii="Fira Code" w:eastAsia="Times New Roman" w:hAnsi="Fira Code" w:cs="Fira Code"/>
+          <w:i/>
+          <w:iCs/>
+          <w:color w:val="72F1B8"/>
+          <w:sz w:val="16"/>
+          <w:szCs w:val="16"/>
+          <w:lang w:val="en-US" w:eastAsia="fr-FR"/>
+        </w:rPr>
+        <w:t>%d</w:t>
+      </w:r>
+      <w:r>
+        <w:rPr>
+          <w:rFonts w:ascii="Fira Code" w:eastAsia="Times New Roman" w:hAnsi="Fira Code" w:cs="Fira Code"/>
+          <w:color w:val="FF8B39"/>
+          <w:sz w:val="16"/>
+          <w:szCs w:val="16"/>
+          <w:lang w:val="en-US" w:eastAsia="fr-FR"/>
+        </w:rPr>
+        <w:t xml:space="preserve"> </w:t>
       </w:r>
       <w:r>
         <w:rPr>
@@ -19540,7 +22394,7 @@
           <w:color w:val="36F9F6"/>
           <w:sz w:val="16"/>
           <w:szCs w:val="16"/>
-          <w:lang w:eastAsia="fr-FR"/>
+          <w:lang w:val="en-US" w:eastAsia="fr-FR"/>
         </w:rPr>
         <w:t>\n</w:t>
       </w:r>
@@ -19550,7 +22404,7 @@
           <w:color w:val="FF8B39"/>
           <w:sz w:val="16"/>
           <w:szCs w:val="16"/>
-          <w:lang w:eastAsia="fr-FR"/>
+          <w:lang w:val="en-US" w:eastAsia="fr-FR"/>
         </w:rPr>
         <w:t>"</w:t>
       </w:r>
@@ -19560,7 +22414,27 @@
           <w:color w:val="BBBBBB"/>
           <w:sz w:val="16"/>
           <w:szCs w:val="16"/>
-          <w:lang w:eastAsia="fr-FR"/>
+          <w:lang w:val="en-US" w:eastAsia="fr-FR"/>
+        </w:rPr>
+        <w:t xml:space="preserve">, </w:t>
+      </w:r>
+      <w:r>
+        <w:rPr>
+          <w:rFonts w:ascii="Fira Code" w:eastAsia="Times New Roman" w:hAnsi="Fira Code" w:cs="Fira Code"/>
+          <w:color w:val="FF7EDB"/>
+          <w:sz w:val="16"/>
+          <w:szCs w:val="16"/>
+          <w:lang w:val="en-US" w:eastAsia="fr-FR"/>
+        </w:rPr>
+        <w:t>i</w:t>
+      </w:r>
+      <w:r>
+        <w:rPr>
+          <w:rFonts w:ascii="Fira Code" w:eastAsia="Times New Roman" w:hAnsi="Fira Code" w:cs="Fira Code"/>
+          <w:color w:val="BBBBBB"/>
+          <w:sz w:val="16"/>
+          <w:szCs w:val="16"/>
+          <w:lang w:val="en-US" w:eastAsia="fr-FR"/>
         </w:rPr>
         <w:t>);</w:t>
       </w:r>
@@ -19574,16 +22448,39 @@
           <w:color w:val="BBBBBB"/>
           <w:sz w:val="16"/>
           <w:szCs w:val="16"/>
-          <w:lang w:eastAsia="fr-FR"/>
-        </w:rPr>
-      </w:pPr>
-      <w:r>
-        <w:rPr>
-          <w:rFonts w:ascii="Fira Code" w:eastAsia="Times New Roman" w:hAnsi="Fira Code" w:cs="Fira Code"/>
-          <w:color w:val="BBBBBB"/>
-          <w:sz w:val="16"/>
-          <w:szCs w:val="16"/>
-          <w:lang w:eastAsia="fr-FR"/>
+          <w:lang w:val="en-US" w:eastAsia="fr-FR"/>
+        </w:rPr>
+      </w:pPr>
+      <w:r>
+        <w:rPr>
+          <w:rFonts w:ascii="Fira Code" w:eastAsia="Times New Roman" w:hAnsi="Fira Code" w:cs="Fira Code"/>
+          <w:color w:val="BBBBBB"/>
+          <w:sz w:val="16"/>
+          <w:szCs w:val="16"/>
+          <w:lang w:val="en-US" w:eastAsia="fr-FR"/>
+        </w:rPr>
+        <w:t>        }</w:t>
+      </w:r>
+    </w:p>
+    <w:p>
+      <w:pPr>
+        <w:shd w:val="clear" w:color="auto" w:fill="262335"/>
+        <w:spacing w:after="0" w:line="219" w:lineRule="atLeast"/>
+        <w:rPr>
+          <w:rFonts w:ascii="Fira Code" w:eastAsia="Times New Roman" w:hAnsi="Fira Code" w:cs="Fira Code"/>
+          <w:color w:val="BBBBBB"/>
+          <w:sz w:val="16"/>
+          <w:szCs w:val="16"/>
+          <w:lang w:val="en-US" w:eastAsia="fr-FR"/>
+        </w:rPr>
+      </w:pPr>
+      <w:r>
+        <w:rPr>
+          <w:rFonts w:ascii="Fira Code" w:eastAsia="Times New Roman" w:hAnsi="Fira Code" w:cs="Fira Code"/>
+          <w:color w:val="BBBBBB"/>
+          <w:sz w:val="16"/>
+          <w:szCs w:val="16"/>
+          <w:lang w:val="en-US" w:eastAsia="fr-FR"/>
         </w:rPr>
         <w:t>    }</w:t>
       </w:r>
@@ -19597,26 +22494,680 @@
           <w:color w:val="BBBBBB"/>
           <w:sz w:val="16"/>
           <w:szCs w:val="16"/>
-          <w:lang w:eastAsia="fr-FR"/>
-        </w:rPr>
-      </w:pPr>
-      <w:r>
-        <w:rPr>
-          <w:rFonts w:ascii="Fira Code" w:eastAsia="Times New Roman" w:hAnsi="Fira Code" w:cs="Fira Code"/>
-          <w:color w:val="BBBBBB"/>
-          <w:sz w:val="16"/>
-          <w:szCs w:val="16"/>
-          <w:lang w:eastAsia="fr-FR"/>
+          <w:lang w:val="en-US" w:eastAsia="fr-FR"/>
+        </w:rPr>
+      </w:pPr>
+      <w:r>
+        <w:rPr>
+          <w:rFonts w:ascii="Fira Code" w:eastAsia="Times New Roman" w:hAnsi="Fira Code" w:cs="Fira Code"/>
+          <w:color w:val="BBBBBB"/>
+          <w:sz w:val="16"/>
+          <w:szCs w:val="16"/>
+          <w:lang w:val="en-US" w:eastAsia="fr-FR"/>
         </w:rPr>
         <w:t xml:space="preserve">    </w:t>
       </w:r>
       <w:r>
         <w:rPr>
           <w:rFonts w:ascii="Fira Code" w:eastAsia="Times New Roman" w:hAnsi="Fira Code" w:cs="Fira Code"/>
-          <w:color w:val="FEDE5D"/>
-          <w:sz w:val="16"/>
-          <w:szCs w:val="16"/>
-          <w:lang w:eastAsia="fr-FR"/>
+          <w:i/>
+          <w:iCs/>
+          <w:color w:val="848BBD"/>
+          <w:sz w:val="16"/>
+          <w:szCs w:val="16"/>
+          <w:lang w:val="en-US" w:eastAsia="fr-FR"/>
+        </w:rPr>
+        <w:t>// using while loop !</w:t>
+      </w:r>
+    </w:p>
+    <w:p>
+      <w:pPr>
+        <w:shd w:val="clear" w:color="auto" w:fill="262335"/>
+        <w:spacing w:after="0" w:line="219" w:lineRule="atLeast"/>
+        <w:rPr>
+          <w:rFonts w:ascii="Fira Code" w:eastAsia="Times New Roman" w:hAnsi="Fira Code" w:cs="Fira Code"/>
+          <w:color w:val="BBBBBB"/>
+          <w:sz w:val="16"/>
+          <w:szCs w:val="16"/>
+          <w:lang w:val="en-US" w:eastAsia="fr-FR"/>
+        </w:rPr>
+      </w:pPr>
+      <w:r>
+        <w:rPr>
+          <w:rFonts w:ascii="Fira Code" w:eastAsia="Times New Roman" w:hAnsi="Fira Code" w:cs="Fira Code"/>
+          <w:color w:val="BBBBBB"/>
+          <w:sz w:val="16"/>
+          <w:szCs w:val="16"/>
+          <w:lang w:val="en-US" w:eastAsia="fr-FR"/>
+        </w:rPr>
+        <w:t xml:space="preserve">    </w:t>
+      </w:r>
+      <w:r>
+        <w:rPr>
+          <w:rFonts w:ascii="Fira Code" w:eastAsia="Times New Roman" w:hAnsi="Fira Code" w:cs="Fira Code"/>
+          <w:color w:val="FEDE5D"/>
+          <w:sz w:val="16"/>
+          <w:szCs w:val="16"/>
+          <w:lang w:val="en-US" w:eastAsia="fr-FR"/>
+        </w:rPr>
+        <w:t>int</w:t>
+      </w:r>
+      <w:r>
+        <w:rPr>
+          <w:rFonts w:ascii="Fira Code" w:eastAsia="Times New Roman" w:hAnsi="Fira Code" w:cs="Fira Code"/>
+          <w:color w:val="BBBBBB"/>
+          <w:sz w:val="16"/>
+          <w:szCs w:val="16"/>
+          <w:lang w:val="en-US" w:eastAsia="fr-FR"/>
+        </w:rPr>
+        <w:t xml:space="preserve"> </w:t>
+      </w:r>
+      <w:r>
+        <w:rPr>
+          <w:rFonts w:ascii="Fira Code" w:eastAsia="Times New Roman" w:hAnsi="Fira Code" w:cs="Fira Code"/>
+          <w:color w:val="FF7EDB"/>
+          <w:sz w:val="16"/>
+          <w:szCs w:val="16"/>
+          <w:lang w:val="en-US" w:eastAsia="fr-FR"/>
+        </w:rPr>
+        <w:t>i</w:t>
+      </w:r>
+      <w:r>
+        <w:rPr>
+          <w:rFonts w:ascii="Fira Code" w:eastAsia="Times New Roman" w:hAnsi="Fira Code" w:cs="Fira Code"/>
+          <w:color w:val="BBBBBB"/>
+          <w:sz w:val="16"/>
+          <w:szCs w:val="16"/>
+          <w:lang w:val="en-US" w:eastAsia="fr-FR"/>
+        </w:rPr>
+        <w:t xml:space="preserve"> </w:t>
+      </w:r>
+      <w:r>
+        <w:rPr>
+          <w:rFonts w:ascii="Fira Code" w:eastAsia="Times New Roman" w:hAnsi="Fira Code" w:cs="Fira Code"/>
+          <w:color w:val="FFFFFF"/>
+          <w:sz w:val="16"/>
+          <w:szCs w:val="16"/>
+          <w:lang w:val="en-US" w:eastAsia="fr-FR"/>
+        </w:rPr>
+        <w:t>=</w:t>
+      </w:r>
+      <w:r>
+        <w:rPr>
+          <w:rFonts w:ascii="Fira Code" w:eastAsia="Times New Roman" w:hAnsi="Fira Code" w:cs="Fira Code"/>
+          <w:color w:val="BBBBBB"/>
+          <w:sz w:val="16"/>
+          <w:szCs w:val="16"/>
+          <w:lang w:val="en-US" w:eastAsia="fr-FR"/>
+        </w:rPr>
+        <w:t xml:space="preserve"> </w:t>
+      </w:r>
+      <w:r>
+        <w:rPr>
+          <w:rFonts w:ascii="Fira Code" w:eastAsia="Times New Roman" w:hAnsi="Fira Code" w:cs="Fira Code"/>
+          <w:color w:val="F97E72"/>
+          <w:sz w:val="16"/>
+          <w:szCs w:val="16"/>
+          <w:lang w:val="en-US" w:eastAsia="fr-FR"/>
+        </w:rPr>
+        <w:t>1</w:t>
+      </w:r>
+      <w:r>
+        <w:rPr>
+          <w:rFonts w:ascii="Fira Code" w:eastAsia="Times New Roman" w:hAnsi="Fira Code" w:cs="Fira Code"/>
+          <w:color w:val="BBBBBB"/>
+          <w:sz w:val="16"/>
+          <w:szCs w:val="16"/>
+          <w:lang w:val="en-US" w:eastAsia="fr-FR"/>
+        </w:rPr>
+        <w:t>;</w:t>
+      </w:r>
+    </w:p>
+    <w:p>
+      <w:pPr>
+        <w:shd w:val="clear" w:color="auto" w:fill="262335"/>
+        <w:spacing w:after="0" w:line="219" w:lineRule="atLeast"/>
+        <w:rPr>
+          <w:rFonts w:ascii="Fira Code" w:eastAsia="Times New Roman" w:hAnsi="Fira Code" w:cs="Fira Code"/>
+          <w:color w:val="BBBBBB"/>
+          <w:sz w:val="16"/>
+          <w:szCs w:val="16"/>
+          <w:lang w:val="en-US" w:eastAsia="fr-FR"/>
+        </w:rPr>
+      </w:pPr>
+      <w:r>
+        <w:rPr>
+          <w:rFonts w:ascii="Fira Code" w:eastAsia="Times New Roman" w:hAnsi="Fira Code" w:cs="Fira Code"/>
+          <w:color w:val="BBBBBB"/>
+          <w:sz w:val="16"/>
+          <w:szCs w:val="16"/>
+          <w:lang w:val="en-US" w:eastAsia="fr-FR"/>
+        </w:rPr>
+        <w:t xml:space="preserve">    </w:t>
+      </w:r>
+      <w:r>
+        <w:rPr>
+          <w:rFonts w:ascii="Fira Code" w:eastAsia="Times New Roman" w:hAnsi="Fira Code" w:cs="Fira Code"/>
+          <w:color w:val="FEDE5D"/>
+          <w:sz w:val="16"/>
+          <w:szCs w:val="16"/>
+          <w:lang w:val="en-US" w:eastAsia="fr-FR"/>
+        </w:rPr>
+        <w:t>while</w:t>
+      </w:r>
+      <w:r>
+        <w:rPr>
+          <w:rFonts w:ascii="Fira Code" w:eastAsia="Times New Roman" w:hAnsi="Fira Code" w:cs="Fira Code"/>
+          <w:color w:val="BBBBBB"/>
+          <w:sz w:val="16"/>
+          <w:szCs w:val="16"/>
+          <w:lang w:val="en-US" w:eastAsia="fr-FR"/>
+        </w:rPr>
+        <w:t xml:space="preserve"> (</w:t>
+      </w:r>
+      <w:r>
+        <w:rPr>
+          <w:rFonts w:ascii="Fira Code" w:eastAsia="Times New Roman" w:hAnsi="Fira Code" w:cs="Fira Code"/>
+          <w:color w:val="FF7EDB"/>
+          <w:sz w:val="16"/>
+          <w:szCs w:val="16"/>
+          <w:lang w:val="en-US" w:eastAsia="fr-FR"/>
+        </w:rPr>
+        <w:t>i</w:t>
+      </w:r>
+      <w:r>
+        <w:rPr>
+          <w:rFonts w:ascii="Fira Code" w:eastAsia="Times New Roman" w:hAnsi="Fira Code" w:cs="Fira Code"/>
+          <w:color w:val="BBBBBB"/>
+          <w:sz w:val="16"/>
+          <w:szCs w:val="16"/>
+          <w:lang w:val="en-US" w:eastAsia="fr-FR"/>
+        </w:rPr>
+        <w:t xml:space="preserve"> </w:t>
+      </w:r>
+      <w:r>
+        <w:rPr>
+          <w:rFonts w:ascii="Fira Code" w:eastAsia="Times New Roman" w:hAnsi="Fira Code" w:cs="Fira Code"/>
+          <w:color w:val="FEDE5D"/>
+          <w:sz w:val="16"/>
+          <w:szCs w:val="16"/>
+          <w:lang w:val="en-US" w:eastAsia="fr-FR"/>
+        </w:rPr>
+        <w:t>&lt;=</w:t>
+      </w:r>
+      <w:r>
+        <w:rPr>
+          <w:rFonts w:ascii="Fira Code" w:eastAsia="Times New Roman" w:hAnsi="Fira Code" w:cs="Fira Code"/>
+          <w:color w:val="BBBBBB"/>
+          <w:sz w:val="16"/>
+          <w:szCs w:val="16"/>
+          <w:lang w:val="en-US" w:eastAsia="fr-FR"/>
+        </w:rPr>
+        <w:t xml:space="preserve"> </w:t>
+      </w:r>
+      <w:r>
+        <w:rPr>
+          <w:rFonts w:ascii="Fira Code" w:eastAsia="Times New Roman" w:hAnsi="Fira Code" w:cs="Fira Code"/>
+          <w:color w:val="FF7EDB"/>
+          <w:sz w:val="16"/>
+          <w:szCs w:val="16"/>
+          <w:lang w:val="en-US" w:eastAsia="fr-FR"/>
+        </w:rPr>
+        <w:t>n</w:t>
+      </w:r>
+      <w:r>
+        <w:rPr>
+          <w:rFonts w:ascii="Fira Code" w:eastAsia="Times New Roman" w:hAnsi="Fira Code" w:cs="Fira Code"/>
+          <w:color w:val="BBBBBB"/>
+          <w:sz w:val="16"/>
+          <w:szCs w:val="16"/>
+          <w:lang w:val="en-US" w:eastAsia="fr-FR"/>
+        </w:rPr>
+        <w:t>)</w:t>
+      </w:r>
+    </w:p>
+    <w:p>
+      <w:pPr>
+        <w:shd w:val="clear" w:color="auto" w:fill="262335"/>
+        <w:spacing w:after="0" w:line="219" w:lineRule="atLeast"/>
+        <w:rPr>
+          <w:rFonts w:ascii="Fira Code" w:eastAsia="Times New Roman" w:hAnsi="Fira Code" w:cs="Fira Code"/>
+          <w:color w:val="BBBBBB"/>
+          <w:sz w:val="16"/>
+          <w:szCs w:val="16"/>
+          <w:lang w:val="en-US" w:eastAsia="fr-FR"/>
+        </w:rPr>
+      </w:pPr>
+      <w:r>
+        <w:rPr>
+          <w:rFonts w:ascii="Fira Code" w:eastAsia="Times New Roman" w:hAnsi="Fira Code" w:cs="Fira Code"/>
+          <w:color w:val="BBBBBB"/>
+          <w:sz w:val="16"/>
+          <w:szCs w:val="16"/>
+          <w:lang w:val="en-US" w:eastAsia="fr-FR"/>
+        </w:rPr>
+        <w:t>    {</w:t>
+      </w:r>
+    </w:p>
+    <w:p>
+      <w:pPr>
+        <w:shd w:val="clear" w:color="auto" w:fill="262335"/>
+        <w:spacing w:after="0" w:line="219" w:lineRule="atLeast"/>
+        <w:rPr>
+          <w:rFonts w:ascii="Fira Code" w:eastAsia="Times New Roman" w:hAnsi="Fira Code" w:cs="Fira Code"/>
+          <w:color w:val="BBBBBB"/>
+          <w:sz w:val="16"/>
+          <w:szCs w:val="16"/>
+          <w:lang w:val="en-US" w:eastAsia="fr-FR"/>
+        </w:rPr>
+      </w:pPr>
+      <w:r>
+        <w:rPr>
+          <w:rFonts w:ascii="Fira Code" w:eastAsia="Times New Roman" w:hAnsi="Fira Code" w:cs="Fira Code"/>
+          <w:color w:val="BBBBBB"/>
+          <w:sz w:val="16"/>
+          <w:szCs w:val="16"/>
+          <w:lang w:val="en-US" w:eastAsia="fr-FR"/>
+        </w:rPr>
+        <w:t xml:space="preserve">        </w:t>
+      </w:r>
+      <w:r>
+        <w:rPr>
+          <w:rFonts w:ascii="Fira Code" w:eastAsia="Times New Roman" w:hAnsi="Fira Code" w:cs="Fira Code"/>
+          <w:color w:val="FEDE5D"/>
+          <w:sz w:val="16"/>
+          <w:szCs w:val="16"/>
+          <w:lang w:val="en-US" w:eastAsia="fr-FR"/>
+        </w:rPr>
+        <w:t>if</w:t>
+      </w:r>
+      <w:r>
+        <w:rPr>
+          <w:rFonts w:ascii="Fira Code" w:eastAsia="Times New Roman" w:hAnsi="Fira Code" w:cs="Fira Code"/>
+          <w:color w:val="BBBBBB"/>
+          <w:sz w:val="16"/>
+          <w:szCs w:val="16"/>
+          <w:lang w:val="en-US" w:eastAsia="fr-FR"/>
+        </w:rPr>
+        <w:t xml:space="preserve"> (</w:t>
+      </w:r>
+      <w:r>
+        <w:rPr>
+          <w:rFonts w:ascii="Fira Code" w:eastAsia="Times New Roman" w:hAnsi="Fira Code" w:cs="Fira Code"/>
+          <w:color w:val="FF7EDB"/>
+          <w:sz w:val="16"/>
+          <w:szCs w:val="16"/>
+          <w:lang w:val="en-US" w:eastAsia="fr-FR"/>
+        </w:rPr>
+        <w:t>i</w:t>
+      </w:r>
+      <w:r>
+        <w:rPr>
+          <w:rFonts w:ascii="Fira Code" w:eastAsia="Times New Roman" w:hAnsi="Fira Code" w:cs="Fira Code"/>
+          <w:color w:val="BBBBBB"/>
+          <w:sz w:val="16"/>
+          <w:szCs w:val="16"/>
+          <w:lang w:val="en-US" w:eastAsia="fr-FR"/>
+        </w:rPr>
+        <w:t xml:space="preserve"> </w:t>
+      </w:r>
+      <w:r>
+        <w:rPr>
+          <w:rFonts w:ascii="Fira Code" w:eastAsia="Times New Roman" w:hAnsi="Fira Code" w:cs="Fira Code"/>
+          <w:color w:val="FEDE5D"/>
+          <w:sz w:val="16"/>
+          <w:szCs w:val="16"/>
+          <w:lang w:val="en-US" w:eastAsia="fr-FR"/>
+        </w:rPr>
+        <w:t>%</w:t>
+      </w:r>
+      <w:r>
+        <w:rPr>
+          <w:rFonts w:ascii="Fira Code" w:eastAsia="Times New Roman" w:hAnsi="Fira Code" w:cs="Fira Code"/>
+          <w:color w:val="BBBBBB"/>
+          <w:sz w:val="16"/>
+          <w:szCs w:val="16"/>
+          <w:lang w:val="en-US" w:eastAsia="fr-FR"/>
+        </w:rPr>
+        <w:t xml:space="preserve"> </w:t>
+      </w:r>
+      <w:r>
+        <w:rPr>
+          <w:rFonts w:ascii="Fira Code" w:eastAsia="Times New Roman" w:hAnsi="Fira Code" w:cs="Fira Code"/>
+          <w:color w:val="F97E72"/>
+          <w:sz w:val="16"/>
+          <w:szCs w:val="16"/>
+          <w:lang w:val="en-US" w:eastAsia="fr-FR"/>
+        </w:rPr>
+        <w:t>2</w:t>
+      </w:r>
+      <w:r>
+        <w:rPr>
+          <w:rFonts w:ascii="Fira Code" w:eastAsia="Times New Roman" w:hAnsi="Fira Code" w:cs="Fira Code"/>
+          <w:color w:val="BBBBBB"/>
+          <w:sz w:val="16"/>
+          <w:szCs w:val="16"/>
+          <w:lang w:val="en-US" w:eastAsia="fr-FR"/>
+        </w:rPr>
+        <w:t xml:space="preserve"> </w:t>
+      </w:r>
+      <w:r>
+        <w:rPr>
+          <w:rFonts w:ascii="Fira Code" w:eastAsia="Times New Roman" w:hAnsi="Fira Code" w:cs="Fira Code"/>
+          <w:color w:val="FEDE5D"/>
+          <w:sz w:val="16"/>
+          <w:szCs w:val="16"/>
+          <w:lang w:val="en-US" w:eastAsia="fr-FR"/>
+        </w:rPr>
+        <w:t>==</w:t>
+      </w:r>
+      <w:r>
+        <w:rPr>
+          <w:rFonts w:ascii="Fira Code" w:eastAsia="Times New Roman" w:hAnsi="Fira Code" w:cs="Fira Code"/>
+          <w:color w:val="BBBBBB"/>
+          <w:sz w:val="16"/>
+          <w:szCs w:val="16"/>
+          <w:lang w:val="en-US" w:eastAsia="fr-FR"/>
+        </w:rPr>
+        <w:t xml:space="preserve"> </w:t>
+      </w:r>
+      <w:r>
+        <w:rPr>
+          <w:rFonts w:ascii="Fira Code" w:eastAsia="Times New Roman" w:hAnsi="Fira Code" w:cs="Fira Code"/>
+          <w:color w:val="F97E72"/>
+          <w:sz w:val="16"/>
+          <w:szCs w:val="16"/>
+          <w:lang w:val="en-US" w:eastAsia="fr-FR"/>
+        </w:rPr>
+        <w:t>0</w:t>
+      </w:r>
+      <w:r>
+        <w:rPr>
+          <w:rFonts w:ascii="Fira Code" w:eastAsia="Times New Roman" w:hAnsi="Fira Code" w:cs="Fira Code"/>
+          <w:color w:val="BBBBBB"/>
+          <w:sz w:val="16"/>
+          <w:szCs w:val="16"/>
+          <w:lang w:val="en-US" w:eastAsia="fr-FR"/>
+        </w:rPr>
+        <w:t>)</w:t>
+      </w:r>
+    </w:p>
+    <w:p>
+      <w:pPr>
+        <w:shd w:val="clear" w:color="auto" w:fill="262335"/>
+        <w:spacing w:after="0" w:line="219" w:lineRule="atLeast"/>
+        <w:rPr>
+          <w:rFonts w:ascii="Fira Code" w:eastAsia="Times New Roman" w:hAnsi="Fira Code" w:cs="Fira Code"/>
+          <w:color w:val="BBBBBB"/>
+          <w:sz w:val="16"/>
+          <w:szCs w:val="16"/>
+          <w:lang w:val="en-US" w:eastAsia="fr-FR"/>
+        </w:rPr>
+      </w:pPr>
+      <w:r>
+        <w:rPr>
+          <w:rFonts w:ascii="Fira Code" w:eastAsia="Times New Roman" w:hAnsi="Fira Code" w:cs="Fira Code"/>
+          <w:color w:val="BBBBBB"/>
+          <w:sz w:val="16"/>
+          <w:szCs w:val="16"/>
+          <w:lang w:val="en-US" w:eastAsia="fr-FR"/>
+        </w:rPr>
+        <w:t>        {</w:t>
+      </w:r>
+    </w:p>
+    <w:p>
+      <w:pPr>
+        <w:shd w:val="clear" w:color="auto" w:fill="262335"/>
+        <w:spacing w:after="0" w:line="219" w:lineRule="atLeast"/>
+        <w:rPr>
+          <w:rFonts w:ascii="Fira Code" w:eastAsia="Times New Roman" w:hAnsi="Fira Code" w:cs="Fira Code"/>
+          <w:color w:val="BBBBBB"/>
+          <w:sz w:val="16"/>
+          <w:szCs w:val="16"/>
+          <w:lang w:val="en-US" w:eastAsia="fr-FR"/>
+        </w:rPr>
+      </w:pPr>
+      <w:r>
+        <w:rPr>
+          <w:rFonts w:ascii="Fira Code" w:eastAsia="Times New Roman" w:hAnsi="Fira Code" w:cs="Fira Code"/>
+          <w:color w:val="BBBBBB"/>
+          <w:sz w:val="16"/>
+          <w:szCs w:val="16"/>
+          <w:lang w:val="en-US" w:eastAsia="fr-FR"/>
+        </w:rPr>
+        <w:t xml:space="preserve">            </w:t>
+      </w:r>
+      <w:r>
+        <w:rPr>
+          <w:rFonts w:ascii="Fira Code" w:eastAsia="Times New Roman" w:hAnsi="Fira Code" w:cs="Fira Code"/>
+          <w:color w:val="36F9F6"/>
+          <w:sz w:val="16"/>
+          <w:szCs w:val="16"/>
+          <w:lang w:val="en-US" w:eastAsia="fr-FR"/>
+        </w:rPr>
+        <w:t>printf</w:t>
+      </w:r>
+      <w:r>
+        <w:rPr>
+          <w:rFonts w:ascii="Fira Code" w:eastAsia="Times New Roman" w:hAnsi="Fira Code" w:cs="Fira Code"/>
+          <w:color w:val="BBBBBB"/>
+          <w:sz w:val="16"/>
+          <w:szCs w:val="16"/>
+          <w:lang w:val="en-US" w:eastAsia="fr-FR"/>
+        </w:rPr>
+        <w:t>(</w:t>
+      </w:r>
+      <w:r>
+        <w:rPr>
+          <w:rFonts w:ascii="Fira Code" w:eastAsia="Times New Roman" w:hAnsi="Fira Code" w:cs="Fira Code"/>
+          <w:color w:val="FF8B39"/>
+          <w:sz w:val="16"/>
+          <w:szCs w:val="16"/>
+          <w:lang w:val="en-US" w:eastAsia="fr-FR"/>
+        </w:rPr>
+        <w:t>"</w:t>
+      </w:r>
+      <w:r>
+        <w:rPr>
+          <w:rFonts w:ascii="Fira Code" w:eastAsia="Times New Roman" w:hAnsi="Fira Code" w:cs="Fira Code"/>
+          <w:i/>
+          <w:iCs/>
+          <w:color w:val="72F1B8"/>
+          <w:sz w:val="16"/>
+          <w:szCs w:val="16"/>
+          <w:lang w:val="en-US" w:eastAsia="fr-FR"/>
+        </w:rPr>
+        <w:t>%d</w:t>
+      </w:r>
+      <w:r>
+        <w:rPr>
+          <w:rFonts w:ascii="Fira Code" w:eastAsia="Times New Roman" w:hAnsi="Fira Code" w:cs="Fira Code"/>
+          <w:color w:val="FF8B39"/>
+          <w:sz w:val="16"/>
+          <w:szCs w:val="16"/>
+          <w:lang w:val="en-US" w:eastAsia="fr-FR"/>
+        </w:rPr>
+        <w:t xml:space="preserve"> </w:t>
+      </w:r>
+      <w:r>
+        <w:rPr>
+          <w:rFonts w:ascii="Fira Code" w:eastAsia="Times New Roman" w:hAnsi="Fira Code" w:cs="Fira Code"/>
+          <w:color w:val="36F9F6"/>
+          <w:sz w:val="16"/>
+          <w:szCs w:val="16"/>
+          <w:lang w:val="en-US" w:eastAsia="fr-FR"/>
+        </w:rPr>
+        <w:t>\n</w:t>
+      </w:r>
+      <w:r>
+        <w:rPr>
+          <w:rFonts w:ascii="Fira Code" w:eastAsia="Times New Roman" w:hAnsi="Fira Code" w:cs="Fira Code"/>
+          <w:color w:val="FF8B39"/>
+          <w:sz w:val="16"/>
+          <w:szCs w:val="16"/>
+          <w:lang w:val="en-US" w:eastAsia="fr-FR"/>
+        </w:rPr>
+        <w:t>"</w:t>
+      </w:r>
+      <w:r>
+        <w:rPr>
+          <w:rFonts w:ascii="Fira Code" w:eastAsia="Times New Roman" w:hAnsi="Fira Code" w:cs="Fira Code"/>
+          <w:color w:val="BBBBBB"/>
+          <w:sz w:val="16"/>
+          <w:szCs w:val="16"/>
+          <w:lang w:val="en-US" w:eastAsia="fr-FR"/>
+        </w:rPr>
+        <w:t xml:space="preserve">, </w:t>
+      </w:r>
+      <w:r>
+        <w:rPr>
+          <w:rFonts w:ascii="Fira Code" w:eastAsia="Times New Roman" w:hAnsi="Fira Code" w:cs="Fira Code"/>
+          <w:color w:val="FF7EDB"/>
+          <w:sz w:val="16"/>
+          <w:szCs w:val="16"/>
+          <w:lang w:val="en-US" w:eastAsia="fr-FR"/>
+        </w:rPr>
+        <w:t>i</w:t>
+      </w:r>
+      <w:r>
+        <w:rPr>
+          <w:rFonts w:ascii="Fira Code" w:eastAsia="Times New Roman" w:hAnsi="Fira Code" w:cs="Fira Code"/>
+          <w:color w:val="BBBBBB"/>
+          <w:sz w:val="16"/>
+          <w:szCs w:val="16"/>
+          <w:lang w:val="en-US" w:eastAsia="fr-FR"/>
+        </w:rPr>
+        <w:t>);</w:t>
+      </w:r>
+    </w:p>
+    <w:p>
+      <w:pPr>
+        <w:shd w:val="clear" w:color="auto" w:fill="262335"/>
+        <w:spacing w:after="0" w:line="219" w:lineRule="atLeast"/>
+        <w:rPr>
+          <w:rFonts w:ascii="Fira Code" w:eastAsia="Times New Roman" w:hAnsi="Fira Code" w:cs="Fira Code"/>
+          <w:color w:val="BBBBBB"/>
+          <w:sz w:val="16"/>
+          <w:szCs w:val="16"/>
+          <w:lang w:val="en-US" w:eastAsia="fr-FR"/>
+        </w:rPr>
+      </w:pPr>
+      <w:r>
+        <w:rPr>
+          <w:rFonts w:ascii="Fira Code" w:eastAsia="Times New Roman" w:hAnsi="Fira Code" w:cs="Fira Code"/>
+          <w:color w:val="BBBBBB"/>
+          <w:sz w:val="16"/>
+          <w:szCs w:val="16"/>
+          <w:lang w:val="en-US" w:eastAsia="fr-FR"/>
+        </w:rPr>
+        <w:t>        }</w:t>
+      </w:r>
+    </w:p>
+    <w:p>
+      <w:pPr>
+        <w:shd w:val="clear" w:color="auto" w:fill="262335"/>
+        <w:spacing w:after="0" w:line="219" w:lineRule="atLeast"/>
+        <w:rPr>
+          <w:rFonts w:ascii="Fira Code" w:eastAsia="Times New Roman" w:hAnsi="Fira Code" w:cs="Fira Code"/>
+          <w:color w:val="BBBBBB"/>
+          <w:sz w:val="16"/>
+          <w:szCs w:val="16"/>
+          <w:lang w:val="en-US" w:eastAsia="fr-FR"/>
+        </w:rPr>
+      </w:pPr>
+      <w:r>
+        <w:rPr>
+          <w:rFonts w:ascii="Fira Code" w:eastAsia="Times New Roman" w:hAnsi="Fira Code" w:cs="Fira Code"/>
+          <w:color w:val="BBBBBB"/>
+          <w:sz w:val="16"/>
+          <w:szCs w:val="16"/>
+          <w:lang w:val="en-US" w:eastAsia="fr-FR"/>
+        </w:rPr>
+        <w:t xml:space="preserve">        </w:t>
+      </w:r>
+      <w:r>
+        <w:rPr>
+          <w:rFonts w:ascii="Fira Code" w:eastAsia="Times New Roman" w:hAnsi="Fira Code" w:cs="Fira Code"/>
+          <w:color w:val="FF7EDB"/>
+          <w:sz w:val="16"/>
+          <w:szCs w:val="16"/>
+          <w:lang w:val="en-US" w:eastAsia="fr-FR"/>
+        </w:rPr>
+        <w:t>i</w:t>
+      </w:r>
+      <w:r>
+        <w:rPr>
+          <w:rFonts w:ascii="Fira Code" w:eastAsia="Times New Roman" w:hAnsi="Fira Code" w:cs="Fira Code"/>
+          <w:color w:val="FEDE5D"/>
+          <w:sz w:val="16"/>
+          <w:szCs w:val="16"/>
+          <w:lang w:val="en-US" w:eastAsia="fr-FR"/>
+        </w:rPr>
+        <w:t>++</w:t>
+      </w:r>
+      <w:r>
+        <w:rPr>
+          <w:rFonts w:ascii="Fira Code" w:eastAsia="Times New Roman" w:hAnsi="Fira Code" w:cs="Fira Code"/>
+          <w:color w:val="BBBBBB"/>
+          <w:sz w:val="16"/>
+          <w:szCs w:val="16"/>
+          <w:lang w:val="en-US" w:eastAsia="fr-FR"/>
+        </w:rPr>
+        <w:t>;</w:t>
+      </w:r>
+    </w:p>
+    <w:p>
+      <w:pPr>
+        <w:shd w:val="clear" w:color="auto" w:fill="262335"/>
+        <w:spacing w:after="0" w:line="219" w:lineRule="atLeast"/>
+        <w:rPr>
+          <w:rFonts w:ascii="Fira Code" w:eastAsia="Times New Roman" w:hAnsi="Fira Code" w:cs="Fira Code"/>
+          <w:color w:val="BBBBBB"/>
+          <w:sz w:val="16"/>
+          <w:szCs w:val="16"/>
+          <w:lang w:val="en-US" w:eastAsia="fr-FR"/>
+        </w:rPr>
+      </w:pPr>
+      <w:r>
+        <w:rPr>
+          <w:rFonts w:ascii="Fira Code" w:eastAsia="Times New Roman" w:hAnsi="Fira Code" w:cs="Fira Code"/>
+          <w:color w:val="BBBBBB"/>
+          <w:sz w:val="16"/>
+          <w:szCs w:val="16"/>
+          <w:lang w:val="en-US" w:eastAsia="fr-FR"/>
+        </w:rPr>
+        <w:t>    }</w:t>
+      </w:r>
+    </w:p>
+    <w:p>
+      <w:pPr>
+        <w:shd w:val="clear" w:color="auto" w:fill="262335"/>
+        <w:spacing w:after="0" w:line="219" w:lineRule="atLeast"/>
+        <w:rPr>
+          <w:rFonts w:ascii="Fira Code" w:eastAsia="Times New Roman" w:hAnsi="Fira Code" w:cs="Fira Code"/>
+          <w:color w:val="BBBBBB"/>
+          <w:sz w:val="16"/>
+          <w:szCs w:val="16"/>
+          <w:lang w:val="en-US" w:eastAsia="fr-FR"/>
+        </w:rPr>
+      </w:pPr>
+      <w:r>
+        <w:rPr>
+          <w:rFonts w:ascii="Fira Code" w:eastAsia="Times New Roman" w:hAnsi="Fira Code" w:cs="Fira Code"/>
+          <w:color w:val="BBBBBB"/>
+          <w:sz w:val="16"/>
+          <w:szCs w:val="16"/>
+          <w:lang w:val="en-US" w:eastAsia="fr-FR"/>
+        </w:rPr>
+        <w:t xml:space="preserve">    </w:t>
+      </w:r>
+      <w:r>
+        <w:rPr>
+          <w:rFonts w:ascii="Fira Code" w:eastAsia="Times New Roman" w:hAnsi="Fira Code" w:cs="Fira Code"/>
+          <w:color w:val="FEDE5D"/>
+          <w:sz w:val="16"/>
+          <w:szCs w:val="16"/>
+          <w:lang w:val="en-US" w:eastAsia="fr-FR"/>
         </w:rPr>
         <w:t>return</w:t>
       </w:r>
@@ -19626,7 +23177,7 @@
           <w:color w:val="BBBBBB"/>
           <w:sz w:val="16"/>
           <w:szCs w:val="16"/>
-          <w:lang w:eastAsia="fr-FR"/>
+          <w:lang w:val="en-US" w:eastAsia="fr-FR"/>
         </w:rPr>
         <w:t xml:space="preserve"> </w:t>
       </w:r>
@@ -19636,7 +23187,7 @@
           <w:color w:val="F97E72"/>
           <w:sz w:val="16"/>
           <w:szCs w:val="16"/>
-          <w:lang w:eastAsia="fr-FR"/>
+          <w:lang w:val="en-US" w:eastAsia="fr-FR"/>
         </w:rPr>
         <w:t>0</w:t>
       </w:r>
@@ -19646,7 +23197,783 @@
           <w:color w:val="BBBBBB"/>
           <w:sz w:val="16"/>
           <w:szCs w:val="16"/>
-          <w:lang w:eastAsia="fr-FR"/>
+          <w:lang w:val="en-US" w:eastAsia="fr-FR"/>
+        </w:rPr>
+        <w:t>;</w:t>
+      </w:r>
+    </w:p>
+    <w:p>
+      <w:pPr>
+        <w:shd w:val="clear" w:color="auto" w:fill="262335"/>
+        <w:spacing w:after="0" w:line="219" w:lineRule="atLeast"/>
+        <w:rPr>
+          <w:rFonts w:ascii="Fira Code" w:eastAsia="Times New Roman" w:hAnsi="Fira Code" w:cs="Fira Code"/>
+          <w:color w:val="BBBBBB"/>
+          <w:sz w:val="16"/>
+          <w:szCs w:val="16"/>
+          <w:lang w:val="en-US" w:eastAsia="fr-FR"/>
+        </w:rPr>
+      </w:pPr>
+      <w:r>
+        <w:rPr>
+          <w:rFonts w:ascii="Fira Code" w:eastAsia="Times New Roman" w:hAnsi="Fira Code" w:cs="Fira Code"/>
+          <w:color w:val="BBBBBB"/>
+          <w:sz w:val="16"/>
+          <w:szCs w:val="16"/>
+          <w:lang w:val="en-US" w:eastAsia="fr-FR"/>
+        </w:rPr>
+        <w:t>}</w:t>
+      </w:r>
+    </w:p>
+    <w:p>
+      <w:pPr>
+        <w:rPr>
+          <w:b/>
+          <w:bCs/>
+          <w:color w:val="0070C0"/>
+          <w:sz w:val="28"/>
+          <w:szCs w:val="28"/>
+          <w:lang w:val="en-US"/>
+        </w:rPr>
+      </w:pPr>
+      <w:r>
+        <w:rPr>
+          <w:b/>
+          <w:bCs/>
+          <w:color w:val="0070C0"/>
+          <w:sz w:val="28"/>
+          <w:szCs w:val="28"/>
+          <w:lang w:val="en-US"/>
+        </w:rPr>
+        <w:t>Exercice 7:</w:t>
+      </w:r>
+    </w:p>
+    <w:p>
+      <w:pPr>
+        <w:shd w:val="clear" w:color="auto" w:fill="262335"/>
+        <w:spacing w:after="0" w:line="219" w:lineRule="atLeast"/>
+        <w:rPr>
+          <w:rFonts w:ascii="Fira Code" w:eastAsia="Times New Roman" w:hAnsi="Fira Code" w:cs="Fira Code"/>
+          <w:color w:val="BBBBBB"/>
+          <w:sz w:val="16"/>
+          <w:szCs w:val="16"/>
+          <w:lang w:val="en-US" w:eastAsia="fr-FR"/>
+        </w:rPr>
+      </w:pPr>
+      <w:r>
+        <w:rPr>
+          <w:rFonts w:ascii="Fira Code" w:eastAsia="Times New Roman" w:hAnsi="Fira Code" w:cs="Fira Code"/>
+          <w:color w:val="72F1B8"/>
+          <w:sz w:val="16"/>
+          <w:szCs w:val="16"/>
+          <w:lang w:val="en-US" w:eastAsia="fr-FR"/>
+        </w:rPr>
+        <w:t>#include</w:t>
+      </w:r>
+      <w:r>
+        <w:rPr>
+          <w:rFonts w:ascii="Fira Code" w:eastAsia="Times New Roman" w:hAnsi="Fira Code" w:cs="Fira Code"/>
+          <w:color w:val="BBBBBB"/>
+          <w:sz w:val="16"/>
+          <w:szCs w:val="16"/>
+          <w:lang w:val="en-US" w:eastAsia="fr-FR"/>
+        </w:rPr>
+        <w:t xml:space="preserve"> </w:t>
+      </w:r>
+      <w:r>
+        <w:rPr>
+          <w:rFonts w:ascii="Fira Code" w:eastAsia="Times New Roman" w:hAnsi="Fira Code" w:cs="Fira Code"/>
+          <w:color w:val="FF8B39"/>
+          <w:sz w:val="16"/>
+          <w:szCs w:val="16"/>
+          <w:lang w:val="en-US" w:eastAsia="fr-FR"/>
+        </w:rPr>
+        <w:t>&lt;stdio.h&gt;</w:t>
+      </w:r>
+    </w:p>
+    <w:p>
+      <w:pPr>
+        <w:shd w:val="clear" w:color="auto" w:fill="262335"/>
+        <w:spacing w:after="0" w:line="219" w:lineRule="atLeast"/>
+        <w:rPr>
+          <w:rFonts w:ascii="Fira Code" w:eastAsia="Times New Roman" w:hAnsi="Fira Code" w:cs="Fira Code"/>
+          <w:color w:val="BBBBBB"/>
+          <w:sz w:val="16"/>
+          <w:szCs w:val="16"/>
+          <w:lang w:val="en-US" w:eastAsia="fr-FR"/>
+        </w:rPr>
+      </w:pPr>
+      <w:r>
+        <w:rPr>
+          <w:rFonts w:ascii="Fira Code" w:eastAsia="Times New Roman" w:hAnsi="Fira Code" w:cs="Fira Code"/>
+          <w:color w:val="FEDE5D"/>
+          <w:sz w:val="16"/>
+          <w:szCs w:val="16"/>
+          <w:lang w:val="en-US" w:eastAsia="fr-FR"/>
+        </w:rPr>
+        <w:t>int</w:t>
+      </w:r>
+      <w:r>
+        <w:rPr>
+          <w:rFonts w:ascii="Fira Code" w:eastAsia="Times New Roman" w:hAnsi="Fira Code" w:cs="Fira Code"/>
+          <w:color w:val="BBBBBB"/>
+          <w:sz w:val="16"/>
+          <w:szCs w:val="16"/>
+          <w:lang w:val="en-US" w:eastAsia="fr-FR"/>
+        </w:rPr>
+        <w:t xml:space="preserve"> </w:t>
+      </w:r>
+      <w:r>
+        <w:rPr>
+          <w:rFonts w:ascii="Fira Code" w:eastAsia="Times New Roman" w:hAnsi="Fira Code" w:cs="Fira Code"/>
+          <w:color w:val="36F9F6"/>
+          <w:sz w:val="16"/>
+          <w:szCs w:val="16"/>
+          <w:lang w:val="en-US" w:eastAsia="fr-FR"/>
+        </w:rPr>
+        <w:t>main</w:t>
+      </w:r>
+      <w:r>
+        <w:rPr>
+          <w:rFonts w:ascii="Fira Code" w:eastAsia="Times New Roman" w:hAnsi="Fira Code" w:cs="Fira Code"/>
+          <w:color w:val="BBBBBB"/>
+          <w:sz w:val="16"/>
+          <w:szCs w:val="16"/>
+          <w:lang w:val="en-US" w:eastAsia="fr-FR"/>
+        </w:rPr>
+        <w:t>()</w:t>
+      </w:r>
+    </w:p>
+    <w:p>
+      <w:pPr>
+        <w:shd w:val="clear" w:color="auto" w:fill="262335"/>
+        <w:spacing w:after="0" w:line="219" w:lineRule="atLeast"/>
+        <w:rPr>
+          <w:rFonts w:ascii="Fira Code" w:eastAsia="Times New Roman" w:hAnsi="Fira Code" w:cs="Fira Code"/>
+          <w:color w:val="BBBBBB"/>
+          <w:sz w:val="16"/>
+          <w:szCs w:val="16"/>
+          <w:lang w:val="en-US" w:eastAsia="fr-FR"/>
+        </w:rPr>
+      </w:pPr>
+      <w:r>
+        <w:rPr>
+          <w:rFonts w:ascii="Fira Code" w:eastAsia="Times New Roman" w:hAnsi="Fira Code" w:cs="Fira Code"/>
+          <w:color w:val="BBBBBB"/>
+          <w:sz w:val="16"/>
+          <w:szCs w:val="16"/>
+          <w:lang w:val="en-US" w:eastAsia="fr-FR"/>
+        </w:rPr>
+        <w:t>{</w:t>
+      </w:r>
+    </w:p>
+    <w:p>
+      <w:pPr>
+        <w:shd w:val="clear" w:color="auto" w:fill="262335"/>
+        <w:spacing w:after="0" w:line="219" w:lineRule="atLeast"/>
+        <w:rPr>
+          <w:rFonts w:ascii="Fira Code" w:eastAsia="Times New Roman" w:hAnsi="Fira Code" w:cs="Fira Code"/>
+          <w:color w:val="BBBBBB"/>
+          <w:sz w:val="16"/>
+          <w:szCs w:val="16"/>
+          <w:lang w:val="en-US" w:eastAsia="fr-FR"/>
+        </w:rPr>
+      </w:pPr>
+      <w:r>
+        <w:rPr>
+          <w:rFonts w:ascii="Fira Code" w:eastAsia="Times New Roman" w:hAnsi="Fira Code" w:cs="Fira Code"/>
+          <w:color w:val="BBBBBB"/>
+          <w:sz w:val="16"/>
+          <w:szCs w:val="16"/>
+          <w:lang w:val="en-US" w:eastAsia="fr-FR"/>
+        </w:rPr>
+        <w:t xml:space="preserve">    </w:t>
+      </w:r>
+      <w:r>
+        <w:rPr>
+          <w:rFonts w:ascii="Fira Code" w:eastAsia="Times New Roman" w:hAnsi="Fira Code" w:cs="Fira Code"/>
+          <w:color w:val="FEDE5D"/>
+          <w:sz w:val="16"/>
+          <w:szCs w:val="16"/>
+          <w:lang w:val="en-US" w:eastAsia="fr-FR"/>
+        </w:rPr>
+        <w:t>int</w:t>
+      </w:r>
+      <w:r>
+        <w:rPr>
+          <w:rFonts w:ascii="Fira Code" w:eastAsia="Times New Roman" w:hAnsi="Fira Code" w:cs="Fira Code"/>
+          <w:color w:val="BBBBBB"/>
+          <w:sz w:val="16"/>
+          <w:szCs w:val="16"/>
+          <w:lang w:val="en-US" w:eastAsia="fr-FR"/>
+        </w:rPr>
+        <w:t xml:space="preserve"> </w:t>
+      </w:r>
+      <w:r>
+        <w:rPr>
+          <w:rFonts w:ascii="Fira Code" w:eastAsia="Times New Roman" w:hAnsi="Fira Code" w:cs="Fira Code"/>
+          <w:color w:val="FF7EDB"/>
+          <w:sz w:val="16"/>
+          <w:szCs w:val="16"/>
+          <w:lang w:val="en-US" w:eastAsia="fr-FR"/>
+        </w:rPr>
+        <w:t>n</w:t>
+      </w:r>
+      <w:r>
+        <w:rPr>
+          <w:rFonts w:ascii="Fira Code" w:eastAsia="Times New Roman" w:hAnsi="Fira Code" w:cs="Fira Code"/>
+          <w:color w:val="BBBBBB"/>
+          <w:sz w:val="16"/>
+          <w:szCs w:val="16"/>
+          <w:lang w:val="en-US" w:eastAsia="fr-FR"/>
+        </w:rPr>
+        <w:t>;</w:t>
+      </w:r>
+    </w:p>
+    <w:p>
+      <w:pPr>
+        <w:shd w:val="clear" w:color="auto" w:fill="262335"/>
+        <w:spacing w:after="0" w:line="219" w:lineRule="atLeast"/>
+        <w:rPr>
+          <w:rFonts w:ascii="Fira Code" w:eastAsia="Times New Roman" w:hAnsi="Fira Code" w:cs="Fira Code"/>
+          <w:color w:val="BBBBBB"/>
+          <w:sz w:val="16"/>
+          <w:szCs w:val="16"/>
+          <w:lang w:val="en-US" w:eastAsia="fr-FR"/>
+        </w:rPr>
+      </w:pPr>
+      <w:r>
+        <w:rPr>
+          <w:rFonts w:ascii="Fira Code" w:eastAsia="Times New Roman" w:hAnsi="Fira Code" w:cs="Fira Code"/>
+          <w:color w:val="BBBBBB"/>
+          <w:sz w:val="16"/>
+          <w:szCs w:val="16"/>
+          <w:lang w:val="en-US" w:eastAsia="fr-FR"/>
+        </w:rPr>
+        <w:t xml:space="preserve">    </w:t>
+      </w:r>
+      <w:r>
+        <w:rPr>
+          <w:rFonts w:ascii="Fira Code" w:eastAsia="Times New Roman" w:hAnsi="Fira Code" w:cs="Fira Code"/>
+          <w:color w:val="36F9F6"/>
+          <w:sz w:val="16"/>
+          <w:szCs w:val="16"/>
+          <w:lang w:val="en-US" w:eastAsia="fr-FR"/>
+        </w:rPr>
+        <w:t>printf</w:t>
+      </w:r>
+      <w:r>
+        <w:rPr>
+          <w:rFonts w:ascii="Fira Code" w:eastAsia="Times New Roman" w:hAnsi="Fira Code" w:cs="Fira Code"/>
+          <w:color w:val="BBBBBB"/>
+          <w:sz w:val="16"/>
+          <w:szCs w:val="16"/>
+          <w:lang w:val="en-US" w:eastAsia="fr-FR"/>
+        </w:rPr>
+        <w:t>(</w:t>
+      </w:r>
+      <w:r>
+        <w:rPr>
+          <w:rFonts w:ascii="Fira Code" w:eastAsia="Times New Roman" w:hAnsi="Fira Code" w:cs="Fira Code"/>
+          <w:color w:val="FF8B39"/>
+          <w:sz w:val="16"/>
+          <w:szCs w:val="16"/>
+          <w:lang w:val="en-US" w:eastAsia="fr-FR"/>
+        </w:rPr>
+        <w:t xml:space="preserve">"Enter N </w:t>
+      </w:r>
+      <w:r>
+        <w:rPr>
+          <w:rFonts w:ascii="Fira Code" w:eastAsia="Times New Roman" w:hAnsi="Fira Code" w:cs="Fira Code"/>
+          <w:color w:val="36F9F6"/>
+          <w:sz w:val="16"/>
+          <w:szCs w:val="16"/>
+          <w:lang w:val="en-US" w:eastAsia="fr-FR"/>
+        </w:rPr>
+        <w:t>\n</w:t>
+      </w:r>
+      <w:r>
+        <w:rPr>
+          <w:rFonts w:ascii="Fira Code" w:eastAsia="Times New Roman" w:hAnsi="Fira Code" w:cs="Fira Code"/>
+          <w:color w:val="FF8B39"/>
+          <w:sz w:val="16"/>
+          <w:szCs w:val="16"/>
+          <w:lang w:val="en-US" w:eastAsia="fr-FR"/>
+        </w:rPr>
+        <w:t>"</w:t>
+      </w:r>
+      <w:r>
+        <w:rPr>
+          <w:rFonts w:ascii="Fira Code" w:eastAsia="Times New Roman" w:hAnsi="Fira Code" w:cs="Fira Code"/>
+          <w:color w:val="BBBBBB"/>
+          <w:sz w:val="16"/>
+          <w:szCs w:val="16"/>
+          <w:lang w:val="en-US" w:eastAsia="fr-FR"/>
+        </w:rPr>
+        <w:t>);</w:t>
+      </w:r>
+    </w:p>
+    <w:p>
+      <w:pPr>
+        <w:shd w:val="clear" w:color="auto" w:fill="262335"/>
+        <w:spacing w:after="0" w:line="219" w:lineRule="atLeast"/>
+        <w:rPr>
+          <w:rFonts w:ascii="Fira Code" w:eastAsia="Times New Roman" w:hAnsi="Fira Code" w:cs="Fira Code"/>
+          <w:color w:val="BBBBBB"/>
+          <w:sz w:val="16"/>
+          <w:szCs w:val="16"/>
+          <w:lang w:val="en-US" w:eastAsia="fr-FR"/>
+        </w:rPr>
+      </w:pPr>
+      <w:r>
+        <w:rPr>
+          <w:rFonts w:ascii="Fira Code" w:eastAsia="Times New Roman" w:hAnsi="Fira Code" w:cs="Fira Code"/>
+          <w:color w:val="BBBBBB"/>
+          <w:sz w:val="16"/>
+          <w:szCs w:val="16"/>
+          <w:lang w:val="en-US" w:eastAsia="fr-FR"/>
+        </w:rPr>
+        <w:t xml:space="preserve">    </w:t>
+      </w:r>
+      <w:r>
+        <w:rPr>
+          <w:rFonts w:ascii="Fira Code" w:eastAsia="Times New Roman" w:hAnsi="Fira Code" w:cs="Fira Code"/>
+          <w:color w:val="36F9F6"/>
+          <w:sz w:val="16"/>
+          <w:szCs w:val="16"/>
+          <w:lang w:val="en-US" w:eastAsia="fr-FR"/>
+        </w:rPr>
+        <w:t>scanf</w:t>
+      </w:r>
+      <w:r>
+        <w:rPr>
+          <w:rFonts w:ascii="Fira Code" w:eastAsia="Times New Roman" w:hAnsi="Fira Code" w:cs="Fira Code"/>
+          <w:color w:val="BBBBBB"/>
+          <w:sz w:val="16"/>
+          <w:szCs w:val="16"/>
+          <w:lang w:val="en-US" w:eastAsia="fr-FR"/>
+        </w:rPr>
+        <w:t>(</w:t>
+      </w:r>
+      <w:r>
+        <w:rPr>
+          <w:rFonts w:ascii="Fira Code" w:eastAsia="Times New Roman" w:hAnsi="Fira Code" w:cs="Fira Code"/>
+          <w:color w:val="FF8B39"/>
+          <w:sz w:val="16"/>
+          <w:szCs w:val="16"/>
+          <w:lang w:val="en-US" w:eastAsia="fr-FR"/>
+        </w:rPr>
+        <w:t>"</w:t>
+      </w:r>
+      <w:r>
+        <w:rPr>
+          <w:rFonts w:ascii="Fira Code" w:eastAsia="Times New Roman" w:hAnsi="Fira Code" w:cs="Fira Code"/>
+          <w:i/>
+          <w:iCs/>
+          <w:color w:val="72F1B8"/>
+          <w:sz w:val="16"/>
+          <w:szCs w:val="16"/>
+          <w:lang w:val="en-US" w:eastAsia="fr-FR"/>
+        </w:rPr>
+        <w:t>%d</w:t>
+      </w:r>
+      <w:r>
+        <w:rPr>
+          <w:rFonts w:ascii="Fira Code" w:eastAsia="Times New Roman" w:hAnsi="Fira Code" w:cs="Fira Code"/>
+          <w:color w:val="FF8B39"/>
+          <w:sz w:val="16"/>
+          <w:szCs w:val="16"/>
+          <w:lang w:val="en-US" w:eastAsia="fr-FR"/>
+        </w:rPr>
+        <w:t>"</w:t>
+      </w:r>
+      <w:r>
+        <w:rPr>
+          <w:rFonts w:ascii="Fira Code" w:eastAsia="Times New Roman" w:hAnsi="Fira Code" w:cs="Fira Code"/>
+          <w:color w:val="BBBBBB"/>
+          <w:sz w:val="16"/>
+          <w:szCs w:val="16"/>
+          <w:lang w:val="en-US" w:eastAsia="fr-FR"/>
+        </w:rPr>
+        <w:t xml:space="preserve">, </w:t>
+      </w:r>
+      <w:r>
+        <w:rPr>
+          <w:rFonts w:ascii="Fira Code" w:eastAsia="Times New Roman" w:hAnsi="Fira Code" w:cs="Fira Code"/>
+          <w:color w:val="FEDE5D"/>
+          <w:sz w:val="16"/>
+          <w:szCs w:val="16"/>
+          <w:lang w:val="en-US" w:eastAsia="fr-FR"/>
+        </w:rPr>
+        <w:t>&amp;</w:t>
+      </w:r>
+      <w:r>
+        <w:rPr>
+          <w:rFonts w:ascii="Fira Code" w:eastAsia="Times New Roman" w:hAnsi="Fira Code" w:cs="Fira Code"/>
+          <w:color w:val="FF7EDB"/>
+          <w:sz w:val="16"/>
+          <w:szCs w:val="16"/>
+          <w:lang w:val="en-US" w:eastAsia="fr-FR"/>
+        </w:rPr>
+        <w:t>n</w:t>
+      </w:r>
+      <w:r>
+        <w:rPr>
+          <w:rFonts w:ascii="Fira Code" w:eastAsia="Times New Roman" w:hAnsi="Fira Code" w:cs="Fira Code"/>
+          <w:color w:val="BBBBBB"/>
+          <w:sz w:val="16"/>
+          <w:szCs w:val="16"/>
+          <w:lang w:val="en-US" w:eastAsia="fr-FR"/>
+        </w:rPr>
+        <w:t>);</w:t>
+      </w:r>
+    </w:p>
+    <w:p>
+      <w:pPr>
+        <w:shd w:val="clear" w:color="auto" w:fill="262335"/>
+        <w:spacing w:after="0" w:line="219" w:lineRule="atLeast"/>
+        <w:rPr>
+          <w:rFonts w:ascii="Fira Code" w:eastAsia="Times New Roman" w:hAnsi="Fira Code" w:cs="Fira Code"/>
+          <w:color w:val="BBBBBB"/>
+          <w:sz w:val="16"/>
+          <w:szCs w:val="16"/>
+          <w:lang w:val="en-US" w:eastAsia="fr-FR"/>
+        </w:rPr>
+      </w:pPr>
+      <w:r>
+        <w:rPr>
+          <w:rFonts w:ascii="Fira Code" w:eastAsia="Times New Roman" w:hAnsi="Fira Code" w:cs="Fira Code"/>
+          <w:color w:val="BBBBBB"/>
+          <w:sz w:val="16"/>
+          <w:szCs w:val="16"/>
+          <w:lang w:val="en-US" w:eastAsia="fr-FR"/>
+        </w:rPr>
+        <w:t xml:space="preserve">    </w:t>
+      </w:r>
+      <w:r>
+        <w:rPr>
+          <w:rFonts w:ascii="Fira Code" w:eastAsia="Times New Roman" w:hAnsi="Fira Code" w:cs="Fira Code"/>
+          <w:color w:val="FF7EDB"/>
+          <w:sz w:val="16"/>
+          <w:szCs w:val="16"/>
+          <w:lang w:val="en-US" w:eastAsia="fr-FR"/>
+        </w:rPr>
+        <w:t>n</w:t>
+      </w:r>
+      <w:r>
+        <w:rPr>
+          <w:rFonts w:ascii="Fira Code" w:eastAsia="Times New Roman" w:hAnsi="Fira Code" w:cs="Fira Code"/>
+          <w:color w:val="FEDE5D"/>
+          <w:sz w:val="16"/>
+          <w:szCs w:val="16"/>
+          <w:lang w:val="en-US" w:eastAsia="fr-FR"/>
+        </w:rPr>
+        <w:t>++</w:t>
+      </w:r>
+      <w:r>
+        <w:rPr>
+          <w:rFonts w:ascii="Fira Code" w:eastAsia="Times New Roman" w:hAnsi="Fira Code" w:cs="Fira Code"/>
+          <w:color w:val="BBBBBB"/>
+          <w:sz w:val="16"/>
+          <w:szCs w:val="16"/>
+          <w:lang w:val="en-US" w:eastAsia="fr-FR"/>
+        </w:rPr>
+        <w:t>;</w:t>
+      </w:r>
+    </w:p>
+    <w:p>
+      <w:pPr>
+        <w:shd w:val="clear" w:color="auto" w:fill="262335"/>
+        <w:spacing w:after="0" w:line="219" w:lineRule="atLeast"/>
+        <w:rPr>
+          <w:rFonts w:ascii="Fira Code" w:eastAsia="Times New Roman" w:hAnsi="Fira Code" w:cs="Fira Code"/>
+          <w:color w:val="BBBBBB"/>
+          <w:sz w:val="16"/>
+          <w:szCs w:val="16"/>
+          <w:lang w:val="en-US" w:eastAsia="fr-FR"/>
+        </w:rPr>
+      </w:pPr>
+      <w:r>
+        <w:rPr>
+          <w:rFonts w:ascii="Fira Code" w:eastAsia="Times New Roman" w:hAnsi="Fira Code" w:cs="Fira Code"/>
+          <w:color w:val="BBBBBB"/>
+          <w:sz w:val="16"/>
+          <w:szCs w:val="16"/>
+          <w:lang w:val="en-US" w:eastAsia="fr-FR"/>
+        </w:rPr>
+        <w:t xml:space="preserve">    </w:t>
+      </w:r>
+      <w:r>
+        <w:rPr>
+          <w:rFonts w:ascii="Fira Code" w:eastAsia="Times New Roman" w:hAnsi="Fira Code" w:cs="Fira Code"/>
+          <w:color w:val="FEDE5D"/>
+          <w:sz w:val="16"/>
+          <w:szCs w:val="16"/>
+          <w:lang w:val="en-US" w:eastAsia="fr-FR"/>
+        </w:rPr>
+        <w:t>while</w:t>
+      </w:r>
+      <w:r>
+        <w:rPr>
+          <w:rFonts w:ascii="Fira Code" w:eastAsia="Times New Roman" w:hAnsi="Fira Code" w:cs="Fira Code"/>
+          <w:color w:val="BBBBBB"/>
+          <w:sz w:val="16"/>
+          <w:szCs w:val="16"/>
+          <w:lang w:val="en-US" w:eastAsia="fr-FR"/>
+        </w:rPr>
+        <w:t xml:space="preserve"> (</w:t>
+      </w:r>
+      <w:r>
+        <w:rPr>
+          <w:rFonts w:ascii="Fira Code" w:eastAsia="Times New Roman" w:hAnsi="Fira Code" w:cs="Fira Code"/>
+          <w:color w:val="FEDE5D"/>
+          <w:sz w:val="16"/>
+          <w:szCs w:val="16"/>
+          <w:lang w:val="en-US" w:eastAsia="fr-FR"/>
+        </w:rPr>
+        <w:t>--</w:t>
+      </w:r>
+      <w:r>
+        <w:rPr>
+          <w:rFonts w:ascii="Fira Code" w:eastAsia="Times New Roman" w:hAnsi="Fira Code" w:cs="Fira Code"/>
+          <w:color w:val="FF7EDB"/>
+          <w:sz w:val="16"/>
+          <w:szCs w:val="16"/>
+          <w:lang w:val="en-US" w:eastAsia="fr-FR"/>
+        </w:rPr>
+        <w:t>n</w:t>
+      </w:r>
+      <w:r>
+        <w:rPr>
+          <w:rFonts w:ascii="Fira Code" w:eastAsia="Times New Roman" w:hAnsi="Fira Code" w:cs="Fira Code"/>
+          <w:color w:val="BBBBBB"/>
+          <w:sz w:val="16"/>
+          <w:szCs w:val="16"/>
+          <w:lang w:val="en-US" w:eastAsia="fr-FR"/>
+        </w:rPr>
+        <w:t>)</w:t>
+      </w:r>
+    </w:p>
+    <w:p>
+      <w:pPr>
+        <w:shd w:val="clear" w:color="auto" w:fill="262335"/>
+        <w:spacing w:after="0" w:line="219" w:lineRule="atLeast"/>
+        <w:rPr>
+          <w:rFonts w:ascii="Fira Code" w:eastAsia="Times New Roman" w:hAnsi="Fira Code" w:cs="Fira Code"/>
+          <w:color w:val="BBBBBB"/>
+          <w:sz w:val="16"/>
+          <w:szCs w:val="16"/>
+          <w:lang w:val="en-US" w:eastAsia="fr-FR"/>
+        </w:rPr>
+      </w:pPr>
+      <w:r>
+        <w:rPr>
+          <w:rFonts w:ascii="Fira Code" w:eastAsia="Times New Roman" w:hAnsi="Fira Code" w:cs="Fira Code"/>
+          <w:color w:val="BBBBBB"/>
+          <w:sz w:val="16"/>
+          <w:szCs w:val="16"/>
+          <w:lang w:val="en-US" w:eastAsia="fr-FR"/>
+        </w:rPr>
+        <w:t>    {</w:t>
+      </w:r>
+    </w:p>
+    <w:p>
+      <w:pPr>
+        <w:shd w:val="clear" w:color="auto" w:fill="262335"/>
+        <w:spacing w:after="0" w:line="219" w:lineRule="atLeast"/>
+        <w:rPr>
+          <w:rFonts w:ascii="Fira Code" w:eastAsia="Times New Roman" w:hAnsi="Fira Code" w:cs="Fira Code"/>
+          <w:color w:val="BBBBBB"/>
+          <w:sz w:val="16"/>
+          <w:szCs w:val="16"/>
+          <w:lang w:val="en-US" w:eastAsia="fr-FR"/>
+        </w:rPr>
+      </w:pPr>
+      <w:r>
+        <w:rPr>
+          <w:rFonts w:ascii="Fira Code" w:eastAsia="Times New Roman" w:hAnsi="Fira Code" w:cs="Fira Code"/>
+          <w:color w:val="BBBBBB"/>
+          <w:sz w:val="16"/>
+          <w:szCs w:val="16"/>
+          <w:lang w:val="en-US" w:eastAsia="fr-FR"/>
+        </w:rPr>
+        <w:t xml:space="preserve">        </w:t>
+      </w:r>
+      <w:r>
+        <w:rPr>
+          <w:rFonts w:ascii="Fira Code" w:eastAsia="Times New Roman" w:hAnsi="Fira Code" w:cs="Fira Code"/>
+          <w:color w:val="36F9F6"/>
+          <w:sz w:val="16"/>
+          <w:szCs w:val="16"/>
+          <w:lang w:val="en-US" w:eastAsia="fr-FR"/>
+        </w:rPr>
+        <w:t>printf</w:t>
+      </w:r>
+      <w:r>
+        <w:rPr>
+          <w:rFonts w:ascii="Fira Code" w:eastAsia="Times New Roman" w:hAnsi="Fira Code" w:cs="Fira Code"/>
+          <w:color w:val="BBBBBB"/>
+          <w:sz w:val="16"/>
+          <w:szCs w:val="16"/>
+          <w:lang w:val="en-US" w:eastAsia="fr-FR"/>
+        </w:rPr>
+        <w:t>(</w:t>
+      </w:r>
+      <w:r>
+        <w:rPr>
+          <w:rFonts w:ascii="Fira Code" w:eastAsia="Times New Roman" w:hAnsi="Fira Code" w:cs="Fira Code"/>
+          <w:color w:val="FF8B39"/>
+          <w:sz w:val="16"/>
+          <w:szCs w:val="16"/>
+          <w:lang w:val="en-US" w:eastAsia="fr-FR"/>
+        </w:rPr>
+        <w:t>"</w:t>
+      </w:r>
+      <w:r>
+        <w:rPr>
+          <w:rFonts w:ascii="Fira Code" w:eastAsia="Times New Roman" w:hAnsi="Fira Code" w:cs="Fira Code"/>
+          <w:i/>
+          <w:iCs/>
+          <w:color w:val="72F1B8"/>
+          <w:sz w:val="16"/>
+          <w:szCs w:val="16"/>
+          <w:lang w:val="en-US" w:eastAsia="fr-FR"/>
+        </w:rPr>
+        <w:t>%d</w:t>
+      </w:r>
+      <w:r>
+        <w:rPr>
+          <w:rFonts w:ascii="Fira Code" w:eastAsia="Times New Roman" w:hAnsi="Fira Code" w:cs="Fira Code"/>
+          <w:color w:val="36F9F6"/>
+          <w:sz w:val="16"/>
+          <w:szCs w:val="16"/>
+          <w:lang w:val="en-US" w:eastAsia="fr-FR"/>
+        </w:rPr>
+        <w:t>\n</w:t>
+      </w:r>
+      <w:r>
+        <w:rPr>
+          <w:rFonts w:ascii="Fira Code" w:eastAsia="Times New Roman" w:hAnsi="Fira Code" w:cs="Fira Code"/>
+          <w:color w:val="FF8B39"/>
+          <w:sz w:val="16"/>
+          <w:szCs w:val="16"/>
+          <w:lang w:val="en-US" w:eastAsia="fr-FR"/>
+        </w:rPr>
+        <w:t>"</w:t>
+      </w:r>
+      <w:r>
+        <w:rPr>
+          <w:rFonts w:ascii="Fira Code" w:eastAsia="Times New Roman" w:hAnsi="Fira Code" w:cs="Fira Code"/>
+          <w:color w:val="BBBBBB"/>
+          <w:sz w:val="16"/>
+          <w:szCs w:val="16"/>
+          <w:lang w:val="en-US" w:eastAsia="fr-FR"/>
+        </w:rPr>
+        <w:t xml:space="preserve">, </w:t>
+      </w:r>
+      <w:r>
+        <w:rPr>
+          <w:rFonts w:ascii="Fira Code" w:eastAsia="Times New Roman" w:hAnsi="Fira Code" w:cs="Fira Code"/>
+          <w:color w:val="FF7EDB"/>
+          <w:sz w:val="16"/>
+          <w:szCs w:val="16"/>
+          <w:lang w:val="en-US" w:eastAsia="fr-FR"/>
+        </w:rPr>
+        <w:t>n</w:t>
+      </w:r>
+      <w:r>
+        <w:rPr>
+          <w:rFonts w:ascii="Fira Code" w:eastAsia="Times New Roman" w:hAnsi="Fira Code" w:cs="Fira Code"/>
+          <w:color w:val="BBBBBB"/>
+          <w:sz w:val="16"/>
+          <w:szCs w:val="16"/>
+          <w:lang w:val="en-US" w:eastAsia="fr-FR"/>
+        </w:rPr>
+        <w:t>);</w:t>
+      </w:r>
+    </w:p>
+    <w:p>
+      <w:pPr>
+        <w:shd w:val="clear" w:color="auto" w:fill="262335"/>
+        <w:spacing w:after="0" w:line="219" w:lineRule="atLeast"/>
+        <w:rPr>
+          <w:rFonts w:ascii="Fira Code" w:eastAsia="Times New Roman" w:hAnsi="Fira Code" w:cs="Fira Code"/>
+          <w:color w:val="BBBBBB"/>
+          <w:sz w:val="16"/>
+          <w:szCs w:val="16"/>
+          <w:lang w:val="en-US" w:eastAsia="fr-FR"/>
+        </w:rPr>
+      </w:pPr>
+      <w:r>
+        <w:rPr>
+          <w:rFonts w:ascii="Fira Code" w:eastAsia="Times New Roman" w:hAnsi="Fira Code" w:cs="Fira Code"/>
+          <w:color w:val="BBBBBB"/>
+          <w:sz w:val="16"/>
+          <w:szCs w:val="16"/>
+          <w:lang w:val="en-US" w:eastAsia="fr-FR"/>
+        </w:rPr>
+        <w:t>    }</w:t>
+      </w:r>
+    </w:p>
+    <w:p>
+      <w:pPr>
+        <w:shd w:val="clear" w:color="auto" w:fill="262335"/>
+        <w:spacing w:after="0" w:line="219" w:lineRule="atLeast"/>
+        <w:rPr>
+          <w:rFonts w:ascii="Fira Code" w:eastAsia="Times New Roman" w:hAnsi="Fira Code" w:cs="Fira Code"/>
+          <w:color w:val="BBBBBB"/>
+          <w:sz w:val="16"/>
+          <w:szCs w:val="16"/>
+          <w:lang w:val="en-US" w:eastAsia="fr-FR"/>
+        </w:rPr>
+      </w:pPr>
+      <w:r>
+        <w:rPr>
+          <w:rFonts w:ascii="Fira Code" w:eastAsia="Times New Roman" w:hAnsi="Fira Code" w:cs="Fira Code"/>
+          <w:color w:val="BBBBBB"/>
+          <w:sz w:val="16"/>
+          <w:szCs w:val="16"/>
+          <w:lang w:val="en-US" w:eastAsia="fr-FR"/>
+        </w:rPr>
+        <w:t xml:space="preserve">    </w:t>
+      </w:r>
+      <w:r>
+        <w:rPr>
+          <w:rFonts w:ascii="Fira Code" w:eastAsia="Times New Roman" w:hAnsi="Fira Code" w:cs="Fira Code"/>
+          <w:color w:val="FEDE5D"/>
+          <w:sz w:val="16"/>
+          <w:szCs w:val="16"/>
+          <w:lang w:val="en-US" w:eastAsia="fr-FR"/>
+        </w:rPr>
+        <w:t>return</w:t>
+      </w:r>
+      <w:r>
+        <w:rPr>
+          <w:rFonts w:ascii="Fira Code" w:eastAsia="Times New Roman" w:hAnsi="Fira Code" w:cs="Fira Code"/>
+          <w:color w:val="BBBBBB"/>
+          <w:sz w:val="16"/>
+          <w:szCs w:val="16"/>
+          <w:lang w:val="en-US" w:eastAsia="fr-FR"/>
+        </w:rPr>
+        <w:t xml:space="preserve"> </w:t>
+      </w:r>
+      <w:r>
+        <w:rPr>
+          <w:rFonts w:ascii="Fira Code" w:eastAsia="Times New Roman" w:hAnsi="Fira Code" w:cs="Fira Code"/>
+          <w:color w:val="F97E72"/>
+          <w:sz w:val="16"/>
+          <w:szCs w:val="16"/>
+          <w:lang w:val="en-US" w:eastAsia="fr-FR"/>
+        </w:rPr>
+        <w:t>0</w:t>
+      </w:r>
+      <w:r>
+        <w:rPr>
+          <w:rFonts w:ascii="Fira Code" w:eastAsia="Times New Roman" w:hAnsi="Fira Code" w:cs="Fira Code"/>
+          <w:color w:val="BBBBBB"/>
+          <w:sz w:val="16"/>
+          <w:szCs w:val="16"/>
+          <w:lang w:val="en-US" w:eastAsia="fr-FR"/>
         </w:rPr>
         <w:t>;</w:t>
       </w:r>
@@ -19905,7 +24232,7 @@
   <w:style w:type="paragraph" w:default="1" w:styleId="Normal">
     <w:name w:val="Normal"/>
     <w:qFormat/>
-    <w:rsid w:val="00151F98"/>
+    <w:rsid w:val="004F23B0"/>
   </w:style>
   <w:style w:type="character" w:default="1" w:styleId="Policepardfaut">
     <w:name w:val="Default Paragraph Font"/>
